--- a/LinearAlgebra/Notes/Lect-4/Word/sec-4.2-sol.docx
+++ b/LinearAlgebra/Notes/Lect-4/Word/sec-4.2-sol.docx
@@ -1,6 +1,6 @@
 
 <file path=word/document.xml><?xml version="1.0" encoding="utf-8"?>
-<w:document xmlns:wpc="http://schemas.microsoft.com/office/word/2010/wordprocessingCanvas" xmlns:cx="http://schemas.microsoft.com/office/drawing/2014/chartex" xmlns:cx1="http://schemas.microsoft.com/office/drawing/2015/9/8/chartex" xmlns:cx2="http://schemas.microsoft.com/office/drawing/2015/10/21/chartex" xmlns:cx3="http://schemas.microsoft.com/office/drawing/2016/5/9/chartex" xmlns:cx4="http://schemas.microsoft.com/office/drawing/2016/5/10/chartex" xmlns:cx5="http://schemas.microsoft.com/office/drawing/2016/5/11/chartex" xmlns:cx6="http://schemas.microsoft.com/office/drawing/2016/5/12/chartex" xmlns:cx7="http://schemas.microsoft.com/office/drawing/2016/5/13/chartex" xmlns:cx8="http://schemas.microsoft.com/office/drawing/2016/5/14/chartex" xmlns:mc="http://schemas.openxmlformats.org/markup-compatibility/2006" xmlns:aink="http://schemas.microsoft.com/office/drawing/2016/ink" xmlns:am3d="http://schemas.microsoft.com/office/drawing/2017/model3d" xmlns:o="urn:schemas-microsoft-com:office:office" xmlns:r="http://schemas.openxmlformats.org/officeDocument/2006/relationships" xmlns:m="http://schemas.openxmlformats.org/officeDocument/2006/math" xmlns:v="urn:schemas-microsoft-com:vml" xmlns:wp14="http://schemas.microsoft.com/office/word/2010/wordprocessingDrawing" xmlns:wp="http://schemas.openxmlformats.org/drawingml/2006/wordprocessingDrawing" xmlns:w10="urn:schemas-microsoft-com:office:word" xmlns:w="http://schemas.openxmlformats.org/wordprocessingml/2006/main" xmlns:w14="http://schemas.microsoft.com/office/word/2010/wordml" xmlns:w15="http://schemas.microsoft.com/office/word/2012/wordml" xmlns:w16cid="http://schemas.microsoft.com/office/word/2016/wordml/cid" xmlns:w16se="http://schemas.microsoft.com/office/word/2015/wordml/symex" xmlns:wpg="http://schemas.microsoft.com/office/word/2010/wordprocessingGroup" xmlns:wpi="http://schemas.microsoft.com/office/word/2010/wordprocessingInk" xmlns:wne="http://schemas.microsoft.com/office/word/2006/wordml" xmlns:wps="http://schemas.microsoft.com/office/word/2010/wordprocessingShape" mc:Ignorable="w14 w15 w16se w16cid wp14">
+<w:document xmlns:wpc="http://schemas.microsoft.com/office/word/2010/wordprocessingCanvas" xmlns:cx="http://schemas.microsoft.com/office/drawing/2014/chartex" xmlns:cx1="http://schemas.microsoft.com/office/drawing/2015/9/8/chartex" xmlns:cx2="http://schemas.microsoft.com/office/drawing/2015/10/21/chartex" xmlns:cx3="http://schemas.microsoft.com/office/drawing/2016/5/9/chartex" xmlns:cx4="http://schemas.microsoft.com/office/drawing/2016/5/10/chartex" xmlns:cx5="http://schemas.microsoft.com/office/drawing/2016/5/11/chartex" xmlns:cx6="http://schemas.microsoft.com/office/drawing/2016/5/12/chartex" xmlns:cx7="http://schemas.microsoft.com/office/drawing/2016/5/13/chartex" xmlns:cx8="http://schemas.microsoft.com/office/drawing/2016/5/14/chartex" xmlns:mc="http://schemas.openxmlformats.org/markup-compatibility/2006" xmlns:aink="http://schemas.microsoft.com/office/drawing/2016/ink" xmlns:am3d="http://schemas.microsoft.com/office/drawing/2017/model3d" xmlns:o="urn:schemas-microsoft-com:office:office" xmlns:r="http://schemas.openxmlformats.org/officeDocument/2006/relationships" xmlns:m="http://schemas.openxmlformats.org/officeDocument/2006/math" xmlns:v="urn:schemas-microsoft-com:vml" xmlns:wp14="http://schemas.microsoft.com/office/word/2010/wordprocessingDrawing" xmlns:wp="http://schemas.openxmlformats.org/drawingml/2006/wordprocessingDrawing" xmlns:w10="urn:schemas-microsoft-com:office:word" xmlns:w="http://schemas.openxmlformats.org/wordprocessingml/2006/main" xmlns:w14="http://schemas.microsoft.com/office/word/2010/wordml" xmlns:w15="http://schemas.microsoft.com/office/word/2012/wordml" xmlns:w16cex="http://schemas.microsoft.com/office/word/2018/wordml/cex" xmlns:w16cid="http://schemas.microsoft.com/office/word/2016/wordml/cid" xmlns:w16="http://schemas.microsoft.com/office/word/2018/wordml" xmlns:w16se="http://schemas.microsoft.com/office/word/2015/wordml/symex" xmlns:wpg="http://schemas.microsoft.com/office/word/2010/wordprocessingGroup" xmlns:wpi="http://schemas.microsoft.com/office/word/2010/wordprocessingInk" xmlns:wne="http://schemas.microsoft.com/office/word/2006/wordml" xmlns:wps="http://schemas.microsoft.com/office/word/2010/wordprocessingShape" mc:Ignorable="w14 w15 w16se w16cid w16 w16cex wp14">
   <w:body>
     <w:p>
       <w:pPr>
@@ -102,7 +102,7 @@
           <w:rFonts w:eastAsiaTheme="minorHAnsi" w:cstheme="minorBidi"/>
           <w:position w:val="-30"/>
         </w:rPr>
-        <w:object w:dxaOrig="760" w:dyaOrig="720">
+        <w:object w:dxaOrig="760" w:dyaOrig="720" w14:anchorId="16442BFE">
           <v:shapetype id="_x0000_t75" coordsize="21600,21600" o:spt="75" o:preferrelative="t" path="m@4@5l@4@11@9@11@9@5xe" filled="f" stroked="f">
             <v:stroke joinstyle="miter"/>
             <v:formulas>
@@ -122,10 +122,10 @@
             <v:path o:extrusionok="f" gradientshapeok="t" o:connecttype="rect"/>
             <o:lock v:ext="edit" aspectratio="t"/>
           </v:shapetype>
-          <v:shape id="_x0000_i1025" type="#_x0000_t75" style="width:38.35pt;height:36pt" o:ole="">
+          <v:shape id="_x0000_i1025" type="#_x0000_t75" style="width:38.4pt;height:36pt" o:ole="">
             <v:imagedata r:id="rId8" o:title=""/>
           </v:shape>
-          <o:OLEObject Type="Embed" ProgID="Equation.DSMT4" ShapeID="_x0000_i1025" DrawAspect="Content" ObjectID="_1607809149" r:id="rId9"/>
+          <o:OLEObject Type="Embed" ProgID="Equation.DSMT4" ShapeID="_x0000_i1025" DrawAspect="Content" ObjectID="_1656770582" r:id="rId9"/>
         </w:object>
       </w:r>
       <w:r>
@@ -139,11 +139,11 @@
           <w:rFonts w:eastAsiaTheme="minorHAnsi" w:cstheme="minorBidi"/>
           <w:position w:val="-14"/>
         </w:rPr>
-        <w:object w:dxaOrig="2040" w:dyaOrig="400">
-          <v:shape id="_x0000_i1026" type="#_x0000_t75" style="width:102pt;height:20.35pt" o:ole="">
+        <w:object w:dxaOrig="2040" w:dyaOrig="400" w14:anchorId="5058643F">
+          <v:shape id="_x0000_i1026" type="#_x0000_t75" style="width:102pt;height:20.4pt" o:ole="">
             <v:imagedata r:id="rId10" o:title=""/>
           </v:shape>
-          <o:OLEObject Type="Embed" ProgID="Equation.DSMT4" ShapeID="_x0000_i1026" DrawAspect="Content" ObjectID="_1607809150" r:id="rId11"/>
+          <o:OLEObject Type="Embed" ProgID="Equation.DSMT4" ShapeID="_x0000_i1026" DrawAspect="Content" ObjectID="_1656770583" r:id="rId11"/>
         </w:object>
       </w:r>
       <w:r>
@@ -248,7 +248,6 @@
         </w:rPr>
         <w:t xml:space="preserve"> </w:t>
       </w:r>
-      <w:proofErr w:type="gramStart"/>
       <w:r>
         <w:rPr>
           <w:rFonts w:eastAsiaTheme="minorHAnsi"/>
@@ -264,7 +263,6 @@
         </w:rPr>
         <w:t>?.</w:t>
       </w:r>
-      <w:proofErr w:type="gramEnd"/>
     </w:p>
     <w:p>
       <w:pPr>
@@ -361,7 +359,6 @@
         </w:rPr>
         <w:t xml:space="preserve">-axis are not moved because </w:t>
       </w:r>
-      <w:proofErr w:type="gramStart"/>
       <w:r>
         <w:rPr>
           <w:rFonts w:eastAsia="Calibri"/>
@@ -375,14 +372,7 @@
         <w:rPr>
           <w:rFonts w:eastAsia="Calibri"/>
         </w:rPr>
-        <w:t>(</w:t>
-      </w:r>
-      <w:proofErr w:type="gramEnd"/>
-      <w:r>
-        <w:rPr>
-          <w:rFonts w:eastAsia="Calibri"/>
-        </w:rPr>
-        <w:t xml:space="preserve">0, </w:t>
+        <w:t xml:space="preserve">(0, </w:t>
       </w:r>
       <w:r>
         <w:rPr>
@@ -630,11 +620,11 @@
         <w:rPr>
           <w:position w:val="-6"/>
         </w:rPr>
-        <w:object w:dxaOrig="220" w:dyaOrig="340">
-          <v:shape id="_x0000_i1027" type="#_x0000_t75" style="width:11pt;height:17pt" o:ole="">
+        <w:object w:dxaOrig="220" w:dyaOrig="340" w14:anchorId="6A0AAED5">
+          <v:shape id="_x0000_i1027" type="#_x0000_t75" style="width:11.1pt;height:17.1pt" o:ole="">
             <v:imagedata r:id="rId12" o:title=""/>
           </v:shape>
-          <o:OLEObject Type="Embed" ProgID="Equation.DSMT4" ShapeID="_x0000_i1027" DrawAspect="Content" ObjectID="_1607809151" r:id="rId13"/>
+          <o:OLEObject Type="Embed" ProgID="Equation.DSMT4" ShapeID="_x0000_i1027" DrawAspect="Content" ObjectID="_1656770584" r:id="rId13"/>
         </w:object>
       </w:r>
       <w:r>
@@ -644,11 +634,11 @@
         <w:rPr>
           <w:position w:val="-14"/>
         </w:rPr>
-        <w:object w:dxaOrig="960" w:dyaOrig="420">
+        <w:object w:dxaOrig="960" w:dyaOrig="420" w14:anchorId="36E21B70">
           <v:shape id="_x0000_i1028" type="#_x0000_t75" style="width:48pt;height:21pt" o:ole="">
             <v:imagedata r:id="rId14" o:title=""/>
           </v:shape>
-          <o:OLEObject Type="Embed" ProgID="Equation.DSMT4" ShapeID="_x0000_i1028" DrawAspect="Content" ObjectID="_1607809152" r:id="rId15"/>
+          <o:OLEObject Type="Embed" ProgID="Equation.DSMT4" ShapeID="_x0000_i1028" DrawAspect="Content" ObjectID="_1656770585" r:id="rId15"/>
         </w:object>
       </w:r>
       <w:r>
@@ -658,11 +648,11 @@
         <w:rPr>
           <w:position w:val="-6"/>
         </w:rPr>
-        <w:object w:dxaOrig="220" w:dyaOrig="279">
-          <v:shape id="_x0000_i1029" type="#_x0000_t75" style="width:11pt;height:14pt" o:ole="">
+        <w:object w:dxaOrig="220" w:dyaOrig="279" w14:anchorId="1B436D68">
+          <v:shape id="_x0000_i1029" type="#_x0000_t75" style="width:11.1pt;height:14.1pt" o:ole="">
             <v:imagedata r:id="rId16" o:title=""/>
           </v:shape>
-          <o:OLEObject Type="Embed" ProgID="Equation.DSMT4" ShapeID="_x0000_i1029" DrawAspect="Content" ObjectID="_1607809153" r:id="rId17"/>
+          <o:OLEObject Type="Embed" ProgID="Equation.DSMT4" ShapeID="_x0000_i1029" DrawAspect="Content" ObjectID="_1656770586" r:id="rId17"/>
         </w:object>
       </w:r>
       <w:r>
@@ -672,11 +662,11 @@
         <w:rPr>
           <w:position w:val="-4"/>
         </w:rPr>
-        <w:object w:dxaOrig="440" w:dyaOrig="360">
-          <v:shape id="_x0000_i1030" type="#_x0000_t75" style="width:21.65pt;height:18pt" o:ole="">
+        <w:object w:dxaOrig="440" w:dyaOrig="360" w14:anchorId="04C900D5">
+          <v:shape id="_x0000_i1030" type="#_x0000_t75" style="width:21.6pt;height:18pt" o:ole="">
             <v:imagedata r:id="rId18" o:title=""/>
           </v:shape>
-          <o:OLEObject Type="Embed" ProgID="Equation.DSMT4" ShapeID="_x0000_i1030" DrawAspect="Content" ObjectID="_1607809154" r:id="rId19"/>
+          <o:OLEObject Type="Embed" ProgID="Equation.DSMT4" ShapeID="_x0000_i1030" DrawAspect="Content" ObjectID="_1656770587" r:id="rId19"/>
         </w:object>
       </w:r>
       <w:r>
@@ -686,11 +676,11 @@
         <w:rPr>
           <w:position w:val="-18"/>
         </w:rPr>
-        <w:object w:dxaOrig="320" w:dyaOrig="420">
-          <v:shape id="_x0000_i1031" type="#_x0000_t75" style="width:15.65pt;height:21pt" o:ole="">
+        <w:object w:dxaOrig="320" w:dyaOrig="420" w14:anchorId="2E319AE3">
+          <v:shape id="_x0000_i1031" type="#_x0000_t75" style="width:15.6pt;height:21pt" o:ole="">
             <v:imagedata r:id="rId20" o:title=""/>
           </v:shape>
-          <o:OLEObject Type="Embed" ProgID="Equation.DSMT4" ShapeID="_x0000_i1031" DrawAspect="Content" ObjectID="_1607809155" r:id="rId21"/>
+          <o:OLEObject Type="Embed" ProgID="Equation.DSMT4" ShapeID="_x0000_i1031" DrawAspect="Content" ObjectID="_1656770588" r:id="rId21"/>
         </w:object>
       </w:r>
       <w:r>
@@ -700,11 +690,11 @@
         <w:rPr>
           <w:position w:val="-14"/>
         </w:rPr>
-        <w:object w:dxaOrig="960" w:dyaOrig="420">
+        <w:object w:dxaOrig="960" w:dyaOrig="420" w14:anchorId="400FB016">
           <v:shape id="_x0000_i1032" type="#_x0000_t75" style="width:48pt;height:21pt" o:ole="">
             <v:imagedata r:id="rId14" o:title=""/>
           </v:shape>
-          <o:OLEObject Type="Embed" ProgID="Equation.DSMT4" ShapeID="_x0000_i1032" DrawAspect="Content" ObjectID="_1607809156" r:id="rId22"/>
+          <o:OLEObject Type="Embed" ProgID="Equation.DSMT4" ShapeID="_x0000_i1032" DrawAspect="Content" ObjectID="_1656770589" r:id="rId22"/>
         </w:object>
       </w:r>
       <w:r>
@@ -748,11 +738,11 @@
         <w:rPr>
           <w:position w:val="-20"/>
         </w:rPr>
-        <w:object w:dxaOrig="8500" w:dyaOrig="520">
-          <v:shape id="_x0000_i1033" type="#_x0000_t75" style="width:424.65pt;height:26.35pt" o:ole="">
+        <w:object w:dxaOrig="8500" w:dyaOrig="520" w14:anchorId="34E3099E">
+          <v:shape id="_x0000_i1033" type="#_x0000_t75" style="width:424.5pt;height:26.4pt" o:ole="">
             <v:imagedata r:id="rId23" o:title=""/>
           </v:shape>
-          <o:OLEObject Type="Embed" ProgID="Equation.DSMT4" ShapeID="_x0000_i1033" DrawAspect="Content" ObjectID="_1607809157" r:id="rId24"/>
+          <o:OLEObject Type="Embed" ProgID="Equation.DSMT4" ShapeID="_x0000_i1033" DrawAspect="Content" ObjectID="_1656770590" r:id="rId24"/>
         </w:object>
       </w:r>
       <w:r>
@@ -797,11 +787,11 @@
           <w:rFonts w:eastAsia="Calibri"/>
           <w:position w:val="-18"/>
         </w:rPr>
-        <w:object w:dxaOrig="279" w:dyaOrig="420">
-          <v:shape id="_x0000_i1034" type="#_x0000_t75" style="width:14.35pt;height:21pt" o:ole="">
+        <w:object w:dxaOrig="279" w:dyaOrig="420" w14:anchorId="04F4D323">
+          <v:shape id="_x0000_i1034" type="#_x0000_t75" style="width:14.4pt;height:21pt" o:ole="">
             <v:imagedata r:id="rId25" o:title=""/>
           </v:shape>
-          <o:OLEObject Type="Embed" ProgID="Equation.DSMT4" ShapeID="_x0000_i1034" DrawAspect="Content" ObjectID="_1607809158" r:id="rId26"/>
+          <o:OLEObject Type="Embed" ProgID="Equation.DSMT4" ShapeID="_x0000_i1034" DrawAspect="Content" ObjectID="_1656770591" r:id="rId26"/>
         </w:object>
       </w:r>
       <w:r>
@@ -830,11 +820,11 @@
           <w:rFonts w:eastAsia="Calibri"/>
           <w:position w:val="-6"/>
         </w:rPr>
-        <w:object w:dxaOrig="1600" w:dyaOrig="380">
-          <v:shape id="_x0000_i1035" type="#_x0000_t75" style="width:80.35pt;height:18.65pt" o:ole="">
+        <w:object w:dxaOrig="1600" w:dyaOrig="380" w14:anchorId="3F5485EF">
+          <v:shape id="_x0000_i1035" type="#_x0000_t75" style="width:80.4pt;height:18.6pt" o:ole="">
             <v:imagedata r:id="rId27" o:title=""/>
           </v:shape>
-          <o:OLEObject Type="Embed" ProgID="Equation.DSMT4" ShapeID="_x0000_i1035" DrawAspect="Content" ObjectID="_1607809159" r:id="rId28"/>
+          <o:OLEObject Type="Embed" ProgID="Equation.DSMT4" ShapeID="_x0000_i1035" DrawAspect="Content" ObjectID="_1656770592" r:id="rId28"/>
         </w:object>
       </w:r>
       <w:r>
@@ -848,11 +838,11 @@
           <w:rFonts w:eastAsia="Calibri"/>
           <w:position w:val="-6"/>
         </w:rPr>
-        <w:object w:dxaOrig="820" w:dyaOrig="380">
-          <v:shape id="_x0000_i1036" type="#_x0000_t75" style="width:41.35pt;height:18.65pt" o:ole="">
+        <w:object w:dxaOrig="820" w:dyaOrig="380" w14:anchorId="28A2FFB6">
+          <v:shape id="_x0000_i1036" type="#_x0000_t75" style="width:41.4pt;height:18.6pt" o:ole="">
             <v:imagedata r:id="rId29" o:title=""/>
           </v:shape>
-          <o:OLEObject Type="Embed" ProgID="Equation.DSMT4" ShapeID="_x0000_i1036" DrawAspect="Content" ObjectID="_1607809160" r:id="rId30"/>
+          <o:OLEObject Type="Embed" ProgID="Equation.DSMT4" ShapeID="_x0000_i1036" DrawAspect="Content" ObjectID="_1656770593" r:id="rId30"/>
         </w:object>
       </w:r>
       <w:r>
@@ -874,11 +864,11 @@
           <w:rFonts w:eastAsia="Calibri"/>
           <w:position w:val="-18"/>
         </w:rPr>
-        <w:object w:dxaOrig="320" w:dyaOrig="420">
-          <v:shape id="_x0000_i1037" type="#_x0000_t75" style="width:15.65pt;height:21pt" o:ole="">
+        <w:object w:dxaOrig="320" w:dyaOrig="420" w14:anchorId="1038B373">
+          <v:shape id="_x0000_i1037" type="#_x0000_t75" style="width:15.6pt;height:21pt" o:ole="">
             <v:imagedata r:id="rId31" o:title=""/>
           </v:shape>
-          <o:OLEObject Type="Embed" ProgID="Equation.DSMT4" ShapeID="_x0000_i1037" DrawAspect="Content" ObjectID="_1607809161" r:id="rId32"/>
+          <o:OLEObject Type="Embed" ProgID="Equation.DSMT4" ShapeID="_x0000_i1037" DrawAspect="Content" ObjectID="_1656770594" r:id="rId32"/>
         </w:object>
       </w:r>
       <w:r>
@@ -901,11 +891,11 @@
           <w:rFonts w:eastAsia="Calibri"/>
           <w:position w:val="-6"/>
         </w:rPr>
-        <w:object w:dxaOrig="800" w:dyaOrig="380">
-          <v:shape id="_x0000_i1038" type="#_x0000_t75" style="width:39.65pt;height:18.65pt" o:ole="">
+        <w:object w:dxaOrig="800" w:dyaOrig="380" w14:anchorId="6A48FD72">
+          <v:shape id="_x0000_i1038" type="#_x0000_t75" style="width:39.6pt;height:18.6pt" o:ole="">
             <v:imagedata r:id="rId33" o:title=""/>
           </v:shape>
-          <o:OLEObject Type="Embed" ProgID="Equation.DSMT4" ShapeID="_x0000_i1038" DrawAspect="Content" ObjectID="_1607809162" r:id="rId34"/>
+          <o:OLEObject Type="Embed" ProgID="Equation.DSMT4" ShapeID="_x0000_i1038" DrawAspect="Content" ObjectID="_1656770595" r:id="rId34"/>
         </w:object>
       </w:r>
       <w:r>
@@ -928,11 +918,11 @@
           <w:rFonts w:eastAsia="Calibri"/>
           <w:position w:val="-18"/>
         </w:rPr>
-        <w:object w:dxaOrig="320" w:dyaOrig="420">
-          <v:shape id="_x0000_i1039" type="#_x0000_t75" style="width:15.65pt;height:21pt" o:ole="">
+        <w:object w:dxaOrig="320" w:dyaOrig="420" w14:anchorId="0D2FE0E0">
+          <v:shape id="_x0000_i1039" type="#_x0000_t75" style="width:15.6pt;height:21pt" o:ole="">
             <v:imagedata r:id="rId35" o:title=""/>
           </v:shape>
-          <o:OLEObject Type="Embed" ProgID="Equation.DSMT4" ShapeID="_x0000_i1039" DrawAspect="Content" ObjectID="_1607809163" r:id="rId36"/>
+          <o:OLEObject Type="Embed" ProgID="Equation.DSMT4" ShapeID="_x0000_i1039" DrawAspect="Content" ObjectID="_1656770596" r:id="rId36"/>
         </w:object>
       </w:r>
       <w:r>
@@ -961,11 +951,11 @@
           <w:rFonts w:eastAsia="Calibri"/>
           <w:position w:val="-22"/>
         </w:rPr>
-        <w:object w:dxaOrig="2700" w:dyaOrig="540">
+        <w:object w:dxaOrig="2700" w:dyaOrig="540" w14:anchorId="00D2986B">
           <v:shape id="_x0000_i1040" type="#_x0000_t75" style="width:135pt;height:27pt" o:ole="">
             <v:imagedata r:id="rId37" o:title=""/>
           </v:shape>
-          <o:OLEObject Type="Embed" ProgID="Equation.DSMT4" ShapeID="_x0000_i1040" DrawAspect="Content" ObjectID="_1607809164" r:id="rId38"/>
+          <o:OLEObject Type="Embed" ProgID="Equation.DSMT4" ShapeID="_x0000_i1040" DrawAspect="Content" ObjectID="_1656770597" r:id="rId38"/>
         </w:object>
       </w:r>
     </w:p>
@@ -982,11 +972,11 @@
           <w:rFonts w:eastAsia="Calibri"/>
           <w:position w:val="-18"/>
         </w:rPr>
-        <w:object w:dxaOrig="320" w:dyaOrig="420">
-          <v:shape id="_x0000_i1041" type="#_x0000_t75" style="width:15.65pt;height:21pt" o:ole="">
+        <w:object w:dxaOrig="320" w:dyaOrig="420" w14:anchorId="2A2DE656">
+          <v:shape id="_x0000_i1041" type="#_x0000_t75" style="width:15.6pt;height:21pt" o:ole="">
             <v:imagedata r:id="rId39" o:title=""/>
           </v:shape>
-          <o:OLEObject Type="Embed" ProgID="Equation.DSMT4" ShapeID="_x0000_i1041" DrawAspect="Content" ObjectID="_1607809165" r:id="rId40"/>
+          <o:OLEObject Type="Embed" ProgID="Equation.DSMT4" ShapeID="_x0000_i1041" DrawAspect="Content" ObjectID="_1656770598" r:id="rId40"/>
         </w:object>
       </w:r>
       <w:r>
@@ -1014,11 +1004,11 @@
           <w:rFonts w:eastAsia="Calibri"/>
           <w:position w:val="-22"/>
         </w:rPr>
-        <w:object w:dxaOrig="2980" w:dyaOrig="540">
-          <v:shape id="_x0000_i1042" type="#_x0000_t75" style="width:149.35pt;height:27pt" o:ole="">
+        <w:object w:dxaOrig="2980" w:dyaOrig="540" w14:anchorId="3DEA4430">
+          <v:shape id="_x0000_i1042" type="#_x0000_t75" style="width:149.4pt;height:27pt" o:ole="">
             <v:imagedata r:id="rId41" o:title=""/>
           </v:shape>
-          <o:OLEObject Type="Embed" ProgID="Equation.DSMT4" ShapeID="_x0000_i1042" DrawAspect="Content" ObjectID="_1607809166" r:id="rId42"/>
+          <o:OLEObject Type="Embed" ProgID="Equation.DSMT4" ShapeID="_x0000_i1042" DrawAspect="Content" ObjectID="_1656770599" r:id="rId42"/>
         </w:object>
       </w:r>
     </w:p>
@@ -1035,11 +1025,11 @@
           <w:rFonts w:eastAsia="Calibri"/>
           <w:position w:val="-18"/>
         </w:rPr>
-        <w:object w:dxaOrig="320" w:dyaOrig="420">
-          <v:shape id="_x0000_i1043" type="#_x0000_t75" style="width:15.65pt;height:21pt" o:ole="">
+        <w:object w:dxaOrig="320" w:dyaOrig="420" w14:anchorId="5F46CDB3">
+          <v:shape id="_x0000_i1043" type="#_x0000_t75" style="width:15.6pt;height:21pt" o:ole="">
             <v:imagedata r:id="rId43" o:title=""/>
           </v:shape>
-          <o:OLEObject Type="Embed" ProgID="Equation.DSMT4" ShapeID="_x0000_i1043" DrawAspect="Content" ObjectID="_1607809167" r:id="rId44"/>
+          <o:OLEObject Type="Embed" ProgID="Equation.DSMT4" ShapeID="_x0000_i1043" DrawAspect="Content" ObjectID="_1656770600" r:id="rId44"/>
         </w:object>
       </w:r>
       <w:r>
@@ -1068,11 +1058,11 @@
           <w:rFonts w:eastAsia="Calibri"/>
           <w:position w:val="-22"/>
         </w:rPr>
-        <w:object w:dxaOrig="2380" w:dyaOrig="540">
-          <v:shape id="_x0000_i1044" type="#_x0000_t75" style="width:119.35pt;height:27pt" o:ole="">
+        <w:object w:dxaOrig="2380" w:dyaOrig="540" w14:anchorId="3A4E2F88">
+          <v:shape id="_x0000_i1044" type="#_x0000_t75" style="width:119.4pt;height:27pt" o:ole="">
             <v:imagedata r:id="rId45" o:title=""/>
           </v:shape>
-          <o:OLEObject Type="Embed" ProgID="Equation.DSMT4" ShapeID="_x0000_i1044" DrawAspect="Content" ObjectID="_1607809168" r:id="rId46"/>
+          <o:OLEObject Type="Embed" ProgID="Equation.DSMT4" ShapeID="_x0000_i1044" DrawAspect="Content" ObjectID="_1656770601" r:id="rId46"/>
         </w:object>
       </w:r>
     </w:p>
@@ -1145,11 +1135,11 @@
         <w:rPr>
           <w:position w:val="-14"/>
         </w:rPr>
-        <w:object w:dxaOrig="940" w:dyaOrig="400">
-          <v:shape id="_x0000_i1045" type="#_x0000_t75" style="width:47pt;height:20pt" o:ole="">
+        <w:object w:dxaOrig="940" w:dyaOrig="400" w14:anchorId="648256A3">
+          <v:shape id="_x0000_i1045" type="#_x0000_t75" style="width:47.1pt;height:20.1pt" o:ole="">
             <v:imagedata r:id="rId47" o:title=""/>
           </v:shape>
-          <o:OLEObject Type="Embed" ProgID="Equation.DSMT4" ShapeID="_x0000_i1045" DrawAspect="Content" ObjectID="_1607809169" r:id="rId48"/>
+          <o:OLEObject Type="Embed" ProgID="Equation.DSMT4" ShapeID="_x0000_i1045" DrawAspect="Content" ObjectID="_1656770602" r:id="rId48"/>
         </w:object>
       </w:r>
       <w:r>
@@ -1176,11 +1166,11 @@
         <w:rPr>
           <w:position w:val="-14"/>
         </w:rPr>
-        <w:object w:dxaOrig="940" w:dyaOrig="400">
-          <v:shape id="_x0000_i1046" type="#_x0000_t75" style="width:47pt;height:20pt" o:ole="">
+        <w:object w:dxaOrig="940" w:dyaOrig="400" w14:anchorId="77428A12">
+          <v:shape id="_x0000_i1046" type="#_x0000_t75" style="width:47.1pt;height:20.1pt" o:ole="">
             <v:imagedata r:id="rId49" o:title=""/>
           </v:shape>
-          <o:OLEObject Type="Embed" ProgID="Equation.DSMT4" ShapeID="_x0000_i1046" DrawAspect="Content" ObjectID="_1607809170" r:id="rId50"/>
+          <o:OLEObject Type="Embed" ProgID="Equation.DSMT4" ShapeID="_x0000_i1046" DrawAspect="Content" ObjectID="_1656770603" r:id="rId50"/>
         </w:object>
       </w:r>
       <w:r>
@@ -1190,11 +1180,11 @@
         <w:rPr>
           <w:position w:val="-14"/>
         </w:rPr>
-        <w:object w:dxaOrig="940" w:dyaOrig="400">
-          <v:shape id="_x0000_i1047" type="#_x0000_t75" style="width:47pt;height:20pt" o:ole="">
+        <w:object w:dxaOrig="940" w:dyaOrig="400" w14:anchorId="4EB7D318">
+          <v:shape id="_x0000_i1047" type="#_x0000_t75" style="width:47.1pt;height:20.1pt" o:ole="">
             <v:imagedata r:id="rId51" o:title=""/>
           </v:shape>
-          <o:OLEObject Type="Embed" ProgID="Equation.DSMT4" ShapeID="_x0000_i1047" DrawAspect="Content" ObjectID="_1607809171" r:id="rId52"/>
+          <o:OLEObject Type="Embed" ProgID="Equation.DSMT4" ShapeID="_x0000_i1047" DrawAspect="Content" ObjectID="_1656770604" r:id="rId52"/>
         </w:object>
       </w:r>
       <w:r>
@@ -1204,11 +1194,11 @@
         <w:rPr>
           <w:position w:val="-14"/>
         </w:rPr>
-        <w:object w:dxaOrig="1300" w:dyaOrig="400">
-          <v:shape id="_x0000_i1048" type="#_x0000_t75" style="width:65pt;height:20pt" o:ole="">
+        <w:object w:dxaOrig="1300" w:dyaOrig="400" w14:anchorId="7D2A119D">
+          <v:shape id="_x0000_i1048" type="#_x0000_t75" style="width:65.1pt;height:20.1pt" o:ole="">
             <v:imagedata r:id="rId53" o:title=""/>
           </v:shape>
-          <o:OLEObject Type="Embed" ProgID="Equation.DSMT4" ShapeID="_x0000_i1048" DrawAspect="Content" ObjectID="_1607809172" r:id="rId54"/>
+          <o:OLEObject Type="Embed" ProgID="Equation.DSMT4" ShapeID="_x0000_i1048" DrawAspect="Content" ObjectID="_1656770605" r:id="rId54"/>
         </w:object>
       </w:r>
       <w:r>
@@ -1218,11 +1208,11 @@
         <w:rPr>
           <w:position w:val="-6"/>
         </w:rPr>
-        <w:object w:dxaOrig="320" w:dyaOrig="380">
-          <v:shape id="_x0000_i1049" type="#_x0000_t75" style="width:15.65pt;height:18.65pt" o:ole="">
+        <w:object w:dxaOrig="320" w:dyaOrig="380" w14:anchorId="51F2A254">
+          <v:shape id="_x0000_i1049" type="#_x0000_t75" style="width:15.6pt;height:18.6pt" o:ole="">
             <v:imagedata r:id="rId55" o:title=""/>
           </v:shape>
-          <o:OLEObject Type="Embed" ProgID="Equation.DSMT4" ShapeID="_x0000_i1049" DrawAspect="Content" ObjectID="_1607809173" r:id="rId56"/>
+          <o:OLEObject Type="Embed" ProgID="Equation.DSMT4" ShapeID="_x0000_i1049" DrawAspect="Content" ObjectID="_1656770606" r:id="rId56"/>
         </w:object>
       </w:r>
       <w:r>
@@ -1242,11 +1232,11 @@
         <w:rPr>
           <w:position w:val="-20"/>
         </w:rPr>
-        <w:object w:dxaOrig="3040" w:dyaOrig="520">
-          <v:shape id="_x0000_i1050" type="#_x0000_t75" style="width:152.35pt;height:26.35pt" o:ole="">
+        <w:object w:dxaOrig="3040" w:dyaOrig="520" w14:anchorId="644A58BD">
+          <v:shape id="_x0000_i1050" type="#_x0000_t75" style="width:152.4pt;height:26.4pt" o:ole="">
             <v:imagedata r:id="rId57" o:title=""/>
           </v:shape>
-          <o:OLEObject Type="Embed" ProgID="Equation.DSMT4" ShapeID="_x0000_i1050" DrawAspect="Content" ObjectID="_1607809174" r:id="rId58"/>
+          <o:OLEObject Type="Embed" ProgID="Equation.DSMT4" ShapeID="_x0000_i1050" DrawAspect="Content" ObjectID="_1656770607" r:id="rId58"/>
         </w:object>
       </w:r>
       <w:r>
@@ -1256,11 +1246,11 @@
         <w:rPr>
           <w:position w:val="-20"/>
         </w:rPr>
-        <w:object w:dxaOrig="2860" w:dyaOrig="520">
-          <v:shape id="_x0000_i1051" type="#_x0000_t75" style="width:143.35pt;height:26.35pt" o:ole="">
+        <w:object w:dxaOrig="2860" w:dyaOrig="520" w14:anchorId="133B3DE7">
+          <v:shape id="_x0000_i1051" type="#_x0000_t75" style="width:143.4pt;height:26.4pt" o:ole="">
             <v:imagedata r:id="rId59" o:title=""/>
           </v:shape>
-          <o:OLEObject Type="Embed" ProgID="Equation.DSMT4" ShapeID="_x0000_i1051" DrawAspect="Content" ObjectID="_1607809175" r:id="rId60"/>
+          <o:OLEObject Type="Embed" ProgID="Equation.DSMT4" ShapeID="_x0000_i1051" DrawAspect="Content" ObjectID="_1656770608" r:id="rId60"/>
         </w:object>
       </w:r>
       <w:r>
@@ -1276,11 +1266,11 @@
         <w:rPr>
           <w:position w:val="-22"/>
         </w:rPr>
-        <w:object w:dxaOrig="4420" w:dyaOrig="560">
-          <v:shape id="_x0000_i1052" type="#_x0000_t75" style="width:221.35pt;height:27.65pt" o:ole="">
+        <w:object w:dxaOrig="4420" w:dyaOrig="560" w14:anchorId="62C28854">
+          <v:shape id="_x0000_i1052" type="#_x0000_t75" style="width:221.4pt;height:27.6pt" o:ole="">
             <v:imagedata r:id="rId61" o:title=""/>
           </v:shape>
-          <o:OLEObject Type="Embed" ProgID="Equation.DSMT4" ShapeID="_x0000_i1052" DrawAspect="Content" ObjectID="_1607809176" r:id="rId62"/>
+          <o:OLEObject Type="Embed" ProgID="Equation.DSMT4" ShapeID="_x0000_i1052" DrawAspect="Content" ObjectID="_1656770609" r:id="rId62"/>
         </w:object>
       </w:r>
     </w:p>
@@ -1326,11 +1316,11 @@
           <w:rFonts w:eastAsia="Calibri"/>
           <w:position w:val="-14"/>
         </w:rPr>
-        <w:object w:dxaOrig="1660" w:dyaOrig="400">
-          <v:shape id="_x0000_i1053" type="#_x0000_t75" style="width:83.35pt;height:19.65pt" o:ole="">
+        <w:object w:dxaOrig="1660" w:dyaOrig="400" w14:anchorId="5BF4EE4F">
+          <v:shape id="_x0000_i1053" type="#_x0000_t75" style="width:83.4pt;height:19.8pt" o:ole="">
             <v:imagedata r:id="rId63" o:title=""/>
           </v:shape>
-          <o:OLEObject Type="Embed" ProgID="Equation.DSMT4" ShapeID="_x0000_i1053" DrawAspect="Content" ObjectID="_1607809177" r:id="rId64"/>
+          <o:OLEObject Type="Embed" ProgID="Equation.DSMT4" ShapeID="_x0000_i1053" DrawAspect="Content" ObjectID="_1656770610" r:id="rId64"/>
         </w:object>
       </w:r>
       <w:r>
@@ -1343,11 +1333,11 @@
         <w:rPr>
           <w:position w:val="-12"/>
         </w:rPr>
-        <w:object w:dxaOrig="900" w:dyaOrig="360">
+        <w:object w:dxaOrig="900" w:dyaOrig="360" w14:anchorId="5E6726D6">
           <v:shape id="_x0000_i1054" type="#_x0000_t75" style="width:45pt;height:18pt" o:ole="">
             <v:imagedata r:id="rId65" o:title=""/>
           </v:shape>
-          <o:OLEObject Type="Embed" ProgID="Equation.DSMT4" ShapeID="_x0000_i1054" DrawAspect="Content" ObjectID="_1607809178" r:id="rId66"/>
+          <o:OLEObject Type="Embed" ProgID="Equation.DSMT4" ShapeID="_x0000_i1054" DrawAspect="Content" ObjectID="_1656770611" r:id="rId66"/>
         </w:object>
       </w:r>
     </w:p>
@@ -1375,11 +1365,11 @@
           <w:rFonts w:eastAsia="Calibri"/>
           <w:position w:val="-6"/>
         </w:rPr>
-        <w:object w:dxaOrig="400" w:dyaOrig="279">
-          <v:shape id="_x0000_i1055" type="#_x0000_t75" style="width:20pt;height:14pt" o:ole="">
+        <w:object w:dxaOrig="400" w:dyaOrig="279" w14:anchorId="3649CD4A">
+          <v:shape id="_x0000_i1055" type="#_x0000_t75" style="width:20.1pt;height:14.1pt" o:ole="">
             <v:imagedata r:id="rId67" o:title=""/>
           </v:shape>
-          <o:OLEObject Type="Embed" ProgID="Equation.DSMT4" ShapeID="_x0000_i1055" DrawAspect="Content" ObjectID="_1607809179" r:id="rId68"/>
+          <o:OLEObject Type="Embed" ProgID="Equation.DSMT4" ShapeID="_x0000_i1055" DrawAspect="Content" ObjectID="_1656770612" r:id="rId68"/>
         </w:object>
       </w:r>
       <w:r>
@@ -1398,11 +1388,11 @@
         <w:rPr>
           <w:position w:val="-12"/>
         </w:rPr>
-        <w:object w:dxaOrig="900" w:dyaOrig="360">
+        <w:object w:dxaOrig="900" w:dyaOrig="360" w14:anchorId="485558CA">
           <v:shape id="_x0000_i1056" type="#_x0000_t75" style="width:45pt;height:18pt" o:ole="">
             <v:imagedata r:id="rId69" o:title=""/>
           </v:shape>
-          <o:OLEObject Type="Embed" ProgID="Equation.DSMT4" ShapeID="_x0000_i1056" DrawAspect="Content" ObjectID="_1607809180" r:id="rId70"/>
+          <o:OLEObject Type="Embed" ProgID="Equation.DSMT4" ShapeID="_x0000_i1056" DrawAspect="Content" ObjectID="_1656770613" r:id="rId70"/>
         </w:object>
       </w:r>
     </w:p>
@@ -1427,11 +1417,11 @@
           <w:rFonts w:eastAsia="Calibri"/>
           <w:position w:val="-22"/>
         </w:rPr>
-        <w:object w:dxaOrig="3580" w:dyaOrig="560">
-          <v:shape id="_x0000_i1057" type="#_x0000_t75" style="width:179.35pt;height:27.65pt" o:ole="">
+        <w:object w:dxaOrig="3580" w:dyaOrig="560" w14:anchorId="0D3C0D1C">
+          <v:shape id="_x0000_i1057" type="#_x0000_t75" style="width:179.4pt;height:27.6pt" o:ole="">
             <v:imagedata r:id="rId71" o:title=""/>
           </v:shape>
-          <o:OLEObject Type="Embed" ProgID="Equation.DSMT4" ShapeID="_x0000_i1057" DrawAspect="Content" ObjectID="_1607809181" r:id="rId72"/>
+          <o:OLEObject Type="Embed" ProgID="Equation.DSMT4" ShapeID="_x0000_i1057" DrawAspect="Content" ObjectID="_1656770614" r:id="rId72"/>
         </w:object>
       </w:r>
     </w:p>
@@ -1459,11 +1449,11 @@
           <w:rFonts w:eastAsia="Calibri"/>
           <w:position w:val="-22"/>
         </w:rPr>
-        <w:object w:dxaOrig="2439" w:dyaOrig="560">
-          <v:shape id="_x0000_i1058" type="#_x0000_t75" style="width:121.65pt;height:27.65pt" o:ole="">
+        <w:object w:dxaOrig="2439" w:dyaOrig="560" w14:anchorId="53CFA8D6">
+          <v:shape id="_x0000_i1058" type="#_x0000_t75" style="width:121.8pt;height:27.6pt" o:ole="">
             <v:imagedata r:id="rId73" o:title=""/>
           </v:shape>
-          <o:OLEObject Type="Embed" ProgID="Equation.DSMT4" ShapeID="_x0000_i1058" DrawAspect="Content" ObjectID="_1607809182" r:id="rId74"/>
+          <o:OLEObject Type="Embed" ProgID="Equation.DSMT4" ShapeID="_x0000_i1058" DrawAspect="Content" ObjectID="_1656770615" r:id="rId74"/>
         </w:object>
       </w:r>
     </w:p>
@@ -1564,11 +1554,11 @@
         <w:rPr>
           <w:position w:val="-20"/>
         </w:rPr>
-        <w:object w:dxaOrig="2180" w:dyaOrig="520">
-          <v:shape id="_x0000_i1059" type="#_x0000_t75" style="width:108.65pt;height:26.35pt" o:ole="">
+        <w:object w:dxaOrig="2180" w:dyaOrig="520" w14:anchorId="608D0663">
+          <v:shape id="_x0000_i1059" type="#_x0000_t75" style="width:108.6pt;height:26.4pt" o:ole="">
             <v:imagedata r:id="rId75" o:title=""/>
           </v:shape>
-          <o:OLEObject Type="Embed" ProgID="Equation.DSMT4" ShapeID="_x0000_i1059" DrawAspect="Content" ObjectID="_1607809183" r:id="rId76"/>
+          <o:OLEObject Type="Embed" ProgID="Equation.DSMT4" ShapeID="_x0000_i1059" DrawAspect="Content" ObjectID="_1656770616" r:id="rId76"/>
         </w:object>
       </w:r>
     </w:p>
@@ -1588,11 +1578,11 @@
         <w:rPr>
           <w:position w:val="-20"/>
         </w:rPr>
-        <w:object w:dxaOrig="2580" w:dyaOrig="520">
-          <v:shape id="_x0000_i1060" type="#_x0000_t75" style="width:129pt;height:26.35pt" o:ole="">
+        <w:object w:dxaOrig="2580" w:dyaOrig="520" w14:anchorId="1D3AEC58">
+          <v:shape id="_x0000_i1060" type="#_x0000_t75" style="width:129pt;height:26.4pt" o:ole="">
             <v:imagedata r:id="rId77" o:title=""/>
           </v:shape>
-          <o:OLEObject Type="Embed" ProgID="Equation.DSMT4" ShapeID="_x0000_i1060" DrawAspect="Content" ObjectID="_1607809184" r:id="rId78"/>
+          <o:OLEObject Type="Embed" ProgID="Equation.DSMT4" ShapeID="_x0000_i1060" DrawAspect="Content" ObjectID="_1656770617" r:id="rId78"/>
         </w:object>
       </w:r>
     </w:p>
@@ -1612,11 +1602,11 @@
         <w:rPr>
           <w:position w:val="-20"/>
         </w:rPr>
-        <w:object w:dxaOrig="1920" w:dyaOrig="520">
-          <v:shape id="_x0000_i1061" type="#_x0000_t75" style="width:95.65pt;height:26.35pt" o:ole="">
+        <w:object w:dxaOrig="1920" w:dyaOrig="520" w14:anchorId="7889A06A">
+          <v:shape id="_x0000_i1061" type="#_x0000_t75" style="width:95.7pt;height:26.4pt" o:ole="">
             <v:imagedata r:id="rId79" o:title=""/>
           </v:shape>
-          <o:OLEObject Type="Embed" ProgID="Equation.DSMT4" ShapeID="_x0000_i1061" DrawAspect="Content" ObjectID="_1607809185" r:id="rId80"/>
+          <o:OLEObject Type="Embed" ProgID="Equation.DSMT4" ShapeID="_x0000_i1061" DrawAspect="Content" ObjectID="_1656770618" r:id="rId80"/>
         </w:object>
       </w:r>
     </w:p>
@@ -1636,11 +1626,11 @@
         <w:rPr>
           <w:position w:val="-20"/>
         </w:rPr>
-        <w:object w:dxaOrig="2140" w:dyaOrig="520">
-          <v:shape id="_x0000_i1062" type="#_x0000_t75" style="width:107.35pt;height:26.35pt" o:ole="">
+        <w:object w:dxaOrig="2140" w:dyaOrig="520" w14:anchorId="52DC0867">
+          <v:shape id="_x0000_i1062" type="#_x0000_t75" style="width:107.4pt;height:26.4pt" o:ole="">
             <v:imagedata r:id="rId81" o:title=""/>
           </v:shape>
-          <o:OLEObject Type="Embed" ProgID="Equation.DSMT4" ShapeID="_x0000_i1062" DrawAspect="Content" ObjectID="_1607809186" r:id="rId82"/>
+          <o:OLEObject Type="Embed" ProgID="Equation.DSMT4" ShapeID="_x0000_i1062" DrawAspect="Content" ObjectID="_1656770619" r:id="rId82"/>
         </w:object>
       </w:r>
     </w:p>
@@ -1715,7 +1705,6 @@
         </w:rPr>
         <w:t xml:space="preserve"> in the </w:t>
       </w:r>
-      <w:proofErr w:type="spellStart"/>
       <w:r>
         <w:rPr>
           <w:rFonts w:eastAsia="Calibri"/>
@@ -1725,7 +1714,6 @@
         </w:rPr>
         <w:t>xy</w:t>
       </w:r>
-      <w:proofErr w:type="spellEnd"/>
       <w:r>
         <w:rPr>
           <w:rFonts w:eastAsia="Calibri"/>
@@ -1752,7 +1740,6 @@
         </w:rPr>
         <w:t xml:space="preserve">Range is the </w:t>
       </w:r>
-      <w:proofErr w:type="spellStart"/>
       <w:r>
         <w:rPr>
           <w:rFonts w:eastAsia="Calibri"/>
@@ -1762,7 +1749,6 @@
         </w:rPr>
         <w:t>xy</w:t>
       </w:r>
-      <w:proofErr w:type="spellEnd"/>
       <w:r>
         <w:rPr>
           <w:rFonts w:eastAsia="Calibri"/>
@@ -1774,11 +1760,11 @@
           <w:rFonts w:eastAsia="Calibri"/>
           <w:position w:val="-4"/>
         </w:rPr>
-        <w:object w:dxaOrig="360" w:dyaOrig="360">
+        <w:object w:dxaOrig="360" w:dyaOrig="360" w14:anchorId="5E3B4809">
           <v:shape id="_x0000_i1063" type="#_x0000_t75" style="width:18pt;height:18pt" o:ole="">
             <v:imagedata r:id="rId83" o:title=""/>
           </v:shape>
-          <o:OLEObject Type="Embed" ProgID="Equation.DSMT4" ShapeID="_x0000_i1063" DrawAspect="Content" ObjectID="_1607809187" r:id="rId84"/>
+          <o:OLEObject Type="Embed" ProgID="Equation.DSMT4" ShapeID="_x0000_i1063" DrawAspect="Content" ObjectID="_1656770620" r:id="rId84"/>
         </w:object>
       </w:r>
       <w:r>
@@ -1833,9 +1819,14 @@
           <w:sz w:val="26"/>
           <w:szCs w:val="26"/>
         </w:rPr>
-        <w:t xml:space="preserve">x = </w:t>
-      </w:r>
-      <w:proofErr w:type="gramStart"/>
+        <w:t>x = y</w:t>
+      </w:r>
+      <w:r>
+        <w:rPr>
+          <w:rFonts w:eastAsia="Calibri"/>
+        </w:rPr>
+        <w:t xml:space="preserve">  in the </w:t>
+      </w:r>
       <w:r>
         <w:rPr>
           <w:rFonts w:eastAsia="Calibri"/>
@@ -1843,22 +1834,14 @@
           <w:sz w:val="26"/>
           <w:szCs w:val="26"/>
         </w:rPr>
-        <w:t>y</w:t>
-      </w:r>
-      <w:r>
-        <w:rPr>
-          <w:rFonts w:eastAsia="Calibri"/>
-        </w:rPr>
-        <w:t xml:space="preserve">  in</w:t>
-      </w:r>
-      <w:proofErr w:type="gramEnd"/>
-      <w:r>
-        <w:rPr>
-          <w:rFonts w:eastAsia="Calibri"/>
-        </w:rPr>
-        <w:t xml:space="preserve"> the </w:t>
-      </w:r>
-      <w:proofErr w:type="spellStart"/>
+        <w:t>xy</w:t>
+      </w:r>
+      <w:r>
+        <w:rPr>
+          <w:rFonts w:eastAsia="Calibri"/>
+        </w:rPr>
+        <w:t xml:space="preserve"> plane, Kernel is the line </w:t>
+      </w:r>
       <w:r>
         <w:rPr>
           <w:rFonts w:eastAsia="Calibri"/>
@@ -1866,71 +1849,88 @@
           <w:sz w:val="26"/>
           <w:szCs w:val="26"/>
         </w:rPr>
-        <w:t>xy</w:t>
-      </w:r>
-      <w:proofErr w:type="spellEnd"/>
-      <w:r>
-        <w:rPr>
-          <w:rFonts w:eastAsia="Calibri"/>
-        </w:rPr>
-        <w:t xml:space="preserve"> plane, Kernel is the line </w:t>
-      </w:r>
-      <w:r>
-        <w:rPr>
-          <w:rFonts w:eastAsia="Calibri"/>
+        <w:t xml:space="preserve">x </w:t>
+      </w:r>
+      <w:r>
+        <w:rPr>
+          <w:rFonts w:eastAsia="Calibri"/>
+        </w:rPr>
+        <w:t xml:space="preserve">= 0. </w:t>
+      </w:r>
+    </w:p>
+    <w:p>
+      <w:pPr>
+        <w:rPr>
+          <w:rFonts w:eastAsia="Calibri"/>
+        </w:rPr>
+      </w:pPr>
+      <w:r>
+        <w:rPr>
+          <w:rFonts w:eastAsia="Calibri"/>
+        </w:rPr>
+        <w:br w:type="page"/>
+      </w:r>
+    </w:p>
+    <w:p>
+      <w:pPr>
+        <w:rPr>
+          <w:rFonts w:eastAsia="Calibri"/>
+          <w:b/>
+          <w:i/>
+          <w:sz w:val="28"/>
+        </w:rPr>
+      </w:pPr>
+      <w:r>
+        <w:rPr>
+          <w:rFonts w:eastAsia="Calibri"/>
+          <w:b/>
+          <w:i/>
+          <w:sz w:val="28"/>
+        </w:rPr>
+        <w:lastRenderedPageBreak/>
+        <w:t>Exercise</w:t>
+      </w:r>
+    </w:p>
+    <w:p>
+      <w:pPr>
+        <w:contextualSpacing/>
+        <w:rPr>
+          <w:rFonts w:eastAsiaTheme="minorHAnsi" w:cstheme="minorBidi"/>
+        </w:rPr>
+      </w:pPr>
+      <w:r>
+        <w:rPr>
+          <w:rFonts w:eastAsiaTheme="minorHAnsi" w:cstheme="minorBidi"/>
           <w:i/>
           <w:sz w:val="26"/>
           <w:szCs w:val="26"/>
         </w:rPr>
-        <w:t xml:space="preserve">x </w:t>
-      </w:r>
-      <w:r>
-        <w:rPr>
-          <w:rFonts w:eastAsia="Calibri"/>
-        </w:rPr>
-        <w:t xml:space="preserve">= 0. </w:t>
-      </w:r>
-    </w:p>
-    <w:p>
-      <w:pPr>
-        <w:rPr>
-          <w:rFonts w:eastAsia="Calibri"/>
-        </w:rPr>
-      </w:pPr>
-      <w:r>
-        <w:rPr>
-          <w:rFonts w:eastAsia="Calibri"/>
-        </w:rPr>
-        <w:br w:type="page"/>
-      </w:r>
-    </w:p>
-    <w:p>
-      <w:pPr>
-        <w:rPr>
-          <w:rFonts w:eastAsia="Calibri"/>
-          <w:b/>
-          <w:i/>
-          <w:sz w:val="28"/>
-        </w:rPr>
-      </w:pPr>
-      <w:r>
-        <w:rPr>
-          <w:rFonts w:eastAsia="Calibri"/>
-          <w:b/>
-          <w:i/>
-          <w:sz w:val="28"/>
-        </w:rPr>
-        <w:lastRenderedPageBreak/>
-        <w:t>Exercise</w:t>
-      </w:r>
-    </w:p>
-    <w:p>
-      <w:pPr>
-        <w:contextualSpacing/>
+        <w:t>M</w:t>
+      </w:r>
+      <w:r>
         <w:rPr>
           <w:rFonts w:eastAsiaTheme="minorHAnsi" w:cstheme="minorBidi"/>
         </w:rPr>
-      </w:pPr>
+        <w:t xml:space="preserve"> is any 2 by 2 matrix and </w:t>
+      </w:r>
+      <w:r>
+        <w:rPr>
+          <w:rFonts w:eastAsiaTheme="minorHAnsi" w:cstheme="minorBidi"/>
+          <w:position w:val="-30"/>
+        </w:rPr>
+        <w:object w:dxaOrig="1160" w:dyaOrig="720" w14:anchorId="23475B56">
+          <v:shape id="_x0000_i1064" type="#_x0000_t75" style="width:57.6pt;height:36pt" o:ole="">
+            <v:imagedata r:id="rId85" o:title=""/>
+          </v:shape>
+          <o:OLEObject Type="Embed" ProgID="Equation.DSMT4" ShapeID="_x0000_i1064" DrawAspect="Content" ObjectID="_1656770621" r:id="rId86"/>
+        </w:object>
+      </w:r>
+      <w:r>
+        <w:rPr>
+          <w:rFonts w:eastAsiaTheme="minorHAnsi" w:cstheme="minorBidi"/>
+        </w:rPr>
+        <w:t xml:space="preserve">. The transformation </w:t>
+      </w:r>
       <w:r>
         <w:rPr>
           <w:rFonts w:eastAsiaTheme="minorHAnsi" w:cstheme="minorBidi"/>
@@ -1938,31 +1938,31 @@
           <w:sz w:val="26"/>
           <w:szCs w:val="26"/>
         </w:rPr>
-        <w:t>M</w:t>
+        <w:t>T</w:t>
       </w:r>
       <w:r>
         <w:rPr>
           <w:rFonts w:eastAsiaTheme="minorHAnsi" w:cstheme="minorBidi"/>
         </w:rPr>
-        <w:t xml:space="preserve"> is any 2 by 2 matrix and </w:t>
+        <w:t xml:space="preserve"> is defined by </w:t>
       </w:r>
       <w:r>
         <w:rPr>
           <w:rFonts w:eastAsiaTheme="minorHAnsi" w:cstheme="minorBidi"/>
-          <w:position w:val="-30"/>
-        </w:rPr>
-        <w:object w:dxaOrig="1160" w:dyaOrig="720">
-          <v:shape id="_x0000_i1064" type="#_x0000_t75" style="width:57.65pt;height:36pt" o:ole="">
-            <v:imagedata r:id="rId85" o:title=""/>
-          </v:shape>
-          <o:OLEObject Type="Embed" ProgID="Equation.DSMT4" ShapeID="_x0000_i1064" DrawAspect="Content" ObjectID="_1607809188" r:id="rId86"/>
+          <w:position w:val="-10"/>
+        </w:rPr>
+        <w:object w:dxaOrig="1280" w:dyaOrig="320" w14:anchorId="0387B276">
+          <v:shape id="_x0000_i1065" type="#_x0000_t75" style="width:63.6pt;height:15.6pt" o:ole="">
+            <v:imagedata r:id="rId87" o:title=""/>
+          </v:shape>
+          <o:OLEObject Type="Embed" ProgID="Equation.DSMT4" ShapeID="_x0000_i1065" DrawAspect="Content" ObjectID="_1656770622" r:id="rId88"/>
         </w:object>
       </w:r>
       <w:r>
         <w:rPr>
           <w:rFonts w:eastAsiaTheme="minorHAnsi" w:cstheme="minorBidi"/>
         </w:rPr>
-        <w:t xml:space="preserve">. The transformation </w:t>
+        <w:t xml:space="preserve">. What rules of matrix multiplication show that </w:t>
       </w:r>
       <w:r>
         <w:rPr>
@@ -1977,39 +1977,6 @@
         <w:rPr>
           <w:rFonts w:eastAsiaTheme="minorHAnsi" w:cstheme="minorBidi"/>
         </w:rPr>
-        <w:t xml:space="preserve"> is defined by </w:t>
-      </w:r>
-      <w:r>
-        <w:rPr>
-          <w:rFonts w:eastAsiaTheme="minorHAnsi" w:cstheme="minorBidi"/>
-          <w:position w:val="-10"/>
-        </w:rPr>
-        <w:object w:dxaOrig="1280" w:dyaOrig="320">
-          <v:shape id="_x0000_i1065" type="#_x0000_t75" style="width:63.65pt;height:15.65pt" o:ole="">
-            <v:imagedata r:id="rId87" o:title=""/>
-          </v:shape>
-          <o:OLEObject Type="Embed" ProgID="Equation.DSMT4" ShapeID="_x0000_i1065" DrawAspect="Content" ObjectID="_1607809189" r:id="rId88"/>
-        </w:object>
-      </w:r>
-      <w:r>
-        <w:rPr>
-          <w:rFonts w:eastAsiaTheme="minorHAnsi" w:cstheme="minorBidi"/>
-        </w:rPr>
-        <w:t xml:space="preserve">. What rules of matrix multiplication show that </w:t>
-      </w:r>
-      <w:r>
-        <w:rPr>
-          <w:rFonts w:eastAsiaTheme="minorHAnsi" w:cstheme="minorBidi"/>
-          <w:i/>
-          <w:sz w:val="26"/>
-          <w:szCs w:val="26"/>
-        </w:rPr>
-        <w:t>T</w:t>
-      </w:r>
-      <w:r>
-        <w:rPr>
-          <w:rFonts w:eastAsiaTheme="minorHAnsi" w:cstheme="minorBidi"/>
-        </w:rPr>
         <w:t xml:space="preserve"> is linear?</w:t>
       </w:r>
     </w:p>
@@ -2062,11 +2029,11 @@
           <w:rFonts w:eastAsia="Calibri"/>
           <w:position w:val="-14"/>
         </w:rPr>
-        <w:object w:dxaOrig="3180" w:dyaOrig="400">
-          <v:shape id="_x0000_i1066" type="#_x0000_t75" style="width:159pt;height:20.35pt" o:ole="">
+        <w:object w:dxaOrig="3180" w:dyaOrig="400" w14:anchorId="07D5FF89">
+          <v:shape id="_x0000_i1066" type="#_x0000_t75" style="width:159pt;height:20.4pt" o:ole="">
             <v:imagedata r:id="rId89" o:title=""/>
           </v:shape>
-          <o:OLEObject Type="Embed" ProgID="Equation.DSMT4" ShapeID="_x0000_i1066" DrawAspect="Content" ObjectID="_1607809190" r:id="rId90"/>
+          <o:OLEObject Type="Embed" ProgID="Equation.DSMT4" ShapeID="_x0000_i1066" DrawAspect="Content" ObjectID="_1656770623" r:id="rId90"/>
         </w:object>
       </w:r>
     </w:p>
@@ -2091,11 +2058,11 @@
           <w:rFonts w:eastAsia="Calibri"/>
           <w:position w:val="-14"/>
         </w:rPr>
-        <w:object w:dxaOrig="1939" w:dyaOrig="400">
-          <v:shape id="_x0000_i1067" type="#_x0000_t75" style="width:96.65pt;height:20.35pt" o:ole="">
+        <w:object w:dxaOrig="1939" w:dyaOrig="400" w14:anchorId="37B8D3C2">
+          <v:shape id="_x0000_i1067" type="#_x0000_t75" style="width:96.6pt;height:20.4pt" o:ole="">
             <v:imagedata r:id="rId91" o:title=""/>
           </v:shape>
-          <o:OLEObject Type="Embed" ProgID="Equation.DSMT4" ShapeID="_x0000_i1067" DrawAspect="Content" ObjectID="_1607809191" r:id="rId92"/>
+          <o:OLEObject Type="Embed" ProgID="Equation.DSMT4" ShapeID="_x0000_i1067" DrawAspect="Content" ObjectID="_1656770624" r:id="rId92"/>
         </w:object>
       </w:r>
     </w:p>
@@ -2120,11 +2087,11 @@
           <w:rFonts w:eastAsia="Calibri"/>
           <w:position w:val="-14"/>
         </w:rPr>
-        <w:object w:dxaOrig="1860" w:dyaOrig="400">
-          <v:shape id="_x0000_i1068" type="#_x0000_t75" style="width:93pt;height:20.35pt" o:ole="">
+        <w:object w:dxaOrig="1860" w:dyaOrig="400" w14:anchorId="48A07AAA">
+          <v:shape id="_x0000_i1068" type="#_x0000_t75" style="width:93pt;height:20.4pt" o:ole="">
             <v:imagedata r:id="rId93" o:title=""/>
           </v:shape>
-          <o:OLEObject Type="Embed" ProgID="Equation.DSMT4" ShapeID="_x0000_i1068" DrawAspect="Content" ObjectID="_1607809192" r:id="rId94"/>
+          <o:OLEObject Type="Embed" ProgID="Equation.DSMT4" ShapeID="_x0000_i1068" DrawAspect="Content" ObjectID="_1656770625" r:id="rId94"/>
         </w:object>
       </w:r>
     </w:p>
@@ -2178,11 +2145,11 @@
         <w:rPr>
           <w:position w:val="-14"/>
         </w:rPr>
-        <w:object w:dxaOrig="2420" w:dyaOrig="400">
-          <v:shape id="_x0000_i1069" type="#_x0000_t75" style="width:121pt;height:20.35pt" o:ole="">
+        <w:object w:dxaOrig="2420" w:dyaOrig="400" w14:anchorId="4F8EA6A5">
+          <v:shape id="_x0000_i1069" type="#_x0000_t75" style="width:120.9pt;height:20.4pt" o:ole="">
             <v:imagedata r:id="rId95" o:title=""/>
           </v:shape>
-          <o:OLEObject Type="Embed" ProgID="Equation.DSMT4" ShapeID="_x0000_i1069" DrawAspect="Content" ObjectID="_1607809193" r:id="rId96"/>
+          <o:OLEObject Type="Embed" ProgID="Equation.DSMT4" ShapeID="_x0000_i1069" DrawAspect="Content" ObjectID="_1656770626" r:id="rId96"/>
         </w:object>
       </w:r>
       <w:r>
@@ -2195,11 +2162,11 @@
         <w:rPr>
           <w:position w:val="-14"/>
         </w:rPr>
-        <w:object w:dxaOrig="1540" w:dyaOrig="400">
-          <v:shape id="_x0000_i1070" type="#_x0000_t75" style="width:77.35pt;height:20.35pt" o:ole="">
+        <w:object w:dxaOrig="1540" w:dyaOrig="400" w14:anchorId="2E9BEE72">
+          <v:shape id="_x0000_i1070" type="#_x0000_t75" style="width:77.4pt;height:20.4pt" o:ole="">
             <v:imagedata r:id="rId97" o:title=""/>
           </v:shape>
-          <o:OLEObject Type="Embed" ProgID="Equation.DSMT4" ShapeID="_x0000_i1070" DrawAspect="Content" ObjectID="_1607809194" r:id="rId98"/>
+          <o:OLEObject Type="Embed" ProgID="Equation.DSMT4" ShapeID="_x0000_i1070" DrawAspect="Content" ObjectID="_1656770627" r:id="rId98"/>
         </w:object>
       </w:r>
       <w:r>
@@ -2224,11 +2191,11 @@
         <w:rPr>
           <w:position w:val="-30"/>
         </w:rPr>
-        <w:object w:dxaOrig="1120" w:dyaOrig="620">
-          <v:shape id="_x0000_i1071" type="#_x0000_t75" style="width:56pt;height:30.65pt" o:ole="">
+        <w:object w:dxaOrig="1120" w:dyaOrig="620" w14:anchorId="2F175179">
+          <v:shape id="_x0000_i1071" type="#_x0000_t75" style="width:56.1pt;height:30.6pt" o:ole="">
             <v:imagedata r:id="rId99" o:title=""/>
           </v:shape>
-          <o:OLEObject Type="Embed" ProgID="Equation.DSMT4" ShapeID="_x0000_i1071" DrawAspect="Content" ObjectID="_1607809195" r:id="rId100"/>
+          <o:OLEObject Type="Embed" ProgID="Equation.DSMT4" ShapeID="_x0000_i1071" DrawAspect="Content" ObjectID="_1656770628" r:id="rId100"/>
         </w:object>
       </w:r>
     </w:p>
@@ -2247,11 +2214,11 @@
         <w:rPr>
           <w:position w:val="-18"/>
         </w:rPr>
-        <w:object w:dxaOrig="1980" w:dyaOrig="440">
-          <v:shape id="_x0000_i1072" type="#_x0000_t75" style="width:99pt;height:21.65pt" o:ole="">
+        <w:object w:dxaOrig="1980" w:dyaOrig="440" w14:anchorId="2C9D626E">
+          <v:shape id="_x0000_i1072" type="#_x0000_t75" style="width:99pt;height:21.6pt" o:ole="">
             <v:imagedata r:id="rId101" o:title=""/>
           </v:shape>
-          <o:OLEObject Type="Embed" ProgID="Equation.DSMT4" ShapeID="_x0000_i1072" DrawAspect="Content" ObjectID="_1607809196" r:id="rId102"/>
+          <o:OLEObject Type="Embed" ProgID="Equation.DSMT4" ShapeID="_x0000_i1072" DrawAspect="Content" ObjectID="_1656770629" r:id="rId102"/>
         </w:object>
       </w:r>
     </w:p>
@@ -2270,11 +2237,11 @@
         <w:rPr>
           <w:position w:val="-24"/>
         </w:rPr>
-        <w:object w:dxaOrig="2439" w:dyaOrig="600">
-          <v:shape id="_x0000_i1073" type="#_x0000_t75" style="width:122.35pt;height:30pt" o:ole="">
+        <w:object w:dxaOrig="2439" w:dyaOrig="600" w14:anchorId="2CD5D6C7">
+          <v:shape id="_x0000_i1073" type="#_x0000_t75" style="width:122.4pt;height:30pt" o:ole="">
             <v:imagedata r:id="rId103" o:title=""/>
           </v:shape>
-          <o:OLEObject Type="Embed" ProgID="Equation.DSMT4" ShapeID="_x0000_i1073" DrawAspect="Content" ObjectID="_1607809197" r:id="rId104"/>
+          <o:OLEObject Type="Embed" ProgID="Equation.DSMT4" ShapeID="_x0000_i1073" DrawAspect="Content" ObjectID="_1656770630" r:id="rId104"/>
         </w:object>
       </w:r>
     </w:p>
@@ -2293,11 +2260,11 @@
         <w:rPr>
           <w:position w:val="-14"/>
         </w:rPr>
-        <w:object w:dxaOrig="580" w:dyaOrig="400">
-          <v:shape id="_x0000_i1074" type="#_x0000_t75" style="width:29pt;height:20.35pt" o:ole="">
+        <w:object w:dxaOrig="580" w:dyaOrig="400" w14:anchorId="229D4857">
+          <v:shape id="_x0000_i1074" type="#_x0000_t75" style="width:29.1pt;height:20.4pt" o:ole="">
             <v:imagedata r:id="rId105" o:title=""/>
           </v:shape>
-          <o:OLEObject Type="Embed" ProgID="Equation.DSMT4" ShapeID="_x0000_i1074" DrawAspect="Content" ObjectID="_1607809198" r:id="rId106"/>
+          <o:OLEObject Type="Embed" ProgID="Equation.DSMT4" ShapeID="_x0000_i1074" DrawAspect="Content" ObjectID="_1656770631" r:id="rId106"/>
         </w:object>
       </w:r>
       <w:r>
@@ -2310,11 +2277,11 @@
         <w:rPr>
           <w:position w:val="-6"/>
         </w:rPr>
-        <w:object w:dxaOrig="200" w:dyaOrig="279">
-          <v:shape id="_x0000_i1075" type="#_x0000_t75" style="width:10pt;height:14pt" o:ole="">
+        <w:object w:dxaOrig="200" w:dyaOrig="279" w14:anchorId="06ED065A">
+          <v:shape id="_x0000_i1075" type="#_x0000_t75" style="width:9.9pt;height:14.1pt" o:ole="">
             <v:imagedata r:id="rId107" o:title=""/>
           </v:shape>
-          <o:OLEObject Type="Embed" ProgID="Equation.DSMT4" ShapeID="_x0000_i1075" DrawAspect="Content" ObjectID="_1607809199" r:id="rId108"/>
+          <o:OLEObject Type="Embed" ProgID="Equation.DSMT4" ShapeID="_x0000_i1075" DrawAspect="Content" ObjectID="_1656770632" r:id="rId108"/>
         </w:object>
       </w:r>
       <w:r>
@@ -2364,7 +2331,6 @@
         </w:rPr>
         <w:t xml:space="preserve">This is scaling the vector into a normal vector. This it is impossible that we get additivity, because the sums of normal vectors don’t have to be normal. For example </w:t>
       </w:r>
-      <w:proofErr w:type="gramStart"/>
       <w:r>
         <w:rPr>
           <w:rFonts w:eastAsia="Calibri"/>
@@ -2378,14 +2344,7 @@
         <w:rPr>
           <w:rFonts w:eastAsia="Calibri"/>
         </w:rPr>
-        <w:t>(</w:t>
-      </w:r>
-      <w:proofErr w:type="gramEnd"/>
-      <w:r>
-        <w:rPr>
-          <w:rFonts w:eastAsia="Calibri"/>
-        </w:rPr>
-        <w:t xml:space="preserve">0, 1) and </w:t>
+        <w:t xml:space="preserve">(0, 1) and </w:t>
       </w:r>
       <w:r>
         <w:rPr>
@@ -2423,11 +2382,11 @@
           <w:rFonts w:eastAsia="Calibri"/>
           <w:position w:val="-6"/>
         </w:rPr>
-        <w:object w:dxaOrig="200" w:dyaOrig="279">
-          <v:shape id="_x0000_i1076" type="#_x0000_t75" style="width:10pt;height:14pt" o:ole="">
+        <w:object w:dxaOrig="200" w:dyaOrig="279" w14:anchorId="4E196EE1">
+          <v:shape id="_x0000_i1076" type="#_x0000_t75" style="width:9.9pt;height:14.1pt" o:ole="">
             <v:imagedata r:id="rId109" o:title=""/>
           </v:shape>
-          <o:OLEObject Type="Embed" ProgID="Equation.DSMT4" ShapeID="_x0000_i1076" DrawAspect="Content" ObjectID="_1607809200" r:id="rId110"/>
+          <o:OLEObject Type="Embed" ProgID="Equation.DSMT4" ShapeID="_x0000_i1076" DrawAspect="Content" ObjectID="_1656770633" r:id="rId110"/>
         </w:object>
       </w:r>
       <w:r>
@@ -2447,11 +2406,11 @@
           <w:rFonts w:eastAsia="Calibri"/>
           <w:position w:val="-14"/>
         </w:rPr>
-        <w:object w:dxaOrig="360" w:dyaOrig="400">
-          <v:shape id="_x0000_i1077" type="#_x0000_t75" style="width:18.35pt;height:20.35pt" o:ole="">
+        <w:object w:dxaOrig="360" w:dyaOrig="400" w14:anchorId="40BF92D1">
+          <v:shape id="_x0000_i1077" type="#_x0000_t75" style="width:18.3pt;height:20.4pt" o:ole="">
             <v:imagedata r:id="rId111" o:title=""/>
           </v:shape>
-          <o:OLEObject Type="Embed" ProgID="Equation.DSMT4" ShapeID="_x0000_i1077" DrawAspect="Content" ObjectID="_1607809201" r:id="rId112"/>
+          <o:OLEObject Type="Embed" ProgID="Equation.DSMT4" ShapeID="_x0000_i1077" DrawAspect="Content" ObjectID="_1656770634" r:id="rId112"/>
         </w:object>
       </w:r>
       <w:r>
@@ -2518,11 +2477,11 @@
           <w:rFonts w:eastAsia="Calibri"/>
           <w:position w:val="-50"/>
         </w:rPr>
-        <w:object w:dxaOrig="1120" w:dyaOrig="1120">
-          <v:shape id="_x0000_i1078" type="#_x0000_t75" style="width:56.35pt;height:56.35pt" o:ole="">
+        <w:object w:dxaOrig="1120" w:dyaOrig="1120" w14:anchorId="1070370B">
+          <v:shape id="_x0000_i1078" type="#_x0000_t75" style="width:56.4pt;height:56.4pt" o:ole="">
             <v:imagedata r:id="rId113" o:title=""/>
           </v:shape>
-          <o:OLEObject Type="Embed" ProgID="Equation.DSMT4" ShapeID="_x0000_i1078" DrawAspect="Content" ObjectID="_1607809202" r:id="rId114"/>
+          <o:OLEObject Type="Embed" ProgID="Equation.DSMT4" ShapeID="_x0000_i1078" DrawAspect="Content" ObjectID="_1656770635" r:id="rId114"/>
         </w:object>
       </w:r>
     </w:p>
@@ -2549,21 +2508,7 @@
         <w:rPr>
           <w:rFonts w:eastAsia="Calibri"/>
         </w:rPr>
-        <w:t xml:space="preserve">Doesn’t satisfy additivity [(0, 1) and (1, 0) still work]. Scaling doesn’t work either, if we scale by </w:t>
-      </w:r>
-      <w:proofErr w:type="gramStart"/>
-      <w:r>
-        <w:rPr>
-          <w:rFonts w:eastAsia="Calibri"/>
-        </w:rPr>
-        <w:t>-1</w:t>
-      </w:r>
-      <w:proofErr w:type="gramEnd"/>
-      <w:r>
-        <w:rPr>
-          <w:rFonts w:eastAsia="Calibri"/>
-        </w:rPr>
-        <w:t xml:space="preserve"> we now pick out the negative of the smallest component, which doesn’t have to be related in any way to the largest component.</w:t>
+        <w:t>Doesn’t satisfy additivity [(0, 1) and (1, 0) still work]. Scaling doesn’t work either, if we scale by -1 we now pick out the negative of the smallest component, which doesn’t have to be related in any way to the largest component.</w:t>
       </w:r>
     </w:p>
     <w:p>
@@ -2611,11 +2556,11 @@
         <w:rPr>
           <w:position w:val="-20"/>
         </w:rPr>
-        <w:object w:dxaOrig="1719" w:dyaOrig="520">
-          <v:shape id="_x0000_i1079" type="#_x0000_t75" style="width:85.65pt;height:26.35pt" o:ole="">
+        <w:object w:dxaOrig="1719" w:dyaOrig="520" w14:anchorId="3BFC4FAD">
+          <v:shape id="_x0000_i1079" type="#_x0000_t75" style="width:85.8pt;height:26.4pt" o:ole="">
             <v:imagedata r:id="rId115" o:title=""/>
           </v:shape>
-          <o:OLEObject Type="Embed" ProgID="Equation.DSMT4" ShapeID="_x0000_i1079" DrawAspect="Content" ObjectID="_1607809203" r:id="rId116"/>
+          <o:OLEObject Type="Embed" ProgID="Equation.DSMT4" ShapeID="_x0000_i1079" DrawAspect="Content" ObjectID="_1656770636" r:id="rId116"/>
         </w:object>
       </w:r>
       <w:r>
@@ -2625,11 +2570,11 @@
         <w:rPr>
           <w:position w:val="-4"/>
         </w:rPr>
-        <w:object w:dxaOrig="340" w:dyaOrig="360">
-          <v:shape id="_x0000_i1080" type="#_x0000_t75" style="width:17.35pt;height:18pt" o:ole="">
+        <w:object w:dxaOrig="340" w:dyaOrig="360" w14:anchorId="59897FE8">
+          <v:shape id="_x0000_i1080" type="#_x0000_t75" style="width:17.4pt;height:18pt" o:ole="">
             <v:imagedata r:id="rId117" o:title=""/>
           </v:shape>
-          <o:OLEObject Type="Embed" ProgID="Equation.DSMT4" ShapeID="_x0000_i1080" DrawAspect="Content" ObjectID="_1607809204" r:id="rId118"/>
+          <o:OLEObject Type="Embed" ProgID="Equation.DSMT4" ShapeID="_x0000_i1080" DrawAspect="Content" ObjectID="_1656770637" r:id="rId118"/>
         </w:object>
       </w:r>
       <w:r>
@@ -2639,11 +2584,11 @@
         <w:rPr>
           <w:position w:val="-18"/>
         </w:rPr>
-        <w:object w:dxaOrig="4340" w:dyaOrig="440">
-          <v:shape id="_x0000_i1081" type="#_x0000_t75" style="width:217pt;height:21.65pt" o:ole="">
+        <w:object w:dxaOrig="4340" w:dyaOrig="440" w14:anchorId="0AFCBBE1">
+          <v:shape id="_x0000_i1081" type="#_x0000_t75" style="width:216.9pt;height:21.6pt" o:ole="">
             <v:imagedata r:id="rId119" o:title=""/>
           </v:shape>
-          <o:OLEObject Type="Embed" ProgID="Equation.DSMT4" ShapeID="_x0000_i1081" DrawAspect="Content" ObjectID="_1607809205" r:id="rId120"/>
+          <o:OLEObject Type="Embed" ProgID="Equation.DSMT4" ShapeID="_x0000_i1081" DrawAspect="Content" ObjectID="_1656770638" r:id="rId120"/>
         </w:object>
       </w:r>
       <w:r>
@@ -2653,11 +2598,11 @@
         <w:rPr>
           <w:position w:val="-6"/>
         </w:rPr>
-        <w:object w:dxaOrig="1340" w:dyaOrig="380">
-          <v:shape id="_x0000_i1082" type="#_x0000_t75" style="width:67pt;height:18.65pt" o:ole="">
+        <w:object w:dxaOrig="1340" w:dyaOrig="380" w14:anchorId="1CC05CFD">
+          <v:shape id="_x0000_i1082" type="#_x0000_t75" style="width:66.9pt;height:18.6pt" o:ole="">
             <v:imagedata r:id="rId121" o:title=""/>
           </v:shape>
-          <o:OLEObject Type="Embed" ProgID="Equation.DSMT4" ShapeID="_x0000_i1082" DrawAspect="Content" ObjectID="_1607809206" r:id="rId122"/>
+          <o:OLEObject Type="Embed" ProgID="Equation.DSMT4" ShapeID="_x0000_i1082" DrawAspect="Content" ObjectID="_1656770639" r:id="rId122"/>
         </w:object>
       </w:r>
       <w:r>
@@ -2673,11 +2618,11 @@
         <w:rPr>
           <w:position w:val="-20"/>
         </w:rPr>
-        <w:object w:dxaOrig="6039" w:dyaOrig="520">
-          <v:shape id="_x0000_i1083" type="#_x0000_t75" style="width:302pt;height:26.35pt" o:ole="">
+        <w:object w:dxaOrig="6039" w:dyaOrig="520" w14:anchorId="1ABC1CDF">
+          <v:shape id="_x0000_i1083" type="#_x0000_t75" style="width:302.1pt;height:26.4pt" o:ole="">
             <v:imagedata r:id="rId123" o:title=""/>
           </v:shape>
-          <o:OLEObject Type="Embed" ProgID="Equation.DSMT4" ShapeID="_x0000_i1083" DrawAspect="Content" ObjectID="_1607809207" r:id="rId124"/>
+          <o:OLEObject Type="Embed" ProgID="Equation.DSMT4" ShapeID="_x0000_i1083" DrawAspect="Content" ObjectID="_1656770640" r:id="rId124"/>
         </w:object>
       </w:r>
     </w:p>
@@ -2692,11 +2637,11 @@
         <w:rPr>
           <w:position w:val="-20"/>
         </w:rPr>
-        <w:object w:dxaOrig="1520" w:dyaOrig="520">
-          <v:shape id="_x0000_i1084" type="#_x0000_t75" style="width:76.35pt;height:26.35pt" o:ole="">
+        <w:object w:dxaOrig="1520" w:dyaOrig="520" w14:anchorId="3DAC4B03">
+          <v:shape id="_x0000_i1084" type="#_x0000_t75" style="width:76.5pt;height:26.4pt" o:ole="">
             <v:imagedata r:id="rId125" o:title=""/>
           </v:shape>
-          <o:OLEObject Type="Embed" ProgID="Equation.DSMT4" ShapeID="_x0000_i1084" DrawAspect="Content" ObjectID="_1607809208" r:id="rId126"/>
+          <o:OLEObject Type="Embed" ProgID="Equation.DSMT4" ShapeID="_x0000_i1084" DrawAspect="Content" ObjectID="_1656770641" r:id="rId126"/>
         </w:object>
       </w:r>
       <w:r>
@@ -2706,11 +2651,11 @@
         <w:rPr>
           <w:position w:val="-14"/>
         </w:rPr>
-        <w:object w:dxaOrig="1280" w:dyaOrig="400">
-          <v:shape id="_x0000_i1085" type="#_x0000_t75" style="width:63.65pt;height:20.35pt" o:ole="">
+        <w:object w:dxaOrig="1280" w:dyaOrig="400" w14:anchorId="15C68E2E">
+          <v:shape id="_x0000_i1085" type="#_x0000_t75" style="width:63.6pt;height:20.4pt" o:ole="">
             <v:imagedata r:id="rId127" o:title=""/>
           </v:shape>
-          <o:OLEObject Type="Embed" ProgID="Equation.DSMT4" ShapeID="_x0000_i1085" DrawAspect="Content" ObjectID="_1607809209" r:id="rId128"/>
+          <o:OLEObject Type="Embed" ProgID="Equation.DSMT4" ShapeID="_x0000_i1085" DrawAspect="Content" ObjectID="_1656770642" r:id="rId128"/>
         </w:object>
       </w:r>
     </w:p>
@@ -2754,11 +2699,11 @@
         <w:rPr>
           <w:position w:val="-18"/>
         </w:rPr>
-        <w:object w:dxaOrig="2460" w:dyaOrig="420">
+        <w:object w:dxaOrig="2460" w:dyaOrig="420" w14:anchorId="7D493740">
           <v:shape id="_x0000_i1086" type="#_x0000_t75" style="width:123pt;height:21pt" o:ole="">
             <v:imagedata r:id="rId129" o:title=""/>
           </v:shape>
-          <o:OLEObject Type="Embed" ProgID="Equation.DSMT4" ShapeID="_x0000_i1086" DrawAspect="Content" ObjectID="_1607809210" r:id="rId130"/>
+          <o:OLEObject Type="Embed" ProgID="Equation.DSMT4" ShapeID="_x0000_i1086" DrawAspect="Content" ObjectID="_1656770643" r:id="rId130"/>
         </w:object>
       </w:r>
     </w:p>
@@ -2770,11 +2715,11 @@
         <w:rPr>
           <w:position w:val="-20"/>
         </w:rPr>
-        <w:object w:dxaOrig="5319" w:dyaOrig="520">
-          <v:shape id="_x0000_i1087" type="#_x0000_t75" style="width:265.65pt;height:26.35pt" o:ole="">
+        <w:object w:dxaOrig="5319" w:dyaOrig="520" w14:anchorId="7CD98975">
+          <v:shape id="_x0000_i1087" type="#_x0000_t75" style="width:265.8pt;height:26.4pt" o:ole="">
             <v:imagedata r:id="rId131" o:title=""/>
           </v:shape>
-          <o:OLEObject Type="Embed" ProgID="Equation.DSMT4" ShapeID="_x0000_i1087" DrawAspect="Content" ObjectID="_1607809211" r:id="rId132"/>
+          <o:OLEObject Type="Embed" ProgID="Equation.DSMT4" ShapeID="_x0000_i1087" DrawAspect="Content" ObjectID="_1656770644" r:id="rId132"/>
         </w:object>
       </w:r>
     </w:p>
@@ -2793,11 +2738,11 @@
         <w:rPr>
           <w:position w:val="-20"/>
         </w:rPr>
-        <w:object w:dxaOrig="3060" w:dyaOrig="520">
-          <v:shape id="_x0000_i1088" type="#_x0000_t75" style="width:153pt;height:26.35pt" o:ole="">
+        <w:object w:dxaOrig="3060" w:dyaOrig="520" w14:anchorId="407B4D68">
+          <v:shape id="_x0000_i1088" type="#_x0000_t75" style="width:153pt;height:26.4pt" o:ole="">
             <v:imagedata r:id="rId133" o:title=""/>
           </v:shape>
-          <o:OLEObject Type="Embed" ProgID="Equation.DSMT4" ShapeID="_x0000_i1088" DrawAspect="Content" ObjectID="_1607809212" r:id="rId134"/>
+          <o:OLEObject Type="Embed" ProgID="Equation.DSMT4" ShapeID="_x0000_i1088" DrawAspect="Content" ObjectID="_1656770645" r:id="rId134"/>
         </w:object>
       </w:r>
     </w:p>
@@ -2810,11 +2755,11 @@
         <w:rPr>
           <w:position w:val="-62"/>
         </w:rPr>
-        <w:object w:dxaOrig="1980" w:dyaOrig="1359">
-          <v:shape id="_x0000_i1089" type="#_x0000_t75" style="width:99.35pt;height:68.35pt" o:ole="">
+        <w:object w:dxaOrig="1980" w:dyaOrig="1359" w14:anchorId="55556B04">
+          <v:shape id="_x0000_i1089" type="#_x0000_t75" style="width:99.3pt;height:68.4pt" o:ole="">
             <v:imagedata r:id="rId135" o:title=""/>
           </v:shape>
-          <o:OLEObject Type="Embed" ProgID="Equation.DSMT4" ShapeID="_x0000_i1089" DrawAspect="Content" ObjectID="_1607809213" r:id="rId136"/>
+          <o:OLEObject Type="Embed" ProgID="Equation.DSMT4" ShapeID="_x0000_i1089" DrawAspect="Content" ObjectID="_1656770646" r:id="rId136"/>
         </w:object>
       </w:r>
     </w:p>
@@ -2827,11 +2772,11 @@
         <w:rPr>
           <w:position w:val="-62"/>
         </w:rPr>
-        <w:object w:dxaOrig="1460" w:dyaOrig="1359">
-          <v:shape id="_x0000_i1090" type="#_x0000_t75" style="width:73pt;height:68.35pt" o:ole="">
+        <w:object w:dxaOrig="1460" w:dyaOrig="1359" w14:anchorId="48F7694B">
+          <v:shape id="_x0000_i1090" type="#_x0000_t75" style="width:72.9pt;height:68.4pt" o:ole="">
             <v:imagedata r:id="rId137" o:title=""/>
           </v:shape>
-          <o:OLEObject Type="Embed" ProgID="Equation.DSMT4" ShapeID="_x0000_i1090" DrawAspect="Content" ObjectID="_1607809214" r:id="rId138"/>
+          <o:OLEObject Type="Embed" ProgID="Equation.DSMT4" ShapeID="_x0000_i1090" DrawAspect="Content" ObjectID="_1656770647" r:id="rId138"/>
         </w:object>
       </w:r>
     </w:p>
@@ -2843,11 +2788,11 @@
         <w:rPr>
           <w:position w:val="-20"/>
         </w:rPr>
-        <w:object w:dxaOrig="6200" w:dyaOrig="520">
-          <v:shape id="_x0000_i1091" type="#_x0000_t75" style="width:310.35pt;height:26.35pt" o:ole="">
+        <w:object w:dxaOrig="6200" w:dyaOrig="520" w14:anchorId="568F5137">
+          <v:shape id="_x0000_i1091" type="#_x0000_t75" style="width:310.2pt;height:26.4pt" o:ole="">
             <v:imagedata r:id="rId139" o:title=""/>
           </v:shape>
-          <o:OLEObject Type="Embed" ProgID="Equation.DSMT4" ShapeID="_x0000_i1091" DrawAspect="Content" ObjectID="_1607809215" r:id="rId140"/>
+          <o:OLEObject Type="Embed" ProgID="Equation.DSMT4" ShapeID="_x0000_i1091" DrawAspect="Content" ObjectID="_1656770648" r:id="rId140"/>
         </w:object>
       </w:r>
     </w:p>
@@ -2865,11 +2810,11 @@
         <w:rPr>
           <w:position w:val="-20"/>
         </w:rPr>
-        <w:object w:dxaOrig="5660" w:dyaOrig="520">
-          <v:shape id="_x0000_i1092" type="#_x0000_t75" style="width:283.35pt;height:26.35pt" o:ole="">
+        <w:object w:dxaOrig="5660" w:dyaOrig="520" w14:anchorId="532B8531">
+          <v:shape id="_x0000_i1092" type="#_x0000_t75" style="width:283.2pt;height:26.4pt" o:ole="">
             <v:imagedata r:id="rId141" o:title=""/>
           </v:shape>
-          <o:OLEObject Type="Embed" ProgID="Equation.DSMT4" ShapeID="_x0000_i1092" DrawAspect="Content" ObjectID="_1607809216" r:id="rId142"/>
+          <o:OLEObject Type="Embed" ProgID="Equation.DSMT4" ShapeID="_x0000_i1092" DrawAspect="Content" ObjectID="_1656770649" r:id="rId142"/>
         </w:object>
       </w:r>
     </w:p>
@@ -2887,11 +2832,11 @@
         <w:rPr>
           <w:position w:val="-20"/>
         </w:rPr>
-        <w:object w:dxaOrig="7320" w:dyaOrig="520">
-          <v:shape id="_x0000_i1093" type="#_x0000_t75" style="width:366pt;height:26.35pt" o:ole="">
+        <w:object w:dxaOrig="7320" w:dyaOrig="520" w14:anchorId="47A19D50">
+          <v:shape id="_x0000_i1093" type="#_x0000_t75" style="width:366pt;height:26.4pt" o:ole="">
             <v:imagedata r:id="rId143" o:title=""/>
           </v:shape>
-          <o:OLEObject Type="Embed" ProgID="Equation.DSMT4" ShapeID="_x0000_i1093" DrawAspect="Content" ObjectID="_1607809217" r:id="rId144"/>
+          <o:OLEObject Type="Embed" ProgID="Equation.DSMT4" ShapeID="_x0000_i1093" DrawAspect="Content" ObjectID="_1656770650" r:id="rId144"/>
         </w:object>
       </w:r>
     </w:p>
@@ -2910,11 +2855,11 @@
         <w:rPr>
           <w:position w:val="-20"/>
         </w:rPr>
-        <w:object w:dxaOrig="4599" w:dyaOrig="520">
-          <v:shape id="_x0000_i1094" type="#_x0000_t75" style="width:230pt;height:26.35pt" o:ole="">
+        <w:object w:dxaOrig="4599" w:dyaOrig="520" w14:anchorId="1E1CF136">
+          <v:shape id="_x0000_i1094" type="#_x0000_t75" style="width:230.1pt;height:26.4pt" o:ole="">
             <v:imagedata r:id="rId145" o:title=""/>
           </v:shape>
-          <o:OLEObject Type="Embed" ProgID="Equation.DSMT4" ShapeID="_x0000_i1094" DrawAspect="Content" ObjectID="_1607809218" r:id="rId146"/>
+          <o:OLEObject Type="Embed" ProgID="Equation.DSMT4" ShapeID="_x0000_i1094" DrawAspect="Content" ObjectID="_1656770651" r:id="rId146"/>
         </w:object>
       </w:r>
     </w:p>
@@ -2929,11 +2874,11 @@
         <w:rPr>
           <w:position w:val="-14"/>
         </w:rPr>
-        <w:object w:dxaOrig="4520" w:dyaOrig="400">
-          <v:shape id="_x0000_i1095" type="#_x0000_t75" style="width:225.65pt;height:20.35pt" o:ole="">
+        <w:object w:dxaOrig="4520" w:dyaOrig="400" w14:anchorId="575E74B7">
+          <v:shape id="_x0000_i1095" type="#_x0000_t75" style="width:225.6pt;height:20.4pt" o:ole="">
             <v:imagedata r:id="rId147" o:title=""/>
           </v:shape>
-          <o:OLEObject Type="Embed" ProgID="Equation.DSMT4" ShapeID="_x0000_i1095" DrawAspect="Content" ObjectID="_1607809219" r:id="rId148"/>
+          <o:OLEObject Type="Embed" ProgID="Equation.DSMT4" ShapeID="_x0000_i1095" DrawAspect="Content" ObjectID="_1656770652" r:id="rId148"/>
         </w:object>
       </w:r>
     </w:p>
@@ -2951,11 +2896,11 @@
         <w:rPr>
           <w:position w:val="-18"/>
         </w:rPr>
-        <w:object w:dxaOrig="1740" w:dyaOrig="440">
-          <v:shape id="_x0000_i1096" type="#_x0000_t75" style="width:87.35pt;height:21.65pt" o:ole="">
+        <w:object w:dxaOrig="1740" w:dyaOrig="440" w14:anchorId="5DB070FD">
+          <v:shape id="_x0000_i1096" type="#_x0000_t75" style="width:87.3pt;height:21.6pt" o:ole="">
             <v:imagedata r:id="rId149" o:title=""/>
           </v:shape>
-          <o:OLEObject Type="Embed" ProgID="Equation.DSMT4" ShapeID="_x0000_i1096" DrawAspect="Content" ObjectID="_1607809220" r:id="rId150"/>
+          <o:OLEObject Type="Embed" ProgID="Equation.DSMT4" ShapeID="_x0000_i1096" DrawAspect="Content" ObjectID="_1656770653" r:id="rId150"/>
         </w:object>
       </w:r>
     </w:p>
@@ -3004,11 +2949,11 @@
         <w:rPr>
           <w:position w:val="-20"/>
         </w:rPr>
-        <w:object w:dxaOrig="1719" w:dyaOrig="520">
-          <v:shape id="_x0000_i1097" type="#_x0000_t75" style="width:85.65pt;height:26.35pt" o:ole="">
+        <w:object w:dxaOrig="1719" w:dyaOrig="520" w14:anchorId="54EB71F3">
+          <v:shape id="_x0000_i1097" type="#_x0000_t75" style="width:85.8pt;height:26.4pt" o:ole="">
             <v:imagedata r:id="rId115" o:title=""/>
           </v:shape>
-          <o:OLEObject Type="Embed" ProgID="Equation.DSMT4" ShapeID="_x0000_i1097" DrawAspect="Content" ObjectID="_1607809221" r:id="rId151"/>
+          <o:OLEObject Type="Embed" ProgID="Equation.DSMT4" ShapeID="_x0000_i1097" DrawAspect="Content" ObjectID="_1656770654" r:id="rId151"/>
         </w:object>
       </w:r>
       <w:r>
@@ -3018,11 +2963,11 @@
         <w:rPr>
           <w:position w:val="-4"/>
         </w:rPr>
-        <w:object w:dxaOrig="340" w:dyaOrig="360">
-          <v:shape id="_x0000_i1098" type="#_x0000_t75" style="width:17.35pt;height:18pt" o:ole="">
+        <w:object w:dxaOrig="340" w:dyaOrig="360" w14:anchorId="677F6186">
+          <v:shape id="_x0000_i1098" type="#_x0000_t75" style="width:17.4pt;height:18pt" o:ole="">
             <v:imagedata r:id="rId152" o:title=""/>
           </v:shape>
-          <o:OLEObject Type="Embed" ProgID="Equation.DSMT4" ShapeID="_x0000_i1098" DrawAspect="Content" ObjectID="_1607809222" r:id="rId153"/>
+          <o:OLEObject Type="Embed" ProgID="Equation.DSMT4" ShapeID="_x0000_i1098" DrawAspect="Content" ObjectID="_1656770655" r:id="rId153"/>
         </w:object>
       </w:r>
       <w:r>
@@ -3032,11 +2977,11 @@
         <w:rPr>
           <w:position w:val="-18"/>
         </w:rPr>
-        <w:object w:dxaOrig="4500" w:dyaOrig="440">
-          <v:shape id="_x0000_i1099" type="#_x0000_t75" style="width:225.35pt;height:21.65pt" o:ole="">
+        <w:object w:dxaOrig="4500" w:dyaOrig="440" w14:anchorId="1CCD4140">
+          <v:shape id="_x0000_i1099" type="#_x0000_t75" style="width:225.6pt;height:21.6pt" o:ole="">
             <v:imagedata r:id="rId154" o:title=""/>
           </v:shape>
-          <o:OLEObject Type="Embed" ProgID="Equation.DSMT4" ShapeID="_x0000_i1099" DrawAspect="Content" ObjectID="_1607809223" r:id="rId155"/>
+          <o:OLEObject Type="Embed" ProgID="Equation.DSMT4" ShapeID="_x0000_i1099" DrawAspect="Content" ObjectID="_1656770656" r:id="rId155"/>
         </w:object>
       </w:r>
       <w:r>
@@ -3046,11 +2991,11 @@
         <w:rPr>
           <w:position w:val="-6"/>
         </w:rPr>
-        <w:object w:dxaOrig="1340" w:dyaOrig="380">
-          <v:shape id="_x0000_i1100" type="#_x0000_t75" style="width:67pt;height:18.65pt" o:ole="">
+        <w:object w:dxaOrig="1340" w:dyaOrig="380" w14:anchorId="094CF97D">
+          <v:shape id="_x0000_i1100" type="#_x0000_t75" style="width:66.9pt;height:18.6pt" o:ole="">
             <v:imagedata r:id="rId121" o:title=""/>
           </v:shape>
-          <o:OLEObject Type="Embed" ProgID="Equation.DSMT4" ShapeID="_x0000_i1100" DrawAspect="Content" ObjectID="_1607809224" r:id="rId156"/>
+          <o:OLEObject Type="Embed" ProgID="Equation.DSMT4" ShapeID="_x0000_i1100" DrawAspect="Content" ObjectID="_1656770657" r:id="rId156"/>
         </w:object>
       </w:r>
       <w:r>
@@ -3066,11 +3011,11 @@
         <w:rPr>
           <w:position w:val="-20"/>
         </w:rPr>
-        <w:object w:dxaOrig="5000" w:dyaOrig="520">
-          <v:shape id="_x0000_i1101" type="#_x0000_t75" style="width:250.65pt;height:26.35pt" o:ole="">
+        <w:object w:dxaOrig="5000" w:dyaOrig="520" w14:anchorId="690BDD97">
+          <v:shape id="_x0000_i1101" type="#_x0000_t75" style="width:250.8pt;height:26.4pt" o:ole="">
             <v:imagedata r:id="rId157" o:title=""/>
           </v:shape>
-          <o:OLEObject Type="Embed" ProgID="Equation.DSMT4" ShapeID="_x0000_i1101" DrawAspect="Content" ObjectID="_1607809225" r:id="rId158"/>
+          <o:OLEObject Type="Embed" ProgID="Equation.DSMT4" ShapeID="_x0000_i1101" DrawAspect="Content" ObjectID="_1656770658" r:id="rId158"/>
         </w:object>
       </w:r>
     </w:p>
@@ -3085,11 +3030,11 @@
         <w:rPr>
           <w:position w:val="-20"/>
         </w:rPr>
-        <w:object w:dxaOrig="1520" w:dyaOrig="520">
-          <v:shape id="_x0000_i1102" type="#_x0000_t75" style="width:76.35pt;height:26.35pt" o:ole="">
+        <w:object w:dxaOrig="1520" w:dyaOrig="520" w14:anchorId="0740D801">
+          <v:shape id="_x0000_i1102" type="#_x0000_t75" style="width:76.5pt;height:26.4pt" o:ole="">
             <v:imagedata r:id="rId125" o:title=""/>
           </v:shape>
-          <o:OLEObject Type="Embed" ProgID="Equation.DSMT4" ShapeID="_x0000_i1102" DrawAspect="Content" ObjectID="_1607809226" r:id="rId159"/>
+          <o:OLEObject Type="Embed" ProgID="Equation.DSMT4" ShapeID="_x0000_i1102" DrawAspect="Content" ObjectID="_1656770659" r:id="rId159"/>
         </w:object>
       </w:r>
       <w:r>
@@ -3099,11 +3044,11 @@
         <w:rPr>
           <w:position w:val="-14"/>
         </w:rPr>
-        <w:object w:dxaOrig="1219" w:dyaOrig="400">
-          <v:shape id="_x0000_i1103" type="#_x0000_t75" style="width:60.65pt;height:20.35pt" o:ole="">
+        <w:object w:dxaOrig="1219" w:dyaOrig="400" w14:anchorId="5DAB5249">
+          <v:shape id="_x0000_i1103" type="#_x0000_t75" style="width:60.6pt;height:20.4pt" o:ole="">
             <v:imagedata r:id="rId160" o:title=""/>
           </v:shape>
-          <o:OLEObject Type="Embed" ProgID="Equation.DSMT4" ShapeID="_x0000_i1103" DrawAspect="Content" ObjectID="_1607809227" r:id="rId161"/>
+          <o:OLEObject Type="Embed" ProgID="Equation.DSMT4" ShapeID="_x0000_i1103" DrawAspect="Content" ObjectID="_1656770660" r:id="rId161"/>
         </w:object>
       </w:r>
     </w:p>
@@ -3144,11 +3089,11 @@
         <w:rPr>
           <w:position w:val="-18"/>
         </w:rPr>
-        <w:object w:dxaOrig="2460" w:dyaOrig="420">
+        <w:object w:dxaOrig="2460" w:dyaOrig="420" w14:anchorId="1080B601">
           <v:shape id="_x0000_i1104" type="#_x0000_t75" style="width:123pt;height:21pt" o:ole="">
             <v:imagedata r:id="rId129" o:title=""/>
           </v:shape>
-          <o:OLEObject Type="Embed" ProgID="Equation.DSMT4" ShapeID="_x0000_i1104" DrawAspect="Content" ObjectID="_1607809228" r:id="rId162"/>
+          <o:OLEObject Type="Embed" ProgID="Equation.DSMT4" ShapeID="_x0000_i1104" DrawAspect="Content" ObjectID="_1656770661" r:id="rId162"/>
         </w:object>
       </w:r>
     </w:p>
@@ -3160,11 +3105,11 @@
         <w:rPr>
           <w:position w:val="-20"/>
         </w:rPr>
-        <w:object w:dxaOrig="5460" w:dyaOrig="520">
-          <v:shape id="_x0000_i1105" type="#_x0000_t75" style="width:273pt;height:26.35pt" o:ole="">
+        <w:object w:dxaOrig="5460" w:dyaOrig="520" w14:anchorId="34D30507">
+          <v:shape id="_x0000_i1105" type="#_x0000_t75" style="width:273pt;height:26.4pt" o:ole="">
             <v:imagedata r:id="rId163" o:title=""/>
           </v:shape>
-          <o:OLEObject Type="Embed" ProgID="Equation.DSMT4" ShapeID="_x0000_i1105" DrawAspect="Content" ObjectID="_1607809229" r:id="rId164"/>
+          <o:OLEObject Type="Embed" ProgID="Equation.DSMT4" ShapeID="_x0000_i1105" DrawAspect="Content" ObjectID="_1656770662" r:id="rId164"/>
         </w:object>
       </w:r>
     </w:p>
@@ -3183,11 +3128,11 @@
         <w:rPr>
           <w:position w:val="-20"/>
         </w:rPr>
-        <w:object w:dxaOrig="4620" w:dyaOrig="520">
-          <v:shape id="_x0000_i1106" type="#_x0000_t75" style="width:231pt;height:26.35pt" o:ole="">
+        <w:object w:dxaOrig="4620" w:dyaOrig="520" w14:anchorId="1E74AE05">
+          <v:shape id="_x0000_i1106" type="#_x0000_t75" style="width:231pt;height:26.4pt" o:ole="">
             <v:imagedata r:id="rId165" o:title=""/>
           </v:shape>
-          <o:OLEObject Type="Embed" ProgID="Equation.DSMT4" ShapeID="_x0000_i1106" DrawAspect="Content" ObjectID="_1607809230" r:id="rId166"/>
+          <o:OLEObject Type="Embed" ProgID="Equation.DSMT4" ShapeID="_x0000_i1106" DrawAspect="Content" ObjectID="_1656770663" r:id="rId166"/>
         </w:object>
       </w:r>
     </w:p>
@@ -3200,11 +3145,11 @@
         <w:rPr>
           <w:position w:val="-62"/>
         </w:rPr>
-        <w:object w:dxaOrig="2240" w:dyaOrig="1359">
-          <v:shape id="_x0000_i1107" type="#_x0000_t75" style="width:112pt;height:68.35pt" o:ole="">
+        <w:object w:dxaOrig="2240" w:dyaOrig="1359" w14:anchorId="7D44AC70">
+          <v:shape id="_x0000_i1107" type="#_x0000_t75" style="width:111.9pt;height:68.4pt" o:ole="">
             <v:imagedata r:id="rId167" o:title=""/>
           </v:shape>
-          <o:OLEObject Type="Embed" ProgID="Equation.DSMT4" ShapeID="_x0000_i1107" DrawAspect="Content" ObjectID="_1607809231" r:id="rId168"/>
+          <o:OLEObject Type="Embed" ProgID="Equation.DSMT4" ShapeID="_x0000_i1107" DrawAspect="Content" ObjectID="_1656770664" r:id="rId168"/>
         </w:object>
       </w:r>
     </w:p>
@@ -3218,11 +3163,11 @@
         <w:rPr>
           <w:position w:val="-56"/>
         </w:rPr>
-        <w:object w:dxaOrig="2000" w:dyaOrig="1240">
-          <v:shape id="_x0000_i1108" type="#_x0000_t75" style="width:100pt;height:62pt" o:ole="">
+        <w:object w:dxaOrig="2000" w:dyaOrig="1240" w14:anchorId="4E982E7C">
+          <v:shape id="_x0000_i1108" type="#_x0000_t75" style="width:99.9pt;height:62.1pt" o:ole="">
             <v:imagedata r:id="rId169" o:title=""/>
           </v:shape>
-          <o:OLEObject Type="Embed" ProgID="Equation.DSMT4" ShapeID="_x0000_i1108" DrawAspect="Content" ObjectID="_1607809232" r:id="rId170"/>
+          <o:OLEObject Type="Embed" ProgID="Equation.DSMT4" ShapeID="_x0000_i1108" DrawAspect="Content" ObjectID="_1656770665" r:id="rId170"/>
         </w:object>
       </w:r>
       <w:r>
@@ -3238,11 +3183,11 @@
         <w:rPr>
           <w:position w:val="-20"/>
         </w:rPr>
-        <w:object w:dxaOrig="4160" w:dyaOrig="520">
-          <v:shape id="_x0000_i1109" type="#_x0000_t75" style="width:208pt;height:26pt" o:ole="">
+        <w:object w:dxaOrig="4160" w:dyaOrig="520" w14:anchorId="3F3C372B">
+          <v:shape id="_x0000_i1109" type="#_x0000_t75" style="width:207.9pt;height:26.1pt" o:ole="">
             <v:imagedata r:id="rId171" o:title=""/>
           </v:shape>
-          <o:OLEObject Type="Embed" ProgID="Equation.DSMT4" ShapeID="_x0000_i1109" DrawAspect="Content" ObjectID="_1607809233" r:id="rId172"/>
+          <o:OLEObject Type="Embed" ProgID="Equation.DSMT4" ShapeID="_x0000_i1109" DrawAspect="Content" ObjectID="_1656770666" r:id="rId172"/>
         </w:object>
       </w:r>
       <w:bookmarkEnd w:id="0"/>
@@ -3255,11 +3200,11 @@
         <w:rPr>
           <w:position w:val="-20"/>
         </w:rPr>
-        <w:object w:dxaOrig="4160" w:dyaOrig="520">
-          <v:shape id="_x0000_i1110" type="#_x0000_t75" style="width:207.65pt;height:26.35pt" o:ole="">
+        <w:object w:dxaOrig="4160" w:dyaOrig="520" w14:anchorId="041D4A96">
+          <v:shape id="_x0000_i1110" type="#_x0000_t75" style="width:207.6pt;height:26.4pt" o:ole="">
             <v:imagedata r:id="rId173" o:title=""/>
           </v:shape>
-          <o:OLEObject Type="Embed" ProgID="Equation.DSMT4" ShapeID="_x0000_i1110" DrawAspect="Content" ObjectID="_1607809234" r:id="rId174"/>
+          <o:OLEObject Type="Embed" ProgID="Equation.DSMT4" ShapeID="_x0000_i1110" DrawAspect="Content" ObjectID="_1656770667" r:id="rId174"/>
         </w:object>
       </w:r>
     </w:p>
@@ -3271,11 +3216,11 @@
         <w:rPr>
           <w:position w:val="-20"/>
         </w:rPr>
-        <w:object w:dxaOrig="2740" w:dyaOrig="520">
-          <v:shape id="_x0000_i1111" type="#_x0000_t75" style="width:137.35pt;height:26.35pt" o:ole="">
+        <w:object w:dxaOrig="2740" w:dyaOrig="520" w14:anchorId="72C3076C">
+          <v:shape id="_x0000_i1111" type="#_x0000_t75" style="width:137.4pt;height:26.4pt" o:ole="">
             <v:imagedata r:id="rId175" o:title=""/>
           </v:shape>
-          <o:OLEObject Type="Embed" ProgID="Equation.DSMT4" ShapeID="_x0000_i1111" DrawAspect="Content" ObjectID="_1607809235" r:id="rId176"/>
+          <o:OLEObject Type="Embed" ProgID="Equation.DSMT4" ShapeID="_x0000_i1111" DrawAspect="Content" ObjectID="_1656770668" r:id="rId176"/>
         </w:object>
       </w:r>
     </w:p>
@@ -3288,11 +3233,11 @@
         <w:rPr>
           <w:position w:val="-22"/>
         </w:rPr>
-        <w:object w:dxaOrig="2600" w:dyaOrig="460">
-          <v:shape id="_x0000_i1112" type="#_x0000_t75" style="width:130pt;height:23.35pt" o:ole="">
+        <w:object w:dxaOrig="2600" w:dyaOrig="460" w14:anchorId="3F00BD82">
+          <v:shape id="_x0000_i1112" type="#_x0000_t75" style="width:129.9pt;height:23.4pt" o:ole="">
             <v:imagedata r:id="rId177" o:title=""/>
           </v:shape>
-          <o:OLEObject Type="Embed" ProgID="Equation.DSMT4" ShapeID="_x0000_i1112" DrawAspect="Content" ObjectID="_1607809236" r:id="rId178"/>
+          <o:OLEObject Type="Embed" ProgID="Equation.DSMT4" ShapeID="_x0000_i1112" DrawAspect="Content" ObjectID="_1656770669" r:id="rId178"/>
         </w:object>
       </w:r>
     </w:p>
@@ -3305,11 +3250,11 @@
         <w:rPr>
           <w:position w:val="-18"/>
         </w:rPr>
-        <w:object w:dxaOrig="1600" w:dyaOrig="480">
-          <v:shape id="_x0000_i1113" type="#_x0000_t75" style="width:80pt;height:24.35pt" o:ole="">
+        <w:object w:dxaOrig="1600" w:dyaOrig="480" w14:anchorId="1A73070F">
+          <v:shape id="_x0000_i1113" type="#_x0000_t75" style="width:80.1pt;height:24.3pt" o:ole="">
             <v:imagedata r:id="rId179" o:title=""/>
           </v:shape>
-          <o:OLEObject Type="Embed" ProgID="Equation.DSMT4" ShapeID="_x0000_i1113" DrawAspect="Content" ObjectID="_1607809237" r:id="rId180"/>
+          <o:OLEObject Type="Embed" ProgID="Equation.DSMT4" ShapeID="_x0000_i1113" DrawAspect="Content" ObjectID="_1656770670" r:id="rId180"/>
         </w:object>
       </w:r>
     </w:p>
@@ -3322,11 +3267,11 @@
         <w:rPr>
           <w:position w:val="-22"/>
         </w:rPr>
-        <w:object w:dxaOrig="2260" w:dyaOrig="460">
-          <v:shape id="_x0000_i1114" type="#_x0000_t75" style="width:113pt;height:23pt" o:ole="">
+        <w:object w:dxaOrig="2260" w:dyaOrig="460" w14:anchorId="49E29454">
+          <v:shape id="_x0000_i1114" type="#_x0000_t75" style="width:113.1pt;height:23.1pt" o:ole="">
             <v:imagedata r:id="rId181" o:title=""/>
           </v:shape>
-          <o:OLEObject Type="Embed" ProgID="Equation.DSMT4" ShapeID="_x0000_i1114" DrawAspect="Content" ObjectID="_1607809238" r:id="rId182"/>
+          <o:OLEObject Type="Embed" ProgID="Equation.DSMT4" ShapeID="_x0000_i1114" DrawAspect="Content" ObjectID="_1656770671" r:id="rId182"/>
         </w:object>
       </w:r>
       <w:r>
@@ -3341,11 +3286,11 @@
         <w:rPr>
           <w:position w:val="-20"/>
         </w:rPr>
-        <w:object w:dxaOrig="2280" w:dyaOrig="520">
-          <v:shape id="_x0000_i1115" type="#_x0000_t75" style="width:114pt;height:26.35pt" o:ole="">
+        <w:object w:dxaOrig="2280" w:dyaOrig="520" w14:anchorId="1461381B">
+          <v:shape id="_x0000_i1115" type="#_x0000_t75" style="width:114pt;height:26.4pt" o:ole="">
             <v:imagedata r:id="rId183" o:title=""/>
           </v:shape>
-          <o:OLEObject Type="Embed" ProgID="Equation.DSMT4" ShapeID="_x0000_i1115" DrawAspect="Content" ObjectID="_1607809239" r:id="rId184"/>
+          <o:OLEObject Type="Embed" ProgID="Equation.DSMT4" ShapeID="_x0000_i1115" DrawAspect="Content" ObjectID="_1656770672" r:id="rId184"/>
         </w:object>
       </w:r>
     </w:p>
@@ -3357,11 +3302,11 @@
         <w:rPr>
           <w:position w:val="-20"/>
         </w:rPr>
-        <w:object w:dxaOrig="3680" w:dyaOrig="520">
-          <v:shape id="_x0000_i1116" type="#_x0000_t75" style="width:184pt;height:26pt" o:ole="">
+        <w:object w:dxaOrig="3680" w:dyaOrig="520" w14:anchorId="70B21243">
+          <v:shape id="_x0000_i1116" type="#_x0000_t75" style="width:183.9pt;height:26.1pt" o:ole="">
             <v:imagedata r:id="rId185" o:title=""/>
           </v:shape>
-          <o:OLEObject Type="Embed" ProgID="Equation.DSMT4" ShapeID="_x0000_i1116" DrawAspect="Content" ObjectID="_1607809240" r:id="rId186"/>
+          <o:OLEObject Type="Embed" ProgID="Equation.DSMT4" ShapeID="_x0000_i1116" DrawAspect="Content" ObjectID="_1656770673" r:id="rId186"/>
         </w:object>
       </w:r>
       <w:r>
@@ -3377,11 +3322,11 @@
         <w:rPr>
           <w:position w:val="-22"/>
         </w:rPr>
-        <w:object w:dxaOrig="2140" w:dyaOrig="460">
-          <v:shape id="_x0000_i1117" type="#_x0000_t75" style="width:107.35pt;height:23.35pt" o:ole="">
+        <w:object w:dxaOrig="2140" w:dyaOrig="460" w14:anchorId="7A7385DA">
+          <v:shape id="_x0000_i1117" type="#_x0000_t75" style="width:107.4pt;height:23.4pt" o:ole="">
             <v:imagedata r:id="rId187" o:title=""/>
           </v:shape>
-          <o:OLEObject Type="Embed" ProgID="Equation.DSMT4" ShapeID="_x0000_i1117" DrawAspect="Content" ObjectID="_1607809241" r:id="rId188"/>
+          <o:OLEObject Type="Embed" ProgID="Equation.DSMT4" ShapeID="_x0000_i1117" DrawAspect="Content" ObjectID="_1656770674" r:id="rId188"/>
         </w:object>
       </w:r>
     </w:p>
@@ -3394,11 +3339,11 @@
         <w:rPr>
           <w:position w:val="-46"/>
         </w:rPr>
-        <w:object w:dxaOrig="6979" w:dyaOrig="1040">
-          <v:shape id="_x0000_i1118" type="#_x0000_t75" style="width:349pt;height:51.65pt" o:ole="">
+        <w:object w:dxaOrig="6979" w:dyaOrig="1040" w14:anchorId="3CE30397">
+          <v:shape id="_x0000_i1118" type="#_x0000_t75" style="width:348.9pt;height:51.6pt" o:ole="">
             <v:imagedata r:id="rId189" o:title=""/>
           </v:shape>
-          <o:OLEObject Type="Embed" ProgID="Equation.DSMT4" ShapeID="_x0000_i1118" DrawAspect="Content" ObjectID="_1607809242" r:id="rId190"/>
+          <o:OLEObject Type="Embed" ProgID="Equation.DSMT4" ShapeID="_x0000_i1118" DrawAspect="Content" ObjectID="_1656770675" r:id="rId190"/>
         </w:object>
       </w:r>
     </w:p>
@@ -3416,11 +3361,11 @@
         <w:rPr>
           <w:position w:val="-20"/>
         </w:rPr>
-        <w:object w:dxaOrig="8020" w:dyaOrig="520">
-          <v:shape id="_x0000_i1119" type="#_x0000_t75" style="width:401.35pt;height:26.35pt" o:ole="">
+        <w:object w:dxaOrig="8020" w:dyaOrig="520" w14:anchorId="6C0D9A62">
+          <v:shape id="_x0000_i1119" type="#_x0000_t75" style="width:401.4pt;height:26.4pt" o:ole="">
             <v:imagedata r:id="rId191" o:title=""/>
           </v:shape>
-          <o:OLEObject Type="Embed" ProgID="Equation.DSMT4" ShapeID="_x0000_i1119" DrawAspect="Content" ObjectID="_1607809243" r:id="rId192"/>
+          <o:OLEObject Type="Embed" ProgID="Equation.DSMT4" ShapeID="_x0000_i1119" DrawAspect="Content" ObjectID="_1656770676" r:id="rId192"/>
         </w:object>
       </w:r>
     </w:p>
@@ -3438,11 +3383,11 @@
         <w:rPr>
           <w:position w:val="-20"/>
         </w:rPr>
-        <w:object w:dxaOrig="7320" w:dyaOrig="520">
-          <v:shape id="_x0000_i1120" type="#_x0000_t75" style="width:366pt;height:26.35pt" o:ole="">
+        <w:object w:dxaOrig="7320" w:dyaOrig="520" w14:anchorId="60E89C55">
+          <v:shape id="_x0000_i1120" type="#_x0000_t75" style="width:366pt;height:26.4pt" o:ole="">
             <v:imagedata r:id="rId193" o:title=""/>
           </v:shape>
-          <o:OLEObject Type="Embed" ProgID="Equation.DSMT4" ShapeID="_x0000_i1120" DrawAspect="Content" ObjectID="_1607809244" r:id="rId194"/>
+          <o:OLEObject Type="Embed" ProgID="Equation.DSMT4" ShapeID="_x0000_i1120" DrawAspect="Content" ObjectID="_1656770677" r:id="rId194"/>
         </w:object>
       </w:r>
     </w:p>
@@ -3461,11 +3406,11 @@
         <w:rPr>
           <w:position w:val="-20"/>
         </w:rPr>
-        <w:object w:dxaOrig="4080" w:dyaOrig="520">
-          <v:shape id="_x0000_i1121" type="#_x0000_t75" style="width:204pt;height:26.35pt" o:ole="">
+        <w:object w:dxaOrig="4080" w:dyaOrig="520" w14:anchorId="56C25719">
+          <v:shape id="_x0000_i1121" type="#_x0000_t75" style="width:204pt;height:26.4pt" o:ole="">
             <v:imagedata r:id="rId195" o:title=""/>
           </v:shape>
-          <o:OLEObject Type="Embed" ProgID="Equation.DSMT4" ShapeID="_x0000_i1121" DrawAspect="Content" ObjectID="_1607809245" r:id="rId196"/>
+          <o:OLEObject Type="Embed" ProgID="Equation.DSMT4" ShapeID="_x0000_i1121" DrawAspect="Content" ObjectID="_1656770678" r:id="rId196"/>
         </w:object>
       </w:r>
     </w:p>
@@ -3480,11 +3425,11 @@
         <w:rPr>
           <w:position w:val="-14"/>
         </w:rPr>
-        <w:object w:dxaOrig="5899" w:dyaOrig="400">
-          <v:shape id="_x0000_i1122" type="#_x0000_t75" style="width:295pt;height:19.65pt" o:ole="">
+        <w:object w:dxaOrig="5899" w:dyaOrig="400" w14:anchorId="78943B56">
+          <v:shape id="_x0000_i1122" type="#_x0000_t75" style="width:294.9pt;height:19.8pt" o:ole="">
             <v:imagedata r:id="rId197" o:title=""/>
           </v:shape>
-          <o:OLEObject Type="Embed" ProgID="Equation.DSMT4" ShapeID="_x0000_i1122" DrawAspect="Content" ObjectID="_1607809246" r:id="rId198"/>
+          <o:OLEObject Type="Embed" ProgID="Equation.DSMT4" ShapeID="_x0000_i1122" DrawAspect="Content" ObjectID="_1656770679" r:id="rId198"/>
         </w:object>
       </w:r>
     </w:p>
@@ -3502,11 +3447,11 @@
         <w:rPr>
           <w:position w:val="-18"/>
         </w:rPr>
-        <w:object w:dxaOrig="1120" w:dyaOrig="440">
-          <v:shape id="_x0000_i1123" type="#_x0000_t75" style="width:56pt;height:22pt" o:ole="">
+        <w:object w:dxaOrig="1120" w:dyaOrig="440" w14:anchorId="69B5499A">
+          <v:shape id="_x0000_i1123" type="#_x0000_t75" style="width:56.1pt;height:21.9pt" o:ole="">
             <v:imagedata r:id="rId199" o:title=""/>
           </v:shape>
-          <o:OLEObject Type="Embed" ProgID="Equation.DSMT4" ShapeID="_x0000_i1123" DrawAspect="Content" ObjectID="_1607809247" r:id="rId200"/>
+          <o:OLEObject Type="Embed" ProgID="Equation.DSMT4" ShapeID="_x0000_i1123" DrawAspect="Content" ObjectID="_1656770680" r:id="rId200"/>
         </w:object>
       </w:r>
       <w:r>
@@ -3552,11 +3497,11 @@
         <w:rPr>
           <w:position w:val="-18"/>
         </w:rPr>
-        <w:object w:dxaOrig="1080" w:dyaOrig="420">
+        <w:object w:dxaOrig="1080" w:dyaOrig="420" w14:anchorId="6AD5806B">
           <v:shape id="_x0000_i1124" type="#_x0000_t75" style="width:54pt;height:21pt" o:ole="">
             <v:imagedata r:id="rId201" o:title=""/>
           </v:shape>
-          <o:OLEObject Type="Embed" ProgID="Equation.DSMT4" ShapeID="_x0000_i1124" DrawAspect="Content" ObjectID="_1607809248" r:id="rId202"/>
+          <o:OLEObject Type="Embed" ProgID="Equation.DSMT4" ShapeID="_x0000_i1124" DrawAspect="Content" ObjectID="_1656770681" r:id="rId202"/>
         </w:object>
       </w:r>
       <w:r>
@@ -3575,11 +3520,11 @@
         <w:rPr>
           <w:position w:val="-6"/>
         </w:rPr>
-        <w:object w:dxaOrig="1140" w:dyaOrig="380">
-          <v:shape id="_x0000_i1125" type="#_x0000_t75" style="width:57pt;height:18.65pt" o:ole="">
+        <w:object w:dxaOrig="1140" w:dyaOrig="380" w14:anchorId="1BAC8328">
+          <v:shape id="_x0000_i1125" type="#_x0000_t75" style="width:57pt;height:18.6pt" o:ole="">
             <v:imagedata r:id="rId203" o:title=""/>
           </v:shape>
-          <o:OLEObject Type="Embed" ProgID="Equation.DSMT4" ShapeID="_x0000_i1125" DrawAspect="Content" ObjectID="_1607809249" r:id="rId204"/>
+          <o:OLEObject Type="Embed" ProgID="Equation.DSMT4" ShapeID="_x0000_i1125" DrawAspect="Content" ObjectID="_1656770682" r:id="rId204"/>
         </w:object>
       </w:r>
       <w:r>
@@ -3595,11 +3540,11 @@
         <w:rPr>
           <w:position w:val="-20"/>
         </w:rPr>
-        <w:object w:dxaOrig="6060" w:dyaOrig="520">
-          <v:shape id="_x0000_i1126" type="#_x0000_t75" style="width:302.65pt;height:26.35pt" o:ole="">
+        <w:object w:dxaOrig="6060" w:dyaOrig="520" w14:anchorId="443059CA">
+          <v:shape id="_x0000_i1126" type="#_x0000_t75" style="width:302.7pt;height:26.4pt" o:ole="">
             <v:imagedata r:id="rId205" o:title=""/>
           </v:shape>
-          <o:OLEObject Type="Embed" ProgID="Equation.DSMT4" ShapeID="_x0000_i1126" DrawAspect="Content" ObjectID="_1607809250" r:id="rId206"/>
+          <o:OLEObject Type="Embed" ProgID="Equation.DSMT4" ShapeID="_x0000_i1126" DrawAspect="Content" ObjectID="_1656770683" r:id="rId206"/>
         </w:object>
       </w:r>
       <w:r>
@@ -3617,11 +3562,11 @@
         <w:rPr>
           <w:position w:val="-20"/>
         </w:rPr>
-        <w:object w:dxaOrig="1980" w:dyaOrig="520">
-          <v:shape id="_x0000_i1127" type="#_x0000_t75" style="width:99.35pt;height:26.35pt" o:ole="">
+        <w:object w:dxaOrig="1980" w:dyaOrig="520" w14:anchorId="0DF1866F">
+          <v:shape id="_x0000_i1127" type="#_x0000_t75" style="width:99.3pt;height:26.4pt" o:ole="">
             <v:imagedata r:id="rId207" o:title=""/>
           </v:shape>
-          <o:OLEObject Type="Embed" ProgID="Equation.DSMT4" ShapeID="_x0000_i1127" DrawAspect="Content" ObjectID="_1607809251" r:id="rId208"/>
+          <o:OLEObject Type="Embed" ProgID="Equation.DSMT4" ShapeID="_x0000_i1127" DrawAspect="Content" ObjectID="_1656770684" r:id="rId208"/>
         </w:object>
       </w:r>
     </w:p>
@@ -3659,11 +3604,11 @@
           <w:rFonts w:eastAsiaTheme="minorHAnsi"/>
           <w:position w:val="-20"/>
         </w:rPr>
-        <w:object w:dxaOrig="4840" w:dyaOrig="520">
-          <v:shape id="_x0000_i1128" type="#_x0000_t75" style="width:241.65pt;height:26.35pt" o:ole="">
+        <w:object w:dxaOrig="4840" w:dyaOrig="520" w14:anchorId="05BF00F5">
+          <v:shape id="_x0000_i1128" type="#_x0000_t75" style="width:241.8pt;height:26.4pt" o:ole="">
             <v:imagedata r:id="rId209" o:title=""/>
           </v:shape>
-          <o:OLEObject Type="Embed" ProgID="Equation.DSMT4" ShapeID="_x0000_i1128" DrawAspect="Content" ObjectID="_1607809252" r:id="rId210"/>
+          <o:OLEObject Type="Embed" ProgID="Equation.DSMT4" ShapeID="_x0000_i1128" DrawAspect="Content" ObjectID="_1656770685" r:id="rId210"/>
         </w:object>
       </w:r>
     </w:p>
@@ -3688,11 +3633,11 @@
           <w:rFonts w:eastAsiaTheme="minorHAnsi"/>
           <w:position w:val="-14"/>
         </w:rPr>
-        <w:object w:dxaOrig="3920" w:dyaOrig="400">
-          <v:shape id="_x0000_i1129" type="#_x0000_t75" style="width:195.65pt;height:20.35pt" o:ole="">
+        <w:object w:dxaOrig="3920" w:dyaOrig="400" w14:anchorId="0B946610">
+          <v:shape id="_x0000_i1129" type="#_x0000_t75" style="width:195.6pt;height:20.4pt" o:ole="">
             <v:imagedata r:id="rId211" o:title=""/>
           </v:shape>
-          <o:OLEObject Type="Embed" ProgID="Equation.DSMT4" ShapeID="_x0000_i1129" DrawAspect="Content" ObjectID="_1607809253" r:id="rId212"/>
+          <o:OLEObject Type="Embed" ProgID="Equation.DSMT4" ShapeID="_x0000_i1129" DrawAspect="Content" ObjectID="_1656770686" r:id="rId212"/>
         </w:object>
       </w:r>
     </w:p>
@@ -3717,11 +3662,11 @@
           <w:rFonts w:eastAsiaTheme="minorHAnsi"/>
           <w:position w:val="-14"/>
         </w:rPr>
-        <w:object w:dxaOrig="3760" w:dyaOrig="400">
-          <v:shape id="_x0000_i1130" type="#_x0000_t75" style="width:188.35pt;height:20.35pt" o:ole="">
+        <w:object w:dxaOrig="3760" w:dyaOrig="400" w14:anchorId="571C29FC">
+          <v:shape id="_x0000_i1130" type="#_x0000_t75" style="width:188.4pt;height:20.4pt" o:ole="">
             <v:imagedata r:id="rId213" o:title=""/>
           </v:shape>
-          <o:OLEObject Type="Embed" ProgID="Equation.DSMT4" ShapeID="_x0000_i1130" DrawAspect="Content" ObjectID="_1607809254" r:id="rId214"/>
+          <o:OLEObject Type="Embed" ProgID="Equation.DSMT4" ShapeID="_x0000_i1130" DrawAspect="Content" ObjectID="_1656770687" r:id="rId214"/>
         </w:object>
       </w:r>
     </w:p>
@@ -3746,11 +3691,11 @@
           <w:rFonts w:eastAsiaTheme="minorHAnsi"/>
           <w:position w:val="-18"/>
         </w:rPr>
-        <w:object w:dxaOrig="1740" w:dyaOrig="440">
-          <v:shape id="_x0000_i1131" type="#_x0000_t75" style="width:86.65pt;height:21.65pt" o:ole="">
+        <w:object w:dxaOrig="1740" w:dyaOrig="440" w14:anchorId="6E838EE5">
+          <v:shape id="_x0000_i1131" type="#_x0000_t75" style="width:86.7pt;height:21.6pt" o:ole="">
             <v:imagedata r:id="rId215" o:title=""/>
           </v:shape>
-          <o:OLEObject Type="Embed" ProgID="Equation.DSMT4" ShapeID="_x0000_i1131" DrawAspect="Content" ObjectID="_1607809255" r:id="rId216"/>
+          <o:OLEObject Type="Embed" ProgID="Equation.DSMT4" ShapeID="_x0000_i1131" DrawAspect="Content" ObjectID="_1656770688" r:id="rId216"/>
         </w:object>
       </w:r>
     </w:p>
@@ -3784,11 +3729,11 @@
         <w:rPr>
           <w:position w:val="-6"/>
         </w:rPr>
-        <w:object w:dxaOrig="1380" w:dyaOrig="380">
-          <v:shape id="_x0000_i1132" type="#_x0000_t75" style="width:68.65pt;height:18.65pt" o:ole="">
+        <w:object w:dxaOrig="1380" w:dyaOrig="380" w14:anchorId="480DEC0A">
+          <v:shape id="_x0000_i1132" type="#_x0000_t75" style="width:68.7pt;height:18.6pt" o:ole="">
             <v:imagedata r:id="rId217" o:title=""/>
           </v:shape>
-          <o:OLEObject Type="Embed" ProgID="Equation.DSMT4" ShapeID="_x0000_i1132" DrawAspect="Content" ObjectID="_1607809256" r:id="rId218"/>
+          <o:OLEObject Type="Embed" ProgID="Equation.DSMT4" ShapeID="_x0000_i1132" DrawAspect="Content" ObjectID="_1656770689" r:id="rId218"/>
         </w:object>
       </w:r>
       <w:r>
@@ -3798,11 +3743,11 @@
         <w:rPr>
           <w:position w:val="-14"/>
         </w:rPr>
-        <w:object w:dxaOrig="2920" w:dyaOrig="400">
-          <v:shape id="_x0000_i1133" type="#_x0000_t75" style="width:146pt;height:20.35pt" o:ole="">
+        <w:object w:dxaOrig="2920" w:dyaOrig="400" w14:anchorId="5925176B">
+          <v:shape id="_x0000_i1133" type="#_x0000_t75" style="width:146.1pt;height:20.4pt" o:ole="">
             <v:imagedata r:id="rId219" o:title=""/>
           </v:shape>
-          <o:OLEObject Type="Embed" ProgID="Equation.DSMT4" ShapeID="_x0000_i1133" DrawAspect="Content" ObjectID="_1607809257" r:id="rId220"/>
+          <o:OLEObject Type="Embed" ProgID="Equation.DSMT4" ShapeID="_x0000_i1133" DrawAspect="Content" ObjectID="_1656770690" r:id="rId220"/>
         </w:object>
       </w:r>
     </w:p>
@@ -3814,11 +3759,11 @@
         <w:rPr>
           <w:position w:val="-14"/>
         </w:rPr>
-        <w:object w:dxaOrig="600" w:dyaOrig="400">
-          <v:shape id="_x0000_i1134" type="#_x0000_t75" style="width:30pt;height:20.35pt" o:ole="">
+        <w:object w:dxaOrig="600" w:dyaOrig="400" w14:anchorId="7F005143">
+          <v:shape id="_x0000_i1134" type="#_x0000_t75" style="width:30pt;height:20.4pt" o:ole="">
             <v:imagedata r:id="rId221" o:title=""/>
           </v:shape>
-          <o:OLEObject Type="Embed" ProgID="Equation.DSMT4" ShapeID="_x0000_i1134" DrawAspect="Content" ObjectID="_1607809258" r:id="rId222"/>
+          <o:OLEObject Type="Embed" ProgID="Equation.DSMT4" ShapeID="_x0000_i1134" DrawAspect="Content" ObjectID="_1656770691" r:id="rId222"/>
         </w:object>
       </w:r>
     </w:p>
@@ -3832,11 +3777,11 @@
         <w:rPr>
           <w:position w:val="-14"/>
         </w:rPr>
-        <w:object w:dxaOrig="3580" w:dyaOrig="400">
-          <v:shape id="_x0000_i1135" type="#_x0000_t75" style="width:179.35pt;height:20.35pt" o:ole="">
+        <w:object w:dxaOrig="3580" w:dyaOrig="400" w14:anchorId="4A3A7F09">
+          <v:shape id="_x0000_i1135" type="#_x0000_t75" style="width:179.4pt;height:20.4pt" o:ole="">
             <v:imagedata r:id="rId223" o:title=""/>
           </v:shape>
-          <o:OLEObject Type="Embed" ProgID="Equation.DSMT4" ShapeID="_x0000_i1135" DrawAspect="Content" ObjectID="_1607809259" r:id="rId224"/>
+          <o:OLEObject Type="Embed" ProgID="Equation.DSMT4" ShapeID="_x0000_i1135" DrawAspect="Content" ObjectID="_1656770692" r:id="rId224"/>
         </w:object>
       </w:r>
     </w:p>
@@ -3878,11 +3823,11 @@
           <w:rFonts w:eastAsiaTheme="minorHAnsi"/>
           <w:position w:val="-14"/>
         </w:rPr>
-        <w:object w:dxaOrig="3920" w:dyaOrig="400">
-          <v:shape id="_x0000_i1136" type="#_x0000_t75" style="width:195.65pt;height:20.35pt" o:ole="">
+        <w:object w:dxaOrig="3920" w:dyaOrig="400" w14:anchorId="4128544F">
+          <v:shape id="_x0000_i1136" type="#_x0000_t75" style="width:195.6pt;height:20.4pt" o:ole="">
             <v:imagedata r:id="rId225" o:title=""/>
           </v:shape>
-          <o:OLEObject Type="Embed" ProgID="Equation.DSMT4" ShapeID="_x0000_i1136" DrawAspect="Content" ObjectID="_1607809260" r:id="rId226"/>
+          <o:OLEObject Type="Embed" ProgID="Equation.DSMT4" ShapeID="_x0000_i1136" DrawAspect="Content" ObjectID="_1656770693" r:id="rId226"/>
         </w:object>
       </w:r>
     </w:p>
@@ -3898,11 +3843,11 @@
           <w:rFonts w:eastAsiaTheme="minorHAnsi"/>
           <w:position w:val="-30"/>
         </w:rPr>
-        <w:object w:dxaOrig="1540" w:dyaOrig="720">
-          <v:shape id="_x0000_i1137" type="#_x0000_t75" style="width:77pt;height:35.65pt" o:ole="">
+        <w:object w:dxaOrig="1540" w:dyaOrig="720" w14:anchorId="433744F3">
+          <v:shape id="_x0000_i1137" type="#_x0000_t75" style="width:77.1pt;height:35.7pt" o:ole="">
             <v:imagedata r:id="rId227" o:title=""/>
           </v:shape>
-          <o:OLEObject Type="Embed" ProgID="Equation.DSMT4" ShapeID="_x0000_i1137" DrawAspect="Content" ObjectID="_1607809261" r:id="rId228"/>
+          <o:OLEObject Type="Embed" ProgID="Equation.DSMT4" ShapeID="_x0000_i1137" DrawAspect="Content" ObjectID="_1656770694" r:id="rId228"/>
         </w:object>
       </w:r>
     </w:p>
@@ -3915,11 +3860,11 @@
         <w:rPr>
           <w:position w:val="-32"/>
         </w:rPr>
-        <w:object w:dxaOrig="2659" w:dyaOrig="760">
-          <v:shape id="_x0000_i1138" type="#_x0000_t75" style="width:133pt;height:38pt" o:ole="">
+        <w:object w:dxaOrig="2659" w:dyaOrig="760" w14:anchorId="3A5CE77C">
+          <v:shape id="_x0000_i1138" type="#_x0000_t75" style="width:132.9pt;height:38.1pt" o:ole="">
             <v:imagedata r:id="rId229" o:title=""/>
           </v:shape>
-          <o:OLEObject Type="Embed" ProgID="Equation.DSMT4" ShapeID="_x0000_i1138" DrawAspect="Content" ObjectID="_1607809262" r:id="rId230"/>
+          <o:OLEObject Type="Embed" ProgID="Equation.DSMT4" ShapeID="_x0000_i1138" DrawAspect="Content" ObjectID="_1656770695" r:id="rId230"/>
         </w:object>
       </w:r>
     </w:p>
@@ -3935,11 +3880,11 @@
         <w:rPr>
           <w:position w:val="-38"/>
         </w:rPr>
-        <w:object w:dxaOrig="1960" w:dyaOrig="880">
-          <v:shape id="_x0000_i1139" type="#_x0000_t75" style="width:98pt;height:44pt" o:ole="">
+        <w:object w:dxaOrig="1960" w:dyaOrig="880" w14:anchorId="19294549">
+          <v:shape id="_x0000_i1139" type="#_x0000_t75" style="width:98.1pt;height:44.1pt" o:ole="">
             <v:imagedata r:id="rId231" o:title=""/>
           </v:shape>
-          <o:OLEObject Type="Embed" ProgID="Equation.DSMT4" ShapeID="_x0000_i1139" DrawAspect="Content" ObjectID="_1607809263" r:id="rId232"/>
+          <o:OLEObject Type="Embed" ProgID="Equation.DSMT4" ShapeID="_x0000_i1139" DrawAspect="Content" ObjectID="_1656770696" r:id="rId232"/>
         </w:object>
       </w:r>
     </w:p>
@@ -3955,11 +3900,11 @@
         <w:rPr>
           <w:position w:val="-40"/>
         </w:rPr>
-        <w:object w:dxaOrig="1340" w:dyaOrig="920">
-          <v:shape id="_x0000_i1140" type="#_x0000_t75" style="width:67pt;height:46pt" o:ole="">
+        <w:object w:dxaOrig="1340" w:dyaOrig="920" w14:anchorId="5F53AEB3">
+          <v:shape id="_x0000_i1140" type="#_x0000_t75" style="width:66.9pt;height:45.9pt" o:ole="">
             <v:imagedata r:id="rId233" o:title=""/>
           </v:shape>
-          <o:OLEObject Type="Embed" ProgID="Equation.DSMT4" ShapeID="_x0000_i1140" DrawAspect="Content" ObjectID="_1607809264" r:id="rId234"/>
+          <o:OLEObject Type="Embed" ProgID="Equation.DSMT4" ShapeID="_x0000_i1140" DrawAspect="Content" ObjectID="_1656770697" r:id="rId234"/>
         </w:object>
       </w:r>
       <w:r>
@@ -4000,11 +3945,11 @@
           <w:rFonts w:eastAsiaTheme="minorHAnsi"/>
           <w:position w:val="-14"/>
         </w:rPr>
-        <w:object w:dxaOrig="600" w:dyaOrig="400">
-          <v:shape id="_x0000_i1141" type="#_x0000_t75" style="width:30pt;height:20.35pt" o:ole="">
+        <w:object w:dxaOrig="600" w:dyaOrig="400" w14:anchorId="2861F72C">
+          <v:shape id="_x0000_i1141" type="#_x0000_t75" style="width:30pt;height:20.4pt" o:ole="">
             <v:imagedata r:id="rId235" o:title=""/>
           </v:shape>
-          <o:OLEObject Type="Embed" ProgID="Equation.DSMT4" ShapeID="_x0000_i1141" DrawAspect="Content" ObjectID="_1607809265" r:id="rId236"/>
+          <o:OLEObject Type="Embed" ProgID="Equation.DSMT4" ShapeID="_x0000_i1141" DrawAspect="Content" ObjectID="_1656770698" r:id="rId236"/>
         </w:object>
       </w:r>
     </w:p>
@@ -4025,11 +3970,11 @@
           <w:rFonts w:eastAsiaTheme="minorHAnsi"/>
           <w:position w:val="-14"/>
         </w:rPr>
-        <w:object w:dxaOrig="3739" w:dyaOrig="400">
-          <v:shape id="_x0000_i1142" type="#_x0000_t75" style="width:186.65pt;height:20.35pt" o:ole="">
+        <w:object w:dxaOrig="3739" w:dyaOrig="400" w14:anchorId="51542D46">
+          <v:shape id="_x0000_i1142" type="#_x0000_t75" style="width:186.6pt;height:20.4pt" o:ole="">
             <v:imagedata r:id="rId237" o:title=""/>
           </v:shape>
-          <o:OLEObject Type="Embed" ProgID="Equation.DSMT4" ShapeID="_x0000_i1142" DrawAspect="Content" ObjectID="_1607809266" r:id="rId238"/>
+          <o:OLEObject Type="Embed" ProgID="Equation.DSMT4" ShapeID="_x0000_i1142" DrawAspect="Content" ObjectID="_1656770699" r:id="rId238"/>
         </w:object>
       </w:r>
     </w:p>
@@ -4046,11 +3991,11 @@
           <w:rFonts w:eastAsiaTheme="minorHAnsi"/>
           <w:position w:val="-30"/>
         </w:rPr>
-        <w:object w:dxaOrig="1400" w:dyaOrig="720">
-          <v:shape id="_x0000_i1143" type="#_x0000_t75" style="width:70pt;height:35.65pt" o:ole="">
+        <w:object w:dxaOrig="1400" w:dyaOrig="720" w14:anchorId="2559AB8D">
+          <v:shape id="_x0000_i1143" type="#_x0000_t75" style="width:69.9pt;height:35.7pt" o:ole="">
             <v:imagedata r:id="rId239" o:title=""/>
           </v:shape>
-          <o:OLEObject Type="Embed" ProgID="Equation.DSMT4" ShapeID="_x0000_i1143" DrawAspect="Content" ObjectID="_1607809267" r:id="rId240"/>
+          <o:OLEObject Type="Embed" ProgID="Equation.DSMT4" ShapeID="_x0000_i1143" DrawAspect="Content" ObjectID="_1656770700" r:id="rId240"/>
         </w:object>
       </w:r>
     </w:p>
@@ -4066,11 +4011,11 @@
         <w:rPr>
           <w:position w:val="-32"/>
         </w:rPr>
-        <w:object w:dxaOrig="2520" w:dyaOrig="760">
-          <v:shape id="_x0000_i1144" type="#_x0000_t75" style="width:126pt;height:38pt" o:ole="">
+        <w:object w:dxaOrig="2520" w:dyaOrig="760" w14:anchorId="7C1700E2">
+          <v:shape id="_x0000_i1144" type="#_x0000_t75" style="width:126pt;height:38.1pt" o:ole="">
             <v:imagedata r:id="rId241" o:title=""/>
           </v:shape>
-          <o:OLEObject Type="Embed" ProgID="Equation.DSMT4" ShapeID="_x0000_i1144" DrawAspect="Content" ObjectID="_1607809268" r:id="rId242"/>
+          <o:OLEObject Type="Embed" ProgID="Equation.DSMT4" ShapeID="_x0000_i1144" DrawAspect="Content" ObjectID="_1656770701" r:id="rId242"/>
         </w:object>
       </w:r>
       <w:r>
@@ -4092,11 +4037,11 @@
         <w:rPr>
           <w:position w:val="-30"/>
         </w:rPr>
-        <w:object w:dxaOrig="2560" w:dyaOrig="720">
-          <v:shape id="_x0000_i1145" type="#_x0000_t75" style="width:128pt;height:36pt" o:ole="">
+        <w:object w:dxaOrig="2560" w:dyaOrig="720" w14:anchorId="1989D4F1">
+          <v:shape id="_x0000_i1145" type="#_x0000_t75" style="width:128.1pt;height:36pt" o:ole="">
             <v:imagedata r:id="rId243" o:title=""/>
           </v:shape>
-          <o:OLEObject Type="Embed" ProgID="Equation.DSMT4" ShapeID="_x0000_i1145" DrawAspect="Content" ObjectID="_1607809269" r:id="rId244"/>
+          <o:OLEObject Type="Embed" ProgID="Equation.DSMT4" ShapeID="_x0000_i1145" DrawAspect="Content" ObjectID="_1656770702" r:id="rId244"/>
         </w:object>
       </w:r>
       <w:r>
@@ -4137,11 +4082,11 @@
           <w:rFonts w:eastAsiaTheme="minorHAnsi"/>
           <w:position w:val="-14"/>
         </w:rPr>
-        <w:object w:dxaOrig="600" w:dyaOrig="400">
-          <v:shape id="_x0000_i1146" type="#_x0000_t75" style="width:30pt;height:20.35pt" o:ole="">
+        <w:object w:dxaOrig="600" w:dyaOrig="400" w14:anchorId="57BAD852">
+          <v:shape id="_x0000_i1146" type="#_x0000_t75" style="width:30pt;height:20.4pt" o:ole="">
             <v:imagedata r:id="rId245" o:title=""/>
           </v:shape>
-          <o:OLEObject Type="Embed" ProgID="Equation.DSMT4" ShapeID="_x0000_i1146" DrawAspect="Content" ObjectID="_1607809270" r:id="rId246"/>
+          <o:OLEObject Type="Embed" ProgID="Equation.DSMT4" ShapeID="_x0000_i1146" DrawAspect="Content" ObjectID="_1656770703" r:id="rId246"/>
         </w:object>
       </w:r>
     </w:p>
@@ -4162,11 +4107,11 @@
           <w:rFonts w:eastAsiaTheme="minorHAnsi"/>
           <w:position w:val="-14"/>
         </w:rPr>
-        <w:object w:dxaOrig="3960" w:dyaOrig="400">
-          <v:shape id="_x0000_i1147" type="#_x0000_t75" style="width:198pt;height:20.35pt" o:ole="">
+        <w:object w:dxaOrig="3960" w:dyaOrig="400" w14:anchorId="3609B987">
+          <v:shape id="_x0000_i1147" type="#_x0000_t75" style="width:198pt;height:20.4pt" o:ole="">
             <v:imagedata r:id="rId247" o:title=""/>
           </v:shape>
-          <o:OLEObject Type="Embed" ProgID="Equation.DSMT4" ShapeID="_x0000_i1147" DrawAspect="Content" ObjectID="_1607809271" r:id="rId248"/>
+          <o:OLEObject Type="Embed" ProgID="Equation.DSMT4" ShapeID="_x0000_i1147" DrawAspect="Content" ObjectID="_1656770704" r:id="rId248"/>
         </w:object>
       </w:r>
     </w:p>
@@ -4183,11 +4128,11 @@
           <w:rFonts w:eastAsiaTheme="minorHAnsi"/>
           <w:position w:val="-30"/>
         </w:rPr>
-        <w:object w:dxaOrig="1500" w:dyaOrig="720">
-          <v:shape id="_x0000_i1148" type="#_x0000_t75" style="width:75pt;height:35.65pt" o:ole="">
+        <w:object w:dxaOrig="1500" w:dyaOrig="720" w14:anchorId="2E1F2D8F">
+          <v:shape id="_x0000_i1148" type="#_x0000_t75" style="width:75pt;height:35.7pt" o:ole="">
             <v:imagedata r:id="rId249" o:title=""/>
           </v:shape>
-          <o:OLEObject Type="Embed" ProgID="Equation.DSMT4" ShapeID="_x0000_i1148" DrawAspect="Content" ObjectID="_1607809272" r:id="rId250"/>
+          <o:OLEObject Type="Embed" ProgID="Equation.DSMT4" ShapeID="_x0000_i1148" DrawAspect="Content" ObjectID="_1656770705" r:id="rId250"/>
         </w:object>
       </w:r>
     </w:p>
@@ -4200,11 +4145,11 @@
         <w:rPr>
           <w:position w:val="-32"/>
         </w:rPr>
-        <w:object w:dxaOrig="2640" w:dyaOrig="760">
-          <v:shape id="_x0000_i1149" type="#_x0000_t75" style="width:132pt;height:38pt" o:ole="">
+        <w:object w:dxaOrig="2640" w:dyaOrig="760" w14:anchorId="7D23A5A8">
+          <v:shape id="_x0000_i1149" type="#_x0000_t75" style="width:132pt;height:38.1pt" o:ole="">
             <v:imagedata r:id="rId251" o:title=""/>
           </v:shape>
-          <o:OLEObject Type="Embed" ProgID="Equation.DSMT4" ShapeID="_x0000_i1149" DrawAspect="Content" ObjectID="_1607809273" r:id="rId252"/>
+          <o:OLEObject Type="Embed" ProgID="Equation.DSMT4" ShapeID="_x0000_i1149" DrawAspect="Content" ObjectID="_1656770706" r:id="rId252"/>
         </w:object>
       </w:r>
     </w:p>
@@ -4217,11 +4162,11 @@
         <w:rPr>
           <w:position w:val="-36"/>
         </w:rPr>
-        <w:object w:dxaOrig="2079" w:dyaOrig="840">
-          <v:shape id="_x0000_i1150" type="#_x0000_t75" style="width:104pt;height:42pt" o:ole="">
+        <w:object w:dxaOrig="2079" w:dyaOrig="840" w14:anchorId="5B970EA6">
+          <v:shape id="_x0000_i1150" type="#_x0000_t75" style="width:104.1pt;height:42pt" o:ole="">
             <v:imagedata r:id="rId253" o:title=""/>
           </v:shape>
-          <o:OLEObject Type="Embed" ProgID="Equation.DSMT4" ShapeID="_x0000_i1150" DrawAspect="Content" ObjectID="_1607809274" r:id="rId254"/>
+          <o:OLEObject Type="Embed" ProgID="Equation.DSMT4" ShapeID="_x0000_i1150" DrawAspect="Content" ObjectID="_1656770707" r:id="rId254"/>
         </w:object>
       </w:r>
     </w:p>
@@ -4237,11 +4182,11 @@
         <w:rPr>
           <w:position w:val="-40"/>
         </w:rPr>
-        <w:object w:dxaOrig="1500" w:dyaOrig="920">
-          <v:shape id="_x0000_i1151" type="#_x0000_t75" style="width:75pt;height:46pt" o:ole="">
+        <w:object w:dxaOrig="1500" w:dyaOrig="920" w14:anchorId="4D19D071">
+          <v:shape id="_x0000_i1151" type="#_x0000_t75" style="width:75pt;height:45.9pt" o:ole="">
             <v:imagedata r:id="rId255" o:title=""/>
           </v:shape>
-          <o:OLEObject Type="Embed" ProgID="Equation.DSMT4" ShapeID="_x0000_i1151" DrawAspect="Content" ObjectID="_1607809275" r:id="rId256"/>
+          <o:OLEObject Type="Embed" ProgID="Equation.DSMT4" ShapeID="_x0000_i1151" DrawAspect="Content" ObjectID="_1656770708" r:id="rId256"/>
         </w:object>
       </w:r>
       <w:r>
@@ -4282,11 +4227,11 @@
           <w:rFonts w:eastAsiaTheme="minorHAnsi"/>
           <w:position w:val="-14"/>
         </w:rPr>
-        <w:object w:dxaOrig="600" w:dyaOrig="400">
-          <v:shape id="_x0000_i1152" type="#_x0000_t75" style="width:30pt;height:20.35pt" o:ole="">
+        <w:object w:dxaOrig="600" w:dyaOrig="400" w14:anchorId="725E6C98">
+          <v:shape id="_x0000_i1152" type="#_x0000_t75" style="width:30pt;height:20.4pt" o:ole="">
             <v:imagedata r:id="rId257" o:title=""/>
           </v:shape>
-          <o:OLEObject Type="Embed" ProgID="Equation.DSMT4" ShapeID="_x0000_i1152" DrawAspect="Content" ObjectID="_1607809276" r:id="rId258"/>
+          <o:OLEObject Type="Embed" ProgID="Equation.DSMT4" ShapeID="_x0000_i1152" DrawAspect="Content" ObjectID="_1656770709" r:id="rId258"/>
         </w:object>
       </w:r>
     </w:p>
@@ -4340,11 +4285,11 @@
         <w:rPr>
           <w:position w:val="-6"/>
         </w:rPr>
-        <w:object w:dxaOrig="1380" w:dyaOrig="380">
-          <v:shape id="_x0000_i1153" type="#_x0000_t75" style="width:68.65pt;height:18.65pt" o:ole="">
+        <w:object w:dxaOrig="1380" w:dyaOrig="380" w14:anchorId="2B78F27D">
+          <v:shape id="_x0000_i1153" type="#_x0000_t75" style="width:68.7pt;height:18.6pt" o:ole="">
             <v:imagedata r:id="rId217" o:title=""/>
           </v:shape>
-          <o:OLEObject Type="Embed" ProgID="Equation.DSMT4" ShapeID="_x0000_i1153" DrawAspect="Content" ObjectID="_1607809277" r:id="rId259"/>
+          <o:OLEObject Type="Embed" ProgID="Equation.DSMT4" ShapeID="_x0000_i1153" DrawAspect="Content" ObjectID="_1656770710" r:id="rId259"/>
         </w:object>
       </w:r>
       <w:r>
@@ -4358,11 +4303,11 @@
           <w:rFonts w:eastAsiaTheme="minorHAnsi"/>
           <w:position w:val="-14"/>
         </w:rPr>
-        <w:object w:dxaOrig="2960" w:dyaOrig="400">
-          <v:shape id="_x0000_i1154" type="#_x0000_t75" style="width:147.65pt;height:20.35pt" o:ole="">
+        <w:object w:dxaOrig="2960" w:dyaOrig="400" w14:anchorId="59FB7535">
+          <v:shape id="_x0000_i1154" type="#_x0000_t75" style="width:147.6pt;height:20.4pt" o:ole="">
             <v:imagedata r:id="rId260" o:title=""/>
           </v:shape>
-          <o:OLEObject Type="Embed" ProgID="Equation.DSMT4" ShapeID="_x0000_i1154" DrawAspect="Content" ObjectID="_1607809278" r:id="rId261"/>
+          <o:OLEObject Type="Embed" ProgID="Equation.DSMT4" ShapeID="_x0000_i1154" DrawAspect="Content" ObjectID="_1656770711" r:id="rId261"/>
         </w:object>
       </w:r>
     </w:p>
@@ -4383,11 +4328,11 @@
           <w:rFonts w:eastAsiaTheme="minorHAnsi"/>
           <w:position w:val="-14"/>
         </w:rPr>
-        <w:object w:dxaOrig="740" w:dyaOrig="400">
-          <v:shape id="_x0000_i1155" type="#_x0000_t75" style="width:36.65pt;height:20.35pt" o:ole="">
+        <w:object w:dxaOrig="740" w:dyaOrig="400" w14:anchorId="1ECC5D41">
+          <v:shape id="_x0000_i1155" type="#_x0000_t75" style="width:36.6pt;height:20.4pt" o:ole="">
             <v:imagedata r:id="rId262" o:title=""/>
           </v:shape>
-          <o:OLEObject Type="Embed" ProgID="Equation.DSMT4" ShapeID="_x0000_i1155" DrawAspect="Content" ObjectID="_1607809279" r:id="rId263"/>
+          <o:OLEObject Type="Embed" ProgID="Equation.DSMT4" ShapeID="_x0000_i1155" DrawAspect="Content" ObjectID="_1656770712" r:id="rId263"/>
         </w:object>
       </w:r>
     </w:p>
@@ -4403,11 +4348,11 @@
         <w:rPr>
           <w:position w:val="-14"/>
         </w:rPr>
-        <w:object w:dxaOrig="3180" w:dyaOrig="400">
-          <v:shape id="_x0000_i1156" type="#_x0000_t75" style="width:159pt;height:20.35pt" o:ole="">
+        <w:object w:dxaOrig="3180" w:dyaOrig="400" w14:anchorId="212248C7">
+          <v:shape id="_x0000_i1156" type="#_x0000_t75" style="width:159pt;height:20.4pt" o:ole="">
             <v:imagedata r:id="rId264" o:title=""/>
           </v:shape>
-          <o:OLEObject Type="Embed" ProgID="Equation.DSMT4" ShapeID="_x0000_i1156" DrawAspect="Content" ObjectID="_1607809280" r:id="rId265"/>
+          <o:OLEObject Type="Embed" ProgID="Equation.DSMT4" ShapeID="_x0000_i1156" DrawAspect="Content" ObjectID="_1656770713" r:id="rId265"/>
         </w:object>
       </w:r>
     </w:p>
@@ -4449,11 +4394,11 @@
           <w:rFonts w:eastAsiaTheme="minorHAnsi"/>
           <w:position w:val="-14"/>
         </w:rPr>
-        <w:object w:dxaOrig="3060" w:dyaOrig="400">
-          <v:shape id="_x0000_i1157" type="#_x0000_t75" style="width:153pt;height:20.35pt" o:ole="">
+        <w:object w:dxaOrig="3060" w:dyaOrig="400" w14:anchorId="3B4EBCAE">
+          <v:shape id="_x0000_i1157" type="#_x0000_t75" style="width:153pt;height:20.4pt" o:ole="">
             <v:imagedata r:id="rId266" o:title=""/>
           </v:shape>
-          <o:OLEObject Type="Embed" ProgID="Equation.DSMT4" ShapeID="_x0000_i1157" DrawAspect="Content" ObjectID="_1607809281" r:id="rId267"/>
+          <o:OLEObject Type="Embed" ProgID="Equation.DSMT4" ShapeID="_x0000_i1157" DrawAspect="Content" ObjectID="_1656770714" r:id="rId267"/>
         </w:object>
       </w:r>
     </w:p>
@@ -4478,11 +4423,11 @@
         <w:rPr>
           <w:position w:val="-18"/>
         </w:rPr>
-        <w:object w:dxaOrig="999" w:dyaOrig="440">
-          <v:shape id="_x0000_i1158" type="#_x0000_t75" style="width:50pt;height:22pt" o:ole="">
+        <w:object w:dxaOrig="999" w:dyaOrig="440" w14:anchorId="56A93680">
+          <v:shape id="_x0000_i1158" type="#_x0000_t75" style="width:50.1pt;height:21.9pt" o:ole="">
             <v:imagedata r:id="rId268" o:title=""/>
           </v:shape>
-          <o:OLEObject Type="Embed" ProgID="Equation.DSMT4" ShapeID="_x0000_i1158" DrawAspect="Content" ObjectID="_1607809282" r:id="rId269"/>
+          <o:OLEObject Type="Embed" ProgID="Equation.DSMT4" ShapeID="_x0000_i1158" DrawAspect="Content" ObjectID="_1656770715" r:id="rId269"/>
         </w:object>
       </w:r>
       <w:r>
@@ -4517,11 +4462,11 @@
           <w:rFonts w:eastAsiaTheme="minorHAnsi"/>
           <w:position w:val="-14"/>
         </w:rPr>
-        <w:object w:dxaOrig="740" w:dyaOrig="400">
-          <v:shape id="_x0000_i1159" type="#_x0000_t75" style="width:36.65pt;height:20.35pt" o:ole="">
+        <w:object w:dxaOrig="740" w:dyaOrig="400" w14:anchorId="349CBDCB">
+          <v:shape id="_x0000_i1159" type="#_x0000_t75" style="width:36.6pt;height:20.4pt" o:ole="">
             <v:imagedata r:id="rId270" o:title=""/>
           </v:shape>
-          <o:OLEObject Type="Embed" ProgID="Equation.DSMT4" ShapeID="_x0000_i1159" DrawAspect="Content" ObjectID="_1607809283" r:id="rId271"/>
+          <o:OLEObject Type="Embed" ProgID="Equation.DSMT4" ShapeID="_x0000_i1159" DrawAspect="Content" ObjectID="_1656770716" r:id="rId271"/>
         </w:object>
       </w:r>
     </w:p>
@@ -4541,11 +4486,11 @@
           <w:rFonts w:eastAsiaTheme="minorHAnsi"/>
           <w:position w:val="-14"/>
         </w:rPr>
-        <w:object w:dxaOrig="2620" w:dyaOrig="400">
-          <v:shape id="_x0000_i1160" type="#_x0000_t75" style="width:130.65pt;height:20.35pt" o:ole="">
+        <w:object w:dxaOrig="2620" w:dyaOrig="400" w14:anchorId="7C29E0CC">
+          <v:shape id="_x0000_i1160" type="#_x0000_t75" style="width:130.5pt;height:20.4pt" o:ole="">
             <v:imagedata r:id="rId272" o:title=""/>
           </v:shape>
-          <o:OLEObject Type="Embed" ProgID="Equation.DSMT4" ShapeID="_x0000_i1160" DrawAspect="Content" ObjectID="_1607809284" r:id="rId273"/>
+          <o:OLEObject Type="Embed" ProgID="Equation.DSMT4" ShapeID="_x0000_i1160" DrawAspect="Content" ObjectID="_1656770717" r:id="rId273"/>
         </w:object>
       </w:r>
     </w:p>
@@ -4570,11 +4515,11 @@
         <w:rPr>
           <w:position w:val="-18"/>
         </w:rPr>
-        <w:object w:dxaOrig="1300" w:dyaOrig="440">
-          <v:shape id="_x0000_i1161" type="#_x0000_t75" style="width:65pt;height:22pt" o:ole="">
+        <w:object w:dxaOrig="1300" w:dyaOrig="440" w14:anchorId="6DA1D9F5">
+          <v:shape id="_x0000_i1161" type="#_x0000_t75" style="width:65.1pt;height:21.9pt" o:ole="">
             <v:imagedata r:id="rId274" o:title=""/>
           </v:shape>
-          <o:OLEObject Type="Embed" ProgID="Equation.DSMT4" ShapeID="_x0000_i1161" DrawAspect="Content" ObjectID="_1607809285" r:id="rId275"/>
+          <o:OLEObject Type="Embed" ProgID="Equation.DSMT4" ShapeID="_x0000_i1161" DrawAspect="Content" ObjectID="_1656770718" r:id="rId275"/>
         </w:object>
       </w:r>
       <w:r>
@@ -4609,11 +4554,11 @@
           <w:rFonts w:eastAsiaTheme="minorHAnsi"/>
           <w:position w:val="-14"/>
         </w:rPr>
-        <w:object w:dxaOrig="740" w:dyaOrig="400">
-          <v:shape id="_x0000_i1162" type="#_x0000_t75" style="width:36.65pt;height:20.35pt" o:ole="">
+        <w:object w:dxaOrig="740" w:dyaOrig="400" w14:anchorId="753382EA">
+          <v:shape id="_x0000_i1162" type="#_x0000_t75" style="width:36.6pt;height:20.4pt" o:ole="">
             <v:imagedata r:id="rId276" o:title=""/>
           </v:shape>
-          <o:OLEObject Type="Embed" ProgID="Equation.DSMT4" ShapeID="_x0000_i1162" DrawAspect="Content" ObjectID="_1607809286" r:id="rId277"/>
+          <o:OLEObject Type="Embed" ProgID="Equation.DSMT4" ShapeID="_x0000_i1162" DrawAspect="Content" ObjectID="_1656770719" r:id="rId277"/>
         </w:object>
       </w:r>
     </w:p>
@@ -4633,11 +4578,11 @@
           <w:rFonts w:eastAsiaTheme="minorHAnsi"/>
           <w:position w:val="-14"/>
         </w:rPr>
-        <w:object w:dxaOrig="2400" w:dyaOrig="400">
-          <v:shape id="_x0000_i1163" type="#_x0000_t75" style="width:119.65pt;height:20.35pt" o:ole="">
+        <w:object w:dxaOrig="2400" w:dyaOrig="400" w14:anchorId="54322F09">
+          <v:shape id="_x0000_i1163" type="#_x0000_t75" style="width:119.7pt;height:20.4pt" o:ole="">
             <v:imagedata r:id="rId278" o:title=""/>
           </v:shape>
-          <o:OLEObject Type="Embed" ProgID="Equation.DSMT4" ShapeID="_x0000_i1163" DrawAspect="Content" ObjectID="_1607809287" r:id="rId279"/>
+          <o:OLEObject Type="Embed" ProgID="Equation.DSMT4" ShapeID="_x0000_i1163" DrawAspect="Content" ObjectID="_1656770720" r:id="rId279"/>
         </w:object>
       </w:r>
     </w:p>
@@ -4662,11 +4607,11 @@
         <w:rPr>
           <w:position w:val="-18"/>
         </w:rPr>
-        <w:object w:dxaOrig="1160" w:dyaOrig="440">
-          <v:shape id="_x0000_i1164" type="#_x0000_t75" style="width:58pt;height:22pt" o:ole="">
+        <w:object w:dxaOrig="1160" w:dyaOrig="440" w14:anchorId="244358FE">
+          <v:shape id="_x0000_i1164" type="#_x0000_t75" style="width:57.9pt;height:21.9pt" o:ole="">
             <v:imagedata r:id="rId280" o:title=""/>
           </v:shape>
-          <o:OLEObject Type="Embed" ProgID="Equation.DSMT4" ShapeID="_x0000_i1164" DrawAspect="Content" ObjectID="_1607809288" r:id="rId281"/>
+          <o:OLEObject Type="Embed" ProgID="Equation.DSMT4" ShapeID="_x0000_i1164" DrawAspect="Content" ObjectID="_1656770721" r:id="rId281"/>
         </w:object>
       </w:r>
       <w:r>
@@ -4700,11 +4645,11 @@
           <w:rFonts w:eastAsiaTheme="minorHAnsi"/>
           <w:position w:val="-14"/>
         </w:rPr>
-        <w:object w:dxaOrig="740" w:dyaOrig="400">
-          <v:shape id="_x0000_i1165" type="#_x0000_t75" style="width:36.65pt;height:20.35pt" o:ole="">
+        <w:object w:dxaOrig="740" w:dyaOrig="400" w14:anchorId="46B9D141">
+          <v:shape id="_x0000_i1165" type="#_x0000_t75" style="width:36.6pt;height:20.4pt" o:ole="">
             <v:imagedata r:id="rId282" o:title=""/>
           </v:shape>
-          <o:OLEObject Type="Embed" ProgID="Equation.DSMT4" ShapeID="_x0000_i1165" DrawAspect="Content" ObjectID="_1607809289" r:id="rId283"/>
+          <o:OLEObject Type="Embed" ProgID="Equation.DSMT4" ShapeID="_x0000_i1165" DrawAspect="Content" ObjectID="_1656770722" r:id="rId283"/>
         </w:object>
       </w:r>
     </w:p>
@@ -4758,11 +4703,11 @@
         <w:rPr>
           <w:position w:val="-6"/>
         </w:rPr>
-        <w:object w:dxaOrig="1359" w:dyaOrig="380">
-          <v:shape id="_x0000_i1166" type="#_x0000_t75" style="width:68pt;height:18.65pt" o:ole="">
+        <w:object w:dxaOrig="1359" w:dyaOrig="380" w14:anchorId="619D814E">
+          <v:shape id="_x0000_i1166" type="#_x0000_t75" style="width:68.1pt;height:18.6pt" o:ole="">
             <v:imagedata r:id="rId284" o:title=""/>
           </v:shape>
-          <o:OLEObject Type="Embed" ProgID="Equation.DSMT4" ShapeID="_x0000_i1166" DrawAspect="Content" ObjectID="_1607809290" r:id="rId285"/>
+          <o:OLEObject Type="Embed" ProgID="Equation.DSMT4" ShapeID="_x0000_i1166" DrawAspect="Content" ObjectID="_1656770723" r:id="rId285"/>
         </w:object>
       </w:r>
       <w:r>
@@ -4783,11 +4728,11 @@
         <w:rPr>
           <w:position w:val="-20"/>
         </w:rPr>
-        <w:object w:dxaOrig="8380" w:dyaOrig="520">
-          <v:shape id="_x0000_i1167" type="#_x0000_t75" style="width:419.35pt;height:26.35pt" o:ole="">
+        <w:object w:dxaOrig="8380" w:dyaOrig="520" w14:anchorId="72766D3E">
+          <v:shape id="_x0000_i1167" type="#_x0000_t75" style="width:419.4pt;height:26.4pt" o:ole="">
             <v:imagedata r:id="rId286" o:title=""/>
           </v:shape>
-          <o:OLEObject Type="Embed" ProgID="Equation.DSMT4" ShapeID="_x0000_i1167" DrawAspect="Content" ObjectID="_1607809291" r:id="rId287"/>
+          <o:OLEObject Type="Embed" ProgID="Equation.DSMT4" ShapeID="_x0000_i1167" DrawAspect="Content" ObjectID="_1656770724" r:id="rId287"/>
         </w:object>
       </w:r>
     </w:p>
@@ -4811,11 +4756,11 @@
           <w:rFonts w:eastAsiaTheme="minorHAnsi"/>
           <w:position w:val="-14"/>
         </w:rPr>
-        <w:object w:dxaOrig="600" w:dyaOrig="400">
-          <v:shape id="_x0000_i1168" type="#_x0000_t75" style="width:30pt;height:20.35pt" o:ole="">
+        <w:object w:dxaOrig="600" w:dyaOrig="400" w14:anchorId="4449D08B">
+          <v:shape id="_x0000_i1168" type="#_x0000_t75" style="width:30pt;height:20.4pt" o:ole="">
             <v:imagedata r:id="rId288" o:title=""/>
           </v:shape>
-          <o:OLEObject Type="Embed" ProgID="Equation.DSMT4" ShapeID="_x0000_i1168" DrawAspect="Content" ObjectID="_1607809292" r:id="rId289"/>
+          <o:OLEObject Type="Embed" ProgID="Equation.DSMT4" ShapeID="_x0000_i1168" DrawAspect="Content" ObjectID="_1656770725" r:id="rId289"/>
         </w:object>
       </w:r>
       <w:r>
@@ -4841,11 +4786,11 @@
           <w:rFonts w:eastAsiaTheme="minorHAnsi"/>
           <w:position w:val="-14"/>
         </w:rPr>
-        <w:object w:dxaOrig="3920" w:dyaOrig="400">
-          <v:shape id="_x0000_i1169" type="#_x0000_t75" style="width:195.65pt;height:20.35pt" o:ole="">
+        <w:object w:dxaOrig="3920" w:dyaOrig="400" w14:anchorId="5ED2496C">
+          <v:shape id="_x0000_i1169" type="#_x0000_t75" style="width:195.6pt;height:20.4pt" o:ole="">
             <v:imagedata r:id="rId290" o:title=""/>
           </v:shape>
-          <o:OLEObject Type="Embed" ProgID="Equation.DSMT4" ShapeID="_x0000_i1169" DrawAspect="Content" ObjectID="_1607809293" r:id="rId291"/>
+          <o:OLEObject Type="Embed" ProgID="Equation.DSMT4" ShapeID="_x0000_i1169" DrawAspect="Content" ObjectID="_1656770726" r:id="rId291"/>
         </w:object>
       </w:r>
     </w:p>
@@ -4888,11 +4833,11 @@
           <w:rFonts w:eastAsiaTheme="minorHAnsi"/>
           <w:position w:val="-20"/>
         </w:rPr>
-        <w:object w:dxaOrig="8860" w:dyaOrig="520">
-          <v:shape id="_x0000_i1170" type="#_x0000_t75" style="width:443.35pt;height:26.35pt" o:ole="">
+        <w:object w:dxaOrig="8860" w:dyaOrig="520" w14:anchorId="4457A7C6">
+          <v:shape id="_x0000_i1170" type="#_x0000_t75" style="width:443.4pt;height:26.4pt" o:ole="">
             <v:imagedata r:id="rId292" o:title=""/>
           </v:shape>
-          <o:OLEObject Type="Embed" ProgID="Equation.DSMT4" ShapeID="_x0000_i1170" DrawAspect="Content" ObjectID="_1607809294" r:id="rId293"/>
+          <o:OLEObject Type="Embed" ProgID="Equation.DSMT4" ShapeID="_x0000_i1170" DrawAspect="Content" ObjectID="_1656770727" r:id="rId293"/>
         </w:object>
       </w:r>
     </w:p>
@@ -4909,11 +4854,11 @@
           <w:rFonts w:eastAsiaTheme="minorHAnsi"/>
           <w:position w:val="-62"/>
         </w:rPr>
-        <w:object w:dxaOrig="2640" w:dyaOrig="1359">
-          <v:shape id="_x0000_i1171" type="#_x0000_t75" style="width:132pt;height:68.35pt" o:ole="">
+        <w:object w:dxaOrig="2640" w:dyaOrig="1359" w14:anchorId="71CC3436">
+          <v:shape id="_x0000_i1171" type="#_x0000_t75" style="width:132pt;height:68.4pt" o:ole="">
             <v:imagedata r:id="rId294" o:title=""/>
           </v:shape>
-          <o:OLEObject Type="Embed" ProgID="Equation.DSMT4" ShapeID="_x0000_i1171" DrawAspect="Content" ObjectID="_1607809295" r:id="rId295"/>
+          <o:OLEObject Type="Embed" ProgID="Equation.DSMT4" ShapeID="_x0000_i1171" DrawAspect="Content" ObjectID="_1656770728" r:id="rId295"/>
         </w:object>
       </w:r>
     </w:p>
@@ -4930,11 +4875,11 @@
           <w:rFonts w:eastAsiaTheme="minorHAnsi"/>
           <w:position w:val="-60"/>
         </w:rPr>
-        <w:object w:dxaOrig="3440" w:dyaOrig="1219">
-          <v:shape id="_x0000_i1172" type="#_x0000_t75" style="width:171.65pt;height:61.35pt" o:ole="">
+        <w:object w:dxaOrig="3440" w:dyaOrig="1219" w14:anchorId="41FC014A">
+          <v:shape id="_x0000_i1172" type="#_x0000_t75" style="width:171.6pt;height:61.5pt" o:ole="">
             <v:imagedata r:id="rId296" o:title=""/>
           </v:shape>
-          <o:OLEObject Type="Embed" ProgID="Equation.DSMT4" ShapeID="_x0000_i1172" DrawAspect="Content" ObjectID="_1607809296" r:id="rId297"/>
+          <o:OLEObject Type="Embed" ProgID="Equation.DSMT4" ShapeID="_x0000_i1172" DrawAspect="Content" ObjectID="_1656770729" r:id="rId297"/>
         </w:object>
       </w:r>
       <w:r>
@@ -4957,11 +4902,11 @@
           <w:rFonts w:eastAsiaTheme="minorHAnsi"/>
           <w:position w:val="-54"/>
         </w:rPr>
-        <w:object w:dxaOrig="3700" w:dyaOrig="1200">
-          <v:shape id="_x0000_i1173" type="#_x0000_t75" style="width:184.65pt;height:60.35pt" o:ole="">
+        <w:object w:dxaOrig="3700" w:dyaOrig="1200" w14:anchorId="7BCA4F84">
+          <v:shape id="_x0000_i1173" type="#_x0000_t75" style="width:184.5pt;height:60.3pt" o:ole="">
             <v:imagedata r:id="rId298" o:title=""/>
           </v:shape>
-          <o:OLEObject Type="Embed" ProgID="Equation.DSMT4" ShapeID="_x0000_i1173" DrawAspect="Content" ObjectID="_1607809297" r:id="rId299"/>
+          <o:OLEObject Type="Embed" ProgID="Equation.DSMT4" ShapeID="_x0000_i1173" DrawAspect="Content" ObjectID="_1656770730" r:id="rId299"/>
         </w:object>
       </w:r>
       <w:r>
@@ -4984,11 +4929,11 @@
           <w:rFonts w:eastAsiaTheme="minorHAnsi"/>
           <w:position w:val="-62"/>
         </w:rPr>
-        <w:object w:dxaOrig="3100" w:dyaOrig="1240">
-          <v:shape id="_x0000_i1174" type="#_x0000_t75" style="width:155pt;height:62.35pt" o:ole="">
+        <w:object w:dxaOrig="3100" w:dyaOrig="1240" w14:anchorId="1B5980C7">
+          <v:shape id="_x0000_i1174" type="#_x0000_t75" style="width:155.1pt;height:62.4pt" o:ole="">
             <v:imagedata r:id="rId300" o:title=""/>
           </v:shape>
-          <o:OLEObject Type="Embed" ProgID="Equation.DSMT4" ShapeID="_x0000_i1174" DrawAspect="Content" ObjectID="_1607809298" r:id="rId301"/>
+          <o:OLEObject Type="Embed" ProgID="Equation.DSMT4" ShapeID="_x0000_i1174" DrawAspect="Content" ObjectID="_1656770731" r:id="rId301"/>
         </w:object>
       </w:r>
     </w:p>
@@ -5005,11 +4950,11 @@
           <w:rFonts w:eastAsiaTheme="minorHAnsi"/>
           <w:position w:val="-54"/>
         </w:rPr>
-        <w:object w:dxaOrig="3379" w:dyaOrig="1200">
-          <v:shape id="_x0000_i1175" type="#_x0000_t75" style="width:168.65pt;height:60.35pt" o:ole="">
+        <w:object w:dxaOrig="3379" w:dyaOrig="1200" w14:anchorId="53AE15A7">
+          <v:shape id="_x0000_i1175" type="#_x0000_t75" style="width:168.6pt;height:60.3pt" o:ole="">
             <v:imagedata r:id="rId302" o:title=""/>
           </v:shape>
-          <o:OLEObject Type="Embed" ProgID="Equation.DSMT4" ShapeID="_x0000_i1175" DrawAspect="Content" ObjectID="_1607809299" r:id="rId303"/>
+          <o:OLEObject Type="Embed" ProgID="Equation.DSMT4" ShapeID="_x0000_i1175" DrawAspect="Content" ObjectID="_1656770732" r:id="rId303"/>
         </w:object>
       </w:r>
     </w:p>
@@ -5026,11 +4971,11 @@
           <w:rFonts w:eastAsiaTheme="minorHAnsi"/>
           <w:position w:val="-50"/>
         </w:rPr>
-        <w:object w:dxaOrig="2900" w:dyaOrig="1240">
-          <v:shape id="_x0000_i1176" type="#_x0000_t75" style="width:145pt;height:62.35pt" o:ole="">
+        <w:object w:dxaOrig="2900" w:dyaOrig="1240" w14:anchorId="58818CD2">
+          <v:shape id="_x0000_i1176" type="#_x0000_t75" style="width:144.9pt;height:62.4pt" o:ole="">
             <v:imagedata r:id="rId304" o:title=""/>
           </v:shape>
-          <o:OLEObject Type="Embed" ProgID="Equation.DSMT4" ShapeID="_x0000_i1176" DrawAspect="Content" ObjectID="_1607809300" r:id="rId305"/>
+          <o:OLEObject Type="Embed" ProgID="Equation.DSMT4" ShapeID="_x0000_i1176" DrawAspect="Content" ObjectID="_1656770733" r:id="rId305"/>
         </w:object>
       </w:r>
     </w:p>
@@ -5046,11 +4991,11 @@
         <w:rPr>
           <w:position w:val="-68"/>
         </w:rPr>
-        <w:object w:dxaOrig="2180" w:dyaOrig="1480">
-          <v:shape id="_x0000_i1177" type="#_x0000_t75" style="width:109pt;height:74pt" o:ole="">
+        <w:object w:dxaOrig="2180" w:dyaOrig="1480" w14:anchorId="7D04365E">
+          <v:shape id="_x0000_i1177" type="#_x0000_t75" style="width:108.9pt;height:74.1pt" o:ole="">
             <v:imagedata r:id="rId306" o:title=""/>
           </v:shape>
-          <o:OLEObject Type="Embed" ProgID="Equation.DSMT4" ShapeID="_x0000_i1177" DrawAspect="Content" ObjectID="_1607809301" r:id="rId307"/>
+          <o:OLEObject Type="Embed" ProgID="Equation.DSMT4" ShapeID="_x0000_i1177" DrawAspect="Content" ObjectID="_1656770734" r:id="rId307"/>
         </w:object>
       </w:r>
       <w:r>
@@ -5079,11 +5024,11 @@
           <w:rFonts w:eastAsiaTheme="minorHAnsi"/>
           <w:position w:val="-14"/>
         </w:rPr>
-        <w:object w:dxaOrig="600" w:dyaOrig="400">
-          <v:shape id="_x0000_i1178" type="#_x0000_t75" style="width:30pt;height:20.35pt" o:ole="">
+        <w:object w:dxaOrig="600" w:dyaOrig="400" w14:anchorId="25A6AB70">
+          <v:shape id="_x0000_i1178" type="#_x0000_t75" style="width:30pt;height:20.4pt" o:ole="">
             <v:imagedata r:id="rId308" o:title=""/>
           </v:shape>
-          <o:OLEObject Type="Embed" ProgID="Equation.DSMT4" ShapeID="_x0000_i1178" DrawAspect="Content" ObjectID="_1607809302" r:id="rId309"/>
+          <o:OLEObject Type="Embed" ProgID="Equation.DSMT4" ShapeID="_x0000_i1178" DrawAspect="Content" ObjectID="_1656770735" r:id="rId309"/>
         </w:object>
       </w:r>
     </w:p>
@@ -5103,11 +5048,11 @@
           <w:rFonts w:eastAsiaTheme="minorHAnsi"/>
           <w:position w:val="-20"/>
         </w:rPr>
-        <w:object w:dxaOrig="8800" w:dyaOrig="520">
-          <v:shape id="_x0000_i1179" type="#_x0000_t75" style="width:440.35pt;height:26.35pt" o:ole="">
+        <w:object w:dxaOrig="8800" w:dyaOrig="520" w14:anchorId="060BA1C3">
+          <v:shape id="_x0000_i1179" type="#_x0000_t75" style="width:440.4pt;height:26.4pt" o:ole="">
             <v:imagedata r:id="rId310" o:title=""/>
           </v:shape>
-          <o:OLEObject Type="Embed" ProgID="Equation.DSMT4" ShapeID="_x0000_i1179" DrawAspect="Content" ObjectID="_1607809303" r:id="rId311"/>
+          <o:OLEObject Type="Embed" ProgID="Equation.DSMT4" ShapeID="_x0000_i1179" DrawAspect="Content" ObjectID="_1656770736" r:id="rId311"/>
         </w:object>
       </w:r>
     </w:p>
@@ -5124,11 +5069,11 @@
           <w:rFonts w:eastAsiaTheme="minorHAnsi"/>
           <w:position w:val="-62"/>
         </w:rPr>
-        <w:object w:dxaOrig="2600" w:dyaOrig="1359">
-          <v:shape id="_x0000_i1180" type="#_x0000_t75" style="width:129.65pt;height:68.35pt" o:ole="">
+        <w:object w:dxaOrig="2600" w:dyaOrig="1359" w14:anchorId="0749608E">
+          <v:shape id="_x0000_i1180" type="#_x0000_t75" style="width:129.6pt;height:68.4pt" o:ole="">
             <v:imagedata r:id="rId312" o:title=""/>
           </v:shape>
-          <o:OLEObject Type="Embed" ProgID="Equation.DSMT4" ShapeID="_x0000_i1180" DrawAspect="Content" ObjectID="_1607809304" r:id="rId313"/>
+          <o:OLEObject Type="Embed" ProgID="Equation.DSMT4" ShapeID="_x0000_i1180" DrawAspect="Content" ObjectID="_1656770737" r:id="rId313"/>
         </w:object>
       </w:r>
     </w:p>
@@ -5145,11 +5090,11 @@
           <w:rFonts w:eastAsiaTheme="minorHAnsi"/>
           <w:position w:val="-60"/>
         </w:rPr>
-        <w:object w:dxaOrig="3440" w:dyaOrig="1219">
-          <v:shape id="_x0000_i1181" type="#_x0000_t75" style="width:171.65pt;height:61.35pt" o:ole="">
+        <w:object w:dxaOrig="3440" w:dyaOrig="1219" w14:anchorId="2509C93B">
+          <v:shape id="_x0000_i1181" type="#_x0000_t75" style="width:171.6pt;height:61.5pt" o:ole="">
             <v:imagedata r:id="rId314" o:title=""/>
           </v:shape>
-          <o:OLEObject Type="Embed" ProgID="Equation.DSMT4" ShapeID="_x0000_i1181" DrawAspect="Content" ObjectID="_1607809305" r:id="rId315"/>
+          <o:OLEObject Type="Embed" ProgID="Equation.DSMT4" ShapeID="_x0000_i1181" DrawAspect="Content" ObjectID="_1656770738" r:id="rId315"/>
         </w:object>
       </w:r>
     </w:p>
@@ -5166,11 +5111,11 @@
           <w:rFonts w:eastAsiaTheme="minorHAnsi"/>
           <w:position w:val="-54"/>
         </w:rPr>
-        <w:object w:dxaOrig="3720" w:dyaOrig="1200">
-          <v:shape id="_x0000_i1182" type="#_x0000_t75" style="width:185.65pt;height:60.35pt" o:ole="">
+        <w:object w:dxaOrig="3720" w:dyaOrig="1200" w14:anchorId="0379A545">
+          <v:shape id="_x0000_i1182" type="#_x0000_t75" style="width:185.7pt;height:60.3pt" o:ole="">
             <v:imagedata r:id="rId316" o:title=""/>
           </v:shape>
-          <o:OLEObject Type="Embed" ProgID="Equation.DSMT4" ShapeID="_x0000_i1182" DrawAspect="Content" ObjectID="_1607809306" r:id="rId317"/>
+          <o:OLEObject Type="Embed" ProgID="Equation.DSMT4" ShapeID="_x0000_i1182" DrawAspect="Content" ObjectID="_1656770739" r:id="rId317"/>
         </w:object>
       </w:r>
       <w:r>
@@ -5193,11 +5138,11 @@
           <w:rFonts w:eastAsiaTheme="minorHAnsi"/>
           <w:position w:val="-62"/>
         </w:rPr>
-        <w:object w:dxaOrig="3140" w:dyaOrig="1240">
-          <v:shape id="_x0000_i1183" type="#_x0000_t75" style="width:157pt;height:62.35pt" o:ole="">
+        <w:object w:dxaOrig="3140" w:dyaOrig="1240" w14:anchorId="6CC5EA75">
+          <v:shape id="_x0000_i1183" type="#_x0000_t75" style="width:156.9pt;height:62.4pt" o:ole="">
             <v:imagedata r:id="rId318" o:title=""/>
           </v:shape>
-          <o:OLEObject Type="Embed" ProgID="Equation.DSMT4" ShapeID="_x0000_i1183" DrawAspect="Content" ObjectID="_1607809307" r:id="rId319"/>
+          <o:OLEObject Type="Embed" ProgID="Equation.DSMT4" ShapeID="_x0000_i1183" DrawAspect="Content" ObjectID="_1656770740" r:id="rId319"/>
         </w:object>
       </w:r>
     </w:p>
@@ -5213,11 +5158,11 @@
           <w:rFonts w:eastAsiaTheme="minorHAnsi"/>
           <w:position w:val="-54"/>
         </w:rPr>
-        <w:object w:dxaOrig="3500" w:dyaOrig="1200">
-          <v:shape id="_x0000_i1184" type="#_x0000_t75" style="width:174.65pt;height:60.35pt" o:ole="">
+        <w:object w:dxaOrig="3500" w:dyaOrig="1200" w14:anchorId="7FC072A7">
+          <v:shape id="_x0000_i1184" type="#_x0000_t75" style="width:174.6pt;height:60.3pt" o:ole="">
             <v:imagedata r:id="rId320" o:title=""/>
           </v:shape>
-          <o:OLEObject Type="Embed" ProgID="Equation.DSMT4" ShapeID="_x0000_i1184" DrawAspect="Content" ObjectID="_1607809308" r:id="rId321"/>
+          <o:OLEObject Type="Embed" ProgID="Equation.DSMT4" ShapeID="_x0000_i1184" DrawAspect="Content" ObjectID="_1656770741" r:id="rId321"/>
         </w:object>
       </w:r>
     </w:p>
@@ -5234,11 +5179,11 @@
           <w:rFonts w:eastAsiaTheme="minorHAnsi"/>
           <w:position w:val="-50"/>
         </w:rPr>
-        <w:object w:dxaOrig="2900" w:dyaOrig="1240">
-          <v:shape id="_x0000_i1185" type="#_x0000_t75" style="width:145pt;height:62.35pt" o:ole="">
+        <w:object w:dxaOrig="2900" w:dyaOrig="1240" w14:anchorId="14FB5D18">
+          <v:shape id="_x0000_i1185" type="#_x0000_t75" style="width:144.9pt;height:62.4pt" o:ole="">
             <v:imagedata r:id="rId322" o:title=""/>
           </v:shape>
-          <o:OLEObject Type="Embed" ProgID="Equation.DSMT4" ShapeID="_x0000_i1185" DrawAspect="Content" ObjectID="_1607809309" r:id="rId323"/>
+          <o:OLEObject Type="Embed" ProgID="Equation.DSMT4" ShapeID="_x0000_i1185" DrawAspect="Content" ObjectID="_1656770742" r:id="rId323"/>
         </w:object>
       </w:r>
     </w:p>
@@ -5260,11 +5205,11 @@
         <w:rPr>
           <w:position w:val="-68"/>
         </w:rPr>
-        <w:object w:dxaOrig="2180" w:dyaOrig="1480">
-          <v:shape id="_x0000_i1186" type="#_x0000_t75" style="width:109pt;height:74pt" o:ole="">
+        <w:object w:dxaOrig="2180" w:dyaOrig="1480" w14:anchorId="0A2F0EE7">
+          <v:shape id="_x0000_i1186" type="#_x0000_t75" style="width:108.9pt;height:74.1pt" o:ole="">
             <v:imagedata r:id="rId324" o:title=""/>
           </v:shape>
-          <o:OLEObject Type="Embed" ProgID="Equation.DSMT4" ShapeID="_x0000_i1186" DrawAspect="Content" ObjectID="_1607809310" r:id="rId325"/>
+          <o:OLEObject Type="Embed" ProgID="Equation.DSMT4" ShapeID="_x0000_i1186" DrawAspect="Content" ObjectID="_1656770743" r:id="rId325"/>
         </w:object>
       </w:r>
       <w:r>
@@ -5293,11 +5238,11 @@
           <w:rFonts w:eastAsiaTheme="minorHAnsi"/>
           <w:position w:val="-14"/>
         </w:rPr>
-        <w:object w:dxaOrig="600" w:dyaOrig="400">
-          <v:shape id="_x0000_i1187" type="#_x0000_t75" style="width:30pt;height:20.35pt" o:ole="">
+        <w:object w:dxaOrig="600" w:dyaOrig="400" w14:anchorId="4A5B7BB3">
+          <v:shape id="_x0000_i1187" type="#_x0000_t75" style="width:30pt;height:20.4pt" o:ole="">
             <v:imagedata r:id="rId326" o:title=""/>
           </v:shape>
-          <o:OLEObject Type="Embed" ProgID="Equation.DSMT4" ShapeID="_x0000_i1187" DrawAspect="Content" ObjectID="_1607809311" r:id="rId327"/>
+          <o:OLEObject Type="Embed" ProgID="Equation.DSMT4" ShapeID="_x0000_i1187" DrawAspect="Content" ObjectID="_1656770744" r:id="rId327"/>
         </w:object>
       </w:r>
     </w:p>
@@ -5318,11 +5263,11 @@
           <w:rFonts w:eastAsiaTheme="minorHAnsi"/>
           <w:position w:val="-20"/>
         </w:rPr>
-        <w:object w:dxaOrig="8820" w:dyaOrig="520">
-          <v:shape id="_x0000_i1188" type="#_x0000_t75" style="width:441pt;height:26.35pt" o:ole="">
+        <w:object w:dxaOrig="8820" w:dyaOrig="520" w14:anchorId="32A55C51">
+          <v:shape id="_x0000_i1188" type="#_x0000_t75" style="width:441pt;height:26.4pt" o:ole="">
             <v:imagedata r:id="rId328" o:title=""/>
           </v:shape>
-          <o:OLEObject Type="Embed" ProgID="Equation.DSMT4" ShapeID="_x0000_i1188" DrawAspect="Content" ObjectID="_1607809312" r:id="rId329"/>
+          <o:OLEObject Type="Embed" ProgID="Equation.DSMT4" ShapeID="_x0000_i1188" DrawAspect="Content" ObjectID="_1656770745" r:id="rId329"/>
         </w:object>
       </w:r>
     </w:p>
@@ -5339,11 +5284,11 @@
           <w:rFonts w:eastAsiaTheme="minorHAnsi"/>
           <w:position w:val="-62"/>
         </w:rPr>
-        <w:object w:dxaOrig="2640" w:dyaOrig="1359">
-          <v:shape id="_x0000_i1189" type="#_x0000_t75" style="width:132pt;height:68.35pt" o:ole="">
+        <w:object w:dxaOrig="2640" w:dyaOrig="1359" w14:anchorId="0CD3648C">
+          <v:shape id="_x0000_i1189" type="#_x0000_t75" style="width:132pt;height:68.4pt" o:ole="">
             <v:imagedata r:id="rId330" o:title=""/>
           </v:shape>
-          <o:OLEObject Type="Embed" ProgID="Equation.DSMT4" ShapeID="_x0000_i1189" DrawAspect="Content" ObjectID="_1607809313" r:id="rId331"/>
+          <o:OLEObject Type="Embed" ProgID="Equation.DSMT4" ShapeID="_x0000_i1189" DrawAspect="Content" ObjectID="_1656770746" r:id="rId331"/>
         </w:object>
       </w:r>
     </w:p>
@@ -5360,11 +5305,11 @@
           <w:rFonts w:eastAsiaTheme="minorHAnsi"/>
           <w:position w:val="-60"/>
         </w:rPr>
-        <w:object w:dxaOrig="3440" w:dyaOrig="1219">
-          <v:shape id="_x0000_i1190" type="#_x0000_t75" style="width:172pt;height:61pt" o:ole="">
+        <w:object w:dxaOrig="3440" w:dyaOrig="1219" w14:anchorId="24C50F86">
+          <v:shape id="_x0000_i1190" type="#_x0000_t75" style="width:171.9pt;height:60.9pt" o:ole="">
             <v:imagedata r:id="rId332" o:title=""/>
           </v:shape>
-          <o:OLEObject Type="Embed" ProgID="Equation.DSMT4" ShapeID="_x0000_i1190" DrawAspect="Content" ObjectID="_1607809314" r:id="rId333"/>
+          <o:OLEObject Type="Embed" ProgID="Equation.DSMT4" ShapeID="_x0000_i1190" DrawAspect="Content" ObjectID="_1656770747" r:id="rId333"/>
         </w:object>
       </w:r>
     </w:p>
@@ -5381,11 +5326,11 @@
           <w:rFonts w:eastAsiaTheme="minorHAnsi"/>
           <w:position w:val="-54"/>
         </w:rPr>
-        <w:object w:dxaOrig="3739" w:dyaOrig="1200">
-          <v:shape id="_x0000_i1191" type="#_x0000_t75" style="width:186.65pt;height:60.35pt" o:ole="">
+        <w:object w:dxaOrig="3739" w:dyaOrig="1200" w14:anchorId="36F15827">
+          <v:shape id="_x0000_i1191" type="#_x0000_t75" style="width:186.6pt;height:60.3pt" o:ole="">
             <v:imagedata r:id="rId334" o:title=""/>
           </v:shape>
-          <o:OLEObject Type="Embed" ProgID="Equation.DSMT4" ShapeID="_x0000_i1191" DrawAspect="Content" ObjectID="_1607809315" r:id="rId335"/>
+          <o:OLEObject Type="Embed" ProgID="Equation.DSMT4" ShapeID="_x0000_i1191" DrawAspect="Content" ObjectID="_1656770748" r:id="rId335"/>
         </w:object>
       </w:r>
     </w:p>
@@ -5402,11 +5347,11 @@
           <w:rFonts w:eastAsiaTheme="minorHAnsi"/>
           <w:position w:val="-62"/>
         </w:rPr>
-        <w:object w:dxaOrig="3140" w:dyaOrig="1240">
-          <v:shape id="_x0000_i1192" type="#_x0000_t75" style="width:157pt;height:62.35pt" o:ole="">
+        <w:object w:dxaOrig="3140" w:dyaOrig="1240" w14:anchorId="63CFAD27">
+          <v:shape id="_x0000_i1192" type="#_x0000_t75" style="width:156.9pt;height:62.4pt" o:ole="">
             <v:imagedata r:id="rId336" o:title=""/>
           </v:shape>
-          <o:OLEObject Type="Embed" ProgID="Equation.DSMT4" ShapeID="_x0000_i1192" DrawAspect="Content" ObjectID="_1607809316" r:id="rId337"/>
+          <o:OLEObject Type="Embed" ProgID="Equation.DSMT4" ShapeID="_x0000_i1192" DrawAspect="Content" ObjectID="_1656770749" r:id="rId337"/>
         </w:object>
       </w:r>
     </w:p>
@@ -5422,11 +5367,11 @@
           <w:rFonts w:eastAsiaTheme="minorHAnsi"/>
           <w:position w:val="-68"/>
         </w:rPr>
-        <w:object w:dxaOrig="3500" w:dyaOrig="1480">
-          <v:shape id="_x0000_i1193" type="#_x0000_t75" style="width:174.65pt;height:74.35pt" o:ole="">
+        <w:object w:dxaOrig="3500" w:dyaOrig="1480" w14:anchorId="31329AF8">
+          <v:shape id="_x0000_i1193" type="#_x0000_t75" style="width:174.6pt;height:74.4pt" o:ole="">
             <v:imagedata r:id="rId338" o:title=""/>
           </v:shape>
-          <o:OLEObject Type="Embed" ProgID="Equation.DSMT4" ShapeID="_x0000_i1193" DrawAspect="Content" ObjectID="_1607809317" r:id="rId339"/>
+          <o:OLEObject Type="Embed" ProgID="Equation.DSMT4" ShapeID="_x0000_i1193" DrawAspect="Content" ObjectID="_1656770750" r:id="rId339"/>
         </w:object>
       </w:r>
     </w:p>
@@ -5443,11 +5388,11 @@
           <w:rFonts w:eastAsiaTheme="minorHAnsi"/>
           <w:position w:val="-78"/>
         </w:rPr>
-        <w:object w:dxaOrig="3080" w:dyaOrig="1680">
-          <v:shape id="_x0000_i1194" type="#_x0000_t75" style="width:154pt;height:84.35pt" o:ole="">
+        <w:object w:dxaOrig="3080" w:dyaOrig="1680" w14:anchorId="7D6FE1D9">
+          <v:shape id="_x0000_i1194" type="#_x0000_t75" style="width:153.9pt;height:84.3pt" o:ole="">
             <v:imagedata r:id="rId340" o:title=""/>
           </v:shape>
-          <o:OLEObject Type="Embed" ProgID="Equation.DSMT4" ShapeID="_x0000_i1194" DrawAspect="Content" ObjectID="_1607809318" r:id="rId341"/>
+          <o:OLEObject Type="Embed" ProgID="Equation.DSMT4" ShapeID="_x0000_i1194" DrawAspect="Content" ObjectID="_1656770751" r:id="rId341"/>
         </w:object>
       </w:r>
     </w:p>
@@ -5463,11 +5408,11 @@
         <w:rPr>
           <w:position w:val="-78"/>
         </w:rPr>
-        <w:object w:dxaOrig="2280" w:dyaOrig="1680">
+        <w:object w:dxaOrig="2280" w:dyaOrig="1680" w14:anchorId="48384628">
           <v:shape id="_x0000_i1195" type="#_x0000_t75" style="width:114pt;height:84pt" o:ole="">
             <v:imagedata r:id="rId342" o:title=""/>
           </v:shape>
-          <o:OLEObject Type="Embed" ProgID="Equation.DSMT4" ShapeID="_x0000_i1195" DrawAspect="Content" ObjectID="_1607809319" r:id="rId343"/>
+          <o:OLEObject Type="Embed" ProgID="Equation.DSMT4" ShapeID="_x0000_i1195" DrawAspect="Content" ObjectID="_1656770752" r:id="rId343"/>
         </w:object>
       </w:r>
       <w:r>
@@ -5496,11 +5441,11 @@
           <w:rFonts w:eastAsiaTheme="minorHAnsi"/>
           <w:position w:val="-14"/>
         </w:rPr>
-        <w:object w:dxaOrig="600" w:dyaOrig="400">
-          <v:shape id="_x0000_i1196" type="#_x0000_t75" style="width:30pt;height:20.35pt" o:ole="">
+        <w:object w:dxaOrig="600" w:dyaOrig="400" w14:anchorId="31E83DFB">
+          <v:shape id="_x0000_i1196" type="#_x0000_t75" style="width:30pt;height:20.4pt" o:ole="">
             <v:imagedata r:id="rId344" o:title=""/>
           </v:shape>
-          <o:OLEObject Type="Embed" ProgID="Equation.DSMT4" ShapeID="_x0000_i1196" DrawAspect="Content" ObjectID="_1607809320" r:id="rId345"/>
+          <o:OLEObject Type="Embed" ProgID="Equation.DSMT4" ShapeID="_x0000_i1196" DrawAspect="Content" ObjectID="_1656770753" r:id="rId345"/>
         </w:object>
       </w:r>
     </w:p>
@@ -5555,11 +5500,11 @@
         <w:rPr>
           <w:position w:val="-6"/>
         </w:rPr>
-        <w:object w:dxaOrig="1359" w:dyaOrig="380">
-          <v:shape id="_x0000_i1197" type="#_x0000_t75" style="width:68pt;height:18.65pt" o:ole="">
+        <w:object w:dxaOrig="1359" w:dyaOrig="380" w14:anchorId="359E8AAB">
+          <v:shape id="_x0000_i1197" type="#_x0000_t75" style="width:68.1pt;height:18.6pt" o:ole="">
             <v:imagedata r:id="rId284" o:title=""/>
           </v:shape>
-          <o:OLEObject Type="Embed" ProgID="Equation.DSMT4" ShapeID="_x0000_i1197" DrawAspect="Content" ObjectID="_1607809321" r:id="rId346"/>
+          <o:OLEObject Type="Embed" ProgID="Equation.DSMT4" ShapeID="_x0000_i1197" DrawAspect="Content" ObjectID="_1656770754" r:id="rId346"/>
         </w:object>
       </w:r>
       <w:r>
@@ -5580,11 +5525,11 @@
         <w:rPr>
           <w:position w:val="-20"/>
         </w:rPr>
-        <w:object w:dxaOrig="8380" w:dyaOrig="520">
-          <v:shape id="_x0000_i1198" type="#_x0000_t75" style="width:419.35pt;height:26.35pt" o:ole="">
+        <w:object w:dxaOrig="8380" w:dyaOrig="520" w14:anchorId="1E3A9CB6">
+          <v:shape id="_x0000_i1198" type="#_x0000_t75" style="width:419.4pt;height:26.4pt" o:ole="">
             <v:imagedata r:id="rId347" o:title=""/>
           </v:shape>
-          <o:OLEObject Type="Embed" ProgID="Equation.DSMT4" ShapeID="_x0000_i1198" DrawAspect="Content" ObjectID="_1607809322" r:id="rId348"/>
+          <o:OLEObject Type="Embed" ProgID="Equation.DSMT4" ShapeID="_x0000_i1198" DrawAspect="Content" ObjectID="_1656770755" r:id="rId348"/>
         </w:object>
       </w:r>
     </w:p>
@@ -5605,11 +5550,11 @@
           <w:rFonts w:eastAsiaTheme="minorHAnsi"/>
           <w:position w:val="-14"/>
         </w:rPr>
-        <w:object w:dxaOrig="740" w:dyaOrig="400">
-          <v:shape id="_x0000_i1199" type="#_x0000_t75" style="width:36.65pt;height:20.35pt" o:ole="">
+        <w:object w:dxaOrig="740" w:dyaOrig="400" w14:anchorId="499ABCBF">
+          <v:shape id="_x0000_i1199" type="#_x0000_t75" style="width:36.6pt;height:20.4pt" o:ole="">
             <v:imagedata r:id="rId349" o:title=""/>
           </v:shape>
-          <o:OLEObject Type="Embed" ProgID="Equation.DSMT4" ShapeID="_x0000_i1199" DrawAspect="Content" ObjectID="_1607809323" r:id="rId350"/>
+          <o:OLEObject Type="Embed" ProgID="Equation.DSMT4" ShapeID="_x0000_i1199" DrawAspect="Content" ObjectID="_1656770756" r:id="rId350"/>
         </w:object>
       </w:r>
       <w:r>
@@ -5645,11 +5590,11 @@
           <w:rFonts w:eastAsiaTheme="minorHAnsi"/>
           <w:position w:val="-14"/>
         </w:rPr>
-        <w:object w:dxaOrig="5179" w:dyaOrig="400">
-          <v:shape id="_x0000_i1200" type="#_x0000_t75" style="width:258.65pt;height:20.35pt" o:ole="">
+        <w:object w:dxaOrig="5179" w:dyaOrig="400" w14:anchorId="5047C1EE">
+          <v:shape id="_x0000_i1200" type="#_x0000_t75" style="width:258.6pt;height:20.4pt" o:ole="">
             <v:imagedata r:id="rId351" o:title=""/>
           </v:shape>
-          <o:OLEObject Type="Embed" ProgID="Equation.DSMT4" ShapeID="_x0000_i1200" DrawAspect="Content" ObjectID="_1607809324" r:id="rId352"/>
+          <o:OLEObject Type="Embed" ProgID="Equation.DSMT4" ShapeID="_x0000_i1200" DrawAspect="Content" ObjectID="_1656770757" r:id="rId352"/>
         </w:object>
       </w:r>
     </w:p>
@@ -5690,11 +5635,11 @@
         <w:rPr>
           <w:position w:val="-14"/>
         </w:rPr>
-        <w:object w:dxaOrig="4599" w:dyaOrig="400">
-          <v:shape id="_x0000_i1201" type="#_x0000_t75" style="width:230.35pt;height:19.65pt" o:ole="">
+        <w:object w:dxaOrig="4599" w:dyaOrig="400" w14:anchorId="6BE7996E">
+          <v:shape id="_x0000_i1201" type="#_x0000_t75" style="width:230.4pt;height:19.8pt" o:ole="">
             <v:imagedata r:id="rId353" o:title=""/>
           </v:shape>
-          <o:OLEObject Type="Embed" ProgID="Equation.DSMT4" ShapeID="_x0000_i1201" DrawAspect="Content" ObjectID="_1607809325" r:id="rId354"/>
+          <o:OLEObject Type="Embed" ProgID="Equation.DSMT4" ShapeID="_x0000_i1201" DrawAspect="Content" ObjectID="_1656770758" r:id="rId354"/>
         </w:object>
       </w:r>
     </w:p>
@@ -5719,11 +5664,11 @@
         <w:rPr>
           <w:position w:val="-18"/>
         </w:rPr>
-        <w:object w:dxaOrig="1280" w:dyaOrig="440">
-          <v:shape id="_x0000_i1202" type="#_x0000_t75" style="width:64pt;height:22pt" o:ole="">
+        <w:object w:dxaOrig="1280" w:dyaOrig="440" w14:anchorId="2EF6063A">
+          <v:shape id="_x0000_i1202" type="#_x0000_t75" style="width:63.9pt;height:21.9pt" o:ole="">
             <v:imagedata r:id="rId355" o:title=""/>
           </v:shape>
-          <o:OLEObject Type="Embed" ProgID="Equation.DSMT4" ShapeID="_x0000_i1202" DrawAspect="Content" ObjectID="_1607809326" r:id="rId356"/>
+          <o:OLEObject Type="Embed" ProgID="Equation.DSMT4" ShapeID="_x0000_i1202" DrawAspect="Content" ObjectID="_1656770759" r:id="rId356"/>
         </w:object>
       </w:r>
       <w:r>
@@ -5764,11 +5709,11 @@
           <w:rFonts w:eastAsiaTheme="minorHAnsi"/>
           <w:position w:val="-14"/>
         </w:rPr>
-        <w:object w:dxaOrig="740" w:dyaOrig="400">
-          <v:shape id="_x0000_i1203" type="#_x0000_t75" style="width:36.65pt;height:20.35pt" o:ole="">
+        <w:object w:dxaOrig="740" w:dyaOrig="400" w14:anchorId="2F599CE3">
+          <v:shape id="_x0000_i1203" type="#_x0000_t75" style="width:36.6pt;height:20.4pt" o:ole="">
             <v:imagedata r:id="rId357" o:title=""/>
           </v:shape>
-          <o:OLEObject Type="Embed" ProgID="Equation.DSMT4" ShapeID="_x0000_i1203" DrawAspect="Content" ObjectID="_1607809327" r:id="rId358"/>
+          <o:OLEObject Type="Embed" ProgID="Equation.DSMT4" ShapeID="_x0000_i1203" DrawAspect="Content" ObjectID="_1656770760" r:id="rId358"/>
         </w:object>
       </w:r>
     </w:p>
@@ -5787,11 +5732,11 @@
         <w:rPr>
           <w:position w:val="-18"/>
         </w:rPr>
-        <w:object w:dxaOrig="3000" w:dyaOrig="440">
-          <v:shape id="_x0000_i1204" type="#_x0000_t75" style="width:150pt;height:21.65pt" o:ole="">
+        <w:object w:dxaOrig="3000" w:dyaOrig="440" w14:anchorId="1BE484B0">
+          <v:shape id="_x0000_i1204" type="#_x0000_t75" style="width:150pt;height:21.6pt" o:ole="">
             <v:imagedata r:id="rId359" o:title=""/>
           </v:shape>
-          <o:OLEObject Type="Embed" ProgID="Equation.DSMT4" ShapeID="_x0000_i1204" DrawAspect="Content" ObjectID="_1607809328" r:id="rId360"/>
+          <o:OLEObject Type="Embed" ProgID="Equation.DSMT4" ShapeID="_x0000_i1204" DrawAspect="Content" ObjectID="_1656770761" r:id="rId360"/>
         </w:object>
       </w:r>
     </w:p>
@@ -5828,11 +5773,11 @@
           <w:rFonts w:eastAsiaTheme="minorHAnsi"/>
           <w:position w:val="-14"/>
         </w:rPr>
-        <w:object w:dxaOrig="740" w:dyaOrig="400">
-          <v:shape id="_x0000_i1205" type="#_x0000_t75" style="width:36.65pt;height:20.35pt" o:ole="">
+        <w:object w:dxaOrig="740" w:dyaOrig="400" w14:anchorId="28C30DB5">
+          <v:shape id="_x0000_i1205" type="#_x0000_t75" style="width:36.6pt;height:20.4pt" o:ole="">
             <v:imagedata r:id="rId361" o:title=""/>
           </v:shape>
-          <o:OLEObject Type="Embed" ProgID="Equation.DSMT4" ShapeID="_x0000_i1205" DrawAspect="Content" ObjectID="_1607809329" r:id="rId362"/>
+          <o:OLEObject Type="Embed" ProgID="Equation.DSMT4" ShapeID="_x0000_i1205" DrawAspect="Content" ObjectID="_1656770762" r:id="rId362"/>
         </w:object>
       </w:r>
     </w:p>
@@ -5851,11 +5796,11 @@
         <w:rPr>
           <w:position w:val="-14"/>
         </w:rPr>
-        <w:object w:dxaOrig="3840" w:dyaOrig="400">
-          <v:shape id="_x0000_i1206" type="#_x0000_t75" style="width:192pt;height:19.65pt" o:ole="">
+        <w:object w:dxaOrig="3840" w:dyaOrig="400" w14:anchorId="5DF1B451">
+          <v:shape id="_x0000_i1206" type="#_x0000_t75" style="width:192pt;height:19.8pt" o:ole="">
             <v:imagedata r:id="rId363" o:title=""/>
           </v:shape>
-          <o:OLEObject Type="Embed" ProgID="Equation.DSMT4" ShapeID="_x0000_i1206" DrawAspect="Content" ObjectID="_1607809330" r:id="rId364"/>
+          <o:OLEObject Type="Embed" ProgID="Equation.DSMT4" ShapeID="_x0000_i1206" DrawAspect="Content" ObjectID="_1656770763" r:id="rId364"/>
         </w:object>
       </w:r>
     </w:p>
@@ -5880,11 +5825,11 @@
         <w:rPr>
           <w:position w:val="-18"/>
         </w:rPr>
-        <w:object w:dxaOrig="1820" w:dyaOrig="440">
-          <v:shape id="_x0000_i1207" type="#_x0000_t75" style="width:91pt;height:22pt" o:ole="">
+        <w:object w:dxaOrig="1820" w:dyaOrig="440" w14:anchorId="1C9F5FEB">
+          <v:shape id="_x0000_i1207" type="#_x0000_t75" style="width:90.9pt;height:21.9pt" o:ole="">
             <v:imagedata r:id="rId365" o:title=""/>
           </v:shape>
-          <o:OLEObject Type="Embed" ProgID="Equation.DSMT4" ShapeID="_x0000_i1207" DrawAspect="Content" ObjectID="_1607809331" r:id="rId366"/>
+          <o:OLEObject Type="Embed" ProgID="Equation.DSMT4" ShapeID="_x0000_i1207" DrawAspect="Content" ObjectID="_1656770764" r:id="rId366"/>
         </w:object>
       </w:r>
       <w:r>
@@ -5938,11 +5883,11 @@
           <w:rFonts w:eastAsiaTheme="minorHAnsi"/>
           <w:position w:val="-14"/>
         </w:rPr>
-        <w:object w:dxaOrig="740" w:dyaOrig="400">
-          <v:shape id="_x0000_i1208" type="#_x0000_t75" style="width:36.65pt;height:20.35pt" o:ole="">
+        <w:object w:dxaOrig="740" w:dyaOrig="400" w14:anchorId="292F81B4">
+          <v:shape id="_x0000_i1208" type="#_x0000_t75" style="width:36.6pt;height:20.4pt" o:ole="">
             <v:imagedata r:id="rId367" o:title=""/>
           </v:shape>
-          <o:OLEObject Type="Embed" ProgID="Equation.DSMT4" ShapeID="_x0000_i1208" DrawAspect="Content" ObjectID="_1607809332" r:id="rId368"/>
+          <o:OLEObject Type="Embed" ProgID="Equation.DSMT4" ShapeID="_x0000_i1208" DrawAspect="Content" ObjectID="_1656770765" r:id="rId368"/>
         </w:object>
       </w:r>
     </w:p>
@@ -5995,11 +5940,11 @@
         <w:rPr>
           <w:position w:val="-30"/>
         </w:rPr>
-        <w:object w:dxaOrig="4540" w:dyaOrig="720">
-          <v:shape id="_x0000_i1209" type="#_x0000_t75" style="width:227.35pt;height:36pt" o:ole="">
+        <w:object w:dxaOrig="4540" w:dyaOrig="720" w14:anchorId="1E8FAD3C">
+          <v:shape id="_x0000_i1209" type="#_x0000_t75" style="width:227.4pt;height:36pt" o:ole="">
             <v:imagedata r:id="rId369" o:title=""/>
           </v:shape>
-          <o:OLEObject Type="Embed" ProgID="Equation.DSMT4" ShapeID="_x0000_i1209" DrawAspect="Content" ObjectID="_1607809333" r:id="rId370"/>
+          <o:OLEObject Type="Embed" ProgID="Equation.DSMT4" ShapeID="_x0000_i1209" DrawAspect="Content" ObjectID="_1656770766" r:id="rId370"/>
         </w:object>
       </w:r>
       <w:r>
@@ -6038,11 +5983,11 @@
         <w:rPr>
           <w:position w:val="-38"/>
         </w:rPr>
-        <w:object w:dxaOrig="1420" w:dyaOrig="880">
-          <v:shape id="_x0000_i1210" type="#_x0000_t75" style="width:71.35pt;height:44.35pt" o:ole="">
+        <w:object w:dxaOrig="1420" w:dyaOrig="880" w14:anchorId="08F59E48">
+          <v:shape id="_x0000_i1210" type="#_x0000_t75" style="width:71.4pt;height:44.4pt" o:ole="">
             <v:imagedata r:id="rId371" o:title=""/>
           </v:shape>
-          <o:OLEObject Type="Embed" ProgID="Equation.DSMT4" ShapeID="_x0000_i1210" DrawAspect="Content" ObjectID="_1607809334" r:id="rId372"/>
+          <o:OLEObject Type="Embed" ProgID="Equation.DSMT4" ShapeID="_x0000_i1210" DrawAspect="Content" ObjectID="_1656770767" r:id="rId372"/>
         </w:object>
       </w:r>
       <w:r>
@@ -6052,11 +5997,11 @@
         <w:rPr>
           <w:position w:val="-38"/>
         </w:rPr>
-        <w:object w:dxaOrig="1480" w:dyaOrig="880">
-          <v:shape id="_x0000_i1211" type="#_x0000_t75" style="width:74.35pt;height:44.35pt" o:ole="">
+        <w:object w:dxaOrig="1480" w:dyaOrig="880" w14:anchorId="51C5EE92">
+          <v:shape id="_x0000_i1211" type="#_x0000_t75" style="width:74.4pt;height:44.4pt" o:ole="">
             <v:imagedata r:id="rId373" o:title=""/>
           </v:shape>
-          <o:OLEObject Type="Embed" ProgID="Equation.DSMT4" ShapeID="_x0000_i1211" DrawAspect="Content" ObjectID="_1607809335" r:id="rId374"/>
+          <o:OLEObject Type="Embed" ProgID="Equation.DSMT4" ShapeID="_x0000_i1211" DrawAspect="Content" ObjectID="_1656770768" r:id="rId374"/>
         </w:object>
       </w:r>
     </w:p>
@@ -6069,11 +6014,11 @@
         <w:rPr>
           <w:position w:val="-38"/>
         </w:rPr>
-        <w:object w:dxaOrig="3360" w:dyaOrig="880">
-          <v:shape id="_x0000_i1212" type="#_x0000_t75" style="width:168pt;height:44.35pt" o:ole="">
+        <w:object w:dxaOrig="3360" w:dyaOrig="880" w14:anchorId="315E3CA5">
+          <v:shape id="_x0000_i1212" type="#_x0000_t75" style="width:168pt;height:44.4pt" o:ole="">
             <v:imagedata r:id="rId375" o:title=""/>
           </v:shape>
-          <o:OLEObject Type="Embed" ProgID="Equation.DSMT4" ShapeID="_x0000_i1212" DrawAspect="Content" ObjectID="_1607809336" r:id="rId376"/>
+          <o:OLEObject Type="Embed" ProgID="Equation.DSMT4" ShapeID="_x0000_i1212" DrawAspect="Content" ObjectID="_1656770769" r:id="rId376"/>
         </w:object>
       </w:r>
     </w:p>
@@ -6092,11 +6037,11 @@
         <w:rPr>
           <w:position w:val="-38"/>
         </w:rPr>
-        <w:object w:dxaOrig="4680" w:dyaOrig="880">
-          <v:shape id="_x0000_i1213" type="#_x0000_t75" style="width:234pt;height:44.35pt" o:ole="">
+        <w:object w:dxaOrig="4680" w:dyaOrig="880" w14:anchorId="0749451C">
+          <v:shape id="_x0000_i1213" type="#_x0000_t75" style="width:234pt;height:44.4pt" o:ole="">
             <v:imagedata r:id="rId377" o:title=""/>
           </v:shape>
-          <o:OLEObject Type="Embed" ProgID="Equation.DSMT4" ShapeID="_x0000_i1213" DrawAspect="Content" ObjectID="_1607809337" r:id="rId378"/>
+          <o:OLEObject Type="Embed" ProgID="Equation.DSMT4" ShapeID="_x0000_i1213" DrawAspect="Content" ObjectID="_1656770770" r:id="rId378"/>
         </w:object>
       </w:r>
     </w:p>
@@ -6115,11 +6060,11 @@
         <w:rPr>
           <w:position w:val="-36"/>
         </w:rPr>
-        <w:object w:dxaOrig="6920" w:dyaOrig="840">
-          <v:shape id="_x0000_i1214" type="#_x0000_t75" style="width:345.65pt;height:42pt" o:ole="">
+        <w:object w:dxaOrig="6920" w:dyaOrig="840" w14:anchorId="20ECFB5F">
+          <v:shape id="_x0000_i1214" type="#_x0000_t75" style="width:345.6pt;height:42pt" o:ole="">
             <v:imagedata r:id="rId379" o:title=""/>
           </v:shape>
-          <o:OLEObject Type="Embed" ProgID="Equation.DSMT4" ShapeID="_x0000_i1214" DrawAspect="Content" ObjectID="_1607809338" r:id="rId380"/>
+          <o:OLEObject Type="Embed" ProgID="Equation.DSMT4" ShapeID="_x0000_i1214" DrawAspect="Content" ObjectID="_1656770771" r:id="rId380"/>
         </w:object>
       </w:r>
     </w:p>
@@ -6138,11 +6083,11 @@
         <w:rPr>
           <w:position w:val="-36"/>
         </w:rPr>
-        <w:object w:dxaOrig="7339" w:dyaOrig="840">
-          <v:shape id="_x0000_i1215" type="#_x0000_t75" style="width:366.65pt;height:42pt" o:ole="">
+        <w:object w:dxaOrig="7339" w:dyaOrig="840" w14:anchorId="3E7427D4">
+          <v:shape id="_x0000_i1215" type="#_x0000_t75" style="width:366.6pt;height:42pt" o:ole="">
             <v:imagedata r:id="rId381" o:title=""/>
           </v:shape>
-          <o:OLEObject Type="Embed" ProgID="Equation.DSMT4" ShapeID="_x0000_i1215" DrawAspect="Content" ObjectID="_1607809339" r:id="rId382"/>
+          <o:OLEObject Type="Embed" ProgID="Equation.DSMT4" ShapeID="_x0000_i1215" DrawAspect="Content" ObjectID="_1656770772" r:id="rId382"/>
         </w:object>
       </w:r>
     </w:p>
@@ -6160,11 +6105,11 @@
         <w:rPr>
           <w:position w:val="-34"/>
         </w:rPr>
-        <w:object w:dxaOrig="5080" w:dyaOrig="800">
-          <v:shape id="_x0000_i1216" type="#_x0000_t75" style="width:254.35pt;height:39.65pt" o:ole="">
+        <w:object w:dxaOrig="5080" w:dyaOrig="800" w14:anchorId="0928D253">
+          <v:shape id="_x0000_i1216" type="#_x0000_t75" style="width:254.4pt;height:39.6pt" o:ole="">
             <v:imagedata r:id="rId383" o:title=""/>
           </v:shape>
-          <o:OLEObject Type="Embed" ProgID="Equation.DSMT4" ShapeID="_x0000_i1216" DrawAspect="Content" ObjectID="_1607809340" r:id="rId384"/>
+          <o:OLEObject Type="Embed" ProgID="Equation.DSMT4" ShapeID="_x0000_i1216" DrawAspect="Content" ObjectID="_1656770773" r:id="rId384"/>
         </w:object>
       </w:r>
     </w:p>
@@ -6183,11 +6128,11 @@
         <w:rPr>
           <w:position w:val="-18"/>
         </w:rPr>
-        <w:object w:dxaOrig="1579" w:dyaOrig="440">
-          <v:shape id="_x0000_i1217" type="#_x0000_t75" style="width:78.65pt;height:21.65pt" o:ole="">
+        <w:object w:dxaOrig="1579" w:dyaOrig="440" w14:anchorId="7E19799D">
+          <v:shape id="_x0000_i1217" type="#_x0000_t75" style="width:78.6pt;height:21.6pt" o:ole="">
             <v:imagedata r:id="rId385" o:title=""/>
           </v:shape>
-          <o:OLEObject Type="Embed" ProgID="Equation.DSMT4" ShapeID="_x0000_i1217" DrawAspect="Content" ObjectID="_1607809341" r:id="rId386"/>
+          <o:OLEObject Type="Embed" ProgID="Equation.DSMT4" ShapeID="_x0000_i1217" DrawAspect="Content" ObjectID="_1656770774" r:id="rId386"/>
         </w:object>
       </w:r>
     </w:p>
@@ -6275,11 +6220,11 @@
         <w:rPr>
           <w:position w:val="-30"/>
         </w:rPr>
-        <w:object w:dxaOrig="4780" w:dyaOrig="720">
-          <v:shape id="_x0000_i1218" type="#_x0000_t75" style="width:239.35pt;height:36pt" o:ole="">
+        <w:object w:dxaOrig="4780" w:dyaOrig="720" w14:anchorId="325B7678">
+          <v:shape id="_x0000_i1218" type="#_x0000_t75" style="width:239.1pt;height:36pt" o:ole="">
             <v:imagedata r:id="rId387" o:title=""/>
           </v:shape>
-          <o:OLEObject Type="Embed" ProgID="Equation.DSMT4" ShapeID="_x0000_i1218" DrawAspect="Content" ObjectID="_1607809342" r:id="rId388"/>
+          <o:OLEObject Type="Embed" ProgID="Equation.DSMT4" ShapeID="_x0000_i1218" DrawAspect="Content" ObjectID="_1656770775" r:id="rId388"/>
         </w:object>
       </w:r>
       <w:r>
@@ -6318,11 +6263,11 @@
         <w:rPr>
           <w:position w:val="-38"/>
         </w:rPr>
-        <w:object w:dxaOrig="1420" w:dyaOrig="880">
-          <v:shape id="_x0000_i1219" type="#_x0000_t75" style="width:71.35pt;height:44.35pt" o:ole="">
+        <w:object w:dxaOrig="1420" w:dyaOrig="880" w14:anchorId="79DCABF0">
+          <v:shape id="_x0000_i1219" type="#_x0000_t75" style="width:71.4pt;height:44.4pt" o:ole="">
             <v:imagedata r:id="rId389" o:title=""/>
           </v:shape>
-          <o:OLEObject Type="Embed" ProgID="Equation.DSMT4" ShapeID="_x0000_i1219" DrawAspect="Content" ObjectID="_1607809343" r:id="rId390"/>
+          <o:OLEObject Type="Embed" ProgID="Equation.DSMT4" ShapeID="_x0000_i1219" DrawAspect="Content" ObjectID="_1656770776" r:id="rId390"/>
         </w:object>
       </w:r>
       <w:r>
@@ -6332,11 +6277,11 @@
         <w:rPr>
           <w:position w:val="-38"/>
         </w:rPr>
-        <w:object w:dxaOrig="1480" w:dyaOrig="880">
-          <v:shape id="_x0000_i1220" type="#_x0000_t75" style="width:74.35pt;height:44.35pt" o:ole="">
+        <w:object w:dxaOrig="1480" w:dyaOrig="880" w14:anchorId="21BD07EE">
+          <v:shape id="_x0000_i1220" type="#_x0000_t75" style="width:74.4pt;height:44.4pt" o:ole="">
             <v:imagedata r:id="rId391" o:title=""/>
           </v:shape>
-          <o:OLEObject Type="Embed" ProgID="Equation.DSMT4" ShapeID="_x0000_i1220" DrawAspect="Content" ObjectID="_1607809344" r:id="rId392"/>
+          <o:OLEObject Type="Embed" ProgID="Equation.DSMT4" ShapeID="_x0000_i1220" DrawAspect="Content" ObjectID="_1656770777" r:id="rId392"/>
         </w:object>
       </w:r>
     </w:p>
@@ -6348,11 +6293,11 @@
         <w:rPr>
           <w:position w:val="-38"/>
         </w:rPr>
-        <w:object w:dxaOrig="3360" w:dyaOrig="880">
-          <v:shape id="_x0000_i1221" type="#_x0000_t75" style="width:168pt;height:44.35pt" o:ole="">
+        <w:object w:dxaOrig="3360" w:dyaOrig="880" w14:anchorId="6BE6051B">
+          <v:shape id="_x0000_i1221" type="#_x0000_t75" style="width:168pt;height:44.4pt" o:ole="">
             <v:imagedata r:id="rId393" o:title=""/>
           </v:shape>
-          <o:OLEObject Type="Embed" ProgID="Equation.DSMT4" ShapeID="_x0000_i1221" DrawAspect="Content" ObjectID="_1607809345" r:id="rId394"/>
+          <o:OLEObject Type="Embed" ProgID="Equation.DSMT4" ShapeID="_x0000_i1221" DrawAspect="Content" ObjectID="_1656770778" r:id="rId394"/>
         </w:object>
       </w:r>
     </w:p>
@@ -6371,11 +6316,11 @@
         <w:rPr>
           <w:position w:val="-38"/>
         </w:rPr>
-        <w:object w:dxaOrig="4099" w:dyaOrig="880">
-          <v:shape id="_x0000_i1222" type="#_x0000_t75" style="width:204.65pt;height:44.35pt" o:ole="">
+        <w:object w:dxaOrig="4099" w:dyaOrig="880" w14:anchorId="725EE03B">
+          <v:shape id="_x0000_i1222" type="#_x0000_t75" style="width:204.6pt;height:44.4pt" o:ole="">
             <v:imagedata r:id="rId395" o:title=""/>
           </v:shape>
-          <o:OLEObject Type="Embed" ProgID="Equation.DSMT4" ShapeID="_x0000_i1222" DrawAspect="Content" ObjectID="_1607809346" r:id="rId396"/>
+          <o:OLEObject Type="Embed" ProgID="Equation.DSMT4" ShapeID="_x0000_i1222" DrawAspect="Content" ObjectID="_1656770779" r:id="rId396"/>
         </w:object>
       </w:r>
     </w:p>
@@ -6394,11 +6339,11 @@
         <w:rPr>
           <w:position w:val="-38"/>
         </w:rPr>
-        <w:object w:dxaOrig="4300" w:dyaOrig="880">
-          <v:shape id="_x0000_i1223" type="#_x0000_t75" style="width:215.35pt;height:44.35pt" o:ole="">
+        <w:object w:dxaOrig="4300" w:dyaOrig="880" w14:anchorId="3CCD285A">
+          <v:shape id="_x0000_i1223" type="#_x0000_t75" style="width:215.4pt;height:44.4pt" o:ole="">
             <v:imagedata r:id="rId397" o:title=""/>
           </v:shape>
-          <o:OLEObject Type="Embed" ProgID="Equation.DSMT4" ShapeID="_x0000_i1223" DrawAspect="Content" ObjectID="_1607809347" r:id="rId398"/>
+          <o:OLEObject Type="Embed" ProgID="Equation.DSMT4" ShapeID="_x0000_i1223" DrawAspect="Content" ObjectID="_1656770780" r:id="rId398"/>
         </w:object>
       </w:r>
     </w:p>
@@ -6417,11 +6362,11 @@
         <w:rPr>
           <w:position w:val="-14"/>
         </w:rPr>
-        <w:object w:dxaOrig="1540" w:dyaOrig="400">
-          <v:shape id="_x0000_i1224" type="#_x0000_t75" style="width:77.35pt;height:20.35pt" o:ole="">
+        <w:object w:dxaOrig="1540" w:dyaOrig="400" w14:anchorId="2591D459">
+          <v:shape id="_x0000_i1224" type="#_x0000_t75" style="width:77.4pt;height:20.4pt" o:ole="">
             <v:imagedata r:id="rId399" o:title=""/>
           </v:shape>
-          <o:OLEObject Type="Embed" ProgID="Equation.DSMT4" ShapeID="_x0000_i1224" DrawAspect="Content" ObjectID="_1607809348" r:id="rId400"/>
+          <o:OLEObject Type="Embed" ProgID="Equation.DSMT4" ShapeID="_x0000_i1224" DrawAspect="Content" ObjectID="_1656770781" r:id="rId400"/>
         </w:object>
       </w:r>
       <w:r>
@@ -6445,11 +6390,11 @@
         <w:rPr>
           <w:position w:val="-40"/>
         </w:rPr>
-        <w:object w:dxaOrig="2420" w:dyaOrig="920">
-          <v:shape id="_x0000_i1225" type="#_x0000_t75" style="width:120.65pt;height:45.65pt" o:ole="">
+        <w:object w:dxaOrig="2420" w:dyaOrig="920" w14:anchorId="668C1107">
+          <v:shape id="_x0000_i1225" type="#_x0000_t75" style="width:120.6pt;height:45.6pt" o:ole="">
             <v:imagedata r:id="rId401" o:title=""/>
           </v:shape>
-          <o:OLEObject Type="Embed" ProgID="Equation.DSMT4" ShapeID="_x0000_i1225" DrawAspect="Content" ObjectID="_1607809349" r:id="rId402"/>
+          <o:OLEObject Type="Embed" ProgID="Equation.DSMT4" ShapeID="_x0000_i1225" DrawAspect="Content" ObjectID="_1656770782" r:id="rId402"/>
         </w:object>
       </w:r>
     </w:p>
@@ -6467,11 +6412,11 @@
         <w:rPr>
           <w:position w:val="-40"/>
         </w:rPr>
-        <w:object w:dxaOrig="1820" w:dyaOrig="920">
-          <v:shape id="_x0000_i1226" type="#_x0000_t75" style="width:90.65pt;height:45.65pt" o:ole="">
+        <w:object w:dxaOrig="1820" w:dyaOrig="920" w14:anchorId="26762A50">
+          <v:shape id="_x0000_i1226" type="#_x0000_t75" style="width:90.6pt;height:45.6pt" o:ole="">
             <v:imagedata r:id="rId403" o:title=""/>
           </v:shape>
-          <o:OLEObject Type="Embed" ProgID="Equation.DSMT4" ShapeID="_x0000_i1226" DrawAspect="Content" ObjectID="_1607809350" r:id="rId404"/>
+          <o:OLEObject Type="Embed" ProgID="Equation.DSMT4" ShapeID="_x0000_i1226" DrawAspect="Content" ObjectID="_1656770783" r:id="rId404"/>
         </w:object>
       </w:r>
     </w:p>
@@ -6489,11 +6434,11 @@
         <w:rPr>
           <w:position w:val="-38"/>
         </w:rPr>
-        <w:object w:dxaOrig="2520" w:dyaOrig="880">
-          <v:shape id="_x0000_i1227" type="#_x0000_t75" style="width:126pt;height:44.35pt" o:ole="">
+        <w:object w:dxaOrig="2520" w:dyaOrig="880" w14:anchorId="1E4200B4">
+          <v:shape id="_x0000_i1227" type="#_x0000_t75" style="width:126pt;height:44.4pt" o:ole="">
             <v:imagedata r:id="rId405" o:title=""/>
           </v:shape>
-          <o:OLEObject Type="Embed" ProgID="Equation.DSMT4" ShapeID="_x0000_i1227" DrawAspect="Content" ObjectID="_1607809351" r:id="rId406"/>
+          <o:OLEObject Type="Embed" ProgID="Equation.DSMT4" ShapeID="_x0000_i1227" DrawAspect="Content" ObjectID="_1656770784" r:id="rId406"/>
         </w:object>
       </w:r>
     </w:p>
@@ -6511,11 +6456,11 @@
         <w:rPr>
           <w:position w:val="-48"/>
         </w:rPr>
-        <w:object w:dxaOrig="2760" w:dyaOrig="1080">
+        <w:object w:dxaOrig="2760" w:dyaOrig="1080" w14:anchorId="6521B15C">
           <v:shape id="_x0000_i1228" type="#_x0000_t75" style="width:138pt;height:54pt" o:ole="">
             <v:imagedata r:id="rId407" o:title=""/>
           </v:shape>
-          <o:OLEObject Type="Embed" ProgID="Equation.DSMT4" ShapeID="_x0000_i1228" DrawAspect="Content" ObjectID="_1607809352" r:id="rId408"/>
+          <o:OLEObject Type="Embed" ProgID="Equation.DSMT4" ShapeID="_x0000_i1228" DrawAspect="Content" ObjectID="_1656770785" r:id="rId408"/>
         </w:object>
       </w:r>
     </w:p>
@@ -6534,11 +6479,11 @@
         <w:rPr>
           <w:position w:val="-38"/>
         </w:rPr>
-        <w:object w:dxaOrig="2240" w:dyaOrig="880">
-          <v:shape id="_x0000_i1229" type="#_x0000_t75" style="width:111.65pt;height:44.35pt" o:ole="">
+        <w:object w:dxaOrig="2240" w:dyaOrig="880" w14:anchorId="589E0A8F">
+          <v:shape id="_x0000_i1229" type="#_x0000_t75" style="width:111.6pt;height:44.4pt" o:ole="">
             <v:imagedata r:id="rId409" o:title=""/>
           </v:shape>
-          <o:OLEObject Type="Embed" ProgID="Equation.DSMT4" ShapeID="_x0000_i1229" DrawAspect="Content" ObjectID="_1607809353" r:id="rId410"/>
+          <o:OLEObject Type="Embed" ProgID="Equation.DSMT4" ShapeID="_x0000_i1229" DrawAspect="Content" ObjectID="_1656770786" r:id="rId410"/>
         </w:object>
       </w:r>
     </w:p>
@@ -6557,11 +6502,11 @@
         <w:rPr>
           <w:position w:val="-14"/>
         </w:rPr>
-        <w:object w:dxaOrig="900" w:dyaOrig="400">
-          <v:shape id="_x0000_i1230" type="#_x0000_t75" style="width:45pt;height:20.35pt" o:ole="">
+        <w:object w:dxaOrig="900" w:dyaOrig="400" w14:anchorId="4207FE9E">
+          <v:shape id="_x0000_i1230" type="#_x0000_t75" style="width:45pt;height:20.4pt" o:ole="">
             <v:imagedata r:id="rId411" o:title=""/>
           </v:shape>
-          <o:OLEObject Type="Embed" ProgID="Equation.DSMT4" ShapeID="_x0000_i1230" DrawAspect="Content" ObjectID="_1607809354" r:id="rId412"/>
+          <o:OLEObject Type="Embed" ProgID="Equation.DSMT4" ShapeID="_x0000_i1230" DrawAspect="Content" ObjectID="_1656770787" r:id="rId412"/>
         </w:object>
       </w:r>
       <w:r>
@@ -6589,11 +6534,11 @@
         <w:rPr>
           <w:position w:val="-14"/>
         </w:rPr>
-        <w:object w:dxaOrig="2500" w:dyaOrig="400">
-          <v:shape id="_x0000_i1231" type="#_x0000_t75" style="width:125.35pt;height:20.35pt" o:ole="">
+        <w:object w:dxaOrig="2500" w:dyaOrig="400" w14:anchorId="47BFD81A">
+          <v:shape id="_x0000_i1231" type="#_x0000_t75" style="width:125.4pt;height:20.4pt" o:ole="">
             <v:imagedata r:id="rId413" o:title=""/>
           </v:shape>
-          <o:OLEObject Type="Embed" ProgID="Equation.DSMT4" ShapeID="_x0000_i1231" DrawAspect="Content" ObjectID="_1607809355" r:id="rId414"/>
+          <o:OLEObject Type="Embed" ProgID="Equation.DSMT4" ShapeID="_x0000_i1231" DrawAspect="Content" ObjectID="_1656770788" r:id="rId414"/>
         </w:object>
       </w:r>
       <w:r>
@@ -6603,11 +6548,11 @@
         <w:rPr>
           <w:position w:val="-14"/>
         </w:rPr>
-        <w:object w:dxaOrig="1560" w:dyaOrig="400">
-          <v:shape id="_x0000_i1232" type="#_x0000_t75" style="width:78pt;height:20.35pt" o:ole="">
+        <w:object w:dxaOrig="1560" w:dyaOrig="400" w14:anchorId="25D23C15">
+          <v:shape id="_x0000_i1232" type="#_x0000_t75" style="width:78pt;height:20.4pt" o:ole="">
             <v:imagedata r:id="rId415" o:title=""/>
           </v:shape>
-          <o:OLEObject Type="Embed" ProgID="Equation.DSMT4" ShapeID="_x0000_i1232" DrawAspect="Content" ObjectID="_1607809356" r:id="rId416"/>
+          <o:OLEObject Type="Embed" ProgID="Equation.DSMT4" ShapeID="_x0000_i1232" DrawAspect="Content" ObjectID="_1656770789" r:id="rId416"/>
         </w:object>
       </w:r>
       <w:r>
@@ -6674,11 +6619,11 @@
         <w:rPr>
           <w:position w:val="-6"/>
         </w:rPr>
-        <w:object w:dxaOrig="499" w:dyaOrig="279">
-          <v:shape id="_x0000_i1233" type="#_x0000_t75" style="width:24.65pt;height:14.35pt" o:ole="">
+        <w:object w:dxaOrig="499" w:dyaOrig="279" w14:anchorId="0D57B4EB">
+          <v:shape id="_x0000_i1233" type="#_x0000_t75" style="width:24.6pt;height:14.4pt" o:ole="">
             <v:imagedata r:id="rId417" o:title=""/>
           </v:shape>
-          <o:OLEObject Type="Embed" ProgID="Equation.DSMT4" ShapeID="_x0000_i1233" DrawAspect="Content" ObjectID="_1607809357" r:id="rId418"/>
+          <o:OLEObject Type="Embed" ProgID="Equation.DSMT4" ShapeID="_x0000_i1233" DrawAspect="Content" ObjectID="_1656770790" r:id="rId418"/>
         </w:object>
       </w:r>
       <w:r>
@@ -6695,11 +6640,11 @@
         <w:rPr>
           <w:position w:val="-18"/>
         </w:rPr>
-        <w:object w:dxaOrig="3300" w:dyaOrig="440">
-          <v:shape id="_x0000_i1234" type="#_x0000_t75" style="width:165pt;height:21.65pt" o:ole="">
+        <w:object w:dxaOrig="3300" w:dyaOrig="440" w14:anchorId="78C45331">
+          <v:shape id="_x0000_i1234" type="#_x0000_t75" style="width:165pt;height:21.6pt" o:ole="">
             <v:imagedata r:id="rId419" o:title=""/>
           </v:shape>
-          <o:OLEObject Type="Embed" ProgID="Equation.DSMT4" ShapeID="_x0000_i1234" DrawAspect="Content" ObjectID="_1607809358" r:id="rId420"/>
+          <o:OLEObject Type="Embed" ProgID="Equation.DSMT4" ShapeID="_x0000_i1234" DrawAspect="Content" ObjectID="_1656770791" r:id="rId420"/>
         </w:object>
       </w:r>
     </w:p>
@@ -6731,11 +6676,11 @@
         <w:rPr>
           <w:position w:val="-14"/>
         </w:rPr>
-        <w:object w:dxaOrig="2160" w:dyaOrig="400">
-          <v:shape id="_x0000_i1235" type="#_x0000_t75" style="width:108pt;height:20.35pt" o:ole="">
+        <w:object w:dxaOrig="2160" w:dyaOrig="400" w14:anchorId="1EB86501">
+          <v:shape id="_x0000_i1235" type="#_x0000_t75" style="width:108pt;height:20.4pt" o:ole="">
             <v:imagedata r:id="rId421" o:title=""/>
           </v:shape>
-          <o:OLEObject Type="Embed" ProgID="Equation.DSMT4" ShapeID="_x0000_i1235" DrawAspect="Content" ObjectID="_1607809359" r:id="rId422"/>
+          <o:OLEObject Type="Embed" ProgID="Equation.DSMT4" ShapeID="_x0000_i1235" DrawAspect="Content" ObjectID="_1656770792" r:id="rId422"/>
         </w:object>
       </w:r>
     </w:p>
@@ -6753,11 +6698,11 @@
         <w:rPr>
           <w:position w:val="-6"/>
         </w:rPr>
-        <w:object w:dxaOrig="1080" w:dyaOrig="279">
-          <v:shape id="_x0000_i1236" type="#_x0000_t75" style="width:54pt;height:14.35pt" o:ole="">
+        <w:object w:dxaOrig="1080" w:dyaOrig="279" w14:anchorId="2307A7EA">
+          <v:shape id="_x0000_i1236" type="#_x0000_t75" style="width:54pt;height:14.4pt" o:ole="">
             <v:imagedata r:id="rId423" o:title=""/>
           </v:shape>
-          <o:OLEObject Type="Embed" ProgID="Equation.DSMT4" ShapeID="_x0000_i1236" DrawAspect="Content" ObjectID="_1607809360" r:id="rId424"/>
+          <o:OLEObject Type="Embed" ProgID="Equation.DSMT4" ShapeID="_x0000_i1236" DrawAspect="Content" ObjectID="_1656770793" r:id="rId424"/>
         </w:object>
       </w:r>
     </w:p>
@@ -6775,11 +6720,11 @@
         <w:rPr>
           <w:position w:val="-14"/>
         </w:rPr>
-        <w:object w:dxaOrig="1540" w:dyaOrig="400">
-          <v:shape id="_x0000_i1237" type="#_x0000_t75" style="width:77.35pt;height:20.35pt" o:ole="">
+        <w:object w:dxaOrig="1540" w:dyaOrig="400" w14:anchorId="77C17999">
+          <v:shape id="_x0000_i1237" type="#_x0000_t75" style="width:77.4pt;height:20.4pt" o:ole="">
             <v:imagedata r:id="rId425" o:title=""/>
           </v:shape>
-          <o:OLEObject Type="Embed" ProgID="Equation.DSMT4" ShapeID="_x0000_i1237" DrawAspect="Content" ObjectID="_1607809361" r:id="rId426"/>
+          <o:OLEObject Type="Embed" ProgID="Equation.DSMT4" ShapeID="_x0000_i1237" DrawAspect="Content" ObjectID="_1656770794" r:id="rId426"/>
         </w:object>
       </w:r>
     </w:p>
@@ -6794,11 +6739,11 @@
         <w:rPr>
           <w:position w:val="-14"/>
         </w:rPr>
-        <w:object w:dxaOrig="1540" w:dyaOrig="400">
-          <v:shape id="_x0000_i1238" type="#_x0000_t75" style="width:77.35pt;height:20.35pt" o:ole="">
+        <w:object w:dxaOrig="1540" w:dyaOrig="400" w14:anchorId="5462C842">
+          <v:shape id="_x0000_i1238" type="#_x0000_t75" style="width:77.4pt;height:20.4pt" o:ole="">
             <v:imagedata r:id="rId427" o:title=""/>
           </v:shape>
-          <o:OLEObject Type="Embed" ProgID="Equation.DSMT4" ShapeID="_x0000_i1238" DrawAspect="Content" ObjectID="_1607809362" r:id="rId428"/>
+          <o:OLEObject Type="Embed" ProgID="Equation.DSMT4" ShapeID="_x0000_i1238" DrawAspect="Content" ObjectID="_1656770795" r:id="rId428"/>
         </w:object>
       </w:r>
     </w:p>
@@ -6816,11 +6761,11 @@
         <w:rPr>
           <w:position w:val="-14"/>
         </w:rPr>
-        <w:object w:dxaOrig="880" w:dyaOrig="400">
-          <v:shape id="_x0000_i1239" type="#_x0000_t75" style="width:44.35pt;height:20.35pt" o:ole="">
+        <w:object w:dxaOrig="880" w:dyaOrig="400" w14:anchorId="6CA9788C">
+          <v:shape id="_x0000_i1239" type="#_x0000_t75" style="width:44.4pt;height:20.4pt" o:ole="">
             <v:imagedata r:id="rId429" o:title=""/>
           </v:shape>
-          <o:OLEObject Type="Embed" ProgID="Equation.DSMT4" ShapeID="_x0000_i1239" DrawAspect="Content" ObjectID="_1607809363" r:id="rId430"/>
+          <o:OLEObject Type="Embed" ProgID="Equation.DSMT4" ShapeID="_x0000_i1239" DrawAspect="Content" ObjectID="_1656770796" r:id="rId430"/>
         </w:object>
       </w:r>
     </w:p>
@@ -6838,11 +6783,11 @@
         <w:rPr>
           <w:position w:val="-14"/>
         </w:rPr>
-        <w:object w:dxaOrig="900" w:dyaOrig="400">
-          <v:shape id="_x0000_i1240" type="#_x0000_t75" style="width:45pt;height:20.35pt" o:ole="">
+        <w:object w:dxaOrig="900" w:dyaOrig="400" w14:anchorId="3C827444">
+          <v:shape id="_x0000_i1240" type="#_x0000_t75" style="width:45pt;height:20.4pt" o:ole="">
             <v:imagedata r:id="rId431" o:title=""/>
           </v:shape>
-          <o:OLEObject Type="Embed" ProgID="Equation.DSMT4" ShapeID="_x0000_i1240" DrawAspect="Content" ObjectID="_1607809364" r:id="rId432"/>
+          <o:OLEObject Type="Embed" ProgID="Equation.DSMT4" ShapeID="_x0000_i1240" DrawAspect="Content" ObjectID="_1656770797" r:id="rId432"/>
         </w:object>
       </w:r>
     </w:p>
@@ -6928,11 +6873,11 @@
         <w:rPr>
           <w:position w:val="-18"/>
         </w:rPr>
-        <w:object w:dxaOrig="760" w:dyaOrig="420">
-          <v:shape id="_x0000_i1241" type="#_x0000_t75" style="width:38.35pt;height:21pt" o:ole="">
+        <w:object w:dxaOrig="760" w:dyaOrig="420" w14:anchorId="73B333A2">
+          <v:shape id="_x0000_i1241" type="#_x0000_t75" style="width:38.4pt;height:21pt" o:ole="">
             <v:imagedata r:id="rId433" o:title=""/>
           </v:shape>
-          <o:OLEObject Type="Embed" ProgID="Equation.DSMT4" ShapeID="_x0000_i1241" DrawAspect="Content" ObjectID="_1607809365" r:id="rId434"/>
+          <o:OLEObject Type="Embed" ProgID="Equation.DSMT4" ShapeID="_x0000_i1241" DrawAspect="Content" ObjectID="_1656770798" r:id="rId434"/>
         </w:object>
       </w:r>
     </w:p>
@@ -6944,11 +6889,11 @@
         <w:rPr>
           <w:position w:val="-24"/>
         </w:rPr>
-        <w:object w:dxaOrig="1820" w:dyaOrig="600">
-          <v:shape id="_x0000_i1242" type="#_x0000_t75" style="width:90.65pt;height:30pt" o:ole="">
+        <w:object w:dxaOrig="1820" w:dyaOrig="600" w14:anchorId="3CD0D360">
+          <v:shape id="_x0000_i1242" type="#_x0000_t75" style="width:90.6pt;height:30pt" o:ole="">
             <v:imagedata r:id="rId435" o:title=""/>
           </v:shape>
-          <o:OLEObject Type="Embed" ProgID="Equation.DSMT4" ShapeID="_x0000_i1242" DrawAspect="Content" ObjectID="_1607809366" r:id="rId436"/>
+          <o:OLEObject Type="Embed" ProgID="Equation.DSMT4" ShapeID="_x0000_i1242" DrawAspect="Content" ObjectID="_1656770799" r:id="rId436"/>
         </w:object>
       </w:r>
     </w:p>
@@ -6984,11 +6929,11 @@
         <w:rPr>
           <w:position w:val="-20"/>
         </w:rPr>
-        <w:object w:dxaOrig="3360" w:dyaOrig="520">
-          <v:shape id="_x0000_i1243" type="#_x0000_t75" style="width:168pt;height:26.35pt" o:ole="">
+        <w:object w:dxaOrig="3360" w:dyaOrig="520" w14:anchorId="3249D7BA">
+          <v:shape id="_x0000_i1243" type="#_x0000_t75" style="width:168pt;height:26.4pt" o:ole="">
             <v:imagedata r:id="rId437" o:title=""/>
           </v:shape>
-          <o:OLEObject Type="Embed" ProgID="Equation.DSMT4" ShapeID="_x0000_i1243" DrawAspect="Content" ObjectID="_1607809367" r:id="rId438"/>
+          <o:OLEObject Type="Embed" ProgID="Equation.DSMT4" ShapeID="_x0000_i1243" DrawAspect="Content" ObjectID="_1656770800" r:id="rId438"/>
         </w:object>
       </w:r>
     </w:p>
@@ -7000,11 +6945,11 @@
         <w:rPr>
           <w:position w:val="-20"/>
         </w:rPr>
-        <w:object w:dxaOrig="3220" w:dyaOrig="520">
-          <v:shape id="_x0000_i1244" type="#_x0000_t75" style="width:160.65pt;height:26.35pt" o:ole="">
+        <w:object w:dxaOrig="3220" w:dyaOrig="520" w14:anchorId="55E5C9D8">
+          <v:shape id="_x0000_i1244" type="#_x0000_t75" style="width:160.8pt;height:26.4pt" o:ole="">
             <v:imagedata r:id="rId439" o:title=""/>
           </v:shape>
-          <o:OLEObject Type="Embed" ProgID="Equation.DSMT4" ShapeID="_x0000_i1244" DrawAspect="Content" ObjectID="_1607809368" r:id="rId440"/>
+          <o:OLEObject Type="Embed" ProgID="Equation.DSMT4" ShapeID="_x0000_i1244" DrawAspect="Content" ObjectID="_1656770801" r:id="rId440"/>
         </w:object>
       </w:r>
     </w:p>
@@ -7022,11 +6967,11 @@
         <w:rPr>
           <w:position w:val="-30"/>
         </w:rPr>
-        <w:object w:dxaOrig="2520" w:dyaOrig="720">
+        <w:object w:dxaOrig="2520" w:dyaOrig="720" w14:anchorId="6B7D440D">
           <v:shape id="_x0000_i1245" type="#_x0000_t75" style="width:126pt;height:36pt" o:ole="">
             <v:imagedata r:id="rId441" o:title=""/>
           </v:shape>
-          <o:OLEObject Type="Embed" ProgID="Equation.DSMT4" ShapeID="_x0000_i1245" DrawAspect="Content" ObjectID="_1607809369" r:id="rId442"/>
+          <o:OLEObject Type="Embed" ProgID="Equation.DSMT4" ShapeID="_x0000_i1245" DrawAspect="Content" ObjectID="_1656770802" r:id="rId442"/>
         </w:object>
       </w:r>
     </w:p>
@@ -7044,11 +6989,11 @@
         <w:rPr>
           <w:position w:val="-24"/>
         </w:rPr>
-        <w:object w:dxaOrig="3000" w:dyaOrig="600">
+        <w:object w:dxaOrig="3000" w:dyaOrig="600" w14:anchorId="3FA885BB">
           <v:shape id="_x0000_i1246" type="#_x0000_t75" style="width:150pt;height:30pt" o:ole="">
             <v:imagedata r:id="rId443" o:title=""/>
           </v:shape>
-          <o:OLEObject Type="Embed" ProgID="Equation.DSMT4" ShapeID="_x0000_i1246" DrawAspect="Content" ObjectID="_1607809370" r:id="rId444"/>
+          <o:OLEObject Type="Embed" ProgID="Equation.DSMT4" ShapeID="_x0000_i1246" DrawAspect="Content" ObjectID="_1656770803" r:id="rId444"/>
         </w:object>
       </w:r>
     </w:p>
@@ -7066,11 +7011,11 @@
         <w:rPr>
           <w:position w:val="-24"/>
         </w:rPr>
-        <w:object w:dxaOrig="3600" w:dyaOrig="600">
+        <w:object w:dxaOrig="3600" w:dyaOrig="600" w14:anchorId="3F1F3D10">
           <v:shape id="_x0000_i1247" type="#_x0000_t75" style="width:180pt;height:30pt" o:ole="">
             <v:imagedata r:id="rId445" o:title=""/>
           </v:shape>
-          <o:OLEObject Type="Embed" ProgID="Equation.DSMT4" ShapeID="_x0000_i1247" DrawAspect="Content" ObjectID="_1607809371" r:id="rId446"/>
+          <o:OLEObject Type="Embed" ProgID="Equation.DSMT4" ShapeID="_x0000_i1247" DrawAspect="Content" ObjectID="_1656770804" r:id="rId446"/>
         </w:object>
       </w:r>
     </w:p>
@@ -7088,11 +7033,11 @@
         <w:rPr>
           <w:position w:val="-20"/>
         </w:rPr>
-        <w:object w:dxaOrig="2780" w:dyaOrig="520">
-          <v:shape id="_x0000_i1248" type="#_x0000_t75" style="width:139pt;height:26.35pt" o:ole="">
+        <w:object w:dxaOrig="2780" w:dyaOrig="520" w14:anchorId="2C765865">
+          <v:shape id="_x0000_i1248" type="#_x0000_t75" style="width:138.9pt;height:26.4pt" o:ole="">
             <v:imagedata r:id="rId447" o:title=""/>
           </v:shape>
-          <o:OLEObject Type="Embed" ProgID="Equation.DSMT4" ShapeID="_x0000_i1248" DrawAspect="Content" ObjectID="_1607809372" r:id="rId448"/>
+          <o:OLEObject Type="Embed" ProgID="Equation.DSMT4" ShapeID="_x0000_i1248" DrawAspect="Content" ObjectID="_1656770805" r:id="rId448"/>
         </w:object>
       </w:r>
     </w:p>
@@ -7110,11 +7055,11 @@
         <w:rPr>
           <w:position w:val="-14"/>
         </w:rPr>
-        <w:object w:dxaOrig="1480" w:dyaOrig="400">
-          <v:shape id="_x0000_i1249" type="#_x0000_t75" style="width:73.65pt;height:20.35pt" o:ole="">
+        <w:object w:dxaOrig="1480" w:dyaOrig="400" w14:anchorId="5329DC67">
+          <v:shape id="_x0000_i1249" type="#_x0000_t75" style="width:73.5pt;height:20.4pt" o:ole="">
             <v:imagedata r:id="rId449" o:title=""/>
           </v:shape>
-          <o:OLEObject Type="Embed" ProgID="Equation.DSMT4" ShapeID="_x0000_i1249" DrawAspect="Content" ObjectID="_1607809373" r:id="rId450"/>
+          <o:OLEObject Type="Embed" ProgID="Equation.DSMT4" ShapeID="_x0000_i1249" DrawAspect="Content" ObjectID="_1656770806" r:id="rId450"/>
         </w:object>
       </w:r>
     </w:p>
@@ -7164,11 +7109,11 @@
         <w:rPr>
           <w:position w:val="-6"/>
         </w:rPr>
-        <w:object w:dxaOrig="1440" w:dyaOrig="380">
-          <v:shape id="_x0000_i1250" type="#_x0000_t75" style="width:1in;height:18.65pt" o:ole="">
+        <w:object w:dxaOrig="1440" w:dyaOrig="380" w14:anchorId="07F940BA">
+          <v:shape id="_x0000_i1250" type="#_x0000_t75" style="width:1in;height:18.6pt" o:ole="">
             <v:imagedata r:id="rId451" o:title=""/>
           </v:shape>
-          <o:OLEObject Type="Embed" ProgID="Equation.DSMT4" ShapeID="_x0000_i1250" DrawAspect="Content" ObjectID="_1607809374" r:id="rId452"/>
+          <o:OLEObject Type="Embed" ProgID="Equation.DSMT4" ShapeID="_x0000_i1250" DrawAspect="Content" ObjectID="_1656770807" r:id="rId452"/>
         </w:object>
       </w:r>
     </w:p>
@@ -7244,11 +7189,11 @@
         <w:rPr>
           <w:position w:val="-18"/>
         </w:rPr>
-        <w:object w:dxaOrig="760" w:dyaOrig="420">
-          <v:shape id="_x0000_i1251" type="#_x0000_t75" style="width:38.35pt;height:21pt" o:ole="">
+        <w:object w:dxaOrig="760" w:dyaOrig="420" w14:anchorId="0034C2DE">
+          <v:shape id="_x0000_i1251" type="#_x0000_t75" style="width:38.4pt;height:21pt" o:ole="">
             <v:imagedata r:id="rId453" o:title=""/>
           </v:shape>
-          <o:OLEObject Type="Embed" ProgID="Equation.DSMT4" ShapeID="_x0000_i1251" DrawAspect="Content" ObjectID="_1607809375" r:id="rId454"/>
+          <o:OLEObject Type="Embed" ProgID="Equation.DSMT4" ShapeID="_x0000_i1251" DrawAspect="Content" ObjectID="_1656770808" r:id="rId454"/>
         </w:object>
       </w:r>
       <w:r>
@@ -7266,11 +7211,11 @@
         <w:rPr>
           <w:position w:val="-14"/>
         </w:rPr>
-        <w:object w:dxaOrig="3200" w:dyaOrig="400">
-          <v:shape id="_x0000_i1252" type="#_x0000_t75" style="width:159.65pt;height:20.35pt" o:ole="">
+        <w:object w:dxaOrig="3200" w:dyaOrig="400" w14:anchorId="032460F8">
+          <v:shape id="_x0000_i1252" type="#_x0000_t75" style="width:159.6pt;height:20.4pt" o:ole="">
             <v:imagedata r:id="rId455" o:title=""/>
           </v:shape>
-          <o:OLEObject Type="Embed" ProgID="Equation.DSMT4" ShapeID="_x0000_i1252" DrawAspect="Content" ObjectID="_1607809376" r:id="rId456"/>
+          <o:OLEObject Type="Embed" ProgID="Equation.DSMT4" ShapeID="_x0000_i1252" DrawAspect="Content" ObjectID="_1656770809" r:id="rId456"/>
         </w:object>
       </w:r>
     </w:p>
@@ -7306,11 +7251,11 @@
         <w:rPr>
           <w:position w:val="-20"/>
         </w:rPr>
-        <w:object w:dxaOrig="4140" w:dyaOrig="520">
-          <v:shape id="_x0000_i1253" type="#_x0000_t75" style="width:207pt;height:26.35pt" o:ole="">
+        <w:object w:dxaOrig="4140" w:dyaOrig="520" w14:anchorId="25A8C4EA">
+          <v:shape id="_x0000_i1253" type="#_x0000_t75" style="width:207pt;height:26.4pt" o:ole="">
             <v:imagedata r:id="rId457" o:title=""/>
           </v:shape>
-          <o:OLEObject Type="Embed" ProgID="Equation.DSMT4" ShapeID="_x0000_i1253" DrawAspect="Content" ObjectID="_1607809377" r:id="rId458"/>
+          <o:OLEObject Type="Embed" ProgID="Equation.DSMT4" ShapeID="_x0000_i1253" DrawAspect="Content" ObjectID="_1656770810" r:id="rId458"/>
         </w:object>
       </w:r>
     </w:p>
@@ -7322,11 +7267,11 @@
         <w:rPr>
           <w:position w:val="-20"/>
         </w:rPr>
-        <w:object w:dxaOrig="4000" w:dyaOrig="520">
-          <v:shape id="_x0000_i1254" type="#_x0000_t75" style="width:200.35pt;height:26.35pt" o:ole="">
+        <w:object w:dxaOrig="4000" w:dyaOrig="520" w14:anchorId="56971D69">
+          <v:shape id="_x0000_i1254" type="#_x0000_t75" style="width:200.4pt;height:26.4pt" o:ole="">
             <v:imagedata r:id="rId459" o:title=""/>
           </v:shape>
-          <o:OLEObject Type="Embed" ProgID="Equation.DSMT4" ShapeID="_x0000_i1254" DrawAspect="Content" ObjectID="_1607809378" r:id="rId460"/>
+          <o:OLEObject Type="Embed" ProgID="Equation.DSMT4" ShapeID="_x0000_i1254" DrawAspect="Content" ObjectID="_1656770811" r:id="rId460"/>
         </w:object>
       </w:r>
     </w:p>
@@ -7344,11 +7289,11 @@
         <w:rPr>
           <w:position w:val="-22"/>
         </w:rPr>
-        <w:object w:dxaOrig="5620" w:dyaOrig="560">
-          <v:shape id="_x0000_i1255" type="#_x0000_t75" style="width:281.35pt;height:27.65pt" o:ole="">
+        <w:object w:dxaOrig="5620" w:dyaOrig="560" w14:anchorId="7E502BFB">
+          <v:shape id="_x0000_i1255" type="#_x0000_t75" style="width:281.4pt;height:27.6pt" o:ole="">
             <v:imagedata r:id="rId461" o:title=""/>
           </v:shape>
-          <o:OLEObject Type="Embed" ProgID="Equation.DSMT4" ShapeID="_x0000_i1255" DrawAspect="Content" ObjectID="_1607809379" r:id="rId462"/>
+          <o:OLEObject Type="Embed" ProgID="Equation.DSMT4" ShapeID="_x0000_i1255" DrawAspect="Content" ObjectID="_1656770812" r:id="rId462"/>
         </w:object>
       </w:r>
     </w:p>
@@ -7366,11 +7311,11 @@
         <w:rPr>
           <w:position w:val="-20"/>
         </w:rPr>
-        <w:object w:dxaOrig="5340" w:dyaOrig="520">
-          <v:shape id="_x0000_i1256" type="#_x0000_t75" style="width:266.65pt;height:26.35pt" o:ole="">
+        <w:object w:dxaOrig="5340" w:dyaOrig="520" w14:anchorId="64B434D1">
+          <v:shape id="_x0000_i1256" type="#_x0000_t75" style="width:266.7pt;height:26.4pt" o:ole="">
             <v:imagedata r:id="rId463" o:title=""/>
           </v:shape>
-          <o:OLEObject Type="Embed" ProgID="Equation.DSMT4" ShapeID="_x0000_i1256" DrawAspect="Content" ObjectID="_1607809380" r:id="rId464"/>
+          <o:OLEObject Type="Embed" ProgID="Equation.DSMT4" ShapeID="_x0000_i1256" DrawAspect="Content" ObjectID="_1656770813" r:id="rId464"/>
         </w:object>
       </w:r>
     </w:p>
@@ -7388,11 +7333,11 @@
         <w:rPr>
           <w:position w:val="-20"/>
         </w:rPr>
-        <w:object w:dxaOrig="5460" w:dyaOrig="520">
-          <v:shape id="_x0000_i1257" type="#_x0000_t75" style="width:273.35pt;height:26.35pt" o:ole="">
+        <w:object w:dxaOrig="5460" w:dyaOrig="520" w14:anchorId="705B20D9">
+          <v:shape id="_x0000_i1257" type="#_x0000_t75" style="width:273.3pt;height:26.4pt" o:ole="">
             <v:imagedata r:id="rId465" o:title=""/>
           </v:shape>
-          <o:OLEObject Type="Embed" ProgID="Equation.DSMT4" ShapeID="_x0000_i1257" DrawAspect="Content" ObjectID="_1607809381" r:id="rId466"/>
+          <o:OLEObject Type="Embed" ProgID="Equation.DSMT4" ShapeID="_x0000_i1257" DrawAspect="Content" ObjectID="_1656770814" r:id="rId466"/>
         </w:object>
       </w:r>
     </w:p>
@@ -7410,11 +7355,11 @@
         <w:rPr>
           <w:position w:val="-20"/>
         </w:rPr>
-        <w:object w:dxaOrig="3260" w:dyaOrig="520">
-          <v:shape id="_x0000_i1258" type="#_x0000_t75" style="width:162.65pt;height:26.35pt" o:ole="">
+        <w:object w:dxaOrig="3260" w:dyaOrig="520" w14:anchorId="73080663">
+          <v:shape id="_x0000_i1258" type="#_x0000_t75" style="width:162.6pt;height:26.4pt" o:ole="">
             <v:imagedata r:id="rId467" o:title=""/>
           </v:shape>
-          <o:OLEObject Type="Embed" ProgID="Equation.DSMT4" ShapeID="_x0000_i1258" DrawAspect="Content" ObjectID="_1607809382" r:id="rId468"/>
+          <o:OLEObject Type="Embed" ProgID="Equation.DSMT4" ShapeID="_x0000_i1258" DrawAspect="Content" ObjectID="_1656770815" r:id="rId468"/>
         </w:object>
       </w:r>
     </w:p>
@@ -7434,11 +7379,11 @@
         <w:rPr>
           <w:position w:val="-14"/>
         </w:rPr>
-        <w:object w:dxaOrig="1480" w:dyaOrig="400">
-          <v:shape id="_x0000_i1259" type="#_x0000_t75" style="width:73.65pt;height:20.35pt" o:ole="">
+        <w:object w:dxaOrig="1480" w:dyaOrig="400" w14:anchorId="15E9F0FD">
+          <v:shape id="_x0000_i1259" type="#_x0000_t75" style="width:73.5pt;height:20.4pt" o:ole="">
             <v:imagedata r:id="rId469" o:title=""/>
           </v:shape>
-          <o:OLEObject Type="Embed" ProgID="Equation.DSMT4" ShapeID="_x0000_i1259" DrawAspect="Content" ObjectID="_1607809383" r:id="rId470"/>
+          <o:OLEObject Type="Embed" ProgID="Equation.DSMT4" ShapeID="_x0000_i1259" DrawAspect="Content" ObjectID="_1656770816" r:id="rId470"/>
         </w:object>
       </w:r>
     </w:p>
@@ -7450,11 +7395,11 @@
         <w:rPr>
           <w:position w:val="-20"/>
         </w:rPr>
-        <w:object w:dxaOrig="2560" w:dyaOrig="520">
-          <v:shape id="_x0000_i1260" type="#_x0000_t75" style="width:128.35pt;height:26.35pt" o:ole="">
+        <w:object w:dxaOrig="2560" w:dyaOrig="520" w14:anchorId="4ACED87A">
+          <v:shape id="_x0000_i1260" type="#_x0000_t75" style="width:128.4pt;height:26.4pt" o:ole="">
             <v:imagedata r:id="rId471" o:title=""/>
           </v:shape>
-          <o:OLEObject Type="Embed" ProgID="Equation.DSMT4" ShapeID="_x0000_i1260" DrawAspect="Content" ObjectID="_1607809384" r:id="rId472"/>
+          <o:OLEObject Type="Embed" ProgID="Equation.DSMT4" ShapeID="_x0000_i1260" DrawAspect="Content" ObjectID="_1656770817" r:id="rId472"/>
         </w:object>
       </w:r>
     </w:p>
@@ -7472,11 +7417,11 @@
         <w:rPr>
           <w:position w:val="-20"/>
         </w:rPr>
-        <w:object w:dxaOrig="2980" w:dyaOrig="520">
-          <v:shape id="_x0000_i1261" type="#_x0000_t75" style="width:149.35pt;height:26.35pt" o:ole="">
+        <w:object w:dxaOrig="2980" w:dyaOrig="520" w14:anchorId="7C538D7E">
+          <v:shape id="_x0000_i1261" type="#_x0000_t75" style="width:149.4pt;height:26.4pt" o:ole="">
             <v:imagedata r:id="rId473" o:title=""/>
           </v:shape>
-          <o:OLEObject Type="Embed" ProgID="Equation.DSMT4" ShapeID="_x0000_i1261" DrawAspect="Content" ObjectID="_1607809385" r:id="rId474"/>
+          <o:OLEObject Type="Embed" ProgID="Equation.DSMT4" ShapeID="_x0000_i1261" DrawAspect="Content" ObjectID="_1656770818" r:id="rId474"/>
         </w:object>
       </w:r>
     </w:p>
@@ -7494,11 +7439,11 @@
         <w:rPr>
           <w:position w:val="-20"/>
         </w:rPr>
-        <w:object w:dxaOrig="2720" w:dyaOrig="520">
-          <v:shape id="_x0000_i1262" type="#_x0000_t75" style="width:135.65pt;height:26.35pt" o:ole="">
+        <w:object w:dxaOrig="2720" w:dyaOrig="520" w14:anchorId="2C681E6D">
+          <v:shape id="_x0000_i1262" type="#_x0000_t75" style="width:135.6pt;height:26.4pt" o:ole="">
             <v:imagedata r:id="rId475" o:title=""/>
           </v:shape>
-          <o:OLEObject Type="Embed" ProgID="Equation.DSMT4" ShapeID="_x0000_i1262" DrawAspect="Content" ObjectID="_1607809386" r:id="rId476"/>
+          <o:OLEObject Type="Embed" ProgID="Equation.DSMT4" ShapeID="_x0000_i1262" DrawAspect="Content" ObjectID="_1656770819" r:id="rId476"/>
         </w:object>
       </w:r>
     </w:p>
@@ -7517,11 +7462,11 @@
         <w:rPr>
           <w:position w:val="-14"/>
         </w:rPr>
-        <w:object w:dxaOrig="880" w:dyaOrig="400">
-          <v:shape id="_x0000_i1263" type="#_x0000_t75" style="width:43.65pt;height:20.35pt" o:ole="">
+        <w:object w:dxaOrig="880" w:dyaOrig="400" w14:anchorId="3163F49F">
+          <v:shape id="_x0000_i1263" type="#_x0000_t75" style="width:43.5pt;height:20.4pt" o:ole="">
             <v:imagedata r:id="rId477" o:title=""/>
           </v:shape>
-          <o:OLEObject Type="Embed" ProgID="Equation.DSMT4" ShapeID="_x0000_i1263" DrawAspect="Content" ObjectID="_1607809387" r:id="rId478"/>
+          <o:OLEObject Type="Embed" ProgID="Equation.DSMT4" ShapeID="_x0000_i1263" DrawAspect="Content" ObjectID="_1656770820" r:id="rId478"/>
         </w:object>
       </w:r>
     </w:p>
@@ -7540,11 +7485,11 @@
         <w:rPr>
           <w:position w:val="-14"/>
         </w:rPr>
-        <w:object w:dxaOrig="2380" w:dyaOrig="400">
-          <v:shape id="_x0000_i1264" type="#_x0000_t75" style="width:118.65pt;height:20.35pt" o:ole="">
+        <w:object w:dxaOrig="2380" w:dyaOrig="400" w14:anchorId="62AC3401">
+          <v:shape id="_x0000_i1264" type="#_x0000_t75" style="width:118.5pt;height:20.4pt" o:ole="">
             <v:imagedata r:id="rId479" o:title=""/>
           </v:shape>
-          <o:OLEObject Type="Embed" ProgID="Equation.DSMT4" ShapeID="_x0000_i1264" DrawAspect="Content" ObjectID="_1607809388" r:id="rId480"/>
+          <o:OLEObject Type="Embed" ProgID="Equation.DSMT4" ShapeID="_x0000_i1264" DrawAspect="Content" ObjectID="_1656770821" r:id="rId480"/>
         </w:object>
       </w:r>
       <w:r>
@@ -7554,11 +7499,11 @@
         <w:rPr>
           <w:position w:val="-14"/>
         </w:rPr>
-        <w:object w:dxaOrig="1540" w:dyaOrig="400">
-          <v:shape id="_x0000_i1265" type="#_x0000_t75" style="width:77pt;height:20.35pt" o:ole="">
+        <w:object w:dxaOrig="1540" w:dyaOrig="400" w14:anchorId="0353E5B4">
+          <v:shape id="_x0000_i1265" type="#_x0000_t75" style="width:77.1pt;height:20.4pt" o:ole="">
             <v:imagedata r:id="rId481" o:title=""/>
           </v:shape>
-          <o:OLEObject Type="Embed" ProgID="Equation.DSMT4" ShapeID="_x0000_i1265" DrawAspect="Content" ObjectID="_1607809389" r:id="rId482"/>
+          <o:OLEObject Type="Embed" ProgID="Equation.DSMT4" ShapeID="_x0000_i1265" DrawAspect="Content" ObjectID="_1656770822" r:id="rId482"/>
         </w:object>
       </w:r>
       <w:r>
@@ -7596,11 +7541,11 @@
         <w:rPr>
           <w:position w:val="-6"/>
         </w:rPr>
-        <w:object w:dxaOrig="1440" w:dyaOrig="380">
-          <v:shape id="_x0000_i1266" type="#_x0000_t75" style="width:1in;height:18.65pt" o:ole="">
+        <w:object w:dxaOrig="1440" w:dyaOrig="380" w14:anchorId="449FEDFA">
+          <v:shape id="_x0000_i1266" type="#_x0000_t75" style="width:1in;height:18.6pt" o:ole="">
             <v:imagedata r:id="rId483" o:title=""/>
           </v:shape>
-          <o:OLEObject Type="Embed" ProgID="Equation.DSMT4" ShapeID="_x0000_i1266" DrawAspect="Content" ObjectID="_1607809390" r:id="rId484"/>
+          <o:OLEObject Type="Embed" ProgID="Equation.DSMT4" ShapeID="_x0000_i1266" DrawAspect="Content" ObjectID="_1656770823" r:id="rId484"/>
         </w:object>
       </w:r>
     </w:p>
@@ -7615,11 +7560,11 @@
         <w:rPr>
           <w:position w:val="-14"/>
         </w:rPr>
-        <w:object w:dxaOrig="3200" w:dyaOrig="400">
-          <v:shape id="_x0000_i1267" type="#_x0000_t75" style="width:160pt;height:20pt" o:ole="">
+        <w:object w:dxaOrig="3200" w:dyaOrig="400" w14:anchorId="46796384">
+          <v:shape id="_x0000_i1267" type="#_x0000_t75" style="width:159.9pt;height:20.1pt" o:ole="">
             <v:imagedata r:id="rId485" o:title=""/>
           </v:shape>
-          <o:OLEObject Type="Embed" ProgID="Equation.DSMT4" ShapeID="_x0000_i1267" DrawAspect="Content" ObjectID="_1607809391" r:id="rId486"/>
+          <o:OLEObject Type="Embed" ProgID="Equation.DSMT4" ShapeID="_x0000_i1267" DrawAspect="Content" ObjectID="_1656770824" r:id="rId486"/>
         </w:object>
       </w:r>
     </w:p>
@@ -7638,11 +7583,11 @@
         <w:rPr>
           <w:position w:val="-30"/>
         </w:rPr>
-        <w:object w:dxaOrig="1300" w:dyaOrig="720">
-          <v:shape id="_x0000_i1268" type="#_x0000_t75" style="width:65pt;height:36pt" o:ole="">
+        <w:object w:dxaOrig="1300" w:dyaOrig="720" w14:anchorId="39EBABAD">
+          <v:shape id="_x0000_i1268" type="#_x0000_t75" style="width:65.1pt;height:36pt" o:ole="">
             <v:imagedata r:id="rId487" o:title=""/>
           </v:shape>
-          <o:OLEObject Type="Embed" ProgID="Equation.DSMT4" ShapeID="_x0000_i1268" DrawAspect="Content" ObjectID="_1607809392" r:id="rId488"/>
+          <o:OLEObject Type="Embed" ProgID="Equation.DSMT4" ShapeID="_x0000_i1268" DrawAspect="Content" ObjectID="_1656770825" r:id="rId488"/>
         </w:object>
       </w:r>
       <w:r>
@@ -7657,11 +7602,11 @@
         <w:rPr>
           <w:position w:val="-46"/>
         </w:rPr>
-        <w:object w:dxaOrig="1620" w:dyaOrig="1040">
-          <v:shape id="_x0000_i1269" type="#_x0000_t75" style="width:81pt;height:51.65pt" o:ole="">
+        <w:object w:dxaOrig="1620" w:dyaOrig="1040" w14:anchorId="2125D4D4">
+          <v:shape id="_x0000_i1269" type="#_x0000_t75" style="width:81pt;height:51.6pt" o:ole="">
             <v:imagedata r:id="rId489" o:title=""/>
           </v:shape>
-          <o:OLEObject Type="Embed" ProgID="Equation.DSMT4" ShapeID="_x0000_i1269" DrawAspect="Content" ObjectID="_1607809393" r:id="rId490"/>
+          <o:OLEObject Type="Embed" ProgID="Equation.DSMT4" ShapeID="_x0000_i1269" DrawAspect="Content" ObjectID="_1656770826" r:id="rId490"/>
         </w:object>
       </w:r>
     </w:p>
@@ -7737,11 +7682,11 @@
         <w:rPr>
           <w:position w:val="-18"/>
         </w:rPr>
-        <w:object w:dxaOrig="760" w:dyaOrig="420">
-          <v:shape id="_x0000_i1270" type="#_x0000_t75" style="width:38.35pt;height:21pt" o:ole="">
+        <w:object w:dxaOrig="760" w:dyaOrig="420" w14:anchorId="43629FB5">
+          <v:shape id="_x0000_i1270" type="#_x0000_t75" style="width:38.4pt;height:21pt" o:ole="">
             <v:imagedata r:id="rId491" o:title=""/>
           </v:shape>
-          <o:OLEObject Type="Embed" ProgID="Equation.DSMT4" ShapeID="_x0000_i1270" DrawAspect="Content" ObjectID="_1607809394" r:id="rId492"/>
+          <o:OLEObject Type="Embed" ProgID="Equation.DSMT4" ShapeID="_x0000_i1270" DrawAspect="Content" ObjectID="_1656770827" r:id="rId492"/>
         </w:object>
       </w:r>
       <w:r>
@@ -7759,11 +7704,11 @@
         <w:rPr>
           <w:position w:val="-14"/>
         </w:rPr>
-        <w:object w:dxaOrig="2560" w:dyaOrig="400">
-          <v:shape id="_x0000_i1271" type="#_x0000_t75" style="width:128.35pt;height:20.35pt" o:ole="">
+        <w:object w:dxaOrig="2560" w:dyaOrig="400" w14:anchorId="3995C2AA">
+          <v:shape id="_x0000_i1271" type="#_x0000_t75" style="width:128.4pt;height:20.4pt" o:ole="">
             <v:imagedata r:id="rId493" o:title=""/>
           </v:shape>
-          <o:OLEObject Type="Embed" ProgID="Equation.DSMT4" ShapeID="_x0000_i1271" DrawAspect="Content" ObjectID="_1607809395" r:id="rId494"/>
+          <o:OLEObject Type="Embed" ProgID="Equation.DSMT4" ShapeID="_x0000_i1271" DrawAspect="Content" ObjectID="_1656770828" r:id="rId494"/>
         </w:object>
       </w:r>
     </w:p>
@@ -7799,11 +7744,11 @@
         <w:rPr>
           <w:position w:val="-20"/>
         </w:rPr>
-        <w:object w:dxaOrig="4140" w:dyaOrig="520">
-          <v:shape id="_x0000_i1272" type="#_x0000_t75" style="width:207pt;height:26.35pt" o:ole="">
+        <w:object w:dxaOrig="4140" w:dyaOrig="520" w14:anchorId="4159BA6A">
+          <v:shape id="_x0000_i1272" type="#_x0000_t75" style="width:207pt;height:26.4pt" o:ole="">
             <v:imagedata r:id="rId495" o:title=""/>
           </v:shape>
-          <o:OLEObject Type="Embed" ProgID="Equation.DSMT4" ShapeID="_x0000_i1272" DrawAspect="Content" ObjectID="_1607809396" r:id="rId496"/>
+          <o:OLEObject Type="Embed" ProgID="Equation.DSMT4" ShapeID="_x0000_i1272" DrawAspect="Content" ObjectID="_1656770829" r:id="rId496"/>
         </w:object>
       </w:r>
     </w:p>
@@ -7815,11 +7760,11 @@
         <w:rPr>
           <w:position w:val="-20"/>
         </w:rPr>
-        <w:object w:dxaOrig="4000" w:dyaOrig="520">
-          <v:shape id="_x0000_i1273" type="#_x0000_t75" style="width:200.35pt;height:26.35pt" o:ole="">
+        <w:object w:dxaOrig="4000" w:dyaOrig="520" w14:anchorId="2A51595D">
+          <v:shape id="_x0000_i1273" type="#_x0000_t75" style="width:200.4pt;height:26.4pt" o:ole="">
             <v:imagedata r:id="rId497" o:title=""/>
           </v:shape>
-          <o:OLEObject Type="Embed" ProgID="Equation.DSMT4" ShapeID="_x0000_i1273" DrawAspect="Content" ObjectID="_1607809397" r:id="rId498"/>
+          <o:OLEObject Type="Embed" ProgID="Equation.DSMT4" ShapeID="_x0000_i1273" DrawAspect="Content" ObjectID="_1656770830" r:id="rId498"/>
         </w:object>
       </w:r>
     </w:p>
@@ -7837,11 +7782,11 @@
         <w:rPr>
           <w:position w:val="-22"/>
         </w:rPr>
-        <w:object w:dxaOrig="4360" w:dyaOrig="560">
-          <v:shape id="_x0000_i1274" type="#_x0000_t75" style="width:218.35pt;height:27.65pt" o:ole="">
+        <w:object w:dxaOrig="4360" w:dyaOrig="560" w14:anchorId="0DDE0AFF">
+          <v:shape id="_x0000_i1274" type="#_x0000_t75" style="width:218.4pt;height:27.6pt" o:ole="">
             <v:imagedata r:id="rId499" o:title=""/>
           </v:shape>
-          <o:OLEObject Type="Embed" ProgID="Equation.DSMT4" ShapeID="_x0000_i1274" DrawAspect="Content" ObjectID="_1607809398" r:id="rId500"/>
+          <o:OLEObject Type="Embed" ProgID="Equation.DSMT4" ShapeID="_x0000_i1274" DrawAspect="Content" ObjectID="_1656770831" r:id="rId500"/>
         </w:object>
       </w:r>
     </w:p>
@@ -7859,11 +7804,11 @@
         <w:rPr>
           <w:position w:val="-20"/>
         </w:rPr>
-        <w:object w:dxaOrig="4040" w:dyaOrig="520">
-          <v:shape id="_x0000_i1275" type="#_x0000_t75" style="width:201.65pt;height:26.35pt" o:ole="">
+        <w:object w:dxaOrig="4040" w:dyaOrig="520" w14:anchorId="1A5893AF">
+          <v:shape id="_x0000_i1275" type="#_x0000_t75" style="width:201.6pt;height:26.4pt" o:ole="">
             <v:imagedata r:id="rId501" o:title=""/>
           </v:shape>
-          <o:OLEObject Type="Embed" ProgID="Equation.DSMT4" ShapeID="_x0000_i1275" DrawAspect="Content" ObjectID="_1607809399" r:id="rId502"/>
+          <o:OLEObject Type="Embed" ProgID="Equation.DSMT4" ShapeID="_x0000_i1275" DrawAspect="Content" ObjectID="_1656770832" r:id="rId502"/>
         </w:object>
       </w:r>
     </w:p>
@@ -7881,11 +7826,11 @@
         <w:rPr>
           <w:position w:val="-20"/>
         </w:rPr>
-        <w:object w:dxaOrig="4180" w:dyaOrig="520">
-          <v:shape id="_x0000_i1276" type="#_x0000_t75" style="width:209.35pt;height:26.35pt" o:ole="">
+        <w:object w:dxaOrig="4180" w:dyaOrig="520" w14:anchorId="53265925">
+          <v:shape id="_x0000_i1276" type="#_x0000_t75" style="width:209.4pt;height:26.4pt" o:ole="">
             <v:imagedata r:id="rId503" o:title=""/>
           </v:shape>
-          <o:OLEObject Type="Embed" ProgID="Equation.DSMT4" ShapeID="_x0000_i1276" DrawAspect="Content" ObjectID="_1607809400" r:id="rId504"/>
+          <o:OLEObject Type="Embed" ProgID="Equation.DSMT4" ShapeID="_x0000_i1276" DrawAspect="Content" ObjectID="_1656770833" r:id="rId504"/>
         </w:object>
       </w:r>
     </w:p>
@@ -7903,11 +7848,11 @@
         <w:rPr>
           <w:position w:val="-20"/>
         </w:rPr>
-        <w:object w:dxaOrig="3260" w:dyaOrig="520">
-          <v:shape id="_x0000_i1277" type="#_x0000_t75" style="width:162.65pt;height:26.35pt" o:ole="">
+        <w:object w:dxaOrig="3260" w:dyaOrig="520" w14:anchorId="0136BF9B">
+          <v:shape id="_x0000_i1277" type="#_x0000_t75" style="width:162.6pt;height:26.4pt" o:ole="">
             <v:imagedata r:id="rId505" o:title=""/>
           </v:shape>
-          <o:OLEObject Type="Embed" ProgID="Equation.DSMT4" ShapeID="_x0000_i1277" DrawAspect="Content" ObjectID="_1607809401" r:id="rId506"/>
+          <o:OLEObject Type="Embed" ProgID="Equation.DSMT4" ShapeID="_x0000_i1277" DrawAspect="Content" ObjectID="_1656770834" r:id="rId506"/>
         </w:object>
       </w:r>
     </w:p>
@@ -7926,11 +7871,11 @@
         <w:rPr>
           <w:position w:val="-14"/>
         </w:rPr>
-        <w:object w:dxaOrig="1480" w:dyaOrig="400">
-          <v:shape id="_x0000_i1278" type="#_x0000_t75" style="width:73.65pt;height:20.35pt" o:ole="">
+        <w:object w:dxaOrig="1480" w:dyaOrig="400" w14:anchorId="2C6144A6">
+          <v:shape id="_x0000_i1278" type="#_x0000_t75" style="width:73.5pt;height:20.4pt" o:ole="">
             <v:imagedata r:id="rId507" o:title=""/>
           </v:shape>
-          <o:OLEObject Type="Embed" ProgID="Equation.DSMT4" ShapeID="_x0000_i1278" DrawAspect="Content" ObjectID="_1607809402" r:id="rId508"/>
+          <o:OLEObject Type="Embed" ProgID="Equation.DSMT4" ShapeID="_x0000_i1278" DrawAspect="Content" ObjectID="_1656770835" r:id="rId508"/>
         </w:object>
       </w:r>
     </w:p>
@@ -7942,11 +7887,11 @@
         <w:rPr>
           <w:position w:val="-20"/>
         </w:rPr>
-        <w:object w:dxaOrig="2560" w:dyaOrig="520">
-          <v:shape id="_x0000_i1279" type="#_x0000_t75" style="width:128.35pt;height:26.35pt" o:ole="">
+        <w:object w:dxaOrig="2560" w:dyaOrig="520" w14:anchorId="2A9355A5">
+          <v:shape id="_x0000_i1279" type="#_x0000_t75" style="width:128.4pt;height:26.4pt" o:ole="">
             <v:imagedata r:id="rId509" o:title=""/>
           </v:shape>
-          <o:OLEObject Type="Embed" ProgID="Equation.DSMT4" ShapeID="_x0000_i1279" DrawAspect="Content" ObjectID="_1607809403" r:id="rId510"/>
+          <o:OLEObject Type="Embed" ProgID="Equation.DSMT4" ShapeID="_x0000_i1279" DrawAspect="Content" ObjectID="_1656770836" r:id="rId510"/>
         </w:object>
       </w:r>
     </w:p>
@@ -7965,11 +7910,11 @@
         <w:rPr>
           <w:position w:val="-20"/>
         </w:rPr>
-        <w:object w:dxaOrig="2360" w:dyaOrig="520">
-          <v:shape id="_x0000_i1280" type="#_x0000_t75" style="width:117.65pt;height:26.35pt" o:ole="">
+        <w:object w:dxaOrig="2360" w:dyaOrig="520" w14:anchorId="714968E7">
+          <v:shape id="_x0000_i1280" type="#_x0000_t75" style="width:117.6pt;height:26.4pt" o:ole="">
             <v:imagedata r:id="rId511" o:title=""/>
           </v:shape>
-          <o:OLEObject Type="Embed" ProgID="Equation.DSMT4" ShapeID="_x0000_i1280" DrawAspect="Content" ObjectID="_1607809404" r:id="rId512"/>
+          <o:OLEObject Type="Embed" ProgID="Equation.DSMT4" ShapeID="_x0000_i1280" DrawAspect="Content" ObjectID="_1656770837" r:id="rId512"/>
         </w:object>
       </w:r>
     </w:p>
@@ -7987,11 +7932,11 @@
         <w:rPr>
           <w:position w:val="-20"/>
         </w:rPr>
-        <w:object w:dxaOrig="2160" w:dyaOrig="520">
-          <v:shape id="_x0000_i1281" type="#_x0000_t75" style="width:108pt;height:26.35pt" o:ole="">
+        <w:object w:dxaOrig="2160" w:dyaOrig="520" w14:anchorId="284A52D4">
+          <v:shape id="_x0000_i1281" type="#_x0000_t75" style="width:108pt;height:26.4pt" o:ole="">
             <v:imagedata r:id="rId513" o:title=""/>
           </v:shape>
-          <o:OLEObject Type="Embed" ProgID="Equation.DSMT4" ShapeID="_x0000_i1281" DrawAspect="Content" ObjectID="_1607809405" r:id="rId514"/>
+          <o:OLEObject Type="Embed" ProgID="Equation.DSMT4" ShapeID="_x0000_i1281" DrawAspect="Content" ObjectID="_1656770838" r:id="rId514"/>
         </w:object>
       </w:r>
     </w:p>
@@ -8010,11 +7955,11 @@
         <w:rPr>
           <w:position w:val="-14"/>
         </w:rPr>
-        <w:object w:dxaOrig="880" w:dyaOrig="400">
-          <v:shape id="_x0000_i1282" type="#_x0000_t75" style="width:43.65pt;height:20.35pt" o:ole="">
+        <w:object w:dxaOrig="880" w:dyaOrig="400" w14:anchorId="46585646">
+          <v:shape id="_x0000_i1282" type="#_x0000_t75" style="width:43.5pt;height:20.4pt" o:ole="">
             <v:imagedata r:id="rId515" o:title=""/>
           </v:shape>
-          <o:OLEObject Type="Embed" ProgID="Equation.DSMT4" ShapeID="_x0000_i1282" DrawAspect="Content" ObjectID="_1607809406" r:id="rId516"/>
+          <o:OLEObject Type="Embed" ProgID="Equation.DSMT4" ShapeID="_x0000_i1282" DrawAspect="Content" ObjectID="_1656770839" r:id="rId516"/>
         </w:object>
       </w:r>
     </w:p>
@@ -8033,11 +7978,11 @@
         <w:rPr>
           <w:position w:val="-14"/>
         </w:rPr>
-        <w:object w:dxaOrig="2380" w:dyaOrig="400">
-          <v:shape id="_x0000_i1283" type="#_x0000_t75" style="width:118.65pt;height:20.35pt" o:ole="">
+        <w:object w:dxaOrig="2380" w:dyaOrig="400" w14:anchorId="45F28B4E">
+          <v:shape id="_x0000_i1283" type="#_x0000_t75" style="width:118.5pt;height:20.4pt" o:ole="">
             <v:imagedata r:id="rId517" o:title=""/>
           </v:shape>
-          <o:OLEObject Type="Embed" ProgID="Equation.DSMT4" ShapeID="_x0000_i1283" DrawAspect="Content" ObjectID="_1607809407" r:id="rId518"/>
+          <o:OLEObject Type="Embed" ProgID="Equation.DSMT4" ShapeID="_x0000_i1283" DrawAspect="Content" ObjectID="_1656770840" r:id="rId518"/>
         </w:object>
       </w:r>
       <w:r>
@@ -8047,11 +7992,11 @@
         <w:rPr>
           <w:position w:val="-14"/>
         </w:rPr>
-        <w:object w:dxaOrig="1540" w:dyaOrig="400">
-          <v:shape id="_x0000_i1284" type="#_x0000_t75" style="width:77pt;height:20.35pt" o:ole="">
+        <w:object w:dxaOrig="1540" w:dyaOrig="400" w14:anchorId="04D6FAF1">
+          <v:shape id="_x0000_i1284" type="#_x0000_t75" style="width:77.1pt;height:20.4pt" o:ole="">
             <v:imagedata r:id="rId519" o:title=""/>
           </v:shape>
-          <o:OLEObject Type="Embed" ProgID="Equation.DSMT4" ShapeID="_x0000_i1284" DrawAspect="Content" ObjectID="_1607809408" r:id="rId520"/>
+          <o:OLEObject Type="Embed" ProgID="Equation.DSMT4" ShapeID="_x0000_i1284" DrawAspect="Content" ObjectID="_1656770841" r:id="rId520"/>
         </w:object>
       </w:r>
       <w:r>
@@ -8089,11 +8034,11 @@
         <w:rPr>
           <w:position w:val="-6"/>
         </w:rPr>
-        <w:object w:dxaOrig="1440" w:dyaOrig="380">
-          <v:shape id="_x0000_i1285" type="#_x0000_t75" style="width:1in;height:18.65pt" o:ole="">
+        <w:object w:dxaOrig="1440" w:dyaOrig="380" w14:anchorId="4665AD97">
+          <v:shape id="_x0000_i1285" type="#_x0000_t75" style="width:1in;height:18.6pt" o:ole="">
             <v:imagedata r:id="rId521" o:title=""/>
           </v:shape>
-          <o:OLEObject Type="Embed" ProgID="Equation.DSMT4" ShapeID="_x0000_i1285" DrawAspect="Content" ObjectID="_1607809409" r:id="rId522"/>
+          <o:OLEObject Type="Embed" ProgID="Equation.DSMT4" ShapeID="_x0000_i1285" DrawAspect="Content" ObjectID="_1656770842" r:id="rId522"/>
         </w:object>
       </w:r>
       <w:r>
@@ -8108,11 +8053,11 @@
         <w:rPr>
           <w:position w:val="-14"/>
         </w:rPr>
-        <w:object w:dxaOrig="2540" w:dyaOrig="400">
-          <v:shape id="_x0000_i1286" type="#_x0000_t75" style="width:127.35pt;height:20pt" o:ole="">
+        <w:object w:dxaOrig="2540" w:dyaOrig="400" w14:anchorId="45C162FB">
+          <v:shape id="_x0000_i1286" type="#_x0000_t75" style="width:127.5pt;height:20.1pt" o:ole="">
             <v:imagedata r:id="rId523" o:title=""/>
           </v:shape>
-          <o:OLEObject Type="Embed" ProgID="Equation.DSMT4" ShapeID="_x0000_i1286" DrawAspect="Content" ObjectID="_1607809410" r:id="rId524"/>
+          <o:OLEObject Type="Embed" ProgID="Equation.DSMT4" ShapeID="_x0000_i1286" DrawAspect="Content" ObjectID="_1656770843" r:id="rId524"/>
         </w:object>
       </w:r>
     </w:p>
@@ -8130,11 +8075,11 @@
         <w:rPr>
           <w:position w:val="-30"/>
         </w:rPr>
-        <w:object w:dxaOrig="1100" w:dyaOrig="720">
-          <v:shape id="_x0000_i1287" type="#_x0000_t75" style="width:55pt;height:36pt" o:ole="">
+        <w:object w:dxaOrig="1100" w:dyaOrig="720" w14:anchorId="26FF0AF5">
+          <v:shape id="_x0000_i1287" type="#_x0000_t75" style="width:54.9pt;height:36pt" o:ole="">
             <v:imagedata r:id="rId525" o:title=""/>
           </v:shape>
-          <o:OLEObject Type="Embed" ProgID="Equation.DSMT4" ShapeID="_x0000_i1287" DrawAspect="Content" ObjectID="_1607809411" r:id="rId526"/>
+          <o:OLEObject Type="Embed" ProgID="Equation.DSMT4" ShapeID="_x0000_i1287" DrawAspect="Content" ObjectID="_1656770844" r:id="rId526"/>
         </w:object>
       </w:r>
       <w:r>
@@ -8152,11 +8097,11 @@
         <w:rPr>
           <w:position w:val="-46"/>
         </w:rPr>
-        <w:object w:dxaOrig="1680" w:dyaOrig="1040">
-          <v:shape id="_x0000_i1288" type="#_x0000_t75" style="width:84pt;height:51.65pt" o:ole="">
+        <w:object w:dxaOrig="1680" w:dyaOrig="1040" w14:anchorId="21540F54">
+          <v:shape id="_x0000_i1288" type="#_x0000_t75" style="width:84pt;height:51.6pt" o:ole="">
             <v:imagedata r:id="rId527" o:title=""/>
           </v:shape>
-          <o:OLEObject Type="Embed" ProgID="Equation.DSMT4" ShapeID="_x0000_i1288" DrawAspect="Content" ObjectID="_1607809412" r:id="rId528"/>
+          <o:OLEObject Type="Embed" ProgID="Equation.DSMT4" ShapeID="_x0000_i1288" DrawAspect="Content" ObjectID="_1656770845" r:id="rId528"/>
         </w:object>
       </w:r>
       <w:r>
@@ -8229,11 +8174,11 @@
         <w:rPr>
           <w:position w:val="-18"/>
         </w:rPr>
-        <w:object w:dxaOrig="760" w:dyaOrig="420">
-          <v:shape id="_x0000_i1289" type="#_x0000_t75" style="width:38.35pt;height:21pt" o:ole="">
+        <w:object w:dxaOrig="760" w:dyaOrig="420" w14:anchorId="30DCD771">
+          <v:shape id="_x0000_i1289" type="#_x0000_t75" style="width:38.4pt;height:21pt" o:ole="">
             <v:imagedata r:id="rId529" o:title=""/>
           </v:shape>
-          <o:OLEObject Type="Embed" ProgID="Equation.DSMT4" ShapeID="_x0000_i1289" DrawAspect="Content" ObjectID="_1607809413" r:id="rId530"/>
+          <o:OLEObject Type="Embed" ProgID="Equation.DSMT4" ShapeID="_x0000_i1289" DrawAspect="Content" ObjectID="_1656770846" r:id="rId530"/>
         </w:object>
       </w:r>
     </w:p>
@@ -8246,11 +8191,11 @@
         <w:rPr>
           <w:position w:val="-20"/>
         </w:rPr>
-        <w:object w:dxaOrig="4380" w:dyaOrig="520">
-          <v:shape id="_x0000_i1290" type="#_x0000_t75" style="width:218.65pt;height:26.35pt" o:ole="">
+        <w:object w:dxaOrig="4380" w:dyaOrig="520" w14:anchorId="2341E04C">
+          <v:shape id="_x0000_i1290" type="#_x0000_t75" style="width:218.7pt;height:26.4pt" o:ole="">
             <v:imagedata r:id="rId531" o:title=""/>
           </v:shape>
-          <o:OLEObject Type="Embed" ProgID="Equation.DSMT4" ShapeID="_x0000_i1290" DrawAspect="Content" ObjectID="_1607809414" r:id="rId532"/>
+          <o:OLEObject Type="Embed" ProgID="Equation.DSMT4" ShapeID="_x0000_i1290" DrawAspect="Content" ObjectID="_1656770847" r:id="rId532"/>
         </w:object>
       </w:r>
     </w:p>
@@ -8286,11 +8231,11 @@
         <w:rPr>
           <w:position w:val="-20"/>
         </w:rPr>
-        <w:object w:dxaOrig="4180" w:dyaOrig="520">
-          <v:shape id="_x0000_i1291" type="#_x0000_t75" style="width:209.35pt;height:26.35pt" o:ole="">
+        <w:object w:dxaOrig="4180" w:dyaOrig="520" w14:anchorId="314679B5">
+          <v:shape id="_x0000_i1291" type="#_x0000_t75" style="width:209.4pt;height:26.4pt" o:ole="">
             <v:imagedata r:id="rId533" o:title=""/>
           </v:shape>
-          <o:OLEObject Type="Embed" ProgID="Equation.DSMT4" ShapeID="_x0000_i1291" DrawAspect="Content" ObjectID="_1607809415" r:id="rId534"/>
+          <o:OLEObject Type="Embed" ProgID="Equation.DSMT4" ShapeID="_x0000_i1291" DrawAspect="Content" ObjectID="_1656770848" r:id="rId534"/>
         </w:object>
       </w:r>
     </w:p>
@@ -8302,11 +8247,11 @@
         <w:rPr>
           <w:position w:val="-20"/>
         </w:rPr>
-        <w:object w:dxaOrig="4180" w:dyaOrig="520">
-          <v:shape id="_x0000_i1292" type="#_x0000_t75" style="width:209.35pt;height:26.35pt" o:ole="">
+        <w:object w:dxaOrig="4180" w:dyaOrig="520" w14:anchorId="77B7F422">
+          <v:shape id="_x0000_i1292" type="#_x0000_t75" style="width:209.4pt;height:26.4pt" o:ole="">
             <v:imagedata r:id="rId535" o:title=""/>
           </v:shape>
-          <o:OLEObject Type="Embed" ProgID="Equation.DSMT4" ShapeID="_x0000_i1292" DrawAspect="Content" ObjectID="_1607809416" r:id="rId536"/>
+          <o:OLEObject Type="Embed" ProgID="Equation.DSMT4" ShapeID="_x0000_i1292" DrawAspect="Content" ObjectID="_1656770849" r:id="rId536"/>
         </w:object>
       </w:r>
     </w:p>
@@ -8324,11 +8269,11 @@
         <w:rPr>
           <w:position w:val="-22"/>
         </w:rPr>
-        <w:object w:dxaOrig="5820" w:dyaOrig="560">
-          <v:shape id="_x0000_i1293" type="#_x0000_t75" style="width:291pt;height:27.65pt" o:ole="">
+        <w:object w:dxaOrig="5820" w:dyaOrig="560" w14:anchorId="671DC552">
+          <v:shape id="_x0000_i1293" type="#_x0000_t75" style="width:291pt;height:27.6pt" o:ole="">
             <v:imagedata r:id="rId537" o:title=""/>
           </v:shape>
-          <o:OLEObject Type="Embed" ProgID="Equation.DSMT4" ShapeID="_x0000_i1293" DrawAspect="Content" ObjectID="_1607809417" r:id="rId538"/>
+          <o:OLEObject Type="Embed" ProgID="Equation.DSMT4" ShapeID="_x0000_i1293" DrawAspect="Content" ObjectID="_1656770850" r:id="rId538"/>
         </w:object>
       </w:r>
     </w:p>
@@ -8346,11 +8291,11 @@
         <w:rPr>
           <w:position w:val="-20"/>
         </w:rPr>
-        <w:object w:dxaOrig="5640" w:dyaOrig="520">
-          <v:shape id="_x0000_i1294" type="#_x0000_t75" style="width:281.65pt;height:26.35pt" o:ole="">
+        <w:object w:dxaOrig="5640" w:dyaOrig="520" w14:anchorId="7C27B620">
+          <v:shape id="_x0000_i1294" type="#_x0000_t75" style="width:281.7pt;height:26.4pt" o:ole="">
             <v:imagedata r:id="rId539" o:title=""/>
           </v:shape>
-          <o:OLEObject Type="Embed" ProgID="Equation.DSMT4" ShapeID="_x0000_i1294" DrawAspect="Content" ObjectID="_1607809418" r:id="rId540"/>
+          <o:OLEObject Type="Embed" ProgID="Equation.DSMT4" ShapeID="_x0000_i1294" DrawAspect="Content" ObjectID="_1656770851" r:id="rId540"/>
         </w:object>
       </w:r>
     </w:p>
@@ -8368,11 +8313,11 @@
         <w:rPr>
           <w:position w:val="-20"/>
         </w:rPr>
-        <w:object w:dxaOrig="5800" w:dyaOrig="520">
-          <v:shape id="_x0000_i1295" type="#_x0000_t75" style="width:290.35pt;height:26.35pt" o:ole="">
+        <w:object w:dxaOrig="5800" w:dyaOrig="520" w14:anchorId="1A82D394">
+          <v:shape id="_x0000_i1295" type="#_x0000_t75" style="width:290.4pt;height:26.4pt" o:ole="">
             <v:imagedata r:id="rId541" o:title=""/>
           </v:shape>
-          <o:OLEObject Type="Embed" ProgID="Equation.DSMT4" ShapeID="_x0000_i1295" DrawAspect="Content" ObjectID="_1607809419" r:id="rId542"/>
+          <o:OLEObject Type="Embed" ProgID="Equation.DSMT4" ShapeID="_x0000_i1295" DrawAspect="Content" ObjectID="_1656770852" r:id="rId542"/>
         </w:object>
       </w:r>
     </w:p>
@@ -8391,11 +8336,11 @@
         <w:rPr>
           <w:position w:val="-14"/>
         </w:rPr>
-        <w:object w:dxaOrig="1480" w:dyaOrig="400">
-          <v:shape id="_x0000_i1296" type="#_x0000_t75" style="width:73.65pt;height:20.35pt" o:ole="">
+        <w:object w:dxaOrig="1480" w:dyaOrig="400" w14:anchorId="27FB8240">
+          <v:shape id="_x0000_i1296" type="#_x0000_t75" style="width:73.5pt;height:20.4pt" o:ole="">
             <v:imagedata r:id="rId543" o:title=""/>
           </v:shape>
-          <o:OLEObject Type="Embed" ProgID="Equation.DSMT4" ShapeID="_x0000_i1296" DrawAspect="Content" ObjectID="_1607809420" r:id="rId544"/>
+          <o:OLEObject Type="Embed" ProgID="Equation.DSMT4" ShapeID="_x0000_i1296" DrawAspect="Content" ObjectID="_1656770853" r:id="rId544"/>
         </w:object>
       </w:r>
     </w:p>
@@ -8407,11 +8352,11 @@
         <w:rPr>
           <w:position w:val="-20"/>
         </w:rPr>
-        <w:object w:dxaOrig="2620" w:dyaOrig="520">
-          <v:shape id="_x0000_i1297" type="#_x0000_t75" style="width:131pt;height:26.35pt" o:ole="">
+        <w:object w:dxaOrig="2620" w:dyaOrig="520" w14:anchorId="76C08E8A">
+          <v:shape id="_x0000_i1297" type="#_x0000_t75" style="width:131.1pt;height:26.4pt" o:ole="">
             <v:imagedata r:id="rId545" o:title=""/>
           </v:shape>
-          <o:OLEObject Type="Embed" ProgID="Equation.DSMT4" ShapeID="_x0000_i1297" DrawAspect="Content" ObjectID="_1607809421" r:id="rId546"/>
+          <o:OLEObject Type="Embed" ProgID="Equation.DSMT4" ShapeID="_x0000_i1297" DrawAspect="Content" ObjectID="_1656770854" r:id="rId546"/>
         </w:object>
       </w:r>
     </w:p>
@@ -8429,11 +8374,11 @@
         <w:rPr>
           <w:position w:val="-20"/>
         </w:rPr>
-        <w:object w:dxaOrig="3320" w:dyaOrig="520">
-          <v:shape id="_x0000_i1298" type="#_x0000_t75" style="width:165.65pt;height:26.35pt" o:ole="">
+        <w:object w:dxaOrig="3320" w:dyaOrig="520" w14:anchorId="5429344D">
+          <v:shape id="_x0000_i1298" type="#_x0000_t75" style="width:165.6pt;height:26.4pt" o:ole="">
             <v:imagedata r:id="rId547" o:title=""/>
           </v:shape>
-          <o:OLEObject Type="Embed" ProgID="Equation.DSMT4" ShapeID="_x0000_i1298" DrawAspect="Content" ObjectID="_1607809422" r:id="rId548"/>
+          <o:OLEObject Type="Embed" ProgID="Equation.DSMT4" ShapeID="_x0000_i1298" DrawAspect="Content" ObjectID="_1656770855" r:id="rId548"/>
         </w:object>
       </w:r>
     </w:p>
@@ -8451,11 +8396,11 @@
         <w:rPr>
           <w:position w:val="-20"/>
         </w:rPr>
-        <w:object w:dxaOrig="3019" w:dyaOrig="520">
-          <v:shape id="_x0000_i1299" type="#_x0000_t75" style="width:150.65pt;height:26.35pt" o:ole="">
+        <w:object w:dxaOrig="3019" w:dyaOrig="520" w14:anchorId="4BC844AA">
+          <v:shape id="_x0000_i1299" type="#_x0000_t75" style="width:150.6pt;height:26.4pt" o:ole="">
             <v:imagedata r:id="rId549" o:title=""/>
           </v:shape>
-          <o:OLEObject Type="Embed" ProgID="Equation.DSMT4" ShapeID="_x0000_i1299" DrawAspect="Content" ObjectID="_1607809423" r:id="rId550"/>
+          <o:OLEObject Type="Embed" ProgID="Equation.DSMT4" ShapeID="_x0000_i1299" DrawAspect="Content" ObjectID="_1656770856" r:id="rId550"/>
         </w:object>
       </w:r>
     </w:p>
@@ -8474,11 +8419,11 @@
         <w:rPr>
           <w:position w:val="-14"/>
         </w:rPr>
-        <w:object w:dxaOrig="880" w:dyaOrig="400">
-          <v:shape id="_x0000_i1300" type="#_x0000_t75" style="width:43.65pt;height:20.35pt" o:ole="">
+        <w:object w:dxaOrig="880" w:dyaOrig="400" w14:anchorId="5CFF0DAA">
+          <v:shape id="_x0000_i1300" type="#_x0000_t75" style="width:43.5pt;height:20.4pt" o:ole="">
             <v:imagedata r:id="rId551" o:title=""/>
           </v:shape>
-          <o:OLEObject Type="Embed" ProgID="Equation.DSMT4" ShapeID="_x0000_i1300" DrawAspect="Content" ObjectID="_1607809424" r:id="rId552"/>
+          <o:OLEObject Type="Embed" ProgID="Equation.DSMT4" ShapeID="_x0000_i1300" DrawAspect="Content" ObjectID="_1656770857" r:id="rId552"/>
         </w:object>
       </w:r>
     </w:p>
@@ -8498,11 +8443,11 @@
         <w:rPr>
           <w:position w:val="-14"/>
         </w:rPr>
-        <w:object w:dxaOrig="2380" w:dyaOrig="400">
-          <v:shape id="_x0000_i1301" type="#_x0000_t75" style="width:118.65pt;height:20.35pt" o:ole="">
+        <w:object w:dxaOrig="2380" w:dyaOrig="400" w14:anchorId="3FBC1FC7">
+          <v:shape id="_x0000_i1301" type="#_x0000_t75" style="width:118.5pt;height:20.4pt" o:ole="">
             <v:imagedata r:id="rId553" o:title=""/>
           </v:shape>
-          <o:OLEObject Type="Embed" ProgID="Equation.DSMT4" ShapeID="_x0000_i1301" DrawAspect="Content" ObjectID="_1607809425" r:id="rId554"/>
+          <o:OLEObject Type="Embed" ProgID="Equation.DSMT4" ShapeID="_x0000_i1301" DrawAspect="Content" ObjectID="_1656770858" r:id="rId554"/>
         </w:object>
       </w:r>
       <w:r>
@@ -8512,11 +8457,11 @@
         <w:rPr>
           <w:position w:val="-14"/>
         </w:rPr>
-        <w:object w:dxaOrig="1540" w:dyaOrig="400">
-          <v:shape id="_x0000_i1302" type="#_x0000_t75" style="width:77pt;height:20.35pt" o:ole="">
+        <w:object w:dxaOrig="1540" w:dyaOrig="400" w14:anchorId="2F1BFA26">
+          <v:shape id="_x0000_i1302" type="#_x0000_t75" style="width:77.1pt;height:20.4pt" o:ole="">
             <v:imagedata r:id="rId555" o:title=""/>
           </v:shape>
-          <o:OLEObject Type="Embed" ProgID="Equation.DSMT4" ShapeID="_x0000_i1302" DrawAspect="Content" ObjectID="_1607809426" r:id="rId556"/>
+          <o:OLEObject Type="Embed" ProgID="Equation.DSMT4" ShapeID="_x0000_i1302" DrawAspect="Content" ObjectID="_1656770859" r:id="rId556"/>
         </w:object>
       </w:r>
       <w:r>
@@ -8554,11 +8499,11 @@
         <w:rPr>
           <w:position w:val="-6"/>
         </w:rPr>
-        <w:object w:dxaOrig="1440" w:dyaOrig="380">
-          <v:shape id="_x0000_i1303" type="#_x0000_t75" style="width:1in;height:18.65pt" o:ole="">
+        <w:object w:dxaOrig="1440" w:dyaOrig="380" w14:anchorId="5F584A03">
+          <v:shape id="_x0000_i1303" type="#_x0000_t75" style="width:1in;height:18.6pt" o:ole="">
             <v:imagedata r:id="rId521" o:title=""/>
           </v:shape>
-          <o:OLEObject Type="Embed" ProgID="Equation.DSMT4" ShapeID="_x0000_i1303" DrawAspect="Content" ObjectID="_1607809427" r:id="rId557"/>
+          <o:OLEObject Type="Embed" ProgID="Equation.DSMT4" ShapeID="_x0000_i1303" DrawAspect="Content" ObjectID="_1656770860" r:id="rId557"/>
         </w:object>
       </w:r>
       <w:r>
@@ -8573,11 +8518,11 @@
         <w:rPr>
           <w:position w:val="-20"/>
         </w:rPr>
-        <w:object w:dxaOrig="4380" w:dyaOrig="520">
-          <v:shape id="_x0000_i1304" type="#_x0000_t75" style="width:218.65pt;height:26.35pt" o:ole="">
+        <w:object w:dxaOrig="4380" w:dyaOrig="520" w14:anchorId="591C367F">
+          <v:shape id="_x0000_i1304" type="#_x0000_t75" style="width:218.7pt;height:26.4pt" o:ole="">
             <v:imagedata r:id="rId531" o:title=""/>
           </v:shape>
-          <o:OLEObject Type="Embed" ProgID="Equation.DSMT4" ShapeID="_x0000_i1304" DrawAspect="Content" ObjectID="_1607809428" r:id="rId558"/>
+          <o:OLEObject Type="Embed" ProgID="Equation.DSMT4" ShapeID="_x0000_i1304" DrawAspect="Content" ObjectID="_1656770861" r:id="rId558"/>
         </w:object>
       </w:r>
     </w:p>
@@ -8595,11 +8540,11 @@
         <w:rPr>
           <w:position w:val="-38"/>
         </w:rPr>
-        <w:object w:dxaOrig="1820" w:dyaOrig="880">
-          <v:shape id="_x0000_i1305" type="#_x0000_t75" style="width:91pt;height:44pt" o:ole="">
+        <w:object w:dxaOrig="1820" w:dyaOrig="880" w14:anchorId="2A638513">
+          <v:shape id="_x0000_i1305" type="#_x0000_t75" style="width:90.9pt;height:44.1pt" o:ole="">
             <v:imagedata r:id="rId559" o:title=""/>
           </v:shape>
-          <o:OLEObject Type="Embed" ProgID="Equation.DSMT4" ShapeID="_x0000_i1305" DrawAspect="Content" ObjectID="_1607809429" r:id="rId560"/>
+          <o:OLEObject Type="Embed" ProgID="Equation.DSMT4" ShapeID="_x0000_i1305" DrawAspect="Content" ObjectID="_1656770862" r:id="rId560"/>
         </w:object>
       </w:r>
       <w:r>
@@ -8617,11 +8562,11 @@
         <w:rPr>
           <w:position w:val="-52"/>
         </w:rPr>
-        <w:object w:dxaOrig="1760" w:dyaOrig="1160">
-          <v:shape id="_x0000_i1306" type="#_x0000_t75" style="width:88pt;height:57.65pt" o:ole="">
+        <w:object w:dxaOrig="1760" w:dyaOrig="1160" w14:anchorId="46F4E2B3">
+          <v:shape id="_x0000_i1306" type="#_x0000_t75" style="width:87.9pt;height:57.6pt" o:ole="">
             <v:imagedata r:id="rId561" o:title=""/>
           </v:shape>
-          <o:OLEObject Type="Embed" ProgID="Equation.DSMT4" ShapeID="_x0000_i1306" DrawAspect="Content" ObjectID="_1607809430" r:id="rId562"/>
+          <o:OLEObject Type="Embed" ProgID="Equation.DSMT4" ShapeID="_x0000_i1306" DrawAspect="Content" ObjectID="_1656770863" r:id="rId562"/>
         </w:object>
       </w:r>
       <w:r>
@@ -8694,11 +8639,11 @@
         <w:rPr>
           <w:position w:val="-18"/>
         </w:rPr>
-        <w:object w:dxaOrig="760" w:dyaOrig="420">
-          <v:shape id="_x0000_i1307" type="#_x0000_t75" style="width:38.35pt;height:21pt" o:ole="">
+        <w:object w:dxaOrig="760" w:dyaOrig="420" w14:anchorId="3BA9BABB">
+          <v:shape id="_x0000_i1307" type="#_x0000_t75" style="width:38.4pt;height:21pt" o:ole="">
             <v:imagedata r:id="rId529" o:title=""/>
           </v:shape>
-          <o:OLEObject Type="Embed" ProgID="Equation.DSMT4" ShapeID="_x0000_i1307" DrawAspect="Content" ObjectID="_1607809431" r:id="rId563"/>
+          <o:OLEObject Type="Embed" ProgID="Equation.DSMT4" ShapeID="_x0000_i1307" DrawAspect="Content" ObjectID="_1656770864" r:id="rId563"/>
         </w:object>
       </w:r>
     </w:p>
@@ -8711,11 +8656,11 @@
         <w:rPr>
           <w:position w:val="-20"/>
         </w:rPr>
-        <w:object w:dxaOrig="4760" w:dyaOrig="520">
-          <v:shape id="_x0000_i1308" type="#_x0000_t75" style="width:237.65pt;height:26.35pt" o:ole="">
+        <w:object w:dxaOrig="4760" w:dyaOrig="520" w14:anchorId="796D5945">
+          <v:shape id="_x0000_i1308" type="#_x0000_t75" style="width:237.9pt;height:26.4pt" o:ole="">
             <v:imagedata r:id="rId564" o:title=""/>
           </v:shape>
-          <o:OLEObject Type="Embed" ProgID="Equation.DSMT4" ShapeID="_x0000_i1308" DrawAspect="Content" ObjectID="_1607809432" r:id="rId565"/>
+          <o:OLEObject Type="Embed" ProgID="Equation.DSMT4" ShapeID="_x0000_i1308" DrawAspect="Content" ObjectID="_1656770865" r:id="rId565"/>
         </w:object>
       </w:r>
     </w:p>
@@ -8751,11 +8696,11 @@
         <w:rPr>
           <w:position w:val="-20"/>
         </w:rPr>
-        <w:object w:dxaOrig="3360" w:dyaOrig="520">
-          <v:shape id="_x0000_i1309" type="#_x0000_t75" style="width:168.35pt;height:26.35pt" o:ole="">
+        <w:object w:dxaOrig="3360" w:dyaOrig="520" w14:anchorId="730694E3">
+          <v:shape id="_x0000_i1309" type="#_x0000_t75" style="width:168.3pt;height:26.4pt" o:ole="">
             <v:imagedata r:id="rId566" o:title=""/>
           </v:shape>
-          <o:OLEObject Type="Embed" ProgID="Equation.DSMT4" ShapeID="_x0000_i1309" DrawAspect="Content" ObjectID="_1607809433" r:id="rId567"/>
+          <o:OLEObject Type="Embed" ProgID="Equation.DSMT4" ShapeID="_x0000_i1309" DrawAspect="Content" ObjectID="_1656770866" r:id="rId567"/>
         </w:object>
       </w:r>
     </w:p>
@@ -8767,11 +8712,11 @@
         <w:rPr>
           <w:position w:val="-20"/>
         </w:rPr>
-        <w:object w:dxaOrig="3180" w:dyaOrig="520">
-          <v:shape id="_x0000_i1310" type="#_x0000_t75" style="width:159.35pt;height:26.35pt" o:ole="">
+        <w:object w:dxaOrig="3180" w:dyaOrig="520" w14:anchorId="5E8ACD29">
+          <v:shape id="_x0000_i1310" type="#_x0000_t75" style="width:159.3pt;height:26.4pt" o:ole="">
             <v:imagedata r:id="rId568" o:title=""/>
           </v:shape>
-          <o:OLEObject Type="Embed" ProgID="Equation.DSMT4" ShapeID="_x0000_i1310" DrawAspect="Content" ObjectID="_1607809434" r:id="rId569"/>
+          <o:OLEObject Type="Embed" ProgID="Equation.DSMT4" ShapeID="_x0000_i1310" DrawAspect="Content" ObjectID="_1656770867" r:id="rId569"/>
         </w:object>
       </w:r>
     </w:p>
@@ -8789,11 +8734,11 @@
         <w:rPr>
           <w:position w:val="-22"/>
         </w:rPr>
-        <w:object w:dxaOrig="7760" w:dyaOrig="560">
-          <v:shape id="_x0000_i1311" type="#_x0000_t75" style="width:388pt;height:27.65pt" o:ole="">
+        <w:object w:dxaOrig="7760" w:dyaOrig="560" w14:anchorId="0DED921D">
+          <v:shape id="_x0000_i1311" type="#_x0000_t75" style="width:387.9pt;height:27.6pt" o:ole="">
             <v:imagedata r:id="rId570" o:title=""/>
           </v:shape>
-          <o:OLEObject Type="Embed" ProgID="Equation.DSMT4" ShapeID="_x0000_i1311" DrawAspect="Content" ObjectID="_1607809435" r:id="rId571"/>
+          <o:OLEObject Type="Embed" ProgID="Equation.DSMT4" ShapeID="_x0000_i1311" DrawAspect="Content" ObjectID="_1656770868" r:id="rId571"/>
         </w:object>
       </w:r>
     </w:p>
@@ -8811,11 +8756,11 @@
         <w:rPr>
           <w:position w:val="-20"/>
         </w:rPr>
-        <w:object w:dxaOrig="6960" w:dyaOrig="520">
-          <v:shape id="_x0000_i1312" type="#_x0000_t75" style="width:348pt;height:25.65pt" o:ole="">
+        <w:object w:dxaOrig="6960" w:dyaOrig="520" w14:anchorId="6E0B0B72">
+          <v:shape id="_x0000_i1312" type="#_x0000_t75" style="width:348pt;height:25.8pt" o:ole="">
             <v:imagedata r:id="rId572" o:title=""/>
           </v:shape>
-          <o:OLEObject Type="Embed" ProgID="Equation.DSMT4" ShapeID="_x0000_i1312" DrawAspect="Content" ObjectID="_1607809436" r:id="rId573"/>
+          <o:OLEObject Type="Embed" ProgID="Equation.DSMT4" ShapeID="_x0000_i1312" DrawAspect="Content" ObjectID="_1656770869" r:id="rId573"/>
         </w:object>
       </w:r>
     </w:p>
@@ -8833,11 +8778,11 @@
         <w:rPr>
           <w:position w:val="-22"/>
         </w:rPr>
-        <w:object w:dxaOrig="8240" w:dyaOrig="560">
-          <v:shape id="_x0000_i1313" type="#_x0000_t75" style="width:412pt;height:27.65pt" o:ole="">
+        <w:object w:dxaOrig="8240" w:dyaOrig="560" w14:anchorId="38C2F4FF">
+          <v:shape id="_x0000_i1313" type="#_x0000_t75" style="width:411.9pt;height:27.6pt" o:ole="">
             <v:imagedata r:id="rId574" o:title=""/>
           </v:shape>
-          <o:OLEObject Type="Embed" ProgID="Equation.DSMT4" ShapeID="_x0000_i1313" DrawAspect="Content" ObjectID="_1607809437" r:id="rId575"/>
+          <o:OLEObject Type="Embed" ProgID="Equation.DSMT4" ShapeID="_x0000_i1313" DrawAspect="Content" ObjectID="_1656770870" r:id="rId575"/>
         </w:object>
       </w:r>
     </w:p>
@@ -8855,11 +8800,11 @@
         <w:rPr>
           <w:position w:val="-20"/>
         </w:rPr>
-        <w:object w:dxaOrig="7380" w:dyaOrig="520">
-          <v:shape id="_x0000_i1314" type="#_x0000_t75" style="width:369pt;height:25.65pt" o:ole="">
+        <w:object w:dxaOrig="7380" w:dyaOrig="520" w14:anchorId="2A3DB9B9">
+          <v:shape id="_x0000_i1314" type="#_x0000_t75" style="width:369pt;height:25.8pt" o:ole="">
             <v:imagedata r:id="rId576" o:title=""/>
           </v:shape>
-          <o:OLEObject Type="Embed" ProgID="Equation.DSMT4" ShapeID="_x0000_i1314" DrawAspect="Content" ObjectID="_1607809438" r:id="rId577"/>
+          <o:OLEObject Type="Embed" ProgID="Equation.DSMT4" ShapeID="_x0000_i1314" DrawAspect="Content" ObjectID="_1656770871" r:id="rId577"/>
         </w:object>
       </w:r>
     </w:p>
@@ -8878,11 +8823,11 @@
         <w:rPr>
           <w:position w:val="-14"/>
         </w:rPr>
-        <w:object w:dxaOrig="1480" w:dyaOrig="400">
-          <v:shape id="_x0000_i1315" type="#_x0000_t75" style="width:73.65pt;height:20.35pt" o:ole="">
+        <w:object w:dxaOrig="1480" w:dyaOrig="400" w14:anchorId="1D0AB4F1">
+          <v:shape id="_x0000_i1315" type="#_x0000_t75" style="width:73.5pt;height:20.4pt" o:ole="">
             <v:imagedata r:id="rId543" o:title=""/>
           </v:shape>
-          <o:OLEObject Type="Embed" ProgID="Equation.DSMT4" ShapeID="_x0000_i1315" DrawAspect="Content" ObjectID="_1607809439" r:id="rId578"/>
+          <o:OLEObject Type="Embed" ProgID="Equation.DSMT4" ShapeID="_x0000_i1315" DrawAspect="Content" ObjectID="_1656770872" r:id="rId578"/>
         </w:object>
       </w:r>
     </w:p>
@@ -8894,11 +8839,11 @@
         <w:rPr>
           <w:position w:val="-22"/>
         </w:rPr>
-        <w:object w:dxaOrig="2280" w:dyaOrig="560">
-          <v:shape id="_x0000_i1316" type="#_x0000_t75" style="width:114pt;height:28.35pt" o:ole="">
+        <w:object w:dxaOrig="2280" w:dyaOrig="560" w14:anchorId="3ECC4702">
+          <v:shape id="_x0000_i1316" type="#_x0000_t75" style="width:114pt;height:28.5pt" o:ole="">
             <v:imagedata r:id="rId579" o:title=""/>
           </v:shape>
-          <o:OLEObject Type="Embed" ProgID="Equation.DSMT4" ShapeID="_x0000_i1316" DrawAspect="Content" ObjectID="_1607809440" r:id="rId580"/>
+          <o:OLEObject Type="Embed" ProgID="Equation.DSMT4" ShapeID="_x0000_i1316" DrawAspect="Content" ObjectID="_1656770873" r:id="rId580"/>
         </w:object>
       </w:r>
     </w:p>
@@ -8916,11 +8861,11 @@
         <w:rPr>
           <w:position w:val="-20"/>
         </w:rPr>
-        <w:object w:dxaOrig="1500" w:dyaOrig="520">
-          <v:shape id="_x0000_i1317" type="#_x0000_t75" style="width:75pt;height:26.35pt" o:ole="">
+        <w:object w:dxaOrig="1500" w:dyaOrig="520" w14:anchorId="3DCD002D">
+          <v:shape id="_x0000_i1317" type="#_x0000_t75" style="width:75pt;height:26.4pt" o:ole="">
             <v:imagedata r:id="rId581" o:title=""/>
           </v:shape>
-          <o:OLEObject Type="Embed" ProgID="Equation.DSMT4" ShapeID="_x0000_i1317" DrawAspect="Content" ObjectID="_1607809441" r:id="rId582"/>
+          <o:OLEObject Type="Embed" ProgID="Equation.DSMT4" ShapeID="_x0000_i1317" DrawAspect="Content" ObjectID="_1656770874" r:id="rId582"/>
         </w:object>
       </w:r>
     </w:p>
@@ -8938,11 +8883,11 @@
         <w:rPr>
           <w:position w:val="-20"/>
         </w:rPr>
-        <w:object w:dxaOrig="4239" w:dyaOrig="520">
-          <v:shape id="_x0000_i1318" type="#_x0000_t75" style="width:211.65pt;height:26.35pt" o:ole="">
+        <w:object w:dxaOrig="4239" w:dyaOrig="520" w14:anchorId="7C8CA020">
+          <v:shape id="_x0000_i1318" type="#_x0000_t75" style="width:211.8pt;height:26.4pt" o:ole="">
             <v:imagedata r:id="rId583" o:title=""/>
           </v:shape>
-          <o:OLEObject Type="Embed" ProgID="Equation.DSMT4" ShapeID="_x0000_i1318" DrawAspect="Content" ObjectID="_1607809442" r:id="rId584"/>
+          <o:OLEObject Type="Embed" ProgID="Equation.DSMT4" ShapeID="_x0000_i1318" DrawAspect="Content" ObjectID="_1656770875" r:id="rId584"/>
         </w:object>
       </w:r>
     </w:p>
@@ -8960,11 +8905,11 @@
         <w:rPr>
           <w:position w:val="-20"/>
         </w:rPr>
-        <w:object w:dxaOrig="3780" w:dyaOrig="520">
-          <v:shape id="_x0000_i1319" type="#_x0000_t75" style="width:188.65pt;height:26.35pt" o:ole="">
+        <w:object w:dxaOrig="3780" w:dyaOrig="520" w14:anchorId="39E7ED67">
+          <v:shape id="_x0000_i1319" type="#_x0000_t75" style="width:188.7pt;height:26.4pt" o:ole="">
             <v:imagedata r:id="rId585" o:title=""/>
           </v:shape>
-          <o:OLEObject Type="Embed" ProgID="Equation.DSMT4" ShapeID="_x0000_i1319" DrawAspect="Content" ObjectID="_1607809443" r:id="rId586"/>
+          <o:OLEObject Type="Embed" ProgID="Equation.DSMT4" ShapeID="_x0000_i1319" DrawAspect="Content" ObjectID="_1656770876" r:id="rId586"/>
         </w:object>
       </w:r>
     </w:p>
@@ -8983,11 +8928,11 @@
         <w:rPr>
           <w:position w:val="-14"/>
         </w:rPr>
-        <w:object w:dxaOrig="880" w:dyaOrig="400">
-          <v:shape id="_x0000_i1320" type="#_x0000_t75" style="width:43.65pt;height:20.35pt" o:ole="">
+        <w:object w:dxaOrig="880" w:dyaOrig="400" w14:anchorId="118B52FA">
+          <v:shape id="_x0000_i1320" type="#_x0000_t75" style="width:43.5pt;height:20.4pt" o:ole="">
             <v:imagedata r:id="rId551" o:title=""/>
           </v:shape>
-          <o:OLEObject Type="Embed" ProgID="Equation.DSMT4" ShapeID="_x0000_i1320" DrawAspect="Content" ObjectID="_1607809444" r:id="rId587"/>
+          <o:OLEObject Type="Embed" ProgID="Equation.DSMT4" ShapeID="_x0000_i1320" DrawAspect="Content" ObjectID="_1656770877" r:id="rId587"/>
         </w:object>
       </w:r>
     </w:p>
@@ -9006,11 +8951,11 @@
         <w:rPr>
           <w:position w:val="-14"/>
         </w:rPr>
-        <w:object w:dxaOrig="2380" w:dyaOrig="400">
-          <v:shape id="_x0000_i1321" type="#_x0000_t75" style="width:118.65pt;height:20.35pt" o:ole="">
+        <w:object w:dxaOrig="2380" w:dyaOrig="400" w14:anchorId="28FAEA08">
+          <v:shape id="_x0000_i1321" type="#_x0000_t75" style="width:118.5pt;height:20.4pt" o:ole="">
             <v:imagedata r:id="rId553" o:title=""/>
           </v:shape>
-          <o:OLEObject Type="Embed" ProgID="Equation.DSMT4" ShapeID="_x0000_i1321" DrawAspect="Content" ObjectID="_1607809445" r:id="rId588"/>
+          <o:OLEObject Type="Embed" ProgID="Equation.DSMT4" ShapeID="_x0000_i1321" DrawAspect="Content" ObjectID="_1656770878" r:id="rId588"/>
         </w:object>
       </w:r>
       <w:r>
@@ -9020,11 +8965,11 @@
         <w:rPr>
           <w:position w:val="-14"/>
         </w:rPr>
-        <w:object w:dxaOrig="1540" w:dyaOrig="400">
-          <v:shape id="_x0000_i1322" type="#_x0000_t75" style="width:77pt;height:20.35pt" o:ole="">
+        <w:object w:dxaOrig="1540" w:dyaOrig="400" w14:anchorId="3CF10B00">
+          <v:shape id="_x0000_i1322" type="#_x0000_t75" style="width:77.1pt;height:20.4pt" o:ole="">
             <v:imagedata r:id="rId555" o:title=""/>
           </v:shape>
-          <o:OLEObject Type="Embed" ProgID="Equation.DSMT4" ShapeID="_x0000_i1322" DrawAspect="Content" ObjectID="_1607809446" r:id="rId589"/>
+          <o:OLEObject Type="Embed" ProgID="Equation.DSMT4" ShapeID="_x0000_i1322" DrawAspect="Content" ObjectID="_1656770879" r:id="rId589"/>
         </w:object>
       </w:r>
       <w:r>
@@ -9063,11 +9008,11 @@
         <w:rPr>
           <w:position w:val="-6"/>
         </w:rPr>
-        <w:object w:dxaOrig="1420" w:dyaOrig="380">
-          <v:shape id="_x0000_i1323" type="#_x0000_t75" style="width:71pt;height:18.65pt" o:ole="">
+        <w:object w:dxaOrig="1420" w:dyaOrig="380" w14:anchorId="063FCD87">
+          <v:shape id="_x0000_i1323" type="#_x0000_t75" style="width:71.1pt;height:18.6pt" o:ole="">
             <v:imagedata r:id="rId590" o:title=""/>
           </v:shape>
-          <o:OLEObject Type="Embed" ProgID="Equation.DSMT4" ShapeID="_x0000_i1323" DrawAspect="Content" ObjectID="_1607809447" r:id="rId591"/>
+          <o:OLEObject Type="Embed" ProgID="Equation.DSMT4" ShapeID="_x0000_i1323" DrawAspect="Content" ObjectID="_1656770880" r:id="rId591"/>
         </w:object>
       </w:r>
       <w:r>
@@ -9082,11 +9027,11 @@
         <w:rPr>
           <w:position w:val="-20"/>
         </w:rPr>
-        <w:object w:dxaOrig="4760" w:dyaOrig="520">
-          <v:shape id="_x0000_i1324" type="#_x0000_t75" style="width:237.65pt;height:26.35pt" o:ole="">
+        <w:object w:dxaOrig="4760" w:dyaOrig="520" w14:anchorId="58BC754E">
+          <v:shape id="_x0000_i1324" type="#_x0000_t75" style="width:237.9pt;height:26.4pt" o:ole="">
             <v:imagedata r:id="rId564" o:title=""/>
           </v:shape>
-          <o:OLEObject Type="Embed" ProgID="Equation.DSMT4" ShapeID="_x0000_i1324" DrawAspect="Content" ObjectID="_1607809448" r:id="rId592"/>
+          <o:OLEObject Type="Embed" ProgID="Equation.DSMT4" ShapeID="_x0000_i1324" DrawAspect="Content" ObjectID="_1656770881" r:id="rId592"/>
         </w:object>
       </w:r>
     </w:p>
@@ -9104,11 +9049,11 @@
         <w:rPr>
           <w:position w:val="-62"/>
         </w:rPr>
-        <w:object w:dxaOrig="1480" w:dyaOrig="1359">
-          <v:shape id="_x0000_i1325" type="#_x0000_t75" style="width:74pt;height:68pt" o:ole="">
+        <w:object w:dxaOrig="1480" w:dyaOrig="1359" w14:anchorId="50ED1331">
+          <v:shape id="_x0000_i1325" type="#_x0000_t75" style="width:74.1pt;height:68.1pt" o:ole="">
             <v:imagedata r:id="rId593" o:title=""/>
           </v:shape>
-          <o:OLEObject Type="Embed" ProgID="Equation.DSMT4" ShapeID="_x0000_i1325" DrawAspect="Content" ObjectID="_1607809449" r:id="rId594"/>
+          <o:OLEObject Type="Embed" ProgID="Equation.DSMT4" ShapeID="_x0000_i1325" DrawAspect="Content" ObjectID="_1656770882" r:id="rId594"/>
         </w:object>
       </w:r>
     </w:p>
@@ -9120,11 +9065,11 @@
         <w:rPr>
           <w:position w:val="-70"/>
         </w:rPr>
-        <w:object w:dxaOrig="1460" w:dyaOrig="1520">
-          <v:shape id="_x0000_i1326" type="#_x0000_t75" style="width:73pt;height:75.65pt" o:ole="">
+        <w:object w:dxaOrig="1460" w:dyaOrig="1520" w14:anchorId="3206212F">
+          <v:shape id="_x0000_i1326" type="#_x0000_t75" style="width:72.9pt;height:75.6pt" o:ole="">
             <v:imagedata r:id="rId595" o:title=""/>
           </v:shape>
-          <o:OLEObject Type="Embed" ProgID="Equation.DSMT4" ShapeID="_x0000_i1326" DrawAspect="Content" ObjectID="_1607809450" r:id="rId596"/>
+          <o:OLEObject Type="Embed" ProgID="Equation.DSMT4" ShapeID="_x0000_i1326" DrawAspect="Content" ObjectID="_1656770883" r:id="rId596"/>
         </w:object>
       </w:r>
       <w:r>
@@ -9197,11 +9142,11 @@
         <w:rPr>
           <w:position w:val="-18"/>
         </w:rPr>
-        <w:object w:dxaOrig="760" w:dyaOrig="420">
-          <v:shape id="_x0000_i1327" type="#_x0000_t75" style="width:38.35pt;height:21pt" o:ole="">
+        <w:object w:dxaOrig="760" w:dyaOrig="420" w14:anchorId="3033CE82">
+          <v:shape id="_x0000_i1327" type="#_x0000_t75" style="width:38.4pt;height:21pt" o:ole="">
             <v:imagedata r:id="rId529" o:title=""/>
           </v:shape>
-          <o:OLEObject Type="Embed" ProgID="Equation.DSMT4" ShapeID="_x0000_i1327" DrawAspect="Content" ObjectID="_1607809451" r:id="rId597"/>
+          <o:OLEObject Type="Embed" ProgID="Equation.DSMT4" ShapeID="_x0000_i1327" DrawAspect="Content" ObjectID="_1656770884" r:id="rId597"/>
         </w:object>
       </w:r>
     </w:p>
@@ -9214,11 +9159,11 @@
         <w:rPr>
           <w:position w:val="-20"/>
         </w:rPr>
-        <w:object w:dxaOrig="4140" w:dyaOrig="520">
-          <v:shape id="_x0000_i1328" type="#_x0000_t75" style="width:206.65pt;height:26.35pt" o:ole="">
+        <w:object w:dxaOrig="4140" w:dyaOrig="520" w14:anchorId="4E86212D">
+          <v:shape id="_x0000_i1328" type="#_x0000_t75" style="width:206.7pt;height:26.4pt" o:ole="">
             <v:imagedata r:id="rId598" o:title=""/>
           </v:shape>
-          <o:OLEObject Type="Embed" ProgID="Equation.DSMT4" ShapeID="_x0000_i1328" DrawAspect="Content" ObjectID="_1607809452" r:id="rId599"/>
+          <o:OLEObject Type="Embed" ProgID="Equation.DSMT4" ShapeID="_x0000_i1328" DrawAspect="Content" ObjectID="_1656770885" r:id="rId599"/>
         </w:object>
       </w:r>
     </w:p>
@@ -9254,11 +9199,11 @@
         <w:rPr>
           <w:position w:val="-20"/>
         </w:rPr>
-        <w:object w:dxaOrig="3360" w:dyaOrig="520">
-          <v:shape id="_x0000_i1329" type="#_x0000_t75" style="width:168.35pt;height:26.35pt" o:ole="">
+        <w:object w:dxaOrig="3360" w:dyaOrig="520" w14:anchorId="0AB38DEC">
+          <v:shape id="_x0000_i1329" type="#_x0000_t75" style="width:168.3pt;height:26.4pt" o:ole="">
             <v:imagedata r:id="rId566" o:title=""/>
           </v:shape>
-          <o:OLEObject Type="Embed" ProgID="Equation.DSMT4" ShapeID="_x0000_i1329" DrawAspect="Content" ObjectID="_1607809453" r:id="rId600"/>
+          <o:OLEObject Type="Embed" ProgID="Equation.DSMT4" ShapeID="_x0000_i1329" DrawAspect="Content" ObjectID="_1656770886" r:id="rId600"/>
         </w:object>
       </w:r>
     </w:p>
@@ -9270,11 +9215,11 @@
         <w:rPr>
           <w:position w:val="-20"/>
         </w:rPr>
-        <w:object w:dxaOrig="3180" w:dyaOrig="520">
-          <v:shape id="_x0000_i1330" type="#_x0000_t75" style="width:159.35pt;height:26.35pt" o:ole="">
+        <w:object w:dxaOrig="3180" w:dyaOrig="520" w14:anchorId="255850A8">
+          <v:shape id="_x0000_i1330" type="#_x0000_t75" style="width:159.3pt;height:26.4pt" o:ole="">
             <v:imagedata r:id="rId568" o:title=""/>
           </v:shape>
-          <o:OLEObject Type="Embed" ProgID="Equation.DSMT4" ShapeID="_x0000_i1330" DrawAspect="Content" ObjectID="_1607809454" r:id="rId601"/>
+          <o:OLEObject Type="Embed" ProgID="Equation.DSMT4" ShapeID="_x0000_i1330" DrawAspect="Content" ObjectID="_1656770887" r:id="rId601"/>
         </w:object>
       </w:r>
     </w:p>
@@ -9292,11 +9237,11 @@
         <w:rPr>
           <w:position w:val="-22"/>
         </w:rPr>
-        <w:object w:dxaOrig="6520" w:dyaOrig="560">
-          <v:shape id="_x0000_i1331" type="#_x0000_t75" style="width:326pt;height:27.65pt" o:ole="">
+        <w:object w:dxaOrig="6520" w:dyaOrig="560" w14:anchorId="481B002B">
+          <v:shape id="_x0000_i1331" type="#_x0000_t75" style="width:326.1pt;height:27.6pt" o:ole="">
             <v:imagedata r:id="rId602" o:title=""/>
           </v:shape>
-          <o:OLEObject Type="Embed" ProgID="Equation.DSMT4" ShapeID="_x0000_i1331" DrawAspect="Content" ObjectID="_1607809455" r:id="rId603"/>
+          <o:OLEObject Type="Embed" ProgID="Equation.DSMT4" ShapeID="_x0000_i1331" DrawAspect="Content" ObjectID="_1656770888" r:id="rId603"/>
         </w:object>
       </w:r>
     </w:p>
@@ -9314,11 +9259,11 @@
         <w:rPr>
           <w:position w:val="-20"/>
         </w:rPr>
-        <w:object w:dxaOrig="5660" w:dyaOrig="520">
-          <v:shape id="_x0000_i1332" type="#_x0000_t75" style="width:283pt;height:25.65pt" o:ole="">
+        <w:object w:dxaOrig="5660" w:dyaOrig="520" w14:anchorId="4EE241DE">
+          <v:shape id="_x0000_i1332" type="#_x0000_t75" style="width:282.9pt;height:25.8pt" o:ole="">
             <v:imagedata r:id="rId604" o:title=""/>
           </v:shape>
-          <o:OLEObject Type="Embed" ProgID="Equation.DSMT4" ShapeID="_x0000_i1332" DrawAspect="Content" ObjectID="_1607809456" r:id="rId605"/>
+          <o:OLEObject Type="Embed" ProgID="Equation.DSMT4" ShapeID="_x0000_i1332" DrawAspect="Content" ObjectID="_1656770889" r:id="rId605"/>
         </w:object>
       </w:r>
     </w:p>
@@ -9336,11 +9281,11 @@
         <w:rPr>
           <w:position w:val="-22"/>
         </w:rPr>
-        <w:object w:dxaOrig="6480" w:dyaOrig="560">
-          <v:shape id="_x0000_i1333" type="#_x0000_t75" style="width:324pt;height:27.65pt" o:ole="">
+        <w:object w:dxaOrig="6480" w:dyaOrig="560" w14:anchorId="5905D017">
+          <v:shape id="_x0000_i1333" type="#_x0000_t75" style="width:324pt;height:27.6pt" o:ole="">
             <v:imagedata r:id="rId606" o:title=""/>
           </v:shape>
-          <o:OLEObject Type="Embed" ProgID="Equation.DSMT4" ShapeID="_x0000_i1333" DrawAspect="Content" ObjectID="_1607809457" r:id="rId607"/>
+          <o:OLEObject Type="Embed" ProgID="Equation.DSMT4" ShapeID="_x0000_i1333" DrawAspect="Content" ObjectID="_1656770890" r:id="rId607"/>
         </w:object>
       </w:r>
     </w:p>
@@ -9358,11 +9303,11 @@
         <w:rPr>
           <w:position w:val="-20"/>
         </w:rPr>
-        <w:object w:dxaOrig="6180" w:dyaOrig="520">
-          <v:shape id="_x0000_i1334" type="#_x0000_t75" style="width:309pt;height:25.65pt" o:ole="">
+        <w:object w:dxaOrig="6180" w:dyaOrig="520" w14:anchorId="4F0CF884">
+          <v:shape id="_x0000_i1334" type="#_x0000_t75" style="width:309pt;height:25.8pt" o:ole="">
             <v:imagedata r:id="rId608" o:title=""/>
           </v:shape>
-          <o:OLEObject Type="Embed" ProgID="Equation.DSMT4" ShapeID="_x0000_i1334" DrawAspect="Content" ObjectID="_1607809458" r:id="rId609"/>
+          <o:OLEObject Type="Embed" ProgID="Equation.DSMT4" ShapeID="_x0000_i1334" DrawAspect="Content" ObjectID="_1656770891" r:id="rId609"/>
         </w:object>
       </w:r>
     </w:p>
@@ -9381,11 +9326,11 @@
         <w:rPr>
           <w:position w:val="-14"/>
         </w:rPr>
-        <w:object w:dxaOrig="1480" w:dyaOrig="400">
-          <v:shape id="_x0000_i1335" type="#_x0000_t75" style="width:73.65pt;height:20.35pt" o:ole="">
+        <w:object w:dxaOrig="1480" w:dyaOrig="400" w14:anchorId="3FA6CAF3">
+          <v:shape id="_x0000_i1335" type="#_x0000_t75" style="width:73.5pt;height:20.4pt" o:ole="">
             <v:imagedata r:id="rId543" o:title=""/>
           </v:shape>
-          <o:OLEObject Type="Embed" ProgID="Equation.DSMT4" ShapeID="_x0000_i1335" DrawAspect="Content" ObjectID="_1607809459" r:id="rId610"/>
+          <o:OLEObject Type="Embed" ProgID="Equation.DSMT4" ShapeID="_x0000_i1335" DrawAspect="Content" ObjectID="_1656770892" r:id="rId610"/>
         </w:object>
       </w:r>
     </w:p>
@@ -9397,11 +9342,11 @@
         <w:rPr>
           <w:position w:val="-22"/>
         </w:rPr>
-        <w:object w:dxaOrig="2280" w:dyaOrig="560">
-          <v:shape id="_x0000_i1336" type="#_x0000_t75" style="width:114pt;height:28.35pt" o:ole="">
+        <w:object w:dxaOrig="2280" w:dyaOrig="560" w14:anchorId="7CC4B4CD">
+          <v:shape id="_x0000_i1336" type="#_x0000_t75" style="width:114pt;height:28.5pt" o:ole="">
             <v:imagedata r:id="rId579" o:title=""/>
           </v:shape>
-          <o:OLEObject Type="Embed" ProgID="Equation.DSMT4" ShapeID="_x0000_i1336" DrawAspect="Content" ObjectID="_1607809460" r:id="rId611"/>
+          <o:OLEObject Type="Embed" ProgID="Equation.DSMT4" ShapeID="_x0000_i1336" DrawAspect="Content" ObjectID="_1656770893" r:id="rId611"/>
         </w:object>
       </w:r>
     </w:p>
@@ -9419,11 +9364,11 @@
         <w:rPr>
           <w:position w:val="-20"/>
         </w:rPr>
-        <w:object w:dxaOrig="1500" w:dyaOrig="520">
-          <v:shape id="_x0000_i1337" type="#_x0000_t75" style="width:75pt;height:26.35pt" o:ole="">
+        <w:object w:dxaOrig="1500" w:dyaOrig="520" w14:anchorId="2159053A">
+          <v:shape id="_x0000_i1337" type="#_x0000_t75" style="width:75pt;height:26.4pt" o:ole="">
             <v:imagedata r:id="rId581" o:title=""/>
           </v:shape>
-          <o:OLEObject Type="Embed" ProgID="Equation.DSMT4" ShapeID="_x0000_i1337" DrawAspect="Content" ObjectID="_1607809461" r:id="rId612"/>
+          <o:OLEObject Type="Embed" ProgID="Equation.DSMT4" ShapeID="_x0000_i1337" DrawAspect="Content" ObjectID="_1656770894" r:id="rId612"/>
         </w:object>
       </w:r>
     </w:p>
@@ -9441,11 +9386,11 @@
         <w:rPr>
           <w:position w:val="-20"/>
         </w:rPr>
-        <w:object w:dxaOrig="3640" w:dyaOrig="520">
-          <v:shape id="_x0000_i1338" type="#_x0000_t75" style="width:181.65pt;height:26.35pt" o:ole="">
+        <w:object w:dxaOrig="3640" w:dyaOrig="520" w14:anchorId="6F2A3325">
+          <v:shape id="_x0000_i1338" type="#_x0000_t75" style="width:181.5pt;height:26.4pt" o:ole="">
             <v:imagedata r:id="rId613" o:title=""/>
           </v:shape>
-          <o:OLEObject Type="Embed" ProgID="Equation.DSMT4" ShapeID="_x0000_i1338" DrawAspect="Content" ObjectID="_1607809462" r:id="rId614"/>
+          <o:OLEObject Type="Embed" ProgID="Equation.DSMT4" ShapeID="_x0000_i1338" DrawAspect="Content" ObjectID="_1656770895" r:id="rId614"/>
         </w:object>
       </w:r>
     </w:p>
@@ -9463,11 +9408,11 @@
         <w:rPr>
           <w:position w:val="-20"/>
         </w:rPr>
-        <w:object w:dxaOrig="3300" w:dyaOrig="520">
-          <v:shape id="_x0000_i1339" type="#_x0000_t75" style="width:164.65pt;height:26.35pt" o:ole="">
+        <w:object w:dxaOrig="3300" w:dyaOrig="520" w14:anchorId="40F911AC">
+          <v:shape id="_x0000_i1339" type="#_x0000_t75" style="width:164.7pt;height:26.4pt" o:ole="">
             <v:imagedata r:id="rId615" o:title=""/>
           </v:shape>
-          <o:OLEObject Type="Embed" ProgID="Equation.DSMT4" ShapeID="_x0000_i1339" DrawAspect="Content" ObjectID="_1607809463" r:id="rId616"/>
+          <o:OLEObject Type="Embed" ProgID="Equation.DSMT4" ShapeID="_x0000_i1339" DrawAspect="Content" ObjectID="_1656770896" r:id="rId616"/>
         </w:object>
       </w:r>
     </w:p>
@@ -9486,11 +9431,11 @@
         <w:rPr>
           <w:position w:val="-14"/>
         </w:rPr>
-        <w:object w:dxaOrig="880" w:dyaOrig="400">
-          <v:shape id="_x0000_i1340" type="#_x0000_t75" style="width:43.65pt;height:20.35pt" o:ole="">
+        <w:object w:dxaOrig="880" w:dyaOrig="400" w14:anchorId="2E27B772">
+          <v:shape id="_x0000_i1340" type="#_x0000_t75" style="width:43.5pt;height:20.4pt" o:ole="">
             <v:imagedata r:id="rId551" o:title=""/>
           </v:shape>
-          <o:OLEObject Type="Embed" ProgID="Equation.DSMT4" ShapeID="_x0000_i1340" DrawAspect="Content" ObjectID="_1607809464" r:id="rId617"/>
+          <o:OLEObject Type="Embed" ProgID="Equation.DSMT4" ShapeID="_x0000_i1340" DrawAspect="Content" ObjectID="_1656770897" r:id="rId617"/>
         </w:object>
       </w:r>
     </w:p>
@@ -9510,11 +9455,11 @@
         <w:rPr>
           <w:position w:val="-14"/>
         </w:rPr>
-        <w:object w:dxaOrig="2380" w:dyaOrig="400">
-          <v:shape id="_x0000_i1341" type="#_x0000_t75" style="width:118.65pt;height:20.35pt" o:ole="">
+        <w:object w:dxaOrig="2380" w:dyaOrig="400" w14:anchorId="44B56096">
+          <v:shape id="_x0000_i1341" type="#_x0000_t75" style="width:118.5pt;height:20.4pt" o:ole="">
             <v:imagedata r:id="rId553" o:title=""/>
           </v:shape>
-          <o:OLEObject Type="Embed" ProgID="Equation.DSMT4" ShapeID="_x0000_i1341" DrawAspect="Content" ObjectID="_1607809465" r:id="rId618"/>
+          <o:OLEObject Type="Embed" ProgID="Equation.DSMT4" ShapeID="_x0000_i1341" DrawAspect="Content" ObjectID="_1656770898" r:id="rId618"/>
         </w:object>
       </w:r>
       <w:r>
@@ -9524,11 +9469,11 @@
         <w:rPr>
           <w:position w:val="-14"/>
         </w:rPr>
-        <w:object w:dxaOrig="1540" w:dyaOrig="400">
-          <v:shape id="_x0000_i1342" type="#_x0000_t75" style="width:77pt;height:20.35pt" o:ole="">
+        <w:object w:dxaOrig="1540" w:dyaOrig="400" w14:anchorId="7D4741F7">
+          <v:shape id="_x0000_i1342" type="#_x0000_t75" style="width:77.1pt;height:20.4pt" o:ole="">
             <v:imagedata r:id="rId555" o:title=""/>
           </v:shape>
-          <o:OLEObject Type="Embed" ProgID="Equation.DSMT4" ShapeID="_x0000_i1342" DrawAspect="Content" ObjectID="_1607809466" r:id="rId619"/>
+          <o:OLEObject Type="Embed" ProgID="Equation.DSMT4" ShapeID="_x0000_i1342" DrawAspect="Content" ObjectID="_1656770899" r:id="rId619"/>
         </w:object>
       </w:r>
       <w:r>
@@ -9566,11 +9511,11 @@
         <w:rPr>
           <w:position w:val="-6"/>
         </w:rPr>
-        <w:object w:dxaOrig="1440" w:dyaOrig="380">
-          <v:shape id="_x0000_i1343" type="#_x0000_t75" style="width:1in;height:18.65pt" o:ole="">
+        <w:object w:dxaOrig="1440" w:dyaOrig="380" w14:anchorId="31BA9B04">
+          <v:shape id="_x0000_i1343" type="#_x0000_t75" style="width:1in;height:18.6pt" o:ole="">
             <v:imagedata r:id="rId620" o:title=""/>
           </v:shape>
-          <o:OLEObject Type="Embed" ProgID="Equation.DSMT4" ShapeID="_x0000_i1343" DrawAspect="Content" ObjectID="_1607809467" r:id="rId621"/>
+          <o:OLEObject Type="Embed" ProgID="Equation.DSMT4" ShapeID="_x0000_i1343" DrawAspect="Content" ObjectID="_1656770900" r:id="rId621"/>
         </w:object>
       </w:r>
       <w:r>
@@ -9585,11 +9530,11 @@
         <w:rPr>
           <w:position w:val="-20"/>
         </w:rPr>
-        <w:object w:dxaOrig="4140" w:dyaOrig="520">
-          <v:shape id="_x0000_i1344" type="#_x0000_t75" style="width:206.65pt;height:26.35pt" o:ole="">
+        <w:object w:dxaOrig="4140" w:dyaOrig="520" w14:anchorId="5ED9ACB6">
+          <v:shape id="_x0000_i1344" type="#_x0000_t75" style="width:206.7pt;height:26.4pt" o:ole="">
             <v:imagedata r:id="rId598" o:title=""/>
           </v:shape>
-          <o:OLEObject Type="Embed" ProgID="Equation.DSMT4" ShapeID="_x0000_i1344" DrawAspect="Content" ObjectID="_1607809468" r:id="rId622"/>
+          <o:OLEObject Type="Embed" ProgID="Equation.DSMT4" ShapeID="_x0000_i1344" DrawAspect="Content" ObjectID="_1656770901" r:id="rId622"/>
         </w:object>
       </w:r>
     </w:p>
@@ -9607,11 +9552,11 @@
         <w:rPr>
           <w:position w:val="-76"/>
         </w:rPr>
-        <w:object w:dxaOrig="1359" w:dyaOrig="1640">
-          <v:shape id="_x0000_i1345" type="#_x0000_t75" style="width:68pt;height:82pt" o:ole="">
+        <w:object w:dxaOrig="1359" w:dyaOrig="1640" w14:anchorId="5FC3AE2A">
+          <v:shape id="_x0000_i1345" type="#_x0000_t75" style="width:68.1pt;height:81.9pt" o:ole="">
             <v:imagedata r:id="rId623" o:title=""/>
           </v:shape>
-          <o:OLEObject Type="Embed" ProgID="Equation.DSMT4" ShapeID="_x0000_i1345" DrawAspect="Content" ObjectID="_1607809469" r:id="rId624"/>
+          <o:OLEObject Type="Embed" ProgID="Equation.DSMT4" ShapeID="_x0000_i1345" DrawAspect="Content" ObjectID="_1656770902" r:id="rId624"/>
         </w:object>
       </w:r>
     </w:p>
@@ -9623,11 +9568,11 @@
         <w:rPr>
           <w:position w:val="-88"/>
         </w:rPr>
-        <w:object w:dxaOrig="1359" w:dyaOrig="1880">
-          <v:shape id="_x0000_i1346" type="#_x0000_t75" style="width:68pt;height:93.65pt" o:ole="">
+        <w:object w:dxaOrig="1359" w:dyaOrig="1880" w14:anchorId="70FD583F">
+          <v:shape id="_x0000_i1346" type="#_x0000_t75" style="width:68.1pt;height:93.6pt" o:ole="">
             <v:imagedata r:id="rId625" o:title=""/>
           </v:shape>
-          <o:OLEObject Type="Embed" ProgID="Equation.DSMT4" ShapeID="_x0000_i1346" DrawAspect="Content" ObjectID="_1607809470" r:id="rId626"/>
+          <o:OLEObject Type="Embed" ProgID="Equation.DSMT4" ShapeID="_x0000_i1346" DrawAspect="Content" ObjectID="_1656770903" r:id="rId626"/>
         </w:object>
       </w:r>
       <w:r>
@@ -9700,11 +9645,11 @@
         <w:rPr>
           <w:position w:val="-18"/>
         </w:rPr>
-        <w:object w:dxaOrig="760" w:dyaOrig="420">
-          <v:shape id="_x0000_i1347" type="#_x0000_t75" style="width:38.35pt;height:21pt" o:ole="">
+        <w:object w:dxaOrig="760" w:dyaOrig="420" w14:anchorId="422F64AB">
+          <v:shape id="_x0000_i1347" type="#_x0000_t75" style="width:38.4pt;height:21pt" o:ole="">
             <v:imagedata r:id="rId529" o:title=""/>
           </v:shape>
-          <o:OLEObject Type="Embed" ProgID="Equation.DSMT4" ShapeID="_x0000_i1347" DrawAspect="Content" ObjectID="_1607809471" r:id="rId627"/>
+          <o:OLEObject Type="Embed" ProgID="Equation.DSMT4" ShapeID="_x0000_i1347" DrawAspect="Content" ObjectID="_1656770904" r:id="rId627"/>
         </w:object>
       </w:r>
     </w:p>
@@ -9717,11 +9662,11 @@
         <w:rPr>
           <w:position w:val="-20"/>
         </w:rPr>
-        <w:object w:dxaOrig="4500" w:dyaOrig="520">
-          <v:shape id="_x0000_i1348" type="#_x0000_t75" style="width:224.65pt;height:26.35pt" o:ole="">
+        <w:object w:dxaOrig="4500" w:dyaOrig="520" w14:anchorId="2F35D0A9">
+          <v:shape id="_x0000_i1348" type="#_x0000_t75" style="width:224.7pt;height:26.4pt" o:ole="">
             <v:imagedata r:id="rId628" o:title=""/>
           </v:shape>
-          <o:OLEObject Type="Embed" ProgID="Equation.DSMT4" ShapeID="_x0000_i1348" DrawAspect="Content" ObjectID="_1607809472" r:id="rId629"/>
+          <o:OLEObject Type="Embed" ProgID="Equation.DSMT4" ShapeID="_x0000_i1348" DrawAspect="Content" ObjectID="_1656770905" r:id="rId629"/>
         </w:object>
       </w:r>
     </w:p>
@@ -9757,11 +9702,11 @@
         <w:rPr>
           <w:position w:val="-20"/>
         </w:rPr>
-        <w:object w:dxaOrig="4200" w:dyaOrig="520">
-          <v:shape id="_x0000_i1349" type="#_x0000_t75" style="width:210.35pt;height:26.35pt" o:ole="">
+        <w:object w:dxaOrig="4200" w:dyaOrig="520" w14:anchorId="3E92A362">
+          <v:shape id="_x0000_i1349" type="#_x0000_t75" style="width:210.3pt;height:26.4pt" o:ole="">
             <v:imagedata r:id="rId630" o:title=""/>
           </v:shape>
-          <o:OLEObject Type="Embed" ProgID="Equation.DSMT4" ShapeID="_x0000_i1349" DrawAspect="Content" ObjectID="_1607809473" r:id="rId631"/>
+          <o:OLEObject Type="Embed" ProgID="Equation.DSMT4" ShapeID="_x0000_i1349" DrawAspect="Content" ObjectID="_1656770906" r:id="rId631"/>
         </w:object>
       </w:r>
     </w:p>
@@ -9773,11 +9718,11 @@
         <w:rPr>
           <w:position w:val="-20"/>
         </w:rPr>
-        <w:object w:dxaOrig="4120" w:dyaOrig="520">
-          <v:shape id="_x0000_i1350" type="#_x0000_t75" style="width:206.35pt;height:26.35pt" o:ole="">
+        <w:object w:dxaOrig="4120" w:dyaOrig="520" w14:anchorId="1A92C517">
+          <v:shape id="_x0000_i1350" type="#_x0000_t75" style="width:206.4pt;height:26.4pt" o:ole="">
             <v:imagedata r:id="rId632" o:title=""/>
           </v:shape>
-          <o:OLEObject Type="Embed" ProgID="Equation.DSMT4" ShapeID="_x0000_i1350" DrawAspect="Content" ObjectID="_1607809474" r:id="rId633"/>
+          <o:OLEObject Type="Embed" ProgID="Equation.DSMT4" ShapeID="_x0000_i1350" DrawAspect="Content" ObjectID="_1656770907" r:id="rId633"/>
         </w:object>
       </w:r>
     </w:p>
@@ -9795,11 +9740,11 @@
         <w:rPr>
           <w:position w:val="-22"/>
         </w:rPr>
-        <w:object w:dxaOrig="6360" w:dyaOrig="560">
-          <v:shape id="_x0000_i1351" type="#_x0000_t75" style="width:318pt;height:27.65pt" o:ole="">
+        <w:object w:dxaOrig="6360" w:dyaOrig="560" w14:anchorId="0B9FB8B5">
+          <v:shape id="_x0000_i1351" type="#_x0000_t75" style="width:318pt;height:27.6pt" o:ole="">
             <v:imagedata r:id="rId634" o:title=""/>
           </v:shape>
-          <o:OLEObject Type="Embed" ProgID="Equation.DSMT4" ShapeID="_x0000_i1351" DrawAspect="Content" ObjectID="_1607809475" r:id="rId635"/>
+          <o:OLEObject Type="Embed" ProgID="Equation.DSMT4" ShapeID="_x0000_i1351" DrawAspect="Content" ObjectID="_1656770908" r:id="rId635"/>
         </w:object>
       </w:r>
     </w:p>
@@ -9817,11 +9762,11 @@
         <w:rPr>
           <w:position w:val="-20"/>
         </w:rPr>
-        <w:object w:dxaOrig="5660" w:dyaOrig="520">
-          <v:shape id="_x0000_i1352" type="#_x0000_t75" style="width:283pt;height:25.65pt" o:ole="">
+        <w:object w:dxaOrig="5660" w:dyaOrig="520" w14:anchorId="097DB7D2">
+          <v:shape id="_x0000_i1352" type="#_x0000_t75" style="width:282.9pt;height:25.8pt" o:ole="">
             <v:imagedata r:id="rId636" o:title=""/>
           </v:shape>
-          <o:OLEObject Type="Embed" ProgID="Equation.DSMT4" ShapeID="_x0000_i1352" DrawAspect="Content" ObjectID="_1607809476" r:id="rId637"/>
+          <o:OLEObject Type="Embed" ProgID="Equation.DSMT4" ShapeID="_x0000_i1352" DrawAspect="Content" ObjectID="_1656770909" r:id="rId637"/>
         </w:object>
       </w:r>
     </w:p>
@@ -9839,11 +9784,11 @@
         <w:rPr>
           <w:position w:val="-22"/>
         </w:rPr>
-        <w:object w:dxaOrig="6440" w:dyaOrig="560">
-          <v:shape id="_x0000_i1353" type="#_x0000_t75" style="width:322pt;height:27.65pt" o:ole="">
+        <w:object w:dxaOrig="6440" w:dyaOrig="560" w14:anchorId="3701B261">
+          <v:shape id="_x0000_i1353" type="#_x0000_t75" style="width:321.9pt;height:27.6pt" o:ole="">
             <v:imagedata r:id="rId638" o:title=""/>
           </v:shape>
-          <o:OLEObject Type="Embed" ProgID="Equation.DSMT4" ShapeID="_x0000_i1353" DrawAspect="Content" ObjectID="_1607809477" r:id="rId639"/>
+          <o:OLEObject Type="Embed" ProgID="Equation.DSMT4" ShapeID="_x0000_i1353" DrawAspect="Content" ObjectID="_1656770910" r:id="rId639"/>
         </w:object>
       </w:r>
     </w:p>
@@ -9861,11 +9806,11 @@
         <w:rPr>
           <w:position w:val="-20"/>
         </w:rPr>
-        <w:object w:dxaOrig="5840" w:dyaOrig="520">
-          <v:shape id="_x0000_i1354" type="#_x0000_t75" style="width:292pt;height:25.65pt" o:ole="">
+        <w:object w:dxaOrig="5840" w:dyaOrig="520" w14:anchorId="57250AD4">
+          <v:shape id="_x0000_i1354" type="#_x0000_t75" style="width:291.9pt;height:25.8pt" o:ole="">
             <v:imagedata r:id="rId640" o:title=""/>
           </v:shape>
-          <o:OLEObject Type="Embed" ProgID="Equation.DSMT4" ShapeID="_x0000_i1354" DrawAspect="Content" ObjectID="_1607809478" r:id="rId641"/>
+          <o:OLEObject Type="Embed" ProgID="Equation.DSMT4" ShapeID="_x0000_i1354" DrawAspect="Content" ObjectID="_1656770911" r:id="rId641"/>
         </w:object>
       </w:r>
     </w:p>
@@ -9884,11 +9829,11 @@
         <w:rPr>
           <w:position w:val="-14"/>
         </w:rPr>
-        <w:object w:dxaOrig="1480" w:dyaOrig="400">
-          <v:shape id="_x0000_i1355" type="#_x0000_t75" style="width:73.65pt;height:20.35pt" o:ole="">
+        <w:object w:dxaOrig="1480" w:dyaOrig="400" w14:anchorId="431D4DD1">
+          <v:shape id="_x0000_i1355" type="#_x0000_t75" style="width:73.5pt;height:20.4pt" o:ole="">
             <v:imagedata r:id="rId543" o:title=""/>
           </v:shape>
-          <o:OLEObject Type="Embed" ProgID="Equation.DSMT4" ShapeID="_x0000_i1355" DrawAspect="Content" ObjectID="_1607809479" r:id="rId642"/>
+          <o:OLEObject Type="Embed" ProgID="Equation.DSMT4" ShapeID="_x0000_i1355" DrawAspect="Content" ObjectID="_1656770912" r:id="rId642"/>
         </w:object>
       </w:r>
     </w:p>
@@ -9900,11 +9845,11 @@
         <w:rPr>
           <w:position w:val="-22"/>
         </w:rPr>
-        <w:object w:dxaOrig="2700" w:dyaOrig="560">
-          <v:shape id="_x0000_i1356" type="#_x0000_t75" style="width:135pt;height:28.35pt" o:ole="">
+        <w:object w:dxaOrig="2700" w:dyaOrig="560" w14:anchorId="563F2CDB">
+          <v:shape id="_x0000_i1356" type="#_x0000_t75" style="width:135pt;height:28.5pt" o:ole="">
             <v:imagedata r:id="rId643" o:title=""/>
           </v:shape>
-          <o:OLEObject Type="Embed" ProgID="Equation.DSMT4" ShapeID="_x0000_i1356" DrawAspect="Content" ObjectID="_1607809480" r:id="rId644"/>
+          <o:OLEObject Type="Embed" ProgID="Equation.DSMT4" ShapeID="_x0000_i1356" DrawAspect="Content" ObjectID="_1656770913" r:id="rId644"/>
         </w:object>
       </w:r>
     </w:p>
@@ -9922,11 +9867,11 @@
         <w:rPr>
           <w:position w:val="-20"/>
         </w:rPr>
-        <w:object w:dxaOrig="2020" w:dyaOrig="520">
-          <v:shape id="_x0000_i1357" type="#_x0000_t75" style="width:101pt;height:26.35pt" o:ole="">
+        <w:object w:dxaOrig="2020" w:dyaOrig="520" w14:anchorId="50A8B6E8">
+          <v:shape id="_x0000_i1357" type="#_x0000_t75" style="width:101.1pt;height:26.4pt" o:ole="">
             <v:imagedata r:id="rId645" o:title=""/>
           </v:shape>
-          <o:OLEObject Type="Embed" ProgID="Equation.DSMT4" ShapeID="_x0000_i1357" DrawAspect="Content" ObjectID="_1607809481" r:id="rId646"/>
+          <o:OLEObject Type="Embed" ProgID="Equation.DSMT4" ShapeID="_x0000_i1357" DrawAspect="Content" ObjectID="_1656770914" r:id="rId646"/>
         </w:object>
       </w:r>
     </w:p>
@@ -9944,11 +9889,11 @@
         <w:rPr>
           <w:position w:val="-20"/>
         </w:rPr>
-        <w:object w:dxaOrig="3480" w:dyaOrig="520">
-          <v:shape id="_x0000_i1358" type="#_x0000_t75" style="width:173.65pt;height:26.35pt" o:ole="">
+        <w:object w:dxaOrig="3480" w:dyaOrig="520" w14:anchorId="737DCAF4">
+          <v:shape id="_x0000_i1358" type="#_x0000_t75" style="width:173.7pt;height:26.4pt" o:ole="">
             <v:imagedata r:id="rId647" o:title=""/>
           </v:shape>
-          <o:OLEObject Type="Embed" ProgID="Equation.DSMT4" ShapeID="_x0000_i1358" DrawAspect="Content" ObjectID="_1607809482" r:id="rId648"/>
+          <o:OLEObject Type="Embed" ProgID="Equation.DSMT4" ShapeID="_x0000_i1358" DrawAspect="Content" ObjectID="_1656770915" r:id="rId648"/>
         </w:object>
       </w:r>
     </w:p>
@@ -9967,11 +9912,11 @@
         <w:rPr>
           <w:position w:val="-20"/>
         </w:rPr>
-        <w:object w:dxaOrig="3120" w:dyaOrig="520">
-          <v:shape id="_x0000_i1359" type="#_x0000_t75" style="width:155.65pt;height:26.35pt" o:ole="">
+        <w:object w:dxaOrig="3120" w:dyaOrig="520" w14:anchorId="3BDFE954">
+          <v:shape id="_x0000_i1359" type="#_x0000_t75" style="width:155.7pt;height:26.4pt" o:ole="">
             <v:imagedata r:id="rId649" o:title=""/>
           </v:shape>
-          <o:OLEObject Type="Embed" ProgID="Equation.DSMT4" ShapeID="_x0000_i1359" DrawAspect="Content" ObjectID="_1607809483" r:id="rId650"/>
+          <o:OLEObject Type="Embed" ProgID="Equation.DSMT4" ShapeID="_x0000_i1359" DrawAspect="Content" ObjectID="_1656770916" r:id="rId650"/>
         </w:object>
       </w:r>
     </w:p>
@@ -9990,11 +9935,11 @@
         <w:rPr>
           <w:position w:val="-14"/>
         </w:rPr>
-        <w:object w:dxaOrig="880" w:dyaOrig="400">
-          <v:shape id="_x0000_i1360" type="#_x0000_t75" style="width:43.65pt;height:20.35pt" o:ole="">
+        <w:object w:dxaOrig="880" w:dyaOrig="400" w14:anchorId="18070A91">
+          <v:shape id="_x0000_i1360" type="#_x0000_t75" style="width:43.5pt;height:20.4pt" o:ole="">
             <v:imagedata r:id="rId551" o:title=""/>
           </v:shape>
-          <o:OLEObject Type="Embed" ProgID="Equation.DSMT4" ShapeID="_x0000_i1360" DrawAspect="Content" ObjectID="_1607809484" r:id="rId651"/>
+          <o:OLEObject Type="Embed" ProgID="Equation.DSMT4" ShapeID="_x0000_i1360" DrawAspect="Content" ObjectID="_1656770917" r:id="rId651"/>
         </w:object>
       </w:r>
     </w:p>
@@ -10013,11 +9958,11 @@
         <w:rPr>
           <w:position w:val="-14"/>
         </w:rPr>
-        <w:object w:dxaOrig="2380" w:dyaOrig="400">
-          <v:shape id="_x0000_i1361" type="#_x0000_t75" style="width:118.65pt;height:20.35pt" o:ole="">
+        <w:object w:dxaOrig="2380" w:dyaOrig="400" w14:anchorId="612D285A">
+          <v:shape id="_x0000_i1361" type="#_x0000_t75" style="width:118.5pt;height:20.4pt" o:ole="">
             <v:imagedata r:id="rId553" o:title=""/>
           </v:shape>
-          <o:OLEObject Type="Embed" ProgID="Equation.DSMT4" ShapeID="_x0000_i1361" DrawAspect="Content" ObjectID="_1607809485" r:id="rId652"/>
+          <o:OLEObject Type="Embed" ProgID="Equation.DSMT4" ShapeID="_x0000_i1361" DrawAspect="Content" ObjectID="_1656770918" r:id="rId652"/>
         </w:object>
       </w:r>
       <w:r>
@@ -10027,11 +9972,11 @@
         <w:rPr>
           <w:position w:val="-14"/>
         </w:rPr>
-        <w:object w:dxaOrig="1540" w:dyaOrig="400">
-          <v:shape id="_x0000_i1362" type="#_x0000_t75" style="width:77pt;height:20.35pt" o:ole="">
+        <w:object w:dxaOrig="1540" w:dyaOrig="400" w14:anchorId="1C71F012">
+          <v:shape id="_x0000_i1362" type="#_x0000_t75" style="width:77.1pt;height:20.4pt" o:ole="">
             <v:imagedata r:id="rId555" o:title=""/>
           </v:shape>
-          <o:OLEObject Type="Embed" ProgID="Equation.DSMT4" ShapeID="_x0000_i1362" DrawAspect="Content" ObjectID="_1607809486" r:id="rId653"/>
+          <o:OLEObject Type="Embed" ProgID="Equation.DSMT4" ShapeID="_x0000_i1362" DrawAspect="Content" ObjectID="_1656770919" r:id="rId653"/>
         </w:object>
       </w:r>
       <w:r>
@@ -10069,11 +10014,11 @@
         <w:rPr>
           <w:position w:val="-6"/>
         </w:rPr>
-        <w:object w:dxaOrig="1420" w:dyaOrig="380">
-          <v:shape id="_x0000_i1363" type="#_x0000_t75" style="width:71pt;height:18.65pt" o:ole="">
+        <w:object w:dxaOrig="1420" w:dyaOrig="380" w14:anchorId="5A13A12E">
+          <v:shape id="_x0000_i1363" type="#_x0000_t75" style="width:71.1pt;height:18.6pt" o:ole="">
             <v:imagedata r:id="rId654" o:title=""/>
           </v:shape>
-          <o:OLEObject Type="Embed" ProgID="Equation.DSMT4" ShapeID="_x0000_i1363" DrawAspect="Content" ObjectID="_1607809487" r:id="rId655"/>
+          <o:OLEObject Type="Embed" ProgID="Equation.DSMT4" ShapeID="_x0000_i1363" DrawAspect="Content" ObjectID="_1656770920" r:id="rId655"/>
         </w:object>
       </w:r>
       <w:r>
@@ -10088,11 +10033,11 @@
         <w:rPr>
           <w:position w:val="-20"/>
         </w:rPr>
-        <w:object w:dxaOrig="4500" w:dyaOrig="520">
-          <v:shape id="_x0000_i1364" type="#_x0000_t75" style="width:224.65pt;height:26.35pt" o:ole="">
+        <w:object w:dxaOrig="4500" w:dyaOrig="520" w14:anchorId="3E1B35DB">
+          <v:shape id="_x0000_i1364" type="#_x0000_t75" style="width:224.7pt;height:26.4pt" o:ole="">
             <v:imagedata r:id="rId628" o:title=""/>
           </v:shape>
-          <o:OLEObject Type="Embed" ProgID="Equation.DSMT4" ShapeID="_x0000_i1364" DrawAspect="Content" ObjectID="_1607809488" r:id="rId656"/>
+          <o:OLEObject Type="Embed" ProgID="Equation.DSMT4" ShapeID="_x0000_i1364" DrawAspect="Content" ObjectID="_1656770921" r:id="rId656"/>
         </w:object>
       </w:r>
     </w:p>
@@ -10110,11 +10055,11 @@
         <w:rPr>
           <w:position w:val="-38"/>
         </w:rPr>
-        <w:object w:dxaOrig="1939" w:dyaOrig="880">
-          <v:shape id="_x0000_i1365" type="#_x0000_t75" style="width:97pt;height:44pt" o:ole="">
+        <w:object w:dxaOrig="1939" w:dyaOrig="880" w14:anchorId="34EDEBB9">
+          <v:shape id="_x0000_i1365" type="#_x0000_t75" style="width:96.9pt;height:44.1pt" o:ole="">
             <v:imagedata r:id="rId657" o:title=""/>
           </v:shape>
-          <o:OLEObject Type="Embed" ProgID="Equation.DSMT4" ShapeID="_x0000_i1365" DrawAspect="Content" ObjectID="_1607809489" r:id="rId658"/>
+          <o:OLEObject Type="Embed" ProgID="Equation.DSMT4" ShapeID="_x0000_i1365" DrawAspect="Content" ObjectID="_1656770922" r:id="rId658"/>
         </w:object>
       </w:r>
     </w:p>
@@ -10126,11 +10071,11 @@
         <w:rPr>
           <w:position w:val="-52"/>
         </w:rPr>
-        <w:object w:dxaOrig="1840" w:dyaOrig="1160">
-          <v:shape id="_x0000_i1366" type="#_x0000_t75" style="width:92pt;height:57.65pt" o:ole="">
+        <w:object w:dxaOrig="1840" w:dyaOrig="1160" w14:anchorId="2678F7E4">
+          <v:shape id="_x0000_i1366" type="#_x0000_t75" style="width:92.1pt;height:57.6pt" o:ole="">
             <v:imagedata r:id="rId659" o:title=""/>
           </v:shape>
-          <o:OLEObject Type="Embed" ProgID="Equation.DSMT4" ShapeID="_x0000_i1366" DrawAspect="Content" ObjectID="_1607809490" r:id="rId660"/>
+          <o:OLEObject Type="Embed" ProgID="Equation.DSMT4" ShapeID="_x0000_i1366" DrawAspect="Content" ObjectID="_1656770923" r:id="rId660"/>
         </w:object>
       </w:r>
       <w:r>
@@ -10203,11 +10148,11 @@
         <w:rPr>
           <w:position w:val="-18"/>
         </w:rPr>
-        <w:object w:dxaOrig="760" w:dyaOrig="420">
-          <v:shape id="_x0000_i1367" type="#_x0000_t75" style="width:38.35pt;height:21pt" o:ole="">
+        <w:object w:dxaOrig="760" w:dyaOrig="420" w14:anchorId="09CABDF3">
+          <v:shape id="_x0000_i1367" type="#_x0000_t75" style="width:38.4pt;height:21pt" o:ole="">
             <v:imagedata r:id="rId529" o:title=""/>
           </v:shape>
-          <o:OLEObject Type="Embed" ProgID="Equation.DSMT4" ShapeID="_x0000_i1367" DrawAspect="Content" ObjectID="_1607809491" r:id="rId661"/>
+          <o:OLEObject Type="Embed" ProgID="Equation.DSMT4" ShapeID="_x0000_i1367" DrawAspect="Content" ObjectID="_1656770924" r:id="rId661"/>
         </w:object>
       </w:r>
     </w:p>
@@ -10220,11 +10165,11 @@
         <w:rPr>
           <w:position w:val="-20"/>
         </w:rPr>
-        <w:object w:dxaOrig="5620" w:dyaOrig="520">
-          <v:shape id="_x0000_i1368" type="#_x0000_t75" style="width:280.35pt;height:26.35pt" o:ole="">
+        <w:object w:dxaOrig="5620" w:dyaOrig="520" w14:anchorId="41E5B7C5">
+          <v:shape id="_x0000_i1368" type="#_x0000_t75" style="width:280.5pt;height:26.4pt" o:ole="">
             <v:imagedata r:id="rId662" o:title=""/>
           </v:shape>
-          <o:OLEObject Type="Embed" ProgID="Equation.DSMT4" ShapeID="_x0000_i1368" DrawAspect="Content" ObjectID="_1607809492" r:id="rId663"/>
+          <o:OLEObject Type="Embed" ProgID="Equation.DSMT4" ShapeID="_x0000_i1368" DrawAspect="Content" ObjectID="_1656770925" r:id="rId663"/>
         </w:object>
       </w:r>
     </w:p>
@@ -10260,11 +10205,11 @@
         <w:rPr>
           <w:position w:val="-20"/>
         </w:rPr>
-        <w:object w:dxaOrig="5040" w:dyaOrig="520">
-          <v:shape id="_x0000_i1369" type="#_x0000_t75" style="width:252.65pt;height:26.35pt" o:ole="">
+        <w:object w:dxaOrig="5040" w:dyaOrig="520" w14:anchorId="24C7C5A7">
+          <v:shape id="_x0000_i1369" type="#_x0000_t75" style="width:252.9pt;height:26.4pt" o:ole="">
             <v:imagedata r:id="rId664" o:title=""/>
           </v:shape>
-          <o:OLEObject Type="Embed" ProgID="Equation.DSMT4" ShapeID="_x0000_i1369" DrawAspect="Content" ObjectID="_1607809493" r:id="rId665"/>
+          <o:OLEObject Type="Embed" ProgID="Equation.DSMT4" ShapeID="_x0000_i1369" DrawAspect="Content" ObjectID="_1656770926" r:id="rId665"/>
         </w:object>
       </w:r>
     </w:p>
@@ -10276,11 +10221,11 @@
         <w:rPr>
           <w:position w:val="-20"/>
         </w:rPr>
-        <w:object w:dxaOrig="5100" w:dyaOrig="520">
-          <v:shape id="_x0000_i1370" type="#_x0000_t75" style="width:255.65pt;height:26.35pt" o:ole="">
+        <w:object w:dxaOrig="5100" w:dyaOrig="520" w14:anchorId="1EF65D47">
+          <v:shape id="_x0000_i1370" type="#_x0000_t75" style="width:255.9pt;height:26.4pt" o:ole="">
             <v:imagedata r:id="rId666" o:title=""/>
           </v:shape>
-          <o:OLEObject Type="Embed" ProgID="Equation.DSMT4" ShapeID="_x0000_i1370" DrawAspect="Content" ObjectID="_1607809494" r:id="rId667"/>
+          <o:OLEObject Type="Embed" ProgID="Equation.DSMT4" ShapeID="_x0000_i1370" DrawAspect="Content" ObjectID="_1656770927" r:id="rId667"/>
         </w:object>
       </w:r>
     </w:p>
@@ -10298,11 +10243,11 @@
         <w:rPr>
           <w:position w:val="-22"/>
         </w:rPr>
-        <w:object w:dxaOrig="7940" w:dyaOrig="560">
-          <v:shape id="_x0000_i1371" type="#_x0000_t75" style="width:397pt;height:27.65pt" o:ole="">
+        <w:object w:dxaOrig="7940" w:dyaOrig="560" w14:anchorId="6C653CD0">
+          <v:shape id="_x0000_i1371" type="#_x0000_t75" style="width:396.9pt;height:27.6pt" o:ole="">
             <v:imagedata r:id="rId668" o:title=""/>
           </v:shape>
-          <o:OLEObject Type="Embed" ProgID="Equation.DSMT4" ShapeID="_x0000_i1371" DrawAspect="Content" ObjectID="_1607809495" r:id="rId669"/>
+          <o:OLEObject Type="Embed" ProgID="Equation.DSMT4" ShapeID="_x0000_i1371" DrawAspect="Content" ObjectID="_1656770928" r:id="rId669"/>
         </w:object>
       </w:r>
     </w:p>
@@ -10320,11 +10265,11 @@
         <w:rPr>
           <w:position w:val="-20"/>
         </w:rPr>
-        <w:object w:dxaOrig="7020" w:dyaOrig="520">
-          <v:shape id="_x0000_i1372" type="#_x0000_t75" style="width:351pt;height:25.65pt" o:ole="">
+        <w:object w:dxaOrig="7020" w:dyaOrig="520" w14:anchorId="02DAF778">
+          <v:shape id="_x0000_i1372" type="#_x0000_t75" style="width:351pt;height:25.8pt" o:ole="">
             <v:imagedata r:id="rId670" o:title=""/>
           </v:shape>
-          <o:OLEObject Type="Embed" ProgID="Equation.DSMT4" ShapeID="_x0000_i1372" DrawAspect="Content" ObjectID="_1607809496" r:id="rId671"/>
+          <o:OLEObject Type="Embed" ProgID="Equation.DSMT4" ShapeID="_x0000_i1372" DrawAspect="Content" ObjectID="_1656770929" r:id="rId671"/>
         </w:object>
       </w:r>
     </w:p>
@@ -10342,11 +10287,11 @@
         <w:rPr>
           <w:position w:val="-22"/>
         </w:rPr>
-        <w:object w:dxaOrig="8220" w:dyaOrig="560">
-          <v:shape id="_x0000_i1373" type="#_x0000_t75" style="width:411pt;height:27.65pt" o:ole="">
+        <w:object w:dxaOrig="8220" w:dyaOrig="560" w14:anchorId="25546C78">
+          <v:shape id="_x0000_i1373" type="#_x0000_t75" style="width:411pt;height:27.6pt" o:ole="">
             <v:imagedata r:id="rId672" o:title=""/>
           </v:shape>
-          <o:OLEObject Type="Embed" ProgID="Equation.DSMT4" ShapeID="_x0000_i1373" DrawAspect="Content" ObjectID="_1607809497" r:id="rId673"/>
+          <o:OLEObject Type="Embed" ProgID="Equation.DSMT4" ShapeID="_x0000_i1373" DrawAspect="Content" ObjectID="_1656770930" r:id="rId673"/>
         </w:object>
       </w:r>
     </w:p>
@@ -10364,11 +10309,11 @@
         <w:rPr>
           <w:position w:val="-20"/>
         </w:rPr>
-        <w:object w:dxaOrig="7560" w:dyaOrig="520">
-          <v:shape id="_x0000_i1374" type="#_x0000_t75" style="width:378pt;height:25.65pt" o:ole="">
+        <w:object w:dxaOrig="7560" w:dyaOrig="520" w14:anchorId="32D20213">
+          <v:shape id="_x0000_i1374" type="#_x0000_t75" style="width:378pt;height:25.8pt" o:ole="">
             <v:imagedata r:id="rId674" o:title=""/>
           </v:shape>
-          <o:OLEObject Type="Embed" ProgID="Equation.DSMT4" ShapeID="_x0000_i1374" DrawAspect="Content" ObjectID="_1607809498" r:id="rId675"/>
+          <o:OLEObject Type="Embed" ProgID="Equation.DSMT4" ShapeID="_x0000_i1374" DrawAspect="Content" ObjectID="_1656770931" r:id="rId675"/>
         </w:object>
       </w:r>
     </w:p>
@@ -10387,11 +10332,11 @@
         <w:rPr>
           <w:position w:val="-14"/>
         </w:rPr>
-        <w:object w:dxaOrig="1480" w:dyaOrig="400">
-          <v:shape id="_x0000_i1375" type="#_x0000_t75" style="width:73.65pt;height:20.35pt" o:ole="">
+        <w:object w:dxaOrig="1480" w:dyaOrig="400" w14:anchorId="3DA67283">
+          <v:shape id="_x0000_i1375" type="#_x0000_t75" style="width:73.5pt;height:20.4pt" o:ole="">
             <v:imagedata r:id="rId543" o:title=""/>
           </v:shape>
-          <o:OLEObject Type="Embed" ProgID="Equation.DSMT4" ShapeID="_x0000_i1375" DrawAspect="Content" ObjectID="_1607809499" r:id="rId676"/>
+          <o:OLEObject Type="Embed" ProgID="Equation.DSMT4" ShapeID="_x0000_i1375" DrawAspect="Content" ObjectID="_1656770932" r:id="rId676"/>
         </w:object>
       </w:r>
     </w:p>
@@ -10403,11 +10348,11 @@
         <w:rPr>
           <w:position w:val="-22"/>
         </w:rPr>
-        <w:object w:dxaOrig="3140" w:dyaOrig="560">
-          <v:shape id="_x0000_i1376" type="#_x0000_t75" style="width:157pt;height:28.35pt" o:ole="">
+        <w:object w:dxaOrig="3140" w:dyaOrig="560" w14:anchorId="3583DCBD">
+          <v:shape id="_x0000_i1376" type="#_x0000_t75" style="width:156.9pt;height:28.5pt" o:ole="">
             <v:imagedata r:id="rId677" o:title=""/>
           </v:shape>
-          <o:OLEObject Type="Embed" ProgID="Equation.DSMT4" ShapeID="_x0000_i1376" DrawAspect="Content" ObjectID="_1607809500" r:id="rId678"/>
+          <o:OLEObject Type="Embed" ProgID="Equation.DSMT4" ShapeID="_x0000_i1376" DrawAspect="Content" ObjectID="_1656770933" r:id="rId678"/>
         </w:object>
       </w:r>
     </w:p>
@@ -10425,11 +10370,11 @@
         <w:rPr>
           <w:position w:val="-20"/>
         </w:rPr>
-        <w:object w:dxaOrig="2540" w:dyaOrig="520">
-          <v:shape id="_x0000_i1377" type="#_x0000_t75" style="width:127pt;height:26.35pt" o:ole="">
+        <w:object w:dxaOrig="2540" w:dyaOrig="520" w14:anchorId="1EB80DA3">
+          <v:shape id="_x0000_i1377" type="#_x0000_t75" style="width:126.9pt;height:26.4pt" o:ole="">
             <v:imagedata r:id="rId679" o:title=""/>
           </v:shape>
-          <o:OLEObject Type="Embed" ProgID="Equation.DSMT4" ShapeID="_x0000_i1377" DrawAspect="Content" ObjectID="_1607809501" r:id="rId680"/>
+          <o:OLEObject Type="Embed" ProgID="Equation.DSMT4" ShapeID="_x0000_i1377" DrawAspect="Content" ObjectID="_1656770934" r:id="rId680"/>
         </w:object>
       </w:r>
     </w:p>
@@ -10447,11 +10392,11 @@
         <w:rPr>
           <w:position w:val="-20"/>
         </w:rPr>
-        <w:object w:dxaOrig="4440" w:dyaOrig="520">
-          <v:shape id="_x0000_i1378" type="#_x0000_t75" style="width:221.65pt;height:26.35pt" o:ole="">
+        <w:object w:dxaOrig="4440" w:dyaOrig="520" w14:anchorId="15EFEAED">
+          <v:shape id="_x0000_i1378" type="#_x0000_t75" style="width:221.7pt;height:26.4pt" o:ole="">
             <v:imagedata r:id="rId681" o:title=""/>
           </v:shape>
-          <o:OLEObject Type="Embed" ProgID="Equation.DSMT4" ShapeID="_x0000_i1378" DrawAspect="Content" ObjectID="_1607809502" r:id="rId682"/>
+          <o:OLEObject Type="Embed" ProgID="Equation.DSMT4" ShapeID="_x0000_i1378" DrawAspect="Content" ObjectID="_1656770935" r:id="rId682"/>
         </w:object>
       </w:r>
     </w:p>
@@ -10470,11 +10415,11 @@
         <w:rPr>
           <w:position w:val="-20"/>
         </w:rPr>
-        <w:object w:dxaOrig="3980" w:dyaOrig="520">
-          <v:shape id="_x0000_i1379" type="#_x0000_t75" style="width:198.65pt;height:26.35pt" o:ole="">
+        <w:object w:dxaOrig="3980" w:dyaOrig="520" w14:anchorId="30144F3B">
+          <v:shape id="_x0000_i1379" type="#_x0000_t75" style="width:198.6pt;height:26.4pt" o:ole="">
             <v:imagedata r:id="rId683" o:title=""/>
           </v:shape>
-          <o:OLEObject Type="Embed" ProgID="Equation.DSMT4" ShapeID="_x0000_i1379" DrawAspect="Content" ObjectID="_1607809503" r:id="rId684"/>
+          <o:OLEObject Type="Embed" ProgID="Equation.DSMT4" ShapeID="_x0000_i1379" DrawAspect="Content" ObjectID="_1656770936" r:id="rId684"/>
         </w:object>
       </w:r>
     </w:p>
@@ -10493,11 +10438,11 @@
         <w:rPr>
           <w:position w:val="-14"/>
         </w:rPr>
-        <w:object w:dxaOrig="880" w:dyaOrig="400">
-          <v:shape id="_x0000_i1380" type="#_x0000_t75" style="width:43.65pt;height:20.35pt" o:ole="">
+        <w:object w:dxaOrig="880" w:dyaOrig="400" w14:anchorId="163048B4">
+          <v:shape id="_x0000_i1380" type="#_x0000_t75" style="width:43.5pt;height:20.4pt" o:ole="">
             <v:imagedata r:id="rId551" o:title=""/>
           </v:shape>
-          <o:OLEObject Type="Embed" ProgID="Equation.DSMT4" ShapeID="_x0000_i1380" DrawAspect="Content" ObjectID="_1607809504" r:id="rId685"/>
+          <o:OLEObject Type="Embed" ProgID="Equation.DSMT4" ShapeID="_x0000_i1380" DrawAspect="Content" ObjectID="_1656770937" r:id="rId685"/>
         </w:object>
       </w:r>
     </w:p>
@@ -10516,11 +10461,11 @@
         <w:rPr>
           <w:position w:val="-14"/>
         </w:rPr>
-        <w:object w:dxaOrig="2380" w:dyaOrig="400">
-          <v:shape id="_x0000_i1381" type="#_x0000_t75" style="width:118.65pt;height:20.35pt" o:ole="">
+        <w:object w:dxaOrig="2380" w:dyaOrig="400" w14:anchorId="5561D2B1">
+          <v:shape id="_x0000_i1381" type="#_x0000_t75" style="width:118.5pt;height:20.4pt" o:ole="">
             <v:imagedata r:id="rId553" o:title=""/>
           </v:shape>
-          <o:OLEObject Type="Embed" ProgID="Equation.DSMT4" ShapeID="_x0000_i1381" DrawAspect="Content" ObjectID="_1607809505" r:id="rId686"/>
+          <o:OLEObject Type="Embed" ProgID="Equation.DSMT4" ShapeID="_x0000_i1381" DrawAspect="Content" ObjectID="_1656770938" r:id="rId686"/>
         </w:object>
       </w:r>
       <w:r>
@@ -10530,11 +10475,11 @@
         <w:rPr>
           <w:position w:val="-14"/>
         </w:rPr>
-        <w:object w:dxaOrig="1540" w:dyaOrig="400">
-          <v:shape id="_x0000_i1382" type="#_x0000_t75" style="width:77pt;height:20.35pt" o:ole="">
+        <w:object w:dxaOrig="1540" w:dyaOrig="400" w14:anchorId="24DCBE13">
+          <v:shape id="_x0000_i1382" type="#_x0000_t75" style="width:77.1pt;height:20.4pt" o:ole="">
             <v:imagedata r:id="rId555" o:title=""/>
           </v:shape>
-          <o:OLEObject Type="Embed" ProgID="Equation.DSMT4" ShapeID="_x0000_i1382" DrawAspect="Content" ObjectID="_1607809506" r:id="rId687"/>
+          <o:OLEObject Type="Embed" ProgID="Equation.DSMT4" ShapeID="_x0000_i1382" DrawAspect="Content" ObjectID="_1656770939" r:id="rId687"/>
         </w:object>
       </w:r>
       <w:r>
@@ -10572,11 +10517,11 @@
         <w:rPr>
           <w:position w:val="-6"/>
         </w:rPr>
-        <w:object w:dxaOrig="1440" w:dyaOrig="380">
-          <v:shape id="_x0000_i1383" type="#_x0000_t75" style="width:1in;height:18.65pt" o:ole="">
+        <w:object w:dxaOrig="1440" w:dyaOrig="380" w14:anchorId="43749659">
+          <v:shape id="_x0000_i1383" type="#_x0000_t75" style="width:1in;height:18.6pt" o:ole="">
             <v:imagedata r:id="rId688" o:title=""/>
           </v:shape>
-          <o:OLEObject Type="Embed" ProgID="Equation.DSMT4" ShapeID="_x0000_i1383" DrawAspect="Content" ObjectID="_1607809507" r:id="rId689"/>
+          <o:OLEObject Type="Embed" ProgID="Equation.DSMT4" ShapeID="_x0000_i1383" DrawAspect="Content" ObjectID="_1656770940" r:id="rId689"/>
         </w:object>
       </w:r>
       <w:r>
@@ -10591,11 +10536,11 @@
         <w:rPr>
           <w:position w:val="-20"/>
         </w:rPr>
-        <w:object w:dxaOrig="5620" w:dyaOrig="520">
-          <v:shape id="_x0000_i1384" type="#_x0000_t75" style="width:280.35pt;height:26.35pt" o:ole="">
+        <w:object w:dxaOrig="5620" w:dyaOrig="520" w14:anchorId="6AB8BE0E">
+          <v:shape id="_x0000_i1384" type="#_x0000_t75" style="width:280.5pt;height:26.4pt" o:ole="">
             <v:imagedata r:id="rId662" o:title=""/>
           </v:shape>
-          <o:OLEObject Type="Embed" ProgID="Equation.DSMT4" ShapeID="_x0000_i1384" DrawAspect="Content" ObjectID="_1607809508" r:id="rId690"/>
+          <o:OLEObject Type="Embed" ProgID="Equation.DSMT4" ShapeID="_x0000_i1384" DrawAspect="Content" ObjectID="_1656770941" r:id="rId690"/>
         </w:object>
       </w:r>
     </w:p>
@@ -10613,11 +10558,11 @@
         <w:rPr>
           <w:position w:val="-76"/>
         </w:rPr>
-        <w:object w:dxaOrig="1400" w:dyaOrig="1640">
-          <v:shape id="_x0000_i1385" type="#_x0000_t75" style="width:70pt;height:82pt" o:ole="">
+        <w:object w:dxaOrig="1400" w:dyaOrig="1640" w14:anchorId="4C60043D">
+          <v:shape id="_x0000_i1385" type="#_x0000_t75" style="width:69.9pt;height:81.9pt" o:ole="">
             <v:imagedata r:id="rId691" o:title=""/>
           </v:shape>
-          <o:OLEObject Type="Embed" ProgID="Equation.DSMT4" ShapeID="_x0000_i1385" DrawAspect="Content" ObjectID="_1607809509" r:id="rId692"/>
+          <o:OLEObject Type="Embed" ProgID="Equation.DSMT4" ShapeID="_x0000_i1385" DrawAspect="Content" ObjectID="_1656770942" r:id="rId692"/>
         </w:object>
       </w:r>
     </w:p>
@@ -10629,11 +10574,11 @@
         <w:rPr>
           <w:position w:val="-88"/>
         </w:rPr>
-        <w:object w:dxaOrig="1980" w:dyaOrig="1880">
-          <v:shape id="_x0000_i1386" type="#_x0000_t75" style="width:99pt;height:93.65pt" o:ole="">
+        <w:object w:dxaOrig="1980" w:dyaOrig="1880" w14:anchorId="1A8F7A3E">
+          <v:shape id="_x0000_i1386" type="#_x0000_t75" style="width:99pt;height:93.6pt" o:ole="">
             <v:imagedata r:id="rId693" o:title=""/>
           </v:shape>
-          <o:OLEObject Type="Embed" ProgID="Equation.DSMT4" ShapeID="_x0000_i1386" DrawAspect="Content" ObjectID="_1607809510" r:id="rId694"/>
+          <o:OLEObject Type="Embed" ProgID="Equation.DSMT4" ShapeID="_x0000_i1386" DrawAspect="Content" ObjectID="_1656770943" r:id="rId694"/>
         </w:object>
       </w:r>
     </w:p>
@@ -10703,11 +10648,11 @@
         <w:rPr>
           <w:position w:val="-18"/>
         </w:rPr>
-        <w:object w:dxaOrig="760" w:dyaOrig="420">
-          <v:shape id="_x0000_i1387" type="#_x0000_t75" style="width:38.35pt;height:21pt" o:ole="">
+        <w:object w:dxaOrig="760" w:dyaOrig="420" w14:anchorId="0D516D73">
+          <v:shape id="_x0000_i1387" type="#_x0000_t75" style="width:38.4pt;height:21pt" o:ole="">
             <v:imagedata r:id="rId529" o:title=""/>
           </v:shape>
-          <o:OLEObject Type="Embed" ProgID="Equation.DSMT4" ShapeID="_x0000_i1387" DrawAspect="Content" ObjectID="_1607809511" r:id="rId695"/>
+          <o:OLEObject Type="Embed" ProgID="Equation.DSMT4" ShapeID="_x0000_i1387" DrawAspect="Content" ObjectID="_1656770944" r:id="rId695"/>
         </w:object>
       </w:r>
     </w:p>
@@ -10720,11 +10665,11 @@
         <w:rPr>
           <w:position w:val="-20"/>
         </w:rPr>
-        <w:object w:dxaOrig="3700" w:dyaOrig="520">
-          <v:shape id="_x0000_i1388" type="#_x0000_t75" style="width:184.65pt;height:26.35pt" o:ole="">
+        <w:object w:dxaOrig="3700" w:dyaOrig="520" w14:anchorId="07E08EDA">
+          <v:shape id="_x0000_i1388" type="#_x0000_t75" style="width:184.5pt;height:26.4pt" o:ole="">
             <v:imagedata r:id="rId696" o:title=""/>
           </v:shape>
-          <o:OLEObject Type="Embed" ProgID="Equation.DSMT4" ShapeID="_x0000_i1388" DrawAspect="Content" ObjectID="_1607809512" r:id="rId697"/>
+          <o:OLEObject Type="Embed" ProgID="Equation.DSMT4" ShapeID="_x0000_i1388" DrawAspect="Content" ObjectID="_1656770945" r:id="rId697"/>
         </w:object>
       </w:r>
     </w:p>
@@ -10760,11 +10705,11 @@
         <w:rPr>
           <w:position w:val="-20"/>
         </w:rPr>
-        <w:object w:dxaOrig="5040" w:dyaOrig="520">
-          <v:shape id="_x0000_i1389" type="#_x0000_t75" style="width:252.65pt;height:26.35pt" o:ole="">
+        <w:object w:dxaOrig="5040" w:dyaOrig="520" w14:anchorId="4CD4EBE7">
+          <v:shape id="_x0000_i1389" type="#_x0000_t75" style="width:252.9pt;height:26.4pt" o:ole="">
             <v:imagedata r:id="rId664" o:title=""/>
           </v:shape>
-          <o:OLEObject Type="Embed" ProgID="Equation.DSMT4" ShapeID="_x0000_i1389" DrawAspect="Content" ObjectID="_1607809513" r:id="rId698"/>
+          <o:OLEObject Type="Embed" ProgID="Equation.DSMT4" ShapeID="_x0000_i1389" DrawAspect="Content" ObjectID="_1656770946" r:id="rId698"/>
         </w:object>
       </w:r>
     </w:p>
@@ -10776,11 +10721,11 @@
         <w:rPr>
           <w:position w:val="-20"/>
         </w:rPr>
-        <w:object w:dxaOrig="5100" w:dyaOrig="520">
-          <v:shape id="_x0000_i1390" type="#_x0000_t75" style="width:255.65pt;height:26.35pt" o:ole="">
+        <w:object w:dxaOrig="5100" w:dyaOrig="520" w14:anchorId="1F6AEB4A">
+          <v:shape id="_x0000_i1390" type="#_x0000_t75" style="width:255.9pt;height:26.4pt" o:ole="">
             <v:imagedata r:id="rId666" o:title=""/>
           </v:shape>
-          <o:OLEObject Type="Embed" ProgID="Equation.DSMT4" ShapeID="_x0000_i1390" DrawAspect="Content" ObjectID="_1607809514" r:id="rId699"/>
+          <o:OLEObject Type="Embed" ProgID="Equation.DSMT4" ShapeID="_x0000_i1390" DrawAspect="Content" ObjectID="_1656770947" r:id="rId699"/>
         </w:object>
       </w:r>
     </w:p>
@@ -10798,11 +10743,11 @@
         <w:rPr>
           <w:position w:val="-20"/>
         </w:rPr>
-        <w:object w:dxaOrig="3840" w:dyaOrig="520">
-          <v:shape id="_x0000_i1391" type="#_x0000_t75" style="width:192pt;height:25.65pt" o:ole="">
+        <w:object w:dxaOrig="3840" w:dyaOrig="520" w14:anchorId="63D13EB6">
+          <v:shape id="_x0000_i1391" type="#_x0000_t75" style="width:192pt;height:25.8pt" o:ole="">
             <v:imagedata r:id="rId700" o:title=""/>
           </v:shape>
-          <o:OLEObject Type="Embed" ProgID="Equation.DSMT4" ShapeID="_x0000_i1391" DrawAspect="Content" ObjectID="_1607809515" r:id="rId701"/>
+          <o:OLEObject Type="Embed" ProgID="Equation.DSMT4" ShapeID="_x0000_i1391" DrawAspect="Content" ObjectID="_1656770948" r:id="rId701"/>
         </w:object>
       </w:r>
     </w:p>
@@ -10820,11 +10765,11 @@
         <w:rPr>
           <w:position w:val="-18"/>
         </w:rPr>
-        <w:object w:dxaOrig="3540" w:dyaOrig="420">
-          <v:shape id="_x0000_i1392" type="#_x0000_t75" style="width:177pt;height:20.65pt" o:ole="">
+        <w:object w:dxaOrig="3540" w:dyaOrig="420" w14:anchorId="6D5FBB3C">
+          <v:shape id="_x0000_i1392" type="#_x0000_t75" style="width:177pt;height:20.7pt" o:ole="">
             <v:imagedata r:id="rId702" o:title=""/>
           </v:shape>
-          <o:OLEObject Type="Embed" ProgID="Equation.DSMT4" ShapeID="_x0000_i1392" DrawAspect="Content" ObjectID="_1607809516" r:id="rId703"/>
+          <o:OLEObject Type="Embed" ProgID="Equation.DSMT4" ShapeID="_x0000_i1392" DrawAspect="Content" ObjectID="_1656770949" r:id="rId703"/>
         </w:object>
       </w:r>
     </w:p>
@@ -10842,11 +10787,11 @@
         <w:rPr>
           <w:position w:val="-20"/>
         </w:rPr>
-        <w:object w:dxaOrig="3920" w:dyaOrig="520">
-          <v:shape id="_x0000_i1393" type="#_x0000_t75" style="width:196pt;height:25.65pt" o:ole="">
+        <w:object w:dxaOrig="3920" w:dyaOrig="520" w14:anchorId="0C9ED4F3">
+          <v:shape id="_x0000_i1393" type="#_x0000_t75" style="width:195.9pt;height:25.8pt" o:ole="">
             <v:imagedata r:id="rId704" o:title=""/>
           </v:shape>
-          <o:OLEObject Type="Embed" ProgID="Equation.DSMT4" ShapeID="_x0000_i1393" DrawAspect="Content" ObjectID="_1607809517" r:id="rId705"/>
+          <o:OLEObject Type="Embed" ProgID="Equation.DSMT4" ShapeID="_x0000_i1393" DrawAspect="Content" ObjectID="_1656770950" r:id="rId705"/>
         </w:object>
       </w:r>
     </w:p>
@@ -10865,11 +10810,11 @@
         <w:rPr>
           <w:position w:val="-14"/>
         </w:rPr>
-        <w:object w:dxaOrig="1480" w:dyaOrig="400">
-          <v:shape id="_x0000_i1394" type="#_x0000_t75" style="width:73.65pt;height:20.35pt" o:ole="">
+        <w:object w:dxaOrig="1480" w:dyaOrig="400" w14:anchorId="445C3456">
+          <v:shape id="_x0000_i1394" type="#_x0000_t75" style="width:73.5pt;height:20.4pt" o:ole="">
             <v:imagedata r:id="rId543" o:title=""/>
           </v:shape>
-          <o:OLEObject Type="Embed" ProgID="Equation.DSMT4" ShapeID="_x0000_i1394" DrawAspect="Content" ObjectID="_1607809518" r:id="rId706"/>
+          <o:OLEObject Type="Embed" ProgID="Equation.DSMT4" ShapeID="_x0000_i1394" DrawAspect="Content" ObjectID="_1656770951" r:id="rId706"/>
         </w:object>
       </w:r>
     </w:p>
@@ -10881,11 +10826,11 @@
         <w:rPr>
           <w:position w:val="-22"/>
         </w:rPr>
-        <w:object w:dxaOrig="3140" w:dyaOrig="560">
-          <v:shape id="_x0000_i1395" type="#_x0000_t75" style="width:157pt;height:28.35pt" o:ole="">
+        <w:object w:dxaOrig="3140" w:dyaOrig="560" w14:anchorId="20509AB7">
+          <v:shape id="_x0000_i1395" type="#_x0000_t75" style="width:156.9pt;height:28.5pt" o:ole="">
             <v:imagedata r:id="rId677" o:title=""/>
           </v:shape>
-          <o:OLEObject Type="Embed" ProgID="Equation.DSMT4" ShapeID="_x0000_i1395" DrawAspect="Content" ObjectID="_1607809519" r:id="rId707"/>
+          <o:OLEObject Type="Embed" ProgID="Equation.DSMT4" ShapeID="_x0000_i1395" DrawAspect="Content" ObjectID="_1656770952" r:id="rId707"/>
         </w:object>
       </w:r>
     </w:p>
@@ -10903,11 +10848,11 @@
         <w:rPr>
           <w:position w:val="-20"/>
         </w:rPr>
-        <w:object w:dxaOrig="2540" w:dyaOrig="520">
-          <v:shape id="_x0000_i1396" type="#_x0000_t75" style="width:127pt;height:26.35pt" o:ole="">
+        <w:object w:dxaOrig="2540" w:dyaOrig="520" w14:anchorId="4F4C1F4B">
+          <v:shape id="_x0000_i1396" type="#_x0000_t75" style="width:126.9pt;height:26.4pt" o:ole="">
             <v:imagedata r:id="rId679" o:title=""/>
           </v:shape>
-          <o:OLEObject Type="Embed" ProgID="Equation.DSMT4" ShapeID="_x0000_i1396" DrawAspect="Content" ObjectID="_1607809520" r:id="rId708"/>
+          <o:OLEObject Type="Embed" ProgID="Equation.DSMT4" ShapeID="_x0000_i1396" DrawAspect="Content" ObjectID="_1656770953" r:id="rId708"/>
         </w:object>
       </w:r>
     </w:p>
@@ -10926,11 +10871,11 @@
         <w:rPr>
           <w:position w:val="-18"/>
         </w:rPr>
-        <w:object w:dxaOrig="2100" w:dyaOrig="420">
-          <v:shape id="_x0000_i1397" type="#_x0000_t75" style="width:105pt;height:21.35pt" o:ole="">
+        <w:object w:dxaOrig="2100" w:dyaOrig="420" w14:anchorId="36595EA8">
+          <v:shape id="_x0000_i1397" type="#_x0000_t75" style="width:105pt;height:21.3pt" o:ole="">
             <v:imagedata r:id="rId709" o:title=""/>
           </v:shape>
-          <o:OLEObject Type="Embed" ProgID="Equation.DSMT4" ShapeID="_x0000_i1397" DrawAspect="Content" ObjectID="_1607809521" r:id="rId710"/>
+          <o:OLEObject Type="Embed" ProgID="Equation.DSMT4" ShapeID="_x0000_i1397" DrawAspect="Content" ObjectID="_1656770954" r:id="rId710"/>
         </w:object>
       </w:r>
     </w:p>
@@ -10948,11 +10893,11 @@
         <w:rPr>
           <w:position w:val="-20"/>
         </w:rPr>
-        <w:object w:dxaOrig="2140" w:dyaOrig="520">
-          <v:shape id="_x0000_i1398" type="#_x0000_t75" style="width:106.65pt;height:26.35pt" o:ole="">
+        <w:object w:dxaOrig="2140" w:dyaOrig="520" w14:anchorId="1D9127C7">
+          <v:shape id="_x0000_i1398" type="#_x0000_t75" style="width:106.8pt;height:26.4pt" o:ole="">
             <v:imagedata r:id="rId711" o:title=""/>
           </v:shape>
-          <o:OLEObject Type="Embed" ProgID="Equation.DSMT4" ShapeID="_x0000_i1398" DrawAspect="Content" ObjectID="_1607809522" r:id="rId712"/>
+          <o:OLEObject Type="Embed" ProgID="Equation.DSMT4" ShapeID="_x0000_i1398" DrawAspect="Content" ObjectID="_1656770955" r:id="rId712"/>
         </w:object>
       </w:r>
     </w:p>
@@ -10971,11 +10916,11 @@
         <w:rPr>
           <w:position w:val="-14"/>
         </w:rPr>
-        <w:object w:dxaOrig="880" w:dyaOrig="400">
-          <v:shape id="_x0000_i1399" type="#_x0000_t75" style="width:43.65pt;height:20.35pt" o:ole="">
+        <w:object w:dxaOrig="880" w:dyaOrig="400" w14:anchorId="64AFC17A">
+          <v:shape id="_x0000_i1399" type="#_x0000_t75" style="width:43.5pt;height:20.4pt" o:ole="">
             <v:imagedata r:id="rId551" o:title=""/>
           </v:shape>
-          <o:OLEObject Type="Embed" ProgID="Equation.DSMT4" ShapeID="_x0000_i1399" DrawAspect="Content" ObjectID="_1607809523" r:id="rId713"/>
+          <o:OLEObject Type="Embed" ProgID="Equation.DSMT4" ShapeID="_x0000_i1399" DrawAspect="Content" ObjectID="_1656770956" r:id="rId713"/>
         </w:object>
       </w:r>
     </w:p>
@@ -10994,11 +10939,11 @@
         <w:rPr>
           <w:position w:val="-14"/>
         </w:rPr>
-        <w:object w:dxaOrig="2380" w:dyaOrig="400">
-          <v:shape id="_x0000_i1400" type="#_x0000_t75" style="width:118.65pt;height:20.35pt" o:ole="">
+        <w:object w:dxaOrig="2380" w:dyaOrig="400" w14:anchorId="459E4A66">
+          <v:shape id="_x0000_i1400" type="#_x0000_t75" style="width:118.5pt;height:20.4pt" o:ole="">
             <v:imagedata r:id="rId553" o:title=""/>
           </v:shape>
-          <o:OLEObject Type="Embed" ProgID="Equation.DSMT4" ShapeID="_x0000_i1400" DrawAspect="Content" ObjectID="_1607809524" r:id="rId714"/>
+          <o:OLEObject Type="Embed" ProgID="Equation.DSMT4" ShapeID="_x0000_i1400" DrawAspect="Content" ObjectID="_1656770957" r:id="rId714"/>
         </w:object>
       </w:r>
       <w:r>
@@ -11008,11 +10953,11 @@
         <w:rPr>
           <w:position w:val="-14"/>
         </w:rPr>
-        <w:object w:dxaOrig="1540" w:dyaOrig="400">
-          <v:shape id="_x0000_i1401" type="#_x0000_t75" style="width:77pt;height:20.35pt" o:ole="">
+        <w:object w:dxaOrig="1540" w:dyaOrig="400" w14:anchorId="6499062A">
+          <v:shape id="_x0000_i1401" type="#_x0000_t75" style="width:77.1pt;height:20.4pt" o:ole="">
             <v:imagedata r:id="rId555" o:title=""/>
           </v:shape>
-          <o:OLEObject Type="Embed" ProgID="Equation.DSMT4" ShapeID="_x0000_i1401" DrawAspect="Content" ObjectID="_1607809525" r:id="rId715"/>
+          <o:OLEObject Type="Embed" ProgID="Equation.DSMT4" ShapeID="_x0000_i1401" DrawAspect="Content" ObjectID="_1656770958" r:id="rId715"/>
         </w:object>
       </w:r>
       <w:r>
@@ -11050,11 +10995,11 @@
         <w:rPr>
           <w:position w:val="-6"/>
         </w:rPr>
-        <w:object w:dxaOrig="1400" w:dyaOrig="380">
-          <v:shape id="_x0000_i1402" type="#_x0000_t75" style="width:70pt;height:18.65pt" o:ole="">
+        <w:object w:dxaOrig="1400" w:dyaOrig="380" w14:anchorId="5D8E74AA">
+          <v:shape id="_x0000_i1402" type="#_x0000_t75" style="width:69.9pt;height:18.6pt" o:ole="">
             <v:imagedata r:id="rId716" o:title=""/>
           </v:shape>
-          <o:OLEObject Type="Embed" ProgID="Equation.DSMT4" ShapeID="_x0000_i1402" DrawAspect="Content" ObjectID="_1607809526" r:id="rId717"/>
+          <o:OLEObject Type="Embed" ProgID="Equation.DSMT4" ShapeID="_x0000_i1402" DrawAspect="Content" ObjectID="_1656770959" r:id="rId717"/>
         </w:object>
       </w:r>
       <w:r>
@@ -11069,11 +11014,11 @@
         <w:rPr>
           <w:position w:val="-20"/>
         </w:rPr>
-        <w:object w:dxaOrig="3700" w:dyaOrig="520">
-          <v:shape id="_x0000_i1403" type="#_x0000_t75" style="width:184.65pt;height:26.35pt" o:ole="">
+        <w:object w:dxaOrig="3700" w:dyaOrig="520" w14:anchorId="3D1E7DD1">
+          <v:shape id="_x0000_i1403" type="#_x0000_t75" style="width:184.5pt;height:26.4pt" o:ole="">
             <v:imagedata r:id="rId696" o:title=""/>
           </v:shape>
-          <o:OLEObject Type="Embed" ProgID="Equation.DSMT4" ShapeID="_x0000_i1403" DrawAspect="Content" ObjectID="_1607809527" r:id="rId718"/>
+          <o:OLEObject Type="Embed" ProgID="Equation.DSMT4" ShapeID="_x0000_i1403" DrawAspect="Content" ObjectID="_1656770960" r:id="rId718"/>
         </w:object>
       </w:r>
     </w:p>
@@ -11091,11 +11036,11 @@
         <w:rPr>
           <w:position w:val="-20"/>
         </w:rPr>
-        <w:object w:dxaOrig="2000" w:dyaOrig="520">
-          <v:shape id="_x0000_i1404" type="#_x0000_t75" style="width:100pt;height:26pt" o:ole="">
+        <w:object w:dxaOrig="2000" w:dyaOrig="520" w14:anchorId="55CD8F85">
+          <v:shape id="_x0000_i1404" type="#_x0000_t75" style="width:99.9pt;height:26.1pt" o:ole="">
             <v:imagedata r:id="rId719" o:title=""/>
           </v:shape>
-          <o:OLEObject Type="Embed" ProgID="Equation.DSMT4" ShapeID="_x0000_i1404" DrawAspect="Content" ObjectID="_1607809528" r:id="rId720"/>
+          <o:OLEObject Type="Embed" ProgID="Equation.DSMT4" ShapeID="_x0000_i1404" DrawAspect="Content" ObjectID="_1656770961" r:id="rId720"/>
         </w:object>
       </w:r>
     </w:p>
@@ -11107,11 +11052,11 @@
         <w:rPr>
           <w:position w:val="-34"/>
         </w:rPr>
-        <w:object w:dxaOrig="1920" w:dyaOrig="800">
-          <v:shape id="_x0000_i1430" type="#_x0000_t75" style="width:96pt;height:39.65pt" o:ole="">
+        <w:object w:dxaOrig="1920" w:dyaOrig="800" w14:anchorId="4A07BDED">
+          <v:shape id="_x0000_i1405" type="#_x0000_t75" style="width:96pt;height:39.6pt" o:ole="">
             <v:imagedata r:id="rId721" o:title=""/>
           </v:shape>
-          <o:OLEObject Type="Embed" ProgID="Equation.DSMT4" ShapeID="_x0000_i1430" DrawAspect="Content" ObjectID="_1607809529" r:id="rId722"/>
+          <o:OLEObject Type="Embed" ProgID="Equation.DSMT4" ShapeID="_x0000_i1405" DrawAspect="Content" ObjectID="_1656770962" r:id="rId722"/>
         </w:object>
       </w:r>
     </w:p>
@@ -11145,11 +11090,11 @@
         <w:rPr>
           <w:position w:val="-6"/>
         </w:rPr>
-        <w:object w:dxaOrig="1020" w:dyaOrig="380">
-          <v:shape id="_x0000_i1410" type="#_x0000_t75" style="width:51pt;height:19pt" o:ole="">
+        <w:object w:dxaOrig="1020" w:dyaOrig="380" w14:anchorId="260E1A6C">
+          <v:shape id="_x0000_i1406" type="#_x0000_t75" style="width:51pt;height:18.9pt" o:ole="">
             <v:imagedata r:id="rId723" o:title=""/>
           </v:shape>
-          <o:OLEObject Type="Embed" ProgID="Equation.DSMT4" ShapeID="_x0000_i1410" DrawAspect="Content" ObjectID="_1607809530" r:id="rId724"/>
+          <o:OLEObject Type="Embed" ProgID="Equation.DSMT4" ShapeID="_x0000_i1406" DrawAspect="Content" ObjectID="_1656770963" r:id="rId724"/>
         </w:object>
       </w:r>
       <w:r>
@@ -11159,11 +11104,11 @@
         <w:rPr>
           <w:position w:val="-4"/>
         </w:rPr>
-        <w:object w:dxaOrig="360" w:dyaOrig="360">
-          <v:shape id="_x0000_i1411" type="#_x0000_t75" style="width:18pt;height:18pt" o:ole="">
+        <w:object w:dxaOrig="360" w:dyaOrig="360" w14:anchorId="0618553D">
+          <v:shape id="_x0000_i1407" type="#_x0000_t75" style="width:18pt;height:18pt" o:ole="">
             <v:imagedata r:id="rId725" o:title=""/>
           </v:shape>
-          <o:OLEObject Type="Embed" ProgID="Equation.DSMT4" ShapeID="_x0000_i1411" DrawAspect="Content" ObjectID="_1607809531" r:id="rId726"/>
+          <o:OLEObject Type="Embed" ProgID="Equation.DSMT4" ShapeID="_x0000_i1407" DrawAspect="Content" ObjectID="_1656770964" r:id="rId726"/>
         </w:object>
       </w:r>
       <w:r>
@@ -11179,11 +11124,11 @@
         <w:rPr>
           <w:position w:val="-30"/>
         </w:rPr>
-        <w:object w:dxaOrig="2600" w:dyaOrig="720">
-          <v:shape id="_x0000_i1412" type="#_x0000_t75" style="width:130pt;height:36pt" o:ole="">
+        <w:object w:dxaOrig="2600" w:dyaOrig="720" w14:anchorId="6E8ABAE2">
+          <v:shape id="_x0000_i1408" type="#_x0000_t75" style="width:129.9pt;height:36pt" o:ole="">
             <v:imagedata r:id="rId727" o:title=""/>
           </v:shape>
-          <o:OLEObject Type="Embed" ProgID="Equation.DSMT4" ShapeID="_x0000_i1412" DrawAspect="Content" ObjectID="_1607809532" r:id="rId728"/>
+          <o:OLEObject Type="Embed" ProgID="Equation.DSMT4" ShapeID="_x0000_i1408" DrawAspect="Content" ObjectID="_1656770965" r:id="rId728"/>
         </w:object>
       </w:r>
     </w:p>
@@ -11197,7 +11142,7 @@
           <w:noProof/>
         </w:rPr>
         <w:drawing>
-          <wp:inline distT="0" distB="0" distL="0" distR="0" wp14:anchorId="3C4CC8E1" wp14:editId="68C32CB0">
+          <wp:inline distT="0" distB="0" distL="0" distR="0" wp14:anchorId="5B305301" wp14:editId="67ED4492">
             <wp:extent cx="1927514" cy="1280160"/>
             <wp:effectExtent l="0" t="0" r="0" b="0"/>
             <wp:docPr id="6" name="Picture 6"/>
@@ -11261,11 +11206,11 @@
         <w:rPr>
           <w:position w:val="-4"/>
         </w:rPr>
-        <w:object w:dxaOrig="360" w:dyaOrig="360">
-          <v:shape id="_x0000_i1415" type="#_x0000_t75" style="width:18pt;height:18pt" o:ole="">
+        <w:object w:dxaOrig="360" w:dyaOrig="360" w14:anchorId="146C94DF">
+          <v:shape id="_x0000_i1409" type="#_x0000_t75" style="width:18pt;height:18pt" o:ole="">
             <v:imagedata r:id="rId725" o:title=""/>
           </v:shape>
-          <o:OLEObject Type="Embed" ProgID="Equation.DSMT4" ShapeID="_x0000_i1415" DrawAspect="Content" ObjectID="_1607809533" r:id="rId730"/>
+          <o:OLEObject Type="Embed" ProgID="Equation.DSMT4" ShapeID="_x0000_i1409" DrawAspect="Content" ObjectID="_1656770966" r:id="rId730"/>
         </w:object>
       </w:r>
     </w:p>
@@ -11302,11 +11247,11 @@
         <w:rPr>
           <w:position w:val="-30"/>
         </w:rPr>
-        <w:object w:dxaOrig="420" w:dyaOrig="720">
-          <v:shape id="_x0000_i1414" type="#_x0000_t75" style="width:21pt;height:36pt" o:ole="">
+        <w:object w:dxaOrig="420" w:dyaOrig="720" w14:anchorId="2497DDD8">
+          <v:shape id="_x0000_i1410" type="#_x0000_t75" style="width:21pt;height:36pt" o:ole="">
             <v:imagedata r:id="rId731" o:title=""/>
           </v:shape>
-          <o:OLEObject Type="Embed" ProgID="Equation.DSMT4" ShapeID="_x0000_i1414" DrawAspect="Content" ObjectID="_1607809534" r:id="rId732"/>
+          <o:OLEObject Type="Embed" ProgID="Equation.DSMT4" ShapeID="_x0000_i1410" DrawAspect="Content" ObjectID="_1656770967" r:id="rId732"/>
         </w:object>
       </w:r>
       <w:r>
@@ -11316,11 +11261,11 @@
         <w:rPr>
           <w:position w:val="-30"/>
         </w:rPr>
-        <w:object w:dxaOrig="420" w:dyaOrig="720">
-          <v:shape id="_x0000_i1413" type="#_x0000_t75" style="width:21pt;height:36pt" o:ole="">
+        <w:object w:dxaOrig="420" w:dyaOrig="720" w14:anchorId="71266F19">
+          <v:shape id="_x0000_i1411" type="#_x0000_t75" style="width:21pt;height:36pt" o:ole="">
             <v:imagedata r:id="rId733" o:title=""/>
           </v:shape>
-          <o:OLEObject Type="Embed" ProgID="Equation.DSMT4" ShapeID="_x0000_i1413" DrawAspect="Content" ObjectID="_1607809535" r:id="rId734"/>
+          <o:OLEObject Type="Embed" ProgID="Equation.DSMT4" ShapeID="_x0000_i1411" DrawAspect="Content" ObjectID="_1656770968" r:id="rId734"/>
         </w:object>
       </w:r>
       <w:r>
@@ -11360,11 +11305,11 @@
           <w:rFonts w:eastAsiaTheme="minorHAnsi"/>
           <w:position w:val="-30"/>
         </w:rPr>
-        <w:object w:dxaOrig="1900" w:dyaOrig="720">
-          <v:shape id="_x0000_i1435" type="#_x0000_t75" style="width:95pt;height:36pt" o:ole="">
+        <w:object w:dxaOrig="1900" w:dyaOrig="720" w14:anchorId="6A8104CC">
+          <v:shape id="_x0000_i1412" type="#_x0000_t75" style="width:95.1pt;height:36pt" o:ole="">
             <v:imagedata r:id="rId735" o:title=""/>
           </v:shape>
-          <o:OLEObject Type="Embed" ProgID="Equation.DSMT4" ShapeID="_x0000_i1435" DrawAspect="Content" ObjectID="_1607809536" r:id="rId736"/>
+          <o:OLEObject Type="Embed" ProgID="Equation.DSMT4" ShapeID="_x0000_i1412" DrawAspect="Content" ObjectID="_1656770969" r:id="rId736"/>
         </w:object>
       </w:r>
     </w:p>
@@ -11381,11 +11326,11 @@
           <w:rFonts w:eastAsiaTheme="minorHAnsi"/>
           <w:position w:val="-42"/>
         </w:rPr>
-        <w:object w:dxaOrig="2740" w:dyaOrig="960">
-          <v:shape id="_x0000_i1455" type="#_x0000_t75" style="width:137pt;height:48pt" o:ole="">
+        <w:object w:dxaOrig="2740" w:dyaOrig="960" w14:anchorId="72A1E38B">
+          <v:shape id="_x0000_i1413" type="#_x0000_t75" style="width:137.1pt;height:48pt" o:ole="">
             <v:imagedata r:id="rId737" o:title=""/>
           </v:shape>
-          <o:OLEObject Type="Embed" ProgID="Equation.DSMT4" ShapeID="_x0000_i1455" DrawAspect="Content" ObjectID="_1607809537" r:id="rId738"/>
+          <o:OLEObject Type="Embed" ProgID="Equation.DSMT4" ShapeID="_x0000_i1413" DrawAspect="Content" ObjectID="_1656770970" r:id="rId738"/>
         </w:object>
       </w:r>
       <w:r>
@@ -11406,11 +11351,11 @@
         <w:rPr>
           <w:position w:val="-22"/>
         </w:rPr>
-        <w:object w:dxaOrig="2580" w:dyaOrig="560">
-          <v:shape id="_x0000_i1461" type="#_x0000_t75" style="width:129pt;height:28pt" o:ole="">
+        <w:object w:dxaOrig="2580" w:dyaOrig="560" w14:anchorId="47A338BE">
+          <v:shape id="_x0000_i1414" type="#_x0000_t75" style="width:129pt;height:27.9pt" o:ole="">
             <v:imagedata r:id="rId739" o:title=""/>
           </v:shape>
-          <o:OLEObject Type="Embed" ProgID="Equation.DSMT4" ShapeID="_x0000_i1461" DrawAspect="Content" ObjectID="_1607809538" r:id="rId740"/>
+          <o:OLEObject Type="Embed" ProgID="Equation.DSMT4" ShapeID="_x0000_i1414" DrawAspect="Content" ObjectID="_1656770971" r:id="rId740"/>
         </w:object>
       </w:r>
       <w:r>
@@ -11441,11 +11386,11 @@
         <w:rPr>
           <w:position w:val="-20"/>
         </w:rPr>
-        <w:object w:dxaOrig="1160" w:dyaOrig="520">
-          <v:shape id="_x0000_i1463" type="#_x0000_t75" style="width:58pt;height:26pt" o:ole="">
+        <w:object w:dxaOrig="1160" w:dyaOrig="520" w14:anchorId="5BC4A491">
+          <v:shape id="_x0000_i1415" type="#_x0000_t75" style="width:57.9pt;height:26.1pt" o:ole="">
             <v:imagedata r:id="rId741" o:title=""/>
           </v:shape>
-          <o:OLEObject Type="Embed" ProgID="Equation.DSMT4" ShapeID="_x0000_i1463" DrawAspect="Content" ObjectID="_1607809539" r:id="rId742"/>
+          <o:OLEObject Type="Embed" ProgID="Equation.DSMT4" ShapeID="_x0000_i1415" DrawAspect="Content" ObjectID="_1656770972" r:id="rId742"/>
         </w:object>
       </w:r>
       <w:r>
@@ -11472,11 +11417,11 @@
         <w:rPr>
           <w:position w:val="-22"/>
         </w:rPr>
-        <w:object w:dxaOrig="1260" w:dyaOrig="560">
-          <v:shape id="_x0000_i1465" type="#_x0000_t75" style="width:63pt;height:28pt" o:ole="">
+        <w:object w:dxaOrig="1260" w:dyaOrig="560" w14:anchorId="21EA3CD3">
+          <v:shape id="_x0000_i1416" type="#_x0000_t75" style="width:63pt;height:27.9pt" o:ole="">
             <v:imagedata r:id="rId743" o:title=""/>
           </v:shape>
-          <o:OLEObject Type="Embed" ProgID="Equation.DSMT4" ShapeID="_x0000_i1465" DrawAspect="Content" ObjectID="_1607809540" r:id="rId744"/>
+          <o:OLEObject Type="Embed" ProgID="Equation.DSMT4" ShapeID="_x0000_i1416" DrawAspect="Content" ObjectID="_1656770973" r:id="rId744"/>
         </w:object>
       </w:r>
     </w:p>
@@ -11497,11 +11442,11 @@
         <w:rPr>
           <w:position w:val="-20"/>
         </w:rPr>
-        <w:object w:dxaOrig="859" w:dyaOrig="520">
-          <v:shape id="_x0000_i1467" type="#_x0000_t75" style="width:43pt;height:26pt" o:ole="">
+        <w:object w:dxaOrig="859" w:dyaOrig="520" w14:anchorId="322C1E94">
+          <v:shape id="_x0000_i1417" type="#_x0000_t75" style="width:42.9pt;height:26.1pt" o:ole="">
             <v:imagedata r:id="rId745" o:title=""/>
           </v:shape>
-          <o:OLEObject Type="Embed" ProgID="Equation.DSMT4" ShapeID="_x0000_i1467" DrawAspect="Content" ObjectID="_1607809541" r:id="rId746"/>
+          <o:OLEObject Type="Embed" ProgID="Equation.DSMT4" ShapeID="_x0000_i1417" DrawAspect="Content" ObjectID="_1656770974" r:id="rId746"/>
         </w:object>
       </w:r>
     </w:p>
@@ -11527,11 +11472,11 @@
           <w:rFonts w:eastAsiaTheme="minorHAnsi"/>
           <w:position w:val="-26"/>
         </w:rPr>
-        <w:object w:dxaOrig="760" w:dyaOrig="580">
-          <v:shape id="_x0000_i1470" type="#_x0000_t75" style="width:38pt;height:29pt" o:ole="">
+        <w:object w:dxaOrig="760" w:dyaOrig="580" w14:anchorId="619DE8E2">
+          <v:shape id="_x0000_i1418" type="#_x0000_t75" style="width:38.1pt;height:29.1pt" o:ole="">
             <v:imagedata r:id="rId747" o:title=""/>
           </v:shape>
-          <o:OLEObject Type="Embed" ProgID="Equation.DSMT4" ShapeID="_x0000_i1470" DrawAspect="Content" ObjectID="_1607809542" r:id="rId748"/>
+          <o:OLEObject Type="Embed" ProgID="Equation.DSMT4" ShapeID="_x0000_i1418" DrawAspect="Content" ObjectID="_1656770975" r:id="rId748"/>
         </w:object>
       </w:r>
     </w:p>
@@ -11546,11 +11491,11 @@
         <w:rPr>
           <w:position w:val="-20"/>
         </w:rPr>
-        <w:object w:dxaOrig="940" w:dyaOrig="520">
-          <v:shape id="_x0000_i1476" type="#_x0000_t75" style="width:47pt;height:26pt" o:ole="">
+        <w:object w:dxaOrig="940" w:dyaOrig="520" w14:anchorId="01FC0D22">
+          <v:shape id="_x0000_i1419" type="#_x0000_t75" style="width:47.1pt;height:26.1pt" o:ole="">
             <v:imagedata r:id="rId749" o:title=""/>
           </v:shape>
-          <o:OLEObject Type="Embed" ProgID="Equation.DSMT4" ShapeID="_x0000_i1476" DrawAspect="Content" ObjectID="_1607809543" r:id="rId750"/>
+          <o:OLEObject Type="Embed" ProgID="Equation.DSMT4" ShapeID="_x0000_i1419" DrawAspect="Content" ObjectID="_1656770976" r:id="rId750"/>
         </w:object>
       </w:r>
     </w:p>
@@ -11572,11 +11517,11 @@
         <w:rPr>
           <w:position w:val="-26"/>
         </w:rPr>
-        <w:object w:dxaOrig="900" w:dyaOrig="580">
-          <v:shape id="_x0000_i1479" type="#_x0000_t75" style="width:45pt;height:29pt" o:ole="">
+        <w:object w:dxaOrig="900" w:dyaOrig="580" w14:anchorId="3D907B76">
+          <v:shape id="_x0000_i1420" type="#_x0000_t75" style="width:45pt;height:29.1pt" o:ole="">
             <v:imagedata r:id="rId751" o:title=""/>
           </v:shape>
-          <o:OLEObject Type="Embed" ProgID="Equation.DSMT4" ShapeID="_x0000_i1479" DrawAspect="Content" ObjectID="_1607809544" r:id="rId752"/>
+          <o:OLEObject Type="Embed" ProgID="Equation.DSMT4" ShapeID="_x0000_i1420" DrawAspect="Content" ObjectID="_1656770977" r:id="rId752"/>
         </w:object>
       </w:r>
     </w:p>
@@ -11595,36 +11540,34 @@
           <w:rFonts w:eastAsiaTheme="minorHAnsi"/>
           <w:position w:val="-50"/>
         </w:rPr>
-        <w:object w:dxaOrig="1400" w:dyaOrig="1120">
-          <v:shape id="_x0000_i1482" type="#_x0000_t75" style="width:70pt;height:56pt" o:ole="">
+        <w:object w:dxaOrig="1400" w:dyaOrig="1120" w14:anchorId="6ADD3ADA">
+          <v:shape id="_x0000_i1421" type="#_x0000_t75" style="width:69.9pt;height:56.1pt" o:ole="">
             <v:imagedata r:id="rId753" o:title=""/>
           </v:shape>
-          <o:OLEObject Type="Embed" ProgID="Equation.DSMT4" ShapeID="_x0000_i1482" DrawAspect="Content" ObjectID="_1607809545" r:id="rId754"/>
-        </w:object>
-      </w:r>
-    </w:p>
-    <w:p>
-      <w:pPr>
-        <w:rPr>
-          <w:rFonts w:eastAsiaTheme="minorHAnsi"/>
-        </w:rPr>
-      </w:pPr>
-    </w:p>
-    <w:p>
-      <w:pPr>
-        <w:rPr>
-          <w:rFonts w:eastAsiaTheme="minorHAnsi"/>
-        </w:rPr>
-      </w:pPr>
-      <w:bookmarkStart w:id="1" w:name="_GoBack"/>
-      <w:bookmarkEnd w:id="1"/>
+          <o:OLEObject Type="Embed" ProgID="Equation.DSMT4" ShapeID="_x0000_i1421" DrawAspect="Content" ObjectID="_1656770978" r:id="rId754"/>
+        </w:object>
+      </w:r>
+    </w:p>
+    <w:p>
+      <w:pPr>
+        <w:rPr>
+          <w:rFonts w:eastAsiaTheme="minorHAnsi"/>
+        </w:rPr>
+      </w:pPr>
+    </w:p>
+    <w:p>
+      <w:pPr>
+        <w:rPr>
+          <w:rFonts w:eastAsiaTheme="minorHAnsi"/>
+        </w:rPr>
+      </w:pPr>
     </w:p>
     <w:sectPr>
       <w:footerReference w:type="default" r:id="rId755"/>
       <w:type w:val="continuous"/>
       <w:pgSz w:w="12240" w:h="15840" w:code="1"/>
       <w:pgMar w:top="864" w:right="864" w:bottom="864" w:left="1152" w:header="432" w:footer="288" w:gutter="0"/>
-      <w:pgNumType w:start="9"/>
+      <w:pgNumType w:start="681"/>
       <w:cols w:space="720"/>
       <w:docGrid w:linePitch="360"/>
     </w:sectPr>
@@ -11633,7 +11576,7 @@
 </file>
 
 <file path=word/endnotes.xml><?xml version="1.0" encoding="utf-8"?>
-<w:endnotes xmlns:wpc="http://schemas.microsoft.com/office/word/2010/wordprocessingCanvas" xmlns:cx="http://schemas.microsoft.com/office/drawing/2014/chartex" xmlns:cx1="http://schemas.microsoft.com/office/drawing/2015/9/8/chartex" xmlns:cx2="http://schemas.microsoft.com/office/drawing/2015/10/21/chartex" xmlns:cx3="http://schemas.microsoft.com/office/drawing/2016/5/9/chartex" xmlns:cx4="http://schemas.microsoft.com/office/drawing/2016/5/10/chartex" xmlns:cx5="http://schemas.microsoft.com/office/drawing/2016/5/11/chartex" xmlns:cx6="http://schemas.microsoft.com/office/drawing/2016/5/12/chartex" xmlns:cx7="http://schemas.microsoft.com/office/drawing/2016/5/13/chartex" xmlns:cx8="http://schemas.microsoft.com/office/drawing/2016/5/14/chartex" xmlns:mc="http://schemas.openxmlformats.org/markup-compatibility/2006" xmlns:aink="http://schemas.microsoft.com/office/drawing/2016/ink" xmlns:am3d="http://schemas.microsoft.com/office/drawing/2017/model3d" xmlns:o="urn:schemas-microsoft-com:office:office" xmlns:r="http://schemas.openxmlformats.org/officeDocument/2006/relationships" xmlns:m="http://schemas.openxmlformats.org/officeDocument/2006/math" xmlns:v="urn:schemas-microsoft-com:vml" xmlns:wp14="http://schemas.microsoft.com/office/word/2010/wordprocessingDrawing" xmlns:wp="http://schemas.openxmlformats.org/drawingml/2006/wordprocessingDrawing" xmlns:w10="urn:schemas-microsoft-com:office:word" xmlns:w="http://schemas.openxmlformats.org/wordprocessingml/2006/main" xmlns:w14="http://schemas.microsoft.com/office/word/2010/wordml" xmlns:w15="http://schemas.microsoft.com/office/word/2012/wordml" xmlns:w16cid="http://schemas.microsoft.com/office/word/2016/wordml/cid" xmlns:w16se="http://schemas.microsoft.com/office/word/2015/wordml/symex" xmlns:wpg="http://schemas.microsoft.com/office/word/2010/wordprocessingGroup" xmlns:wpi="http://schemas.microsoft.com/office/word/2010/wordprocessingInk" xmlns:wne="http://schemas.microsoft.com/office/word/2006/wordml" xmlns:wps="http://schemas.microsoft.com/office/word/2010/wordprocessingShape" mc:Ignorable="w14 w15 w16se w16cid wp14">
+<w:endnotes xmlns:wpc="http://schemas.microsoft.com/office/word/2010/wordprocessingCanvas" xmlns:cx="http://schemas.microsoft.com/office/drawing/2014/chartex" xmlns:cx1="http://schemas.microsoft.com/office/drawing/2015/9/8/chartex" xmlns:cx2="http://schemas.microsoft.com/office/drawing/2015/10/21/chartex" xmlns:cx3="http://schemas.microsoft.com/office/drawing/2016/5/9/chartex" xmlns:cx4="http://schemas.microsoft.com/office/drawing/2016/5/10/chartex" xmlns:cx5="http://schemas.microsoft.com/office/drawing/2016/5/11/chartex" xmlns:cx6="http://schemas.microsoft.com/office/drawing/2016/5/12/chartex" xmlns:cx7="http://schemas.microsoft.com/office/drawing/2016/5/13/chartex" xmlns:cx8="http://schemas.microsoft.com/office/drawing/2016/5/14/chartex" xmlns:mc="http://schemas.openxmlformats.org/markup-compatibility/2006" xmlns:aink="http://schemas.microsoft.com/office/drawing/2016/ink" xmlns:am3d="http://schemas.microsoft.com/office/drawing/2017/model3d" xmlns:o="urn:schemas-microsoft-com:office:office" xmlns:r="http://schemas.openxmlformats.org/officeDocument/2006/relationships" xmlns:m="http://schemas.openxmlformats.org/officeDocument/2006/math" xmlns:v="urn:schemas-microsoft-com:vml" xmlns:wp14="http://schemas.microsoft.com/office/word/2010/wordprocessingDrawing" xmlns:wp="http://schemas.openxmlformats.org/drawingml/2006/wordprocessingDrawing" xmlns:w10="urn:schemas-microsoft-com:office:word" xmlns:w="http://schemas.openxmlformats.org/wordprocessingml/2006/main" xmlns:w14="http://schemas.microsoft.com/office/word/2010/wordml" xmlns:w15="http://schemas.microsoft.com/office/word/2012/wordml" xmlns:w16cex="http://schemas.microsoft.com/office/word/2018/wordml/cex" xmlns:w16cid="http://schemas.microsoft.com/office/word/2016/wordml/cid" xmlns:w16="http://schemas.microsoft.com/office/word/2018/wordml" xmlns:w16se="http://schemas.microsoft.com/office/word/2015/wordml/symex" xmlns:wpg="http://schemas.microsoft.com/office/word/2010/wordprocessingGroup" xmlns:wpi="http://schemas.microsoft.com/office/word/2010/wordprocessingInk" xmlns:wne="http://schemas.microsoft.com/office/word/2006/wordml" xmlns:wps="http://schemas.microsoft.com/office/word/2010/wordprocessingShape" mc:Ignorable="w14 w15 w16se w16cid w16 w16cex wp14">
   <w:endnote w:type="separator" w:id="-1">
     <w:p>
       <w:pPr>
@@ -11658,7 +11601,7 @@
 </file>
 
 <file path=word/footer1.xml><?xml version="1.0" encoding="utf-8"?>
-<w:ftr xmlns:wpc="http://schemas.microsoft.com/office/word/2010/wordprocessingCanvas" xmlns:cx="http://schemas.microsoft.com/office/drawing/2014/chartex" xmlns:cx1="http://schemas.microsoft.com/office/drawing/2015/9/8/chartex" xmlns:cx2="http://schemas.microsoft.com/office/drawing/2015/10/21/chartex" xmlns:cx3="http://schemas.microsoft.com/office/drawing/2016/5/9/chartex" xmlns:cx4="http://schemas.microsoft.com/office/drawing/2016/5/10/chartex" xmlns:cx5="http://schemas.microsoft.com/office/drawing/2016/5/11/chartex" xmlns:cx6="http://schemas.microsoft.com/office/drawing/2016/5/12/chartex" xmlns:cx7="http://schemas.microsoft.com/office/drawing/2016/5/13/chartex" xmlns:cx8="http://schemas.microsoft.com/office/drawing/2016/5/14/chartex" xmlns:mc="http://schemas.openxmlformats.org/markup-compatibility/2006" xmlns:aink="http://schemas.microsoft.com/office/drawing/2016/ink" xmlns:am3d="http://schemas.microsoft.com/office/drawing/2017/model3d" xmlns:o="urn:schemas-microsoft-com:office:office" xmlns:r="http://schemas.openxmlformats.org/officeDocument/2006/relationships" xmlns:m="http://schemas.openxmlformats.org/officeDocument/2006/math" xmlns:v="urn:schemas-microsoft-com:vml" xmlns:wp14="http://schemas.microsoft.com/office/word/2010/wordprocessingDrawing" xmlns:wp="http://schemas.openxmlformats.org/drawingml/2006/wordprocessingDrawing" xmlns:w10="urn:schemas-microsoft-com:office:word" xmlns:w="http://schemas.openxmlformats.org/wordprocessingml/2006/main" xmlns:w14="http://schemas.microsoft.com/office/word/2010/wordml" xmlns:w15="http://schemas.microsoft.com/office/word/2012/wordml" xmlns:w16cid="http://schemas.microsoft.com/office/word/2016/wordml/cid" xmlns:w16se="http://schemas.microsoft.com/office/word/2015/wordml/symex" xmlns:wpg="http://schemas.microsoft.com/office/word/2010/wordprocessingGroup" xmlns:wpi="http://schemas.microsoft.com/office/word/2010/wordprocessingInk" xmlns:wne="http://schemas.microsoft.com/office/word/2006/wordml" xmlns:wps="http://schemas.microsoft.com/office/word/2010/wordprocessingShape" mc:Ignorable="w14 w15 w16se w16cid wp14">
+<w:ftr xmlns:wpc="http://schemas.microsoft.com/office/word/2010/wordprocessingCanvas" xmlns:cx="http://schemas.microsoft.com/office/drawing/2014/chartex" xmlns:cx1="http://schemas.microsoft.com/office/drawing/2015/9/8/chartex" xmlns:cx2="http://schemas.microsoft.com/office/drawing/2015/10/21/chartex" xmlns:cx3="http://schemas.microsoft.com/office/drawing/2016/5/9/chartex" xmlns:cx4="http://schemas.microsoft.com/office/drawing/2016/5/10/chartex" xmlns:cx5="http://schemas.microsoft.com/office/drawing/2016/5/11/chartex" xmlns:cx6="http://schemas.microsoft.com/office/drawing/2016/5/12/chartex" xmlns:cx7="http://schemas.microsoft.com/office/drawing/2016/5/13/chartex" xmlns:cx8="http://schemas.microsoft.com/office/drawing/2016/5/14/chartex" xmlns:mc="http://schemas.openxmlformats.org/markup-compatibility/2006" xmlns:aink="http://schemas.microsoft.com/office/drawing/2016/ink" xmlns:am3d="http://schemas.microsoft.com/office/drawing/2017/model3d" xmlns:o="urn:schemas-microsoft-com:office:office" xmlns:r="http://schemas.openxmlformats.org/officeDocument/2006/relationships" xmlns:m="http://schemas.openxmlformats.org/officeDocument/2006/math" xmlns:v="urn:schemas-microsoft-com:vml" xmlns:wp14="http://schemas.microsoft.com/office/word/2010/wordprocessingDrawing" xmlns:wp="http://schemas.openxmlformats.org/drawingml/2006/wordprocessingDrawing" xmlns:w10="urn:schemas-microsoft-com:office:word" xmlns:w="http://schemas.openxmlformats.org/wordprocessingml/2006/main" xmlns:w14="http://schemas.microsoft.com/office/word/2010/wordml" xmlns:w15="http://schemas.microsoft.com/office/word/2012/wordml" xmlns:w16cex="http://schemas.microsoft.com/office/word/2018/wordml/cex" xmlns:w16cid="http://schemas.microsoft.com/office/word/2016/wordml/cid" xmlns:w16="http://schemas.microsoft.com/office/word/2018/wordml" xmlns:w16se="http://schemas.microsoft.com/office/word/2015/wordml/symex" xmlns:wpg="http://schemas.microsoft.com/office/word/2010/wordprocessingGroup" xmlns:wpi="http://schemas.microsoft.com/office/word/2010/wordprocessingInk" xmlns:wne="http://schemas.microsoft.com/office/word/2006/wordml" xmlns:wps="http://schemas.microsoft.com/office/word/2010/wordprocessingShape" mc:Ignorable="w14 w15 w16se w16cid w16 w16cex wp14">
   <w:sdt>
     <w:sdtPr>
       <w:id w:val="-1896816829"/>
@@ -11707,7 +11650,7 @@
 </file>
 
 <file path=word/footnotes.xml><?xml version="1.0" encoding="utf-8"?>
-<w:footnotes xmlns:wpc="http://schemas.microsoft.com/office/word/2010/wordprocessingCanvas" xmlns:cx="http://schemas.microsoft.com/office/drawing/2014/chartex" xmlns:cx1="http://schemas.microsoft.com/office/drawing/2015/9/8/chartex" xmlns:cx2="http://schemas.microsoft.com/office/drawing/2015/10/21/chartex" xmlns:cx3="http://schemas.microsoft.com/office/drawing/2016/5/9/chartex" xmlns:cx4="http://schemas.microsoft.com/office/drawing/2016/5/10/chartex" xmlns:cx5="http://schemas.microsoft.com/office/drawing/2016/5/11/chartex" xmlns:cx6="http://schemas.microsoft.com/office/drawing/2016/5/12/chartex" xmlns:cx7="http://schemas.microsoft.com/office/drawing/2016/5/13/chartex" xmlns:cx8="http://schemas.microsoft.com/office/drawing/2016/5/14/chartex" xmlns:mc="http://schemas.openxmlformats.org/markup-compatibility/2006" xmlns:aink="http://schemas.microsoft.com/office/drawing/2016/ink" xmlns:am3d="http://schemas.microsoft.com/office/drawing/2017/model3d" xmlns:o="urn:schemas-microsoft-com:office:office" xmlns:r="http://schemas.openxmlformats.org/officeDocument/2006/relationships" xmlns:m="http://schemas.openxmlformats.org/officeDocument/2006/math" xmlns:v="urn:schemas-microsoft-com:vml" xmlns:wp14="http://schemas.microsoft.com/office/word/2010/wordprocessingDrawing" xmlns:wp="http://schemas.openxmlformats.org/drawingml/2006/wordprocessingDrawing" xmlns:w10="urn:schemas-microsoft-com:office:word" xmlns:w="http://schemas.openxmlformats.org/wordprocessingml/2006/main" xmlns:w14="http://schemas.microsoft.com/office/word/2010/wordml" xmlns:w15="http://schemas.microsoft.com/office/word/2012/wordml" xmlns:w16cid="http://schemas.microsoft.com/office/word/2016/wordml/cid" xmlns:w16se="http://schemas.microsoft.com/office/word/2015/wordml/symex" xmlns:wpg="http://schemas.microsoft.com/office/word/2010/wordprocessingGroup" xmlns:wpi="http://schemas.microsoft.com/office/word/2010/wordprocessingInk" xmlns:wne="http://schemas.microsoft.com/office/word/2006/wordml" xmlns:wps="http://schemas.microsoft.com/office/word/2010/wordprocessingShape" mc:Ignorable="w14 w15 w16se w16cid wp14">
+<w:footnotes xmlns:wpc="http://schemas.microsoft.com/office/word/2010/wordprocessingCanvas" xmlns:cx="http://schemas.microsoft.com/office/drawing/2014/chartex" xmlns:cx1="http://schemas.microsoft.com/office/drawing/2015/9/8/chartex" xmlns:cx2="http://schemas.microsoft.com/office/drawing/2015/10/21/chartex" xmlns:cx3="http://schemas.microsoft.com/office/drawing/2016/5/9/chartex" xmlns:cx4="http://schemas.microsoft.com/office/drawing/2016/5/10/chartex" xmlns:cx5="http://schemas.microsoft.com/office/drawing/2016/5/11/chartex" xmlns:cx6="http://schemas.microsoft.com/office/drawing/2016/5/12/chartex" xmlns:cx7="http://schemas.microsoft.com/office/drawing/2016/5/13/chartex" xmlns:cx8="http://schemas.microsoft.com/office/drawing/2016/5/14/chartex" xmlns:mc="http://schemas.openxmlformats.org/markup-compatibility/2006" xmlns:aink="http://schemas.microsoft.com/office/drawing/2016/ink" xmlns:am3d="http://schemas.microsoft.com/office/drawing/2017/model3d" xmlns:o="urn:schemas-microsoft-com:office:office" xmlns:r="http://schemas.openxmlformats.org/officeDocument/2006/relationships" xmlns:m="http://schemas.openxmlformats.org/officeDocument/2006/math" xmlns:v="urn:schemas-microsoft-com:vml" xmlns:wp14="http://schemas.microsoft.com/office/word/2010/wordprocessingDrawing" xmlns:wp="http://schemas.openxmlformats.org/drawingml/2006/wordprocessingDrawing" xmlns:w10="urn:schemas-microsoft-com:office:word" xmlns:w="http://schemas.openxmlformats.org/wordprocessingml/2006/main" xmlns:w14="http://schemas.microsoft.com/office/word/2010/wordml" xmlns:w15="http://schemas.microsoft.com/office/word/2012/wordml" xmlns:w16cex="http://schemas.microsoft.com/office/word/2018/wordml/cex" xmlns:w16cid="http://schemas.microsoft.com/office/word/2016/wordml/cid" xmlns:w16="http://schemas.microsoft.com/office/word/2018/wordml" xmlns:w16se="http://schemas.microsoft.com/office/word/2015/wordml/symex" xmlns:wpg="http://schemas.microsoft.com/office/word/2010/wordprocessingGroup" xmlns:wpi="http://schemas.microsoft.com/office/word/2010/wordprocessingInk" xmlns:wne="http://schemas.microsoft.com/office/word/2006/wordml" xmlns:wps="http://schemas.microsoft.com/office/word/2010/wordprocessingShape" mc:Ignorable="w14 w15 w16se w16cid w16 w16cex wp14">
   <w:footnote w:type="separator" w:id="-1">
     <w:p>
       <w:pPr>
@@ -11732,7 +11675,7 @@
 </file>
 
 <file path=word/numbering.xml><?xml version="1.0" encoding="utf-8"?>
-<w:numbering xmlns:wpc="http://schemas.microsoft.com/office/word/2010/wordprocessingCanvas" xmlns:cx="http://schemas.microsoft.com/office/drawing/2014/chartex" xmlns:cx1="http://schemas.microsoft.com/office/drawing/2015/9/8/chartex" xmlns:cx2="http://schemas.microsoft.com/office/drawing/2015/10/21/chartex" xmlns:cx3="http://schemas.microsoft.com/office/drawing/2016/5/9/chartex" xmlns:cx4="http://schemas.microsoft.com/office/drawing/2016/5/10/chartex" xmlns:cx5="http://schemas.microsoft.com/office/drawing/2016/5/11/chartex" xmlns:cx6="http://schemas.microsoft.com/office/drawing/2016/5/12/chartex" xmlns:cx7="http://schemas.microsoft.com/office/drawing/2016/5/13/chartex" xmlns:cx8="http://schemas.microsoft.com/office/drawing/2016/5/14/chartex" xmlns:mc="http://schemas.openxmlformats.org/markup-compatibility/2006" xmlns:aink="http://schemas.microsoft.com/office/drawing/2016/ink" xmlns:am3d="http://schemas.microsoft.com/office/drawing/2017/model3d" xmlns:o="urn:schemas-microsoft-com:office:office" xmlns:r="http://schemas.openxmlformats.org/officeDocument/2006/relationships" xmlns:m="http://schemas.openxmlformats.org/officeDocument/2006/math" xmlns:v="urn:schemas-microsoft-com:vml" xmlns:wp14="http://schemas.microsoft.com/office/word/2010/wordprocessingDrawing" xmlns:wp="http://schemas.openxmlformats.org/drawingml/2006/wordprocessingDrawing" xmlns:w10="urn:schemas-microsoft-com:office:word" xmlns:w="http://schemas.openxmlformats.org/wordprocessingml/2006/main" xmlns:w14="http://schemas.microsoft.com/office/word/2010/wordml" xmlns:w15="http://schemas.microsoft.com/office/word/2012/wordml" xmlns:w16cid="http://schemas.microsoft.com/office/word/2016/wordml/cid" xmlns:w16se="http://schemas.microsoft.com/office/word/2015/wordml/symex" xmlns:wpg="http://schemas.microsoft.com/office/word/2010/wordprocessingGroup" xmlns:wpi="http://schemas.microsoft.com/office/word/2010/wordprocessingInk" xmlns:wne="http://schemas.microsoft.com/office/word/2006/wordml" xmlns:wps="http://schemas.microsoft.com/office/word/2010/wordprocessingShape" mc:Ignorable="w14 w15 w16se w16cid wp14">
+<w:numbering xmlns:wpc="http://schemas.microsoft.com/office/word/2010/wordprocessingCanvas" xmlns:cx="http://schemas.microsoft.com/office/drawing/2014/chartex" xmlns:cx1="http://schemas.microsoft.com/office/drawing/2015/9/8/chartex" xmlns:cx2="http://schemas.microsoft.com/office/drawing/2015/10/21/chartex" xmlns:cx3="http://schemas.microsoft.com/office/drawing/2016/5/9/chartex" xmlns:cx4="http://schemas.microsoft.com/office/drawing/2016/5/10/chartex" xmlns:cx5="http://schemas.microsoft.com/office/drawing/2016/5/11/chartex" xmlns:cx6="http://schemas.microsoft.com/office/drawing/2016/5/12/chartex" xmlns:cx7="http://schemas.microsoft.com/office/drawing/2016/5/13/chartex" xmlns:cx8="http://schemas.microsoft.com/office/drawing/2016/5/14/chartex" xmlns:mc="http://schemas.openxmlformats.org/markup-compatibility/2006" xmlns:aink="http://schemas.microsoft.com/office/drawing/2016/ink" xmlns:am3d="http://schemas.microsoft.com/office/drawing/2017/model3d" xmlns:o="urn:schemas-microsoft-com:office:office" xmlns:r="http://schemas.openxmlformats.org/officeDocument/2006/relationships" xmlns:m="http://schemas.openxmlformats.org/officeDocument/2006/math" xmlns:v="urn:schemas-microsoft-com:vml" xmlns:wp14="http://schemas.microsoft.com/office/word/2010/wordprocessingDrawing" xmlns:wp="http://schemas.openxmlformats.org/drawingml/2006/wordprocessingDrawing" xmlns:w10="urn:schemas-microsoft-com:office:word" xmlns:w="http://schemas.openxmlformats.org/wordprocessingml/2006/main" xmlns:w14="http://schemas.microsoft.com/office/word/2010/wordml" xmlns:w15="http://schemas.microsoft.com/office/word/2012/wordml" xmlns:w16cex="http://schemas.microsoft.com/office/word/2018/wordml/cex" xmlns:w16cid="http://schemas.microsoft.com/office/word/2016/wordml/cid" xmlns:w16="http://schemas.microsoft.com/office/word/2018/wordml" xmlns:w16se="http://schemas.microsoft.com/office/word/2015/wordml/symex" xmlns:wpg="http://schemas.microsoft.com/office/word/2010/wordprocessingGroup" xmlns:wpi="http://schemas.microsoft.com/office/word/2010/wordprocessingInk" xmlns:wne="http://schemas.microsoft.com/office/word/2006/wordml" xmlns:wps="http://schemas.microsoft.com/office/word/2010/wordprocessingShape" mc:Ignorable="w14 w15 w16se w16cid w16 w16cex wp14">
   <w:abstractNum w:abstractNumId="0" w15:restartNumberingAfterBreak="0">
     <w:nsid w:val="010D058B"/>
     <w:multiLevelType w:val="hybridMultilevel"/>
@@ -19219,7 +19162,7 @@
 </file>
 
 <file path=word/styles.xml><?xml version="1.0" encoding="utf-8"?>
-<w:styles xmlns:mc="http://schemas.openxmlformats.org/markup-compatibility/2006" xmlns:r="http://schemas.openxmlformats.org/officeDocument/2006/relationships" xmlns:w="http://schemas.openxmlformats.org/wordprocessingml/2006/main" xmlns:w14="http://schemas.microsoft.com/office/word/2010/wordml" xmlns:w15="http://schemas.microsoft.com/office/word/2012/wordml" xmlns:w16cid="http://schemas.microsoft.com/office/word/2016/wordml/cid" xmlns:w16se="http://schemas.microsoft.com/office/word/2015/wordml/symex" mc:Ignorable="w14 w15 w16se w16cid">
+<w:styles xmlns:mc="http://schemas.openxmlformats.org/markup-compatibility/2006" xmlns:r="http://schemas.openxmlformats.org/officeDocument/2006/relationships" xmlns:w="http://schemas.openxmlformats.org/wordprocessingml/2006/main" xmlns:w14="http://schemas.microsoft.com/office/word/2010/wordml" xmlns:w15="http://schemas.microsoft.com/office/word/2012/wordml" xmlns:w16cex="http://schemas.microsoft.com/office/word/2018/wordml/cex" xmlns:w16cid="http://schemas.microsoft.com/office/word/2016/wordml/cid" xmlns:w16="http://schemas.microsoft.com/office/word/2018/wordml" xmlns:w16se="http://schemas.microsoft.com/office/word/2015/wordml/symex" mc:Ignorable="w14 w15 w16se w16cid w16 w16cex">
   <w:docDefaults>
     <w:rPrDefault>
       <w:rPr>
@@ -19237,7 +19180,7 @@
       </w:pPr>
     </w:pPrDefault>
   </w:docDefaults>
-  <w:latentStyles w:defLockedState="0" w:defUIPriority="99" w:defSemiHidden="0" w:defUnhideWhenUsed="0" w:defQFormat="0" w:count="375">
+  <w:latentStyles w:defLockedState="0" w:defUIPriority="99" w:defSemiHidden="0" w:defUnhideWhenUsed="0" w:defQFormat="0" w:count="376">
     <w:lsdException w:name="Normal" w:uiPriority="0" w:qFormat="1"/>
     <w:lsdException w:name="heading 1" w:uiPriority="9" w:qFormat="1"/>
     <w:lsdException w:name="heading 2" w:semiHidden="1" w:uiPriority="9" w:unhideWhenUsed="1" w:qFormat="1"/>
@@ -19343,7 +19286,6 @@
     <w:lsdException w:name="HTML Sample" w:semiHidden="1" w:unhideWhenUsed="1"/>
     <w:lsdException w:name="HTML Typewriter" w:semiHidden="1" w:unhideWhenUsed="1"/>
     <w:lsdException w:name="HTML Variable" w:semiHidden="1" w:unhideWhenUsed="1"/>
-    <w:lsdException w:name="Normal Table" w:semiHidden="1" w:unhideWhenUsed="1"/>
     <w:lsdException w:name="annotation subject" w:semiHidden="1" w:unhideWhenUsed="1"/>
     <w:lsdException w:name="No List" w:semiHidden="1" w:unhideWhenUsed="1"/>
     <w:lsdException w:name="Outline List 1" w:semiHidden="1" w:unhideWhenUsed="1"/>
@@ -19390,10 +19332,8 @@
     <w:lsdException w:name="Table Subtle 2" w:semiHidden="1" w:unhideWhenUsed="1"/>
     <w:lsdException w:name="Table Web 1" w:semiHidden="1" w:unhideWhenUsed="1"/>
     <w:lsdException w:name="Table Web 2" w:semiHidden="1" w:unhideWhenUsed="1"/>
-    <w:lsdException w:name="Table Web 3" w:semiHidden="1" w:unhideWhenUsed="1"/>
     <w:lsdException w:name="Balloon Text" w:semiHidden="1" w:unhideWhenUsed="1"/>
     <w:lsdException w:name="Table Grid" w:uiPriority="59"/>
-    <w:lsdException w:name="Table Theme" w:semiHidden="1" w:unhideWhenUsed="1"/>
     <w:lsdException w:name="Placeholder Text" w:semiHidden="1"/>
     <w:lsdException w:name="No Spacing" w:uiPriority="1" w:qFormat="1"/>
     <w:lsdException w:name="Light Shading" w:uiPriority="60"/>
@@ -19613,6 +19553,7 @@
     <w:lsdException w:name="Smart Hyperlink" w:semiHidden="1" w:unhideWhenUsed="1"/>
     <w:lsdException w:name="Hashtag" w:semiHidden="1" w:unhideWhenUsed="1"/>
     <w:lsdException w:name="Unresolved Mention" w:semiHidden="1" w:unhideWhenUsed="1"/>
+    <w:lsdException w:name="Smart Link" w:semiHidden="1" w:unhideWhenUsed="1"/>
   </w:latentStyles>
   <w:style w:type="paragraph" w:default="1" w:styleId="Normal">
     <w:name w:val="Normal"/>
